--- a/9. REACT/DOCS/React Tutorial For Beginner.docx
+++ b/9. REACT/DOCS/React Tutorial For Beginner.docx
@@ -1,6 +1,6 @@
 
 <file path=word/document.xml><?xml version="1.0" encoding="utf-8"?>
-<w:document xmlns:wpc="http://schemas.microsoft.com/office/word/2010/wordprocessingCanvas" xmlns:cx="http://schemas.microsoft.com/office/drawing/2014/chartex" xmlns:cx1="http://schemas.microsoft.com/office/drawing/2015/9/8/chartex" xmlns:cx2="http://schemas.microsoft.com/office/drawing/2015/10/21/chartex" xmlns:cx3="http://schemas.microsoft.com/office/drawing/2016/5/9/chartex" xmlns:cx4="http://schemas.microsoft.com/office/drawing/2016/5/10/chartex" xmlns:cx5="http://schemas.microsoft.com/office/drawing/2016/5/11/chartex" xmlns:cx6="http://schemas.microsoft.com/office/drawing/2016/5/12/chartex" xmlns:cx7="http://schemas.microsoft.com/office/drawing/2016/5/13/chartex" xmlns:cx8="http://schemas.microsoft.com/office/drawing/2016/5/14/chartex" xmlns:mc="http://schemas.openxmlformats.org/markup-compatibility/2006" xmlns:aink="http://schemas.microsoft.com/office/drawing/2016/ink" xmlns:am3d="http://schemas.microsoft.com/office/drawing/2017/model3d" xmlns:o="urn:schemas-microsoft-com:office:office" xmlns:r="http://schemas.openxmlformats.org/officeDocument/2006/relationships" xmlns:m="http://schemas.openxmlformats.org/officeDocument/2006/math" xmlns:v="urn:schemas-microsoft-com:vml" xmlns:wp14="http://schemas.microsoft.com/office/word/2010/wordprocessingDrawing" xmlns:wp="http://schemas.openxmlformats.org/drawingml/2006/wordprocessingDrawing" xmlns:w10="urn:schemas-microsoft-com:office:word" xmlns:w="http://schemas.openxmlformats.org/wordprocessingml/2006/main" xmlns:w14="http://schemas.microsoft.com/office/word/2010/wordml" xmlns:w15="http://schemas.microsoft.com/office/word/2012/wordml" xmlns:w16cex="http://schemas.microsoft.com/office/word/2018/wordml/cex" xmlns:w16cid="http://schemas.microsoft.com/office/word/2016/wordml/cid" xmlns:w16="http://schemas.microsoft.com/office/word/2018/wordml" xmlns:w16se="http://schemas.microsoft.com/office/word/2015/wordml/symex" xmlns:wpg="http://schemas.microsoft.com/office/word/2010/wordprocessingGroup" xmlns:wpi="http://schemas.microsoft.com/office/word/2010/wordprocessingInk" xmlns:wne="http://schemas.microsoft.com/office/word/2006/wordml" xmlns:wps="http://schemas.microsoft.com/office/word/2010/wordprocessingShape" mc:Ignorable="w14 w15 w16se w16cid w16 w16cex wp14">
+<w:document xmlns:wpc="http://schemas.microsoft.com/office/word/2010/wordprocessingCanvas" xmlns:cx="http://schemas.microsoft.com/office/drawing/2014/chartex" xmlns:cx1="http://schemas.microsoft.com/office/drawing/2015/9/8/chartex" xmlns:cx2="http://schemas.microsoft.com/office/drawing/2015/10/21/chartex" xmlns:cx3="http://schemas.microsoft.com/office/drawing/2016/5/9/chartex" xmlns:cx4="http://schemas.microsoft.com/office/drawing/2016/5/10/chartex" xmlns:cx5="http://schemas.microsoft.com/office/drawing/2016/5/11/chartex" xmlns:cx6="http://schemas.microsoft.com/office/drawing/2016/5/12/chartex" xmlns:cx7="http://schemas.microsoft.com/office/drawing/2016/5/13/chartex" xmlns:cx8="http://schemas.microsoft.com/office/drawing/2016/5/14/chartex" xmlns:mc="http://schemas.openxmlformats.org/markup-compatibility/2006" xmlns:aink="http://schemas.microsoft.com/office/drawing/2016/ink" xmlns:am3d="http://schemas.microsoft.com/office/drawing/2017/model3d" xmlns:o="urn:schemas-microsoft-com:office:office" xmlns:r="http://schemas.openxmlformats.org/officeDocument/2006/relationships" xmlns:m="http://schemas.openxmlformats.org/officeDocument/2006/math" xmlns:v="urn:schemas-microsoft-com:vml" xmlns:wp14="http://schemas.microsoft.com/office/word/2010/wordprocessingDrawing" xmlns:wp="http://schemas.openxmlformats.org/drawingml/2006/wordprocessingDrawing" xmlns:w10="urn:schemas-microsoft-com:office:word" xmlns:w="http://schemas.openxmlformats.org/wordprocessingml/2006/main" xmlns:w14="http://schemas.microsoft.com/office/word/2010/wordml" xmlns:w15="http://schemas.microsoft.com/office/word/2012/wordml" xmlns:w16cex="http://schemas.microsoft.com/office/word/2018/wordml/cex" xmlns:w16cid="http://schemas.microsoft.com/office/word/2016/wordml/cid" xmlns:w16="http://schemas.microsoft.com/office/word/2018/wordml" xmlns:w16sdtdh="http://schemas.microsoft.com/office/word/2020/wordml/sdtdatahash" xmlns:w16se="http://schemas.microsoft.com/office/word/2015/wordml/symex" xmlns:wpg="http://schemas.microsoft.com/office/word/2010/wordprocessingGroup" xmlns:wpi="http://schemas.microsoft.com/office/word/2010/wordprocessingInk" xmlns:wne="http://schemas.microsoft.com/office/word/2006/wordml" xmlns:wps="http://schemas.microsoft.com/office/word/2010/wordprocessingShape" mc:Ignorable="w14 w15 w16se w16cid w16 w16cex w16sdtdh wp14">
   <w:body>
     <w:p>
       <w:pPr>
@@ -674,8 +674,45 @@
           <w:szCs w:val="32"/>
           <w:lang w:val="en-US"/>
         </w:rPr>
-        <w:t>| js babel and weback</w:t>
-      </w:r>
+        <w:t xml:space="preserve">| </w:t>
+      </w:r>
+      <w:proofErr w:type="spellStart"/>
+      <w:r>
+        <w:rPr>
+          <w:rFonts w:ascii="Poppins" w:hAnsi="Poppins" w:cs="Poppins"/>
+          <w:b/>
+          <w:bCs/>
+          <w:sz w:val="32"/>
+          <w:szCs w:val="32"/>
+          <w:lang w:val="en-US"/>
+        </w:rPr>
+        <w:t>js</w:t>
+      </w:r>
+      <w:proofErr w:type="spellEnd"/>
+      <w:r>
+        <w:rPr>
+          <w:rFonts w:ascii="Poppins" w:hAnsi="Poppins" w:cs="Poppins"/>
+          <w:b/>
+          <w:bCs/>
+          <w:sz w:val="32"/>
+          <w:szCs w:val="32"/>
+          <w:lang w:val="en-US"/>
+        </w:rPr>
+        <w:t xml:space="preserve"> babel and </w:t>
+      </w:r>
+      <w:proofErr w:type="spellStart"/>
+      <w:r>
+        <w:rPr>
+          <w:rFonts w:ascii="Poppins" w:hAnsi="Poppins" w:cs="Poppins"/>
+          <w:b/>
+          <w:bCs/>
+          <w:sz w:val="32"/>
+          <w:szCs w:val="32"/>
+          <w:lang w:val="en-US"/>
+        </w:rPr>
+        <w:t>weback</w:t>
+      </w:r>
+      <w:proofErr w:type="spellEnd"/>
     </w:p>
     <w:p>
       <w:pPr>
@@ -691,6 +728,7 @@
           <w:lang w:val="en-US"/>
         </w:rPr>
       </w:pPr>
+      <w:proofErr w:type="spellStart"/>
       <w:r>
         <w:rPr>
           <w:rFonts w:ascii="Poppins" w:hAnsi="Poppins" w:cs="Poppins"/>
@@ -698,8 +736,9 @@
           <w:szCs w:val="32"/>
           <w:lang w:val="en-US"/>
         </w:rPr>
-        <w:t xml:space="preserve">Node_module folder is the repository of modules/library which you are using inside your project. What ever you are importing in your project that module or library should present inside the node_module folder. When you do npm install that time that module or the library install inside the </w:t>
-      </w:r>
+        <w:t>Node_module</w:t>
+      </w:r>
+      <w:proofErr w:type="spellEnd"/>
       <w:r>
         <w:rPr>
           <w:rFonts w:ascii="Poppins" w:hAnsi="Poppins" w:cs="Poppins"/>
@@ -707,8 +746,107 @@
           <w:szCs w:val="32"/>
           <w:lang w:val="en-US"/>
         </w:rPr>
-        <w:lastRenderedPageBreak/>
-        <w:t>node_module folder and one entry added in package.json file.</w:t>
+        <w:t xml:space="preserve"> folder is the repository of modules/library which you are using inside your project. </w:t>
+      </w:r>
+      <w:proofErr w:type="spellStart"/>
+      <w:r>
+        <w:rPr>
+          <w:rFonts w:ascii="Poppins" w:hAnsi="Poppins" w:cs="Poppins"/>
+          <w:sz w:val="32"/>
+          <w:szCs w:val="32"/>
+          <w:lang w:val="en-US"/>
+        </w:rPr>
+        <w:t>What ever</w:t>
+      </w:r>
+      <w:proofErr w:type="spellEnd"/>
+      <w:r>
+        <w:rPr>
+          <w:rFonts w:ascii="Poppins" w:hAnsi="Poppins" w:cs="Poppins"/>
+          <w:sz w:val="32"/>
+          <w:szCs w:val="32"/>
+          <w:lang w:val="en-US"/>
+        </w:rPr>
+        <w:t xml:space="preserve"> you are importing in your project that module or library should present inside the </w:t>
+      </w:r>
+      <w:proofErr w:type="spellStart"/>
+      <w:r>
+        <w:rPr>
+          <w:rFonts w:ascii="Poppins" w:hAnsi="Poppins" w:cs="Poppins"/>
+          <w:sz w:val="32"/>
+          <w:szCs w:val="32"/>
+          <w:lang w:val="en-US"/>
+        </w:rPr>
+        <w:t>node_module</w:t>
+      </w:r>
+      <w:proofErr w:type="spellEnd"/>
+      <w:r>
+        <w:rPr>
+          <w:rFonts w:ascii="Poppins" w:hAnsi="Poppins" w:cs="Poppins"/>
+          <w:sz w:val="32"/>
+          <w:szCs w:val="32"/>
+          <w:lang w:val="en-US"/>
+        </w:rPr>
+        <w:t xml:space="preserve"> folder. When you do </w:t>
+      </w:r>
+      <w:proofErr w:type="spellStart"/>
+      <w:r>
+        <w:rPr>
+          <w:rFonts w:ascii="Poppins" w:hAnsi="Poppins" w:cs="Poppins"/>
+          <w:sz w:val="32"/>
+          <w:szCs w:val="32"/>
+          <w:lang w:val="en-US"/>
+        </w:rPr>
+        <w:t>npm</w:t>
+      </w:r>
+      <w:proofErr w:type="spellEnd"/>
+      <w:r>
+        <w:rPr>
+          <w:rFonts w:ascii="Poppins" w:hAnsi="Poppins" w:cs="Poppins"/>
+          <w:sz w:val="32"/>
+          <w:szCs w:val="32"/>
+          <w:lang w:val="en-US"/>
+        </w:rPr>
+        <w:t xml:space="preserve"> install that time that module or the library install inside the </w:t>
+      </w:r>
+      <w:proofErr w:type="spellStart"/>
+      <w:r>
+        <w:rPr>
+          <w:rFonts w:ascii="Poppins" w:hAnsi="Poppins" w:cs="Poppins"/>
+          <w:sz w:val="32"/>
+          <w:szCs w:val="32"/>
+          <w:lang w:val="en-US"/>
+        </w:rPr>
+        <w:t>node_module</w:t>
+      </w:r>
+      <w:proofErr w:type="spellEnd"/>
+      <w:r>
+        <w:rPr>
+          <w:rFonts w:ascii="Poppins" w:hAnsi="Poppins" w:cs="Poppins"/>
+          <w:sz w:val="32"/>
+          <w:szCs w:val="32"/>
+          <w:lang w:val="en-US"/>
+        </w:rPr>
+        <w:t xml:space="preserve"> folder and one entry added in </w:t>
+      </w:r>
+      <w:proofErr w:type="spellStart"/>
+      <w:r>
+        <w:rPr>
+          <w:rFonts w:ascii="Poppins" w:hAnsi="Poppins" w:cs="Poppins"/>
+          <w:sz w:val="32"/>
+          <w:szCs w:val="32"/>
+          <w:lang w:val="en-US"/>
+        </w:rPr>
+        <w:t>package.json</w:t>
+      </w:r>
+      <w:proofErr w:type="spellEnd"/>
+      <w:r>
+        <w:rPr>
+          <w:rFonts w:ascii="Poppins" w:hAnsi="Poppins" w:cs="Poppins"/>
+          <w:sz w:val="32"/>
+          <w:szCs w:val="32"/>
+          <w:lang w:val="en-US"/>
+        </w:rPr>
+        <w:t xml:space="preserve"> file.</w:t>
       </w:r>
     </w:p>
     <w:p>
@@ -725,6 +863,7 @@
           <w:lang w:val="en-US"/>
         </w:rPr>
       </w:pPr>
+      <w:proofErr w:type="spellStart"/>
       <w:r>
         <w:rPr>
           <w:rFonts w:ascii="Poppins" w:hAnsi="Poppins" w:cs="Poppins"/>
@@ -732,7 +871,38 @@
           <w:szCs w:val="32"/>
           <w:lang w:val="en-US"/>
         </w:rPr>
-        <w:t>Package.json:-  react app meta data like version,scripts,etc.</w:t>
+        <w:lastRenderedPageBreak/>
+        <w:t>Package.json</w:t>
+      </w:r>
+      <w:proofErr w:type="spellEnd"/>
+      <w:r>
+        <w:rPr>
+          <w:rFonts w:ascii="Poppins" w:hAnsi="Poppins" w:cs="Poppins"/>
+          <w:sz w:val="32"/>
+          <w:szCs w:val="32"/>
+          <w:lang w:val="en-US"/>
+        </w:rPr>
+        <w:t xml:space="preserve">:-  react app meta data like </w:t>
+      </w:r>
+      <w:proofErr w:type="spellStart"/>
+      <w:r>
+        <w:rPr>
+          <w:rFonts w:ascii="Poppins" w:hAnsi="Poppins" w:cs="Poppins"/>
+          <w:sz w:val="32"/>
+          <w:szCs w:val="32"/>
+          <w:lang w:val="en-US"/>
+        </w:rPr>
+        <w:t>version,scripts,etc</w:t>
+      </w:r>
+      <w:proofErr w:type="spellEnd"/>
+      <w:r>
+        <w:rPr>
+          <w:rFonts w:ascii="Poppins" w:hAnsi="Poppins" w:cs="Poppins"/>
+          <w:sz w:val="32"/>
+          <w:szCs w:val="32"/>
+          <w:lang w:val="en-US"/>
+        </w:rPr>
+        <w:t>.</w:t>
       </w:r>
     </w:p>
     <w:p>
@@ -780,7 +950,27 @@
           <w:szCs w:val="32"/>
           <w:lang w:val="en-US"/>
         </w:rPr>
-        <w:t>Index.css:- it is used for styling component to look better ui.</w:t>
+        <w:t xml:space="preserve">Index.css:- it is used for styling component to look better </w:t>
+      </w:r>
+      <w:proofErr w:type="spellStart"/>
+      <w:r>
+        <w:rPr>
+          <w:rFonts w:ascii="Poppins" w:hAnsi="Poppins" w:cs="Poppins"/>
+          <w:sz w:val="32"/>
+          <w:szCs w:val="32"/>
+          <w:lang w:val="en-US"/>
+        </w:rPr>
+        <w:t>ui</w:t>
+      </w:r>
+      <w:proofErr w:type="spellEnd"/>
+      <w:r>
+        <w:rPr>
+          <w:rFonts w:ascii="Poppins" w:hAnsi="Poppins" w:cs="Poppins"/>
+          <w:sz w:val="32"/>
+          <w:szCs w:val="32"/>
+          <w:lang w:val="en-US"/>
+        </w:rPr>
+        <w:t>.</w:t>
       </w:r>
     </w:p>
     <w:p>
@@ -845,6 +1035,7 @@
           <w:lang w:val="en-US"/>
         </w:rPr>
       </w:pPr>
+      <w:proofErr w:type="spellStart"/>
       <w:r>
         <w:rPr>
           <w:rFonts w:ascii="Poppins" w:hAnsi="Poppins" w:cs="Poppins"/>
@@ -852,7 +1043,17 @@
           <w:szCs w:val="32"/>
           <w:lang w:val="en-US"/>
         </w:rPr>
-        <w:t xml:space="preserve">Manifest.json:- it </w:t>
+        <w:t>Manifest.json</w:t>
+      </w:r>
+      <w:proofErr w:type="spellEnd"/>
+      <w:r>
+        <w:rPr>
+          <w:rFonts w:ascii="Poppins" w:hAnsi="Poppins" w:cs="Poppins"/>
+          <w:sz w:val="32"/>
+          <w:szCs w:val="32"/>
+          <w:lang w:val="en-US"/>
+        </w:rPr>
+        <w:t xml:space="preserve">:- it </w:t>
       </w:r>
       <w:proofErr w:type="gramStart"/>
       <w:r>
@@ -896,7 +1097,67 @@
           <w:szCs w:val="32"/>
           <w:lang w:val="en-US"/>
         </w:rPr>
-        <w:t>Index.html:- this file is basically used for import cdn and extra js file which is usefull when we are creating website template.</w:t>
+        <w:t xml:space="preserve">Index.html:- this file is basically used for import </w:t>
+      </w:r>
+      <w:proofErr w:type="spellStart"/>
+      <w:r>
+        <w:rPr>
+          <w:rFonts w:ascii="Poppins" w:hAnsi="Poppins" w:cs="Poppins"/>
+          <w:sz w:val="32"/>
+          <w:szCs w:val="32"/>
+          <w:lang w:val="en-US"/>
+        </w:rPr>
+        <w:t>cdn</w:t>
+      </w:r>
+      <w:proofErr w:type="spellEnd"/>
+      <w:r>
+        <w:rPr>
+          <w:rFonts w:ascii="Poppins" w:hAnsi="Poppins" w:cs="Poppins"/>
+          <w:sz w:val="32"/>
+          <w:szCs w:val="32"/>
+          <w:lang w:val="en-US"/>
+        </w:rPr>
+        <w:t xml:space="preserve"> and extra </w:t>
+      </w:r>
+      <w:proofErr w:type="spellStart"/>
+      <w:r>
+        <w:rPr>
+          <w:rFonts w:ascii="Poppins" w:hAnsi="Poppins" w:cs="Poppins"/>
+          <w:sz w:val="32"/>
+          <w:szCs w:val="32"/>
+          <w:lang w:val="en-US"/>
+        </w:rPr>
+        <w:t>js</w:t>
+      </w:r>
+      <w:proofErr w:type="spellEnd"/>
+      <w:r>
+        <w:rPr>
+          <w:rFonts w:ascii="Poppins" w:hAnsi="Poppins" w:cs="Poppins"/>
+          <w:sz w:val="32"/>
+          <w:szCs w:val="32"/>
+          <w:lang w:val="en-US"/>
+        </w:rPr>
+        <w:t xml:space="preserve"> file which is </w:t>
+      </w:r>
+      <w:proofErr w:type="spellStart"/>
+      <w:r>
+        <w:rPr>
+          <w:rFonts w:ascii="Poppins" w:hAnsi="Poppins" w:cs="Poppins"/>
+          <w:sz w:val="32"/>
+          <w:szCs w:val="32"/>
+          <w:lang w:val="en-US"/>
+        </w:rPr>
+        <w:t>usefull</w:t>
+      </w:r>
+      <w:proofErr w:type="spellEnd"/>
+      <w:r>
+        <w:rPr>
+          <w:rFonts w:ascii="Poppins" w:hAnsi="Poppins" w:cs="Poppins"/>
+          <w:sz w:val="32"/>
+          <w:szCs w:val="32"/>
+          <w:lang w:val="en-US"/>
+        </w:rPr>
+        <w:t xml:space="preserve"> when we are creating website template.</w:t>
       </w:r>
     </w:p>
     <w:p>
@@ -916,7 +1177,6 @@
           <w:sz w:val="32"/>
           <w:szCs w:val="32"/>
         </w:rPr>
-        <w:lastRenderedPageBreak/>
         <w:drawing>
           <wp:inline distT="0" distB="0" distL="0" distR="0" wp14:anchorId="02DCC103" wp14:editId="65E9E1F8">
             <wp:extent cx="2237740" cy="2833569"/>
@@ -1009,6 +1269,7 @@
           <w:szCs w:val="32"/>
           <w:lang w:val="en-US"/>
         </w:rPr>
+        <w:lastRenderedPageBreak/>
         <w:t>When we are working in react we need two module compulsory which we need requirement and that is (remove all from index.js).</w:t>
       </w:r>
     </w:p>
@@ -1060,7 +1321,47 @@
           <w:szCs w:val="32"/>
           <w:lang w:val="en-US"/>
         </w:rPr>
-        <w:t>Var ReactDOM = require(‘react-dom’);</w:t>
+        <w:t xml:space="preserve">Var </w:t>
+      </w:r>
+      <w:proofErr w:type="spellStart"/>
+      <w:r>
+        <w:rPr>
+          <w:rFonts w:ascii="Poppins" w:hAnsi="Poppins" w:cs="Poppins"/>
+          <w:sz w:val="32"/>
+          <w:szCs w:val="32"/>
+          <w:lang w:val="en-US"/>
+        </w:rPr>
+        <w:t>ReactDOM</w:t>
+      </w:r>
+      <w:proofErr w:type="spellEnd"/>
+      <w:r>
+        <w:rPr>
+          <w:rFonts w:ascii="Poppins" w:hAnsi="Poppins" w:cs="Poppins"/>
+          <w:sz w:val="32"/>
+          <w:szCs w:val="32"/>
+          <w:lang w:val="en-US"/>
+        </w:rPr>
+        <w:t xml:space="preserve"> = require(‘react-</w:t>
+      </w:r>
+      <w:proofErr w:type="spellStart"/>
+      <w:r>
+        <w:rPr>
+          <w:rFonts w:ascii="Poppins" w:hAnsi="Poppins" w:cs="Poppins"/>
+          <w:sz w:val="32"/>
+          <w:szCs w:val="32"/>
+          <w:lang w:val="en-US"/>
+        </w:rPr>
+        <w:t>dom</w:t>
+      </w:r>
+      <w:proofErr w:type="spellEnd"/>
+      <w:r>
+        <w:rPr>
+          <w:rFonts w:ascii="Poppins" w:hAnsi="Poppins" w:cs="Poppins"/>
+          <w:sz w:val="32"/>
+          <w:szCs w:val="32"/>
+          <w:lang w:val="en-US"/>
+        </w:rPr>
+        <w:t>’);</w:t>
       </w:r>
     </w:p>
     <w:p>
@@ -1080,8 +1381,9 @@
           <w:szCs w:val="32"/>
           <w:lang w:val="en-US"/>
         </w:rPr>
-        <w:t>{if you use ES5 with npm, you can write var ReactDOM = require(‘react-dom’)</w:t>
-      </w:r>
+        <w:t xml:space="preserve">{if you use ES5 with </w:t>
+      </w:r>
+      <w:proofErr w:type="spellStart"/>
       <w:r>
         <w:rPr>
           <w:rFonts w:ascii="Poppins" w:hAnsi="Poppins" w:cs="Poppins"/>
@@ -1089,6 +1391,65 @@
           <w:szCs w:val="32"/>
           <w:lang w:val="en-US"/>
         </w:rPr>
+        <w:t>npm</w:t>
+      </w:r>
+      <w:proofErr w:type="spellEnd"/>
+      <w:r>
+        <w:rPr>
+          <w:rFonts w:ascii="Poppins" w:hAnsi="Poppins" w:cs="Poppins"/>
+          <w:sz w:val="32"/>
+          <w:szCs w:val="32"/>
+          <w:lang w:val="en-US"/>
+        </w:rPr>
+        <w:t xml:space="preserve">, you can write var </w:t>
+      </w:r>
+      <w:proofErr w:type="spellStart"/>
+      <w:r>
+        <w:rPr>
+          <w:rFonts w:ascii="Poppins" w:hAnsi="Poppins" w:cs="Poppins"/>
+          <w:sz w:val="32"/>
+          <w:szCs w:val="32"/>
+          <w:lang w:val="en-US"/>
+        </w:rPr>
+        <w:t>ReactDOM</w:t>
+      </w:r>
+      <w:proofErr w:type="spellEnd"/>
+      <w:r>
+        <w:rPr>
+          <w:rFonts w:ascii="Poppins" w:hAnsi="Poppins" w:cs="Poppins"/>
+          <w:sz w:val="32"/>
+          <w:szCs w:val="32"/>
+          <w:lang w:val="en-US"/>
+        </w:rPr>
+        <w:t xml:space="preserve"> = require(‘react-</w:t>
+      </w:r>
+      <w:proofErr w:type="spellStart"/>
+      <w:r>
+        <w:rPr>
+          <w:rFonts w:ascii="Poppins" w:hAnsi="Poppins" w:cs="Poppins"/>
+          <w:sz w:val="32"/>
+          <w:szCs w:val="32"/>
+          <w:lang w:val="en-US"/>
+        </w:rPr>
+        <w:t>dom</w:t>
+      </w:r>
+      <w:proofErr w:type="spellEnd"/>
+      <w:r>
+        <w:rPr>
+          <w:rFonts w:ascii="Poppins" w:hAnsi="Poppins" w:cs="Poppins"/>
+          <w:sz w:val="32"/>
+          <w:szCs w:val="32"/>
+          <w:lang w:val="en-US"/>
+        </w:rPr>
+        <w:t>’)</w:t>
+      </w:r>
+      <w:r>
+        <w:rPr>
+          <w:rFonts w:ascii="Poppins" w:hAnsi="Poppins" w:cs="Poppins"/>
+          <w:sz w:val="32"/>
+          <w:szCs w:val="32"/>
+          <w:lang w:val="en-US"/>
+        </w:rPr>
         <w:t>.</w:t>
       </w:r>
       <w:r>
@@ -1133,6 +1494,7 @@
           <w:lang w:val="en-US"/>
         </w:rPr>
       </w:pPr>
+      <w:proofErr w:type="spellStart"/>
       <w:r>
         <w:rPr>
           <w:rFonts w:ascii="Poppins" w:hAnsi="Poppins" w:cs="Poppins"/>
@@ -1140,7 +1502,37 @@
           <w:szCs w:val="32"/>
           <w:lang w:val="en-US"/>
         </w:rPr>
-        <w:t>ReactDOM.render():- it means jst display and it takes 3 parameter</w:t>
+        <w:t>ReactDOM.render</w:t>
+      </w:r>
+      <w:proofErr w:type="spellEnd"/>
+      <w:r>
+        <w:rPr>
+          <w:rFonts w:ascii="Poppins" w:hAnsi="Poppins" w:cs="Poppins"/>
+          <w:sz w:val="32"/>
+          <w:szCs w:val="32"/>
+          <w:lang w:val="en-US"/>
+        </w:rPr>
+        <w:t xml:space="preserve">():- it means </w:t>
+      </w:r>
+      <w:proofErr w:type="spellStart"/>
+      <w:r>
+        <w:rPr>
+          <w:rFonts w:ascii="Poppins" w:hAnsi="Poppins" w:cs="Poppins"/>
+          <w:sz w:val="32"/>
+          <w:szCs w:val="32"/>
+          <w:lang w:val="en-US"/>
+        </w:rPr>
+        <w:t>jst</w:t>
+      </w:r>
+      <w:proofErr w:type="spellEnd"/>
+      <w:r>
+        <w:rPr>
+          <w:rFonts w:ascii="Poppins" w:hAnsi="Poppins" w:cs="Poppins"/>
+          <w:sz w:val="32"/>
+          <w:szCs w:val="32"/>
+          <w:lang w:val="en-US"/>
+        </w:rPr>
+        <w:t xml:space="preserve"> display and it takes 3 parameter</w:t>
       </w:r>
     </w:p>
     <w:p>
@@ -1153,6 +1545,7 @@
           <w:lang w:val="en-US"/>
         </w:rPr>
       </w:pPr>
+      <w:proofErr w:type="spellStart"/>
       <w:r>
         <w:rPr>
           <w:rFonts w:ascii="Poppins" w:hAnsi="Poppins" w:cs="Poppins"/>
@@ -1160,8 +1553,117 @@
           <w:szCs w:val="32"/>
           <w:lang w:val="en-US"/>
         </w:rPr>
-        <w:lastRenderedPageBreak/>
-        <w:t>ReactDOM.render(‘kya dikhana hai’,’kaha dikhana hai’,’callback function’);</w:t>
+        <w:t>ReactDOM.render</w:t>
+      </w:r>
+      <w:proofErr w:type="spellEnd"/>
+      <w:r>
+        <w:rPr>
+          <w:rFonts w:ascii="Poppins" w:hAnsi="Poppins" w:cs="Poppins"/>
+          <w:sz w:val="32"/>
+          <w:szCs w:val="32"/>
+          <w:lang w:val="en-US"/>
+        </w:rPr>
+        <w:t>(‘</w:t>
+      </w:r>
+      <w:proofErr w:type="spellStart"/>
+      <w:r>
+        <w:rPr>
+          <w:rFonts w:ascii="Poppins" w:hAnsi="Poppins" w:cs="Poppins"/>
+          <w:sz w:val="32"/>
+          <w:szCs w:val="32"/>
+          <w:lang w:val="en-US"/>
+        </w:rPr>
+        <w:t>kya</w:t>
+      </w:r>
+      <w:proofErr w:type="spellEnd"/>
+      <w:r>
+        <w:rPr>
+          <w:rFonts w:ascii="Poppins" w:hAnsi="Poppins" w:cs="Poppins"/>
+          <w:sz w:val="32"/>
+          <w:szCs w:val="32"/>
+          <w:lang w:val="en-US"/>
+        </w:rPr>
+        <w:t xml:space="preserve"> </w:t>
+      </w:r>
+      <w:proofErr w:type="spellStart"/>
+      <w:r>
+        <w:rPr>
+          <w:rFonts w:ascii="Poppins" w:hAnsi="Poppins" w:cs="Poppins"/>
+          <w:sz w:val="32"/>
+          <w:szCs w:val="32"/>
+          <w:lang w:val="en-US"/>
+        </w:rPr>
+        <w:t>dikhana</w:t>
+      </w:r>
+      <w:proofErr w:type="spellEnd"/>
+      <w:r>
+        <w:rPr>
+          <w:rFonts w:ascii="Poppins" w:hAnsi="Poppins" w:cs="Poppins"/>
+          <w:sz w:val="32"/>
+          <w:szCs w:val="32"/>
+          <w:lang w:val="en-US"/>
+        </w:rPr>
+        <w:t xml:space="preserve"> </w:t>
+      </w:r>
+      <w:proofErr w:type="spellStart"/>
+      <w:r>
+        <w:rPr>
+          <w:rFonts w:ascii="Poppins" w:hAnsi="Poppins" w:cs="Poppins"/>
+          <w:sz w:val="32"/>
+          <w:szCs w:val="32"/>
+          <w:lang w:val="en-US"/>
+        </w:rPr>
+        <w:t>hai</w:t>
+      </w:r>
+      <w:proofErr w:type="spellEnd"/>
+      <w:r>
+        <w:rPr>
+          <w:rFonts w:ascii="Poppins" w:hAnsi="Poppins" w:cs="Poppins"/>
+          <w:sz w:val="32"/>
+          <w:szCs w:val="32"/>
+          <w:lang w:val="en-US"/>
+        </w:rPr>
+        <w:t xml:space="preserve">’,’kaha </w:t>
+      </w:r>
+      <w:proofErr w:type="spellStart"/>
+      <w:r>
+        <w:rPr>
+          <w:rFonts w:ascii="Poppins" w:hAnsi="Poppins" w:cs="Poppins"/>
+          <w:sz w:val="32"/>
+          <w:szCs w:val="32"/>
+          <w:lang w:val="en-US"/>
+        </w:rPr>
+        <w:t>dikhana</w:t>
+      </w:r>
+      <w:proofErr w:type="spellEnd"/>
+      <w:r>
+        <w:rPr>
+          <w:rFonts w:ascii="Poppins" w:hAnsi="Poppins" w:cs="Poppins"/>
+          <w:sz w:val="32"/>
+          <w:szCs w:val="32"/>
+          <w:lang w:val="en-US"/>
+        </w:rPr>
+        <w:t xml:space="preserve"> </w:t>
+      </w:r>
+      <w:proofErr w:type="spellStart"/>
+      <w:r>
+        <w:rPr>
+          <w:rFonts w:ascii="Poppins" w:hAnsi="Poppins" w:cs="Poppins"/>
+          <w:sz w:val="32"/>
+          <w:szCs w:val="32"/>
+          <w:lang w:val="en-US"/>
+        </w:rPr>
+        <w:t>hai</w:t>
+      </w:r>
+      <w:proofErr w:type="spellEnd"/>
+      <w:r>
+        <w:rPr>
+          <w:rFonts w:ascii="Poppins" w:hAnsi="Poppins" w:cs="Poppins"/>
+          <w:sz w:val="32"/>
+          <w:szCs w:val="32"/>
+          <w:lang w:val="en-US"/>
+        </w:rPr>
+        <w:t>’,’callback function’);</w:t>
       </w:r>
     </w:p>
     <w:p>
@@ -1185,6 +1687,7 @@
           <w:lang w:val="en-US"/>
         </w:rPr>
       </w:pPr>
+      <w:proofErr w:type="spellStart"/>
       <w:r>
         <w:rPr>
           <w:rFonts w:ascii="Poppins" w:hAnsi="Poppins" w:cs="Poppins"/>
@@ -1192,7 +1695,37 @@
           <w:szCs w:val="32"/>
           <w:lang w:val="en-US"/>
         </w:rPr>
-        <w:t>ReactDOM.render(&lt;h1&gt;Hello World&lt;/h1&gt;,document.getelementbyID(</w:t>
+        <w:t>ReactDOM.render</w:t>
+      </w:r>
+      <w:proofErr w:type="spellEnd"/>
+      <w:r>
+        <w:rPr>
+          <w:rFonts w:ascii="Poppins" w:hAnsi="Poppins" w:cs="Poppins"/>
+          <w:sz w:val="32"/>
+          <w:szCs w:val="32"/>
+          <w:lang w:val="en-US"/>
+        </w:rPr>
+        <w:t>(&lt;h1&gt;Hello World&lt;/h1&gt;,</w:t>
+      </w:r>
+      <w:proofErr w:type="spellStart"/>
+      <w:r>
+        <w:rPr>
+          <w:rFonts w:ascii="Poppins" w:hAnsi="Poppins" w:cs="Poppins"/>
+          <w:sz w:val="32"/>
+          <w:szCs w:val="32"/>
+          <w:lang w:val="en-US"/>
+        </w:rPr>
+        <w:t>document.getelementbyID</w:t>
+      </w:r>
+      <w:proofErr w:type="spellEnd"/>
+      <w:r>
+        <w:rPr>
+          <w:rFonts w:ascii="Poppins" w:hAnsi="Poppins" w:cs="Poppins"/>
+          <w:sz w:val="32"/>
+          <w:szCs w:val="32"/>
+          <w:lang w:val="en-US"/>
+        </w:rPr>
+        <w:t>(</w:t>
       </w:r>
       <w:r>
         <w:rPr>
@@ -1252,7 +1785,55 @@
           <w:szCs w:val="32"/>
           <w:lang w:val="en-US"/>
         </w:rPr>
-        <w:t>This is not html this is jsx and we can learn jsx deeply after some time.</w:t>
+        <w:t xml:space="preserve">This is not html this is </w:t>
+      </w:r>
+      <w:proofErr w:type="spellStart"/>
+      <w:r>
+        <w:rPr>
+          <w:rFonts w:ascii="Poppins" w:hAnsi="Poppins" w:cs="Poppins"/>
+          <w:b/>
+          <w:bCs/>
+          <w:sz w:val="32"/>
+          <w:szCs w:val="32"/>
+          <w:lang w:val="en-US"/>
+        </w:rPr>
+        <w:t>jsx</w:t>
+      </w:r>
+      <w:proofErr w:type="spellEnd"/>
+      <w:r>
+        <w:rPr>
+          <w:rFonts w:ascii="Poppins" w:hAnsi="Poppins" w:cs="Poppins"/>
+          <w:b/>
+          <w:bCs/>
+          <w:sz w:val="32"/>
+          <w:szCs w:val="32"/>
+          <w:lang w:val="en-US"/>
+        </w:rPr>
+        <w:t xml:space="preserve"> and we can learn </w:t>
+      </w:r>
+      <w:proofErr w:type="spellStart"/>
+      <w:r>
+        <w:rPr>
+          <w:rFonts w:ascii="Poppins" w:hAnsi="Poppins" w:cs="Poppins"/>
+          <w:b/>
+          <w:bCs/>
+          <w:sz w:val="32"/>
+          <w:szCs w:val="32"/>
+          <w:lang w:val="en-US"/>
+        </w:rPr>
+        <w:t>jsx</w:t>
+      </w:r>
+      <w:proofErr w:type="spellEnd"/>
+      <w:r>
+        <w:rPr>
+          <w:rFonts w:ascii="Poppins" w:hAnsi="Poppins" w:cs="Poppins"/>
+          <w:b/>
+          <w:bCs/>
+          <w:sz w:val="32"/>
+          <w:szCs w:val="32"/>
+          <w:lang w:val="en-US"/>
+        </w:rPr>
+        <w:t xml:space="preserve"> deeply after some time.</w:t>
       </w:r>
     </w:p>
     <w:p>
@@ -1358,8 +1939,10 @@
           <w:szCs w:val="32"/>
           <w:lang w:val="en-US"/>
         </w:rPr>
-        <w:t xml:space="preserve">How bable compile the code </w:t>
-      </w:r>
+        <w:lastRenderedPageBreak/>
+        <w:t xml:space="preserve">How </w:t>
+      </w:r>
+      <w:proofErr w:type="spellStart"/>
       <w:r>
         <w:rPr>
           <w:rFonts w:ascii="Poppins" w:hAnsi="Poppins" w:cs="Poppins"/>
@@ -1367,6 +1950,25 @@
           <w:szCs w:val="32"/>
           <w:lang w:val="en-US"/>
         </w:rPr>
+        <w:t>bable</w:t>
+      </w:r>
+      <w:proofErr w:type="spellEnd"/>
+      <w:r>
+        <w:rPr>
+          <w:rFonts w:ascii="Poppins" w:hAnsi="Poppins" w:cs="Poppins"/>
+          <w:sz w:val="32"/>
+          <w:szCs w:val="32"/>
+          <w:lang w:val="en-US"/>
+        </w:rPr>
+        <w:t xml:space="preserve"> compile the code </w:t>
+      </w:r>
+      <w:r>
+        <w:rPr>
+          <w:rFonts w:ascii="Poppins" w:hAnsi="Poppins" w:cs="Poppins"/>
+          <w:sz w:val="32"/>
+          <w:szCs w:val="32"/>
+          <w:lang w:val="en-US"/>
+        </w:rPr>
         <w:t>to understand by browser and this will automatically install</w:t>
       </w:r>
     </w:p>
@@ -1404,185 +2006,320 @@
     <w:p>
       <w:pPr>
         <w:pStyle w:val="ListParagraph"/>
-        <w:rPr>
-          <w:rFonts w:ascii="Poppins" w:hAnsi="Poppins" w:cs="Poppins"/>
-          <w:sz w:val="32"/>
-          <w:szCs w:val="32"/>
-          <w:lang w:val="en-US"/>
-        </w:rPr>
-      </w:pPr>
-      <w:r>
-        <w:rPr>
-          <w:rFonts w:ascii="Poppins" w:hAnsi="Poppins" w:cs="Poppins"/>
-          <w:sz w:val="32"/>
-          <w:szCs w:val="32"/>
-          <w:lang w:val="en-US"/>
-        </w:rPr>
-        <w:t>Var React = require(‘react’);</w:t>
-      </w:r>
-    </w:p>
-    <w:p>
-      <w:pPr>
-        <w:pStyle w:val="ListParagraph"/>
-        <w:rPr>
-          <w:rFonts w:ascii="Poppins" w:hAnsi="Poppins" w:cs="Poppins"/>
-          <w:sz w:val="32"/>
-          <w:szCs w:val="32"/>
-          <w:lang w:val="en-US"/>
-        </w:rPr>
-      </w:pPr>
-      <w:r>
-        <w:rPr>
-          <w:rFonts w:ascii="Poppins" w:hAnsi="Poppins" w:cs="Poppins"/>
-          <w:sz w:val="32"/>
-          <w:szCs w:val="32"/>
-          <w:lang w:val="en-US"/>
-        </w:rPr>
-        <w:t>Var ReactDOM = require(‘react-dom’);</w:t>
-      </w:r>
-    </w:p>
-    <w:p>
-      <w:pPr>
-        <w:pStyle w:val="ListParagraph"/>
-        <w:rPr>
-          <w:rFonts w:ascii="Poppins" w:hAnsi="Poppins" w:cs="Poppins"/>
-          <w:sz w:val="32"/>
-          <w:szCs w:val="32"/>
-          <w:lang w:val="en-US"/>
-        </w:rPr>
-      </w:pPr>
-    </w:p>
-    <w:p>
-      <w:pPr>
-        <w:pStyle w:val="ListParagraph"/>
-        <w:rPr>
-          <w:rFonts w:ascii="Poppins" w:hAnsi="Poppins" w:cs="Poppins"/>
-          <w:sz w:val="32"/>
-          <w:szCs w:val="32"/>
-          <w:lang w:val="en-US"/>
-        </w:rPr>
-      </w:pPr>
-      <w:r>
-        <w:rPr>
-          <w:rFonts w:ascii="Poppins" w:hAnsi="Poppins" w:cs="Poppins"/>
-          <w:sz w:val="32"/>
-          <w:szCs w:val="32"/>
-          <w:lang w:val="en-US"/>
-        </w:rPr>
-        <w:t xml:space="preserve">We can use import thing so its easy to write code </w:t>
-      </w:r>
-    </w:p>
-    <w:p>
-      <w:pPr>
-        <w:pStyle w:val="ListParagraph"/>
-        <w:rPr>
-          <w:rFonts w:ascii="Poppins" w:hAnsi="Poppins" w:cs="Poppins"/>
-          <w:sz w:val="32"/>
-          <w:szCs w:val="32"/>
-          <w:lang w:val="en-US"/>
-        </w:rPr>
-      </w:pPr>
-    </w:p>
-    <w:p>
-      <w:pPr>
-        <w:pStyle w:val="ListParagraph"/>
-        <w:rPr>
-          <w:rFonts w:ascii="Poppins" w:hAnsi="Poppins" w:cs="Poppins"/>
-          <w:sz w:val="32"/>
-          <w:szCs w:val="32"/>
-          <w:lang w:val="en-US"/>
-        </w:rPr>
-      </w:pPr>
-      <w:r>
-        <w:rPr>
-          <w:rFonts w:ascii="Poppins" w:hAnsi="Poppins" w:cs="Poppins"/>
-          <w:sz w:val="32"/>
-          <w:szCs w:val="32"/>
-          <w:lang w:val="en-US"/>
-        </w:rPr>
-        <w:t>Import React from ‘react’;</w:t>
-      </w:r>
-    </w:p>
-    <w:p>
-      <w:pPr>
-        <w:pStyle w:val="ListParagraph"/>
-        <w:rPr>
-          <w:rFonts w:ascii="Poppins" w:hAnsi="Poppins" w:cs="Poppins"/>
-          <w:sz w:val="32"/>
-          <w:szCs w:val="32"/>
-          <w:lang w:val="en-US"/>
-        </w:rPr>
-      </w:pPr>
-      <w:r>
-        <w:rPr>
-          <w:rFonts w:ascii="Poppins" w:hAnsi="Poppins" w:cs="Poppins"/>
-          <w:sz w:val="32"/>
-          <w:szCs w:val="32"/>
-          <w:lang w:val="en-US"/>
-        </w:rPr>
-        <w:lastRenderedPageBreak/>
-        <w:t>Import ReactDOM from ‘react-dom’;</w:t>
-      </w:r>
-    </w:p>
-    <w:p>
-      <w:pPr>
-        <w:pStyle w:val="ListParagraph"/>
-        <w:rPr>
-          <w:rFonts w:ascii="Poppins" w:hAnsi="Poppins" w:cs="Poppins"/>
-          <w:sz w:val="32"/>
-          <w:szCs w:val="32"/>
-          <w:lang w:val="en-US"/>
-        </w:rPr>
-      </w:pPr>
-    </w:p>
-    <w:p>
-      <w:pPr>
-        <w:pStyle w:val="ListParagraph"/>
-        <w:rPr>
-          <w:rFonts w:ascii="Poppins" w:hAnsi="Poppins" w:cs="Poppins"/>
-          <w:sz w:val="32"/>
-          <w:szCs w:val="32"/>
-          <w:lang w:val="en-US"/>
-        </w:rPr>
-      </w:pPr>
-      <w:r>
-        <w:rPr>
-          <w:rFonts w:ascii="Poppins" w:hAnsi="Poppins" w:cs="Poppins"/>
-          <w:sz w:val="32"/>
-          <w:szCs w:val="32"/>
-          <w:lang w:val="en-US"/>
-        </w:rPr>
-        <w:t>(this will convert using babel so its better to understand)</w:t>
-      </w:r>
-    </w:p>
-    <w:p>
-      <w:pPr>
-        <w:rPr>
-          <w:rFonts w:ascii="Poppins" w:hAnsi="Poppins" w:cs="Poppins"/>
-          <w:sz w:val="32"/>
-          <w:szCs w:val="32"/>
-          <w:lang w:val="en-US"/>
-        </w:rPr>
-      </w:pPr>
-      <w:r>
-        <w:rPr>
-          <w:rFonts w:ascii="Poppins" w:hAnsi="Poppins" w:cs="Poppins"/>
-          <w:sz w:val="32"/>
-          <w:szCs w:val="32"/>
-          <w:lang w:val="en-US"/>
-        </w:rPr>
-        <w:br w:type="page"/>
-      </w:r>
-    </w:p>
-    <w:p>
-      <w:pPr>
-        <w:jc w:val="center"/>
         <w:rPr>
           <w:rFonts w:ascii="Poppins" w:hAnsi="Poppins" w:cs="Poppins"/>
           <w:b/>
           <w:bCs/>
           <w:sz w:val="32"/>
           <w:szCs w:val="32"/>
+          <w:lang w:val="en-US"/>
+        </w:rPr>
+      </w:pPr>
+      <w:r>
+        <w:rPr>
+          <w:rFonts w:ascii="Poppins" w:hAnsi="Poppins" w:cs="Poppins"/>
+          <w:b/>
+          <w:bCs/>
+          <w:sz w:val="32"/>
+          <w:szCs w:val="32"/>
+          <w:lang w:val="en-US"/>
+        </w:rPr>
+        <w:t>Var React = require(‘react’);</w:t>
+      </w:r>
+    </w:p>
+    <w:p>
+      <w:pPr>
+        <w:pStyle w:val="ListParagraph"/>
+        <w:rPr>
+          <w:rFonts w:ascii="Poppins" w:hAnsi="Poppins" w:cs="Poppins"/>
+          <w:b/>
+          <w:bCs/>
+          <w:sz w:val="32"/>
+          <w:szCs w:val="32"/>
+          <w:lang w:val="en-US"/>
+        </w:rPr>
+      </w:pPr>
+      <w:r>
+        <w:rPr>
+          <w:rFonts w:ascii="Poppins" w:hAnsi="Poppins" w:cs="Poppins"/>
+          <w:b/>
+          <w:bCs/>
+          <w:sz w:val="32"/>
+          <w:szCs w:val="32"/>
+          <w:lang w:val="en-US"/>
+        </w:rPr>
+        <w:t xml:space="preserve">Var </w:t>
+      </w:r>
+      <w:proofErr w:type="spellStart"/>
+      <w:r>
+        <w:rPr>
+          <w:rFonts w:ascii="Poppins" w:hAnsi="Poppins" w:cs="Poppins"/>
+          <w:b/>
+          <w:bCs/>
+          <w:sz w:val="32"/>
+          <w:szCs w:val="32"/>
+          <w:lang w:val="en-US"/>
+        </w:rPr>
+        <w:t>ReactDOM</w:t>
+      </w:r>
+      <w:proofErr w:type="spellEnd"/>
+      <w:r>
+        <w:rPr>
+          <w:rFonts w:ascii="Poppins" w:hAnsi="Poppins" w:cs="Poppins"/>
+          <w:b/>
+          <w:bCs/>
+          <w:sz w:val="32"/>
+          <w:szCs w:val="32"/>
+          <w:lang w:val="en-US"/>
+        </w:rPr>
+        <w:t xml:space="preserve"> = require(‘react-</w:t>
+      </w:r>
+      <w:proofErr w:type="spellStart"/>
+      <w:r>
+        <w:rPr>
+          <w:rFonts w:ascii="Poppins" w:hAnsi="Poppins" w:cs="Poppins"/>
+          <w:b/>
+          <w:bCs/>
+          <w:sz w:val="32"/>
+          <w:szCs w:val="32"/>
+          <w:lang w:val="en-US"/>
+        </w:rPr>
+        <w:t>dom</w:t>
+      </w:r>
+      <w:proofErr w:type="spellEnd"/>
+      <w:r>
+        <w:rPr>
+          <w:rFonts w:ascii="Poppins" w:hAnsi="Poppins" w:cs="Poppins"/>
+          <w:b/>
+          <w:bCs/>
+          <w:sz w:val="32"/>
+          <w:szCs w:val="32"/>
+          <w:lang w:val="en-US"/>
+        </w:rPr>
+        <w:t>’);</w:t>
+      </w:r>
+    </w:p>
+    <w:p>
+      <w:pPr>
+        <w:pStyle w:val="ListParagraph"/>
+        <w:rPr>
+          <w:rFonts w:ascii="Poppins" w:hAnsi="Poppins" w:cs="Poppins"/>
+          <w:sz w:val="32"/>
+          <w:szCs w:val="32"/>
+          <w:lang w:val="en-US"/>
+        </w:rPr>
+      </w:pPr>
+    </w:p>
+    <w:p>
+      <w:pPr>
+        <w:pStyle w:val="ListParagraph"/>
+        <w:rPr>
+          <w:rFonts w:ascii="Poppins" w:hAnsi="Poppins" w:cs="Poppins"/>
+          <w:sz w:val="32"/>
+          <w:szCs w:val="32"/>
+          <w:lang w:val="en-US"/>
+        </w:rPr>
+      </w:pPr>
+      <w:r>
+        <w:rPr>
+          <w:rFonts w:ascii="Poppins" w:hAnsi="Poppins" w:cs="Poppins"/>
+          <w:sz w:val="32"/>
+          <w:szCs w:val="32"/>
+          <w:lang w:val="en-US"/>
+        </w:rPr>
+        <w:t xml:space="preserve">We can use import thing so </w:t>
+      </w:r>
+      <w:proofErr w:type="spellStart"/>
+      <w:r>
+        <w:rPr>
+          <w:rFonts w:ascii="Poppins" w:hAnsi="Poppins" w:cs="Poppins"/>
+          <w:sz w:val="32"/>
+          <w:szCs w:val="32"/>
+          <w:lang w:val="en-US"/>
+        </w:rPr>
+        <w:t>its</w:t>
+      </w:r>
+      <w:proofErr w:type="spellEnd"/>
+      <w:r>
+        <w:rPr>
+          <w:rFonts w:ascii="Poppins" w:hAnsi="Poppins" w:cs="Poppins"/>
+          <w:sz w:val="32"/>
+          <w:szCs w:val="32"/>
+          <w:lang w:val="en-US"/>
+        </w:rPr>
+        <w:t xml:space="preserve"> easy to write code </w:t>
+      </w:r>
+    </w:p>
+    <w:p>
+      <w:pPr>
+        <w:pStyle w:val="ListParagraph"/>
+        <w:rPr>
+          <w:rFonts w:ascii="Poppins" w:hAnsi="Poppins" w:cs="Poppins"/>
+          <w:sz w:val="32"/>
+          <w:szCs w:val="32"/>
+          <w:lang w:val="en-US"/>
+        </w:rPr>
+      </w:pPr>
+    </w:p>
+    <w:p>
+      <w:pPr>
+        <w:pStyle w:val="ListParagraph"/>
+        <w:rPr>
+          <w:rFonts w:ascii="Poppins" w:hAnsi="Poppins" w:cs="Poppins"/>
+          <w:sz w:val="32"/>
+          <w:szCs w:val="32"/>
+          <w:lang w:val="en-US"/>
+        </w:rPr>
+      </w:pPr>
+      <w:r>
+        <w:rPr>
+          <w:rFonts w:ascii="Poppins" w:hAnsi="Poppins" w:cs="Poppins"/>
+          <w:sz w:val="32"/>
+          <w:szCs w:val="32"/>
+          <w:lang w:val="en-US"/>
+        </w:rPr>
+        <w:t>Import React from ‘react’;</w:t>
+      </w:r>
+    </w:p>
+    <w:p>
+      <w:pPr>
+        <w:pStyle w:val="ListParagraph"/>
+        <w:rPr>
+          <w:rFonts w:ascii="Poppins" w:hAnsi="Poppins" w:cs="Poppins"/>
+          <w:sz w:val="32"/>
+          <w:szCs w:val="32"/>
+          <w:lang w:val="en-US"/>
+        </w:rPr>
+      </w:pPr>
+      <w:r>
+        <w:rPr>
+          <w:rFonts w:ascii="Poppins" w:hAnsi="Poppins" w:cs="Poppins"/>
+          <w:sz w:val="32"/>
+          <w:szCs w:val="32"/>
+          <w:lang w:val="en-US"/>
+        </w:rPr>
+        <w:t xml:space="preserve">Import </w:t>
+      </w:r>
+      <w:proofErr w:type="spellStart"/>
+      <w:r>
+        <w:rPr>
+          <w:rFonts w:ascii="Poppins" w:hAnsi="Poppins" w:cs="Poppins"/>
+          <w:sz w:val="32"/>
+          <w:szCs w:val="32"/>
+          <w:lang w:val="en-US"/>
+        </w:rPr>
+        <w:t>ReactDOM</w:t>
+      </w:r>
+      <w:proofErr w:type="spellEnd"/>
+      <w:r>
+        <w:rPr>
+          <w:rFonts w:ascii="Poppins" w:hAnsi="Poppins" w:cs="Poppins"/>
+          <w:sz w:val="32"/>
+          <w:szCs w:val="32"/>
+          <w:lang w:val="en-US"/>
+        </w:rPr>
+        <w:t xml:space="preserve"> from ‘react-</w:t>
+      </w:r>
+      <w:proofErr w:type="spellStart"/>
+      <w:r>
+        <w:rPr>
+          <w:rFonts w:ascii="Poppins" w:hAnsi="Poppins" w:cs="Poppins"/>
+          <w:sz w:val="32"/>
+          <w:szCs w:val="32"/>
+          <w:lang w:val="en-US"/>
+        </w:rPr>
+        <w:t>dom</w:t>
+      </w:r>
+      <w:proofErr w:type="spellEnd"/>
+      <w:r>
+        <w:rPr>
+          <w:rFonts w:ascii="Poppins" w:hAnsi="Poppins" w:cs="Poppins"/>
+          <w:sz w:val="32"/>
+          <w:szCs w:val="32"/>
+          <w:lang w:val="en-US"/>
+        </w:rPr>
+        <w:t>’;</w:t>
+      </w:r>
+    </w:p>
+    <w:p>
+      <w:pPr>
+        <w:pStyle w:val="ListParagraph"/>
+        <w:rPr>
+          <w:rFonts w:ascii="Poppins" w:hAnsi="Poppins" w:cs="Poppins"/>
+          <w:sz w:val="32"/>
+          <w:szCs w:val="32"/>
+          <w:lang w:val="en-US"/>
+        </w:rPr>
+      </w:pPr>
+    </w:p>
+    <w:p>
+      <w:pPr>
+        <w:pStyle w:val="ListParagraph"/>
+        <w:rPr>
+          <w:rFonts w:ascii="Poppins" w:hAnsi="Poppins" w:cs="Poppins"/>
+          <w:sz w:val="32"/>
+          <w:szCs w:val="32"/>
+          <w:lang w:val="en-US"/>
+        </w:rPr>
+      </w:pPr>
+      <w:r>
+        <w:rPr>
+          <w:rFonts w:ascii="Poppins" w:hAnsi="Poppins" w:cs="Poppins"/>
+          <w:sz w:val="32"/>
+          <w:szCs w:val="32"/>
+          <w:lang w:val="en-US"/>
+        </w:rPr>
+        <w:t xml:space="preserve">(this will convert using babel so </w:t>
+      </w:r>
+      <w:proofErr w:type="spellStart"/>
+      <w:r>
+        <w:rPr>
+          <w:rFonts w:ascii="Poppins" w:hAnsi="Poppins" w:cs="Poppins"/>
+          <w:sz w:val="32"/>
+          <w:szCs w:val="32"/>
+          <w:lang w:val="en-US"/>
+        </w:rPr>
+        <w:t>its</w:t>
+      </w:r>
+      <w:proofErr w:type="spellEnd"/>
+      <w:r>
+        <w:rPr>
+          <w:rFonts w:ascii="Poppins" w:hAnsi="Poppins" w:cs="Poppins"/>
+          <w:sz w:val="32"/>
+          <w:szCs w:val="32"/>
+          <w:lang w:val="en-US"/>
+        </w:rPr>
+        <w:t xml:space="preserve"> better to understand)</w:t>
+      </w:r>
+    </w:p>
+    <w:p>
+      <w:pPr>
+        <w:rPr>
+          <w:rFonts w:ascii="Poppins" w:hAnsi="Poppins" w:cs="Poppins"/>
+          <w:sz w:val="32"/>
+          <w:szCs w:val="32"/>
+          <w:lang w:val="en-US"/>
+        </w:rPr>
+      </w:pPr>
+      <w:r>
+        <w:rPr>
+          <w:rFonts w:ascii="Poppins" w:hAnsi="Poppins" w:cs="Poppins"/>
+          <w:sz w:val="32"/>
+          <w:szCs w:val="32"/>
+          <w:lang w:val="en-US"/>
+        </w:rPr>
+        <w:br w:type="page"/>
+      </w:r>
+    </w:p>
+    <w:p>
+      <w:pPr>
+        <w:jc w:val="center"/>
+        <w:rPr>
+          <w:rFonts w:ascii="Poppins" w:hAnsi="Poppins" w:cs="Poppins"/>
+          <w:b/>
+          <w:bCs/>
+          <w:sz w:val="32"/>
+          <w:szCs w:val="32"/>
           <w:u w:val="single"/>
           <w:lang w:val="en-US"/>
         </w:rPr>
@@ -1635,6 +2372,7 @@
           <w:lang w:val="en-US"/>
         </w:rPr>
       </w:pPr>
+      <w:proofErr w:type="spellStart"/>
       <w:r>
         <w:rPr>
           <w:rFonts w:ascii="Poppins" w:hAnsi="Poppins" w:cs="Poppins"/>
@@ -1642,8 +2380,9 @@
           <w:szCs w:val="32"/>
           <w:lang w:val="en-US"/>
         </w:rPr>
-        <w:t>Jsx stands for javascript extension</w:t>
-      </w:r>
+        <w:t>Jsx</w:t>
+      </w:r>
+      <w:proofErr w:type="spellEnd"/>
       <w:r>
         <w:rPr>
           <w:rFonts w:ascii="Poppins" w:hAnsi="Poppins" w:cs="Poppins"/>
@@ -1651,8 +2390,9 @@
           <w:szCs w:val="32"/>
           <w:lang w:val="en-US"/>
         </w:rPr>
-        <w:t>/javascript XML</w:t>
-      </w:r>
+        <w:t xml:space="preserve"> stands for </w:t>
+      </w:r>
+      <w:proofErr w:type="spellStart"/>
       <w:r>
         <w:rPr>
           <w:rFonts w:ascii="Poppins" w:hAnsi="Poppins" w:cs="Poppins"/>
@@ -1660,6 +2400,54 @@
           <w:szCs w:val="32"/>
           <w:lang w:val="en-US"/>
         </w:rPr>
+        <w:t>javascript</w:t>
+      </w:r>
+      <w:proofErr w:type="spellEnd"/>
+      <w:r>
+        <w:rPr>
+          <w:rFonts w:ascii="Poppins" w:hAnsi="Poppins" w:cs="Poppins"/>
+          <w:sz w:val="32"/>
+          <w:szCs w:val="32"/>
+          <w:lang w:val="en-US"/>
+        </w:rPr>
+        <w:t xml:space="preserve"> extension</w:t>
+      </w:r>
+      <w:r>
+        <w:rPr>
+          <w:rFonts w:ascii="Poppins" w:hAnsi="Poppins" w:cs="Poppins"/>
+          <w:sz w:val="32"/>
+          <w:szCs w:val="32"/>
+          <w:lang w:val="en-US"/>
+        </w:rPr>
+        <w:t>/</w:t>
+      </w:r>
+      <w:proofErr w:type="spellStart"/>
+      <w:r>
+        <w:rPr>
+          <w:rFonts w:ascii="Poppins" w:hAnsi="Poppins" w:cs="Poppins"/>
+          <w:sz w:val="32"/>
+          <w:szCs w:val="32"/>
+          <w:lang w:val="en-US"/>
+        </w:rPr>
+        <w:t>javascript</w:t>
+      </w:r>
+      <w:proofErr w:type="spellEnd"/>
+      <w:r>
+        <w:rPr>
+          <w:rFonts w:ascii="Poppins" w:hAnsi="Poppins" w:cs="Poppins"/>
+          <w:sz w:val="32"/>
+          <w:szCs w:val="32"/>
+          <w:lang w:val="en-US"/>
+        </w:rPr>
+        <w:t xml:space="preserve"> XML</w:t>
+      </w:r>
+      <w:r>
+        <w:rPr>
+          <w:rFonts w:ascii="Poppins" w:hAnsi="Poppins" w:cs="Poppins"/>
+          <w:sz w:val="32"/>
+          <w:szCs w:val="32"/>
+          <w:lang w:val="en-US"/>
+        </w:rPr>
         <w:t>.</w:t>
       </w:r>
     </w:p>
@@ -1691,7 +2479,47 @@
           <w:szCs w:val="32"/>
           <w:lang w:val="en-US"/>
         </w:rPr>
-        <w:t xml:space="preserve">When we want to use html attribute in react then we must use jsx and for using jsx we need </w:t>
+        <w:t xml:space="preserve">When we want to use html attribute in react then we must use </w:t>
+      </w:r>
+      <w:proofErr w:type="spellStart"/>
+      <w:r>
+        <w:rPr>
+          <w:rFonts w:ascii="Poppins" w:hAnsi="Poppins" w:cs="Poppins"/>
+          <w:sz w:val="32"/>
+          <w:szCs w:val="32"/>
+          <w:lang w:val="en-US"/>
+        </w:rPr>
+        <w:t>jsx</w:t>
+      </w:r>
+      <w:proofErr w:type="spellEnd"/>
+      <w:r>
+        <w:rPr>
+          <w:rFonts w:ascii="Poppins" w:hAnsi="Poppins" w:cs="Poppins"/>
+          <w:sz w:val="32"/>
+          <w:szCs w:val="32"/>
+          <w:lang w:val="en-US"/>
+        </w:rPr>
+        <w:t xml:space="preserve"> and for using </w:t>
+      </w:r>
+      <w:proofErr w:type="spellStart"/>
+      <w:r>
+        <w:rPr>
+          <w:rFonts w:ascii="Poppins" w:hAnsi="Poppins" w:cs="Poppins"/>
+          <w:sz w:val="32"/>
+          <w:szCs w:val="32"/>
+          <w:lang w:val="en-US"/>
+        </w:rPr>
+        <w:t>jsx</w:t>
+      </w:r>
+      <w:proofErr w:type="spellEnd"/>
+      <w:r>
+        <w:rPr>
+          <w:rFonts w:ascii="Poppins" w:hAnsi="Poppins" w:cs="Poppins"/>
+          <w:sz w:val="32"/>
+          <w:szCs w:val="32"/>
+          <w:lang w:val="en-US"/>
+        </w:rPr>
+        <w:t xml:space="preserve"> we need </w:t>
       </w:r>
     </w:p>
     <w:p>
@@ -1819,8 +2647,21 @@
                 <w:szCs w:val="24"/>
                 <w:lang w:val="en-US"/>
               </w:rPr>
-              <w:t>Using jsx</w:t>
+              <w:t xml:space="preserve">Using </w:t>
             </w:r>
+            <w:proofErr w:type="spellStart"/>
+            <w:r>
+              <w:rPr>
+                <w:rFonts w:ascii="Poppins" w:hAnsi="Poppins" w:cs="Poppins"/>
+                <w:b w:val="0"/>
+                <w:bCs w:val="0"/>
+                <w:sz w:val="24"/>
+                <w:szCs w:val="24"/>
+                <w:lang w:val="en-US"/>
+              </w:rPr>
+              <w:t>jsx</w:t>
+            </w:r>
+            <w:proofErr w:type="spellEnd"/>
           </w:p>
         </w:tc>
       </w:tr>
@@ -1845,6 +2686,7 @@
                 <w:lang w:val="en-US"/>
               </w:rPr>
             </w:pPr>
+            <w:proofErr w:type="spellStart"/>
             <w:r>
               <w:rPr>
                 <w:rFonts w:ascii="Poppins" w:hAnsi="Poppins" w:cs="Poppins"/>
@@ -1854,7 +2696,19 @@
                 <w:szCs w:val="24"/>
                 <w:lang w:val="en-US"/>
               </w:rPr>
-              <w:t>ReactDOM.render(</w:t>
+              <w:t>ReactDOM.render</w:t>
+            </w:r>
+            <w:proofErr w:type="spellEnd"/>
+            <w:r>
+              <w:rPr>
+                <w:rFonts w:ascii="Poppins" w:hAnsi="Poppins" w:cs="Poppins"/>
+                <w:b w:val="0"/>
+                <w:bCs w:val="0"/>
+                <w:sz w:val="24"/>
+                <w:szCs w:val="24"/>
+                <w:lang w:val="en-US"/>
+              </w:rPr>
+              <w:t>(</w:t>
             </w:r>
           </w:p>
           <w:p>
@@ -1878,7 +2732,31 @@
                 <w:szCs w:val="24"/>
                 <w:lang w:val="en-US"/>
               </w:rPr>
-              <w:t xml:space="preserve">  /*#__PURE__*/ React.createElement("h1", null, "Shiva Mahadev"),</w:t>
+              <w:t xml:space="preserve">  /*#__PURE__*/ </w:t>
+            </w:r>
+            <w:proofErr w:type="spellStart"/>
+            <w:r>
+              <w:rPr>
+                <w:rFonts w:ascii="Poppins" w:hAnsi="Poppins" w:cs="Poppins"/>
+                <w:b w:val="0"/>
+                <w:bCs w:val="0"/>
+                <w:sz w:val="24"/>
+                <w:szCs w:val="24"/>
+                <w:lang w:val="en-US"/>
+              </w:rPr>
+              <w:t>React.createElement</w:t>
+            </w:r>
+            <w:proofErr w:type="spellEnd"/>
+            <w:r>
+              <w:rPr>
+                <w:rFonts w:ascii="Poppins" w:hAnsi="Poppins" w:cs="Poppins"/>
+                <w:b w:val="0"/>
+                <w:bCs w:val="0"/>
+                <w:sz w:val="24"/>
+                <w:szCs w:val="24"/>
+                <w:lang w:val="en-US"/>
+              </w:rPr>
+              <w:t>("h1", null, "Shiva Mahadev"),</w:t>
             </w:r>
           </w:p>
           <w:p>
@@ -1902,7 +2780,31 @@
                 <w:szCs w:val="24"/>
                 <w:lang w:val="en-US"/>
               </w:rPr>
-              <w:t xml:space="preserve">  document.getElementById("root")</w:t>
+              <w:t xml:space="preserve">  </w:t>
+            </w:r>
+            <w:proofErr w:type="spellStart"/>
+            <w:r>
+              <w:rPr>
+                <w:rFonts w:ascii="Poppins" w:hAnsi="Poppins" w:cs="Poppins"/>
+                <w:b w:val="0"/>
+                <w:bCs w:val="0"/>
+                <w:sz w:val="24"/>
+                <w:szCs w:val="24"/>
+                <w:lang w:val="en-US"/>
+              </w:rPr>
+              <w:t>document.getElementById</w:t>
+            </w:r>
+            <w:proofErr w:type="spellEnd"/>
+            <w:r>
+              <w:rPr>
+                <w:rFonts w:ascii="Poppins" w:hAnsi="Poppins" w:cs="Poppins"/>
+                <w:b w:val="0"/>
+                <w:bCs w:val="0"/>
+                <w:sz w:val="24"/>
+                <w:szCs w:val="24"/>
+                <w:lang w:val="en-US"/>
+              </w:rPr>
+              <w:t>("root")</w:t>
             </w:r>
           </w:p>
           <w:p>
@@ -1946,6 +2848,7 @@
                 <w:lang w:val="en-US"/>
               </w:rPr>
             </w:pPr>
+            <w:proofErr w:type="spellStart"/>
             <w:r>
               <w:rPr>
                 <w:rFonts w:ascii="Poppins" w:hAnsi="Poppins" w:cs="Poppins"/>
@@ -1953,7 +2856,37 @@
                 <w:szCs w:val="24"/>
                 <w:lang w:val="en-US"/>
               </w:rPr>
-              <w:t>ReactDOM.render(&lt;h1&gt;Shiva Mahadev&lt;/h1&gt;,document.getElementById("root"));</w:t>
+              <w:t>ReactDOM.render</w:t>
+            </w:r>
+            <w:proofErr w:type="spellEnd"/>
+            <w:r>
+              <w:rPr>
+                <w:rFonts w:ascii="Poppins" w:hAnsi="Poppins" w:cs="Poppins"/>
+                <w:sz w:val="24"/>
+                <w:szCs w:val="24"/>
+                <w:lang w:val="en-US"/>
+              </w:rPr>
+              <w:t>(&lt;h1&gt;Shiva Mahadev&lt;/h1&gt;,</w:t>
+            </w:r>
+            <w:proofErr w:type="spellStart"/>
+            <w:r>
+              <w:rPr>
+                <w:rFonts w:ascii="Poppins" w:hAnsi="Poppins" w:cs="Poppins"/>
+                <w:sz w:val="24"/>
+                <w:szCs w:val="24"/>
+                <w:lang w:val="en-US"/>
+              </w:rPr>
+              <w:t>document.getElementById</w:t>
+            </w:r>
+            <w:proofErr w:type="spellEnd"/>
+            <w:r>
+              <w:rPr>
+                <w:rFonts w:ascii="Poppins" w:hAnsi="Poppins" w:cs="Poppins"/>
+                <w:sz w:val="24"/>
+                <w:szCs w:val="24"/>
+                <w:lang w:val="en-US"/>
+              </w:rPr>
+              <w:t>("root"));</w:t>
             </w:r>
           </w:p>
           <w:p>
@@ -1989,6 +2922,7 @@
                 <w:lang w:val="en-US"/>
               </w:rPr>
             </w:pPr>
+            <w:proofErr w:type="spellStart"/>
             <w:r>
               <w:rPr>
                 <w:rFonts w:ascii="Poppins" w:hAnsi="Poppins" w:cs="Poppins"/>
@@ -1998,7 +2932,19 @@
                 <w:szCs w:val="24"/>
                 <w:lang w:val="en-US"/>
               </w:rPr>
-              <w:t>ReactDOM.render(</w:t>
+              <w:t>ReactDOM.render</w:t>
+            </w:r>
+            <w:proofErr w:type="spellEnd"/>
+            <w:r>
+              <w:rPr>
+                <w:rFonts w:ascii="Poppins" w:hAnsi="Poppins" w:cs="Poppins"/>
+                <w:b w:val="0"/>
+                <w:bCs w:val="0"/>
+                <w:sz w:val="24"/>
+                <w:szCs w:val="24"/>
+                <w:lang w:val="en-US"/>
+              </w:rPr>
+              <w:t>(</w:t>
             </w:r>
           </w:p>
           <w:p>
@@ -2022,7 +2968,31 @@
                 <w:szCs w:val="24"/>
                 <w:lang w:val="en-US"/>
               </w:rPr>
-              <w:t xml:space="preserve">  /*#__PURE__*/ React.createElement(</w:t>
+              <w:t xml:space="preserve">  /*#__PURE__*/ </w:t>
+            </w:r>
+            <w:proofErr w:type="spellStart"/>
+            <w:r>
+              <w:rPr>
+                <w:rFonts w:ascii="Poppins" w:hAnsi="Poppins" w:cs="Poppins"/>
+                <w:b w:val="0"/>
+                <w:bCs w:val="0"/>
+                <w:sz w:val="24"/>
+                <w:szCs w:val="24"/>
+                <w:lang w:val="en-US"/>
+              </w:rPr>
+              <w:t>React.createElement</w:t>
+            </w:r>
+            <w:proofErr w:type="spellEnd"/>
+            <w:r>
+              <w:rPr>
+                <w:rFonts w:ascii="Poppins" w:hAnsi="Poppins" w:cs="Poppins"/>
+                <w:b w:val="0"/>
+                <w:bCs w:val="0"/>
+                <w:sz w:val="24"/>
+                <w:szCs w:val="24"/>
+                <w:lang w:val="en-US"/>
+              </w:rPr>
+              <w:t>(</w:t>
             </w:r>
           </w:p>
           <w:p>
@@ -2094,7 +3064,31 @@
                 <w:szCs w:val="24"/>
                 <w:lang w:val="en-US"/>
               </w:rPr>
-              <w:t xml:space="preserve">      className: "std"</w:t>
+              <w:t xml:space="preserve">      </w:t>
+            </w:r>
+            <w:proofErr w:type="spellStart"/>
+            <w:r>
+              <w:rPr>
+                <w:rFonts w:ascii="Poppins" w:hAnsi="Poppins" w:cs="Poppins"/>
+                <w:b w:val="0"/>
+                <w:bCs w:val="0"/>
+                <w:sz w:val="24"/>
+                <w:szCs w:val="24"/>
+                <w:lang w:val="en-US"/>
+              </w:rPr>
+              <w:t>className</w:t>
+            </w:r>
+            <w:proofErr w:type="spellEnd"/>
+            <w:r>
+              <w:rPr>
+                <w:rFonts w:ascii="Poppins" w:hAnsi="Poppins" w:cs="Poppins"/>
+                <w:b w:val="0"/>
+                <w:bCs w:val="0"/>
+                <w:sz w:val="24"/>
+                <w:szCs w:val="24"/>
+                <w:lang w:val="en-US"/>
+              </w:rPr>
+              <w:t>: "std"</w:t>
             </w:r>
           </w:p>
           <w:p>
@@ -2166,7 +3160,6 @@
                 <w:szCs w:val="24"/>
                 <w:lang w:val="en-US"/>
               </w:rPr>
-              <w:lastRenderedPageBreak/>
               <w:t xml:space="preserve">  ),</w:t>
             </w:r>
           </w:p>
@@ -2191,7 +3184,31 @@
                 <w:szCs w:val="24"/>
                 <w:lang w:val="en-US"/>
               </w:rPr>
-              <w:t xml:space="preserve">  document.getElementById("root")</w:t>
+              <w:t xml:space="preserve">  </w:t>
+            </w:r>
+            <w:proofErr w:type="spellStart"/>
+            <w:r>
+              <w:rPr>
+                <w:rFonts w:ascii="Poppins" w:hAnsi="Poppins" w:cs="Poppins"/>
+                <w:b w:val="0"/>
+                <w:bCs w:val="0"/>
+                <w:sz w:val="24"/>
+                <w:szCs w:val="24"/>
+                <w:lang w:val="en-US"/>
+              </w:rPr>
+              <w:t>document.getElementById</w:t>
+            </w:r>
+            <w:proofErr w:type="spellEnd"/>
+            <w:r>
+              <w:rPr>
+                <w:rFonts w:ascii="Poppins" w:hAnsi="Poppins" w:cs="Poppins"/>
+                <w:b w:val="0"/>
+                <w:bCs w:val="0"/>
+                <w:sz w:val="24"/>
+                <w:szCs w:val="24"/>
+                <w:lang w:val="en-US"/>
+              </w:rPr>
+              <w:t>("root")</w:t>
             </w:r>
           </w:p>
           <w:p>
@@ -2236,6 +3253,7 @@
                 <w:lang w:val="en-US"/>
               </w:rPr>
             </w:pPr>
+            <w:proofErr w:type="spellStart"/>
             <w:r>
               <w:rPr>
                 <w:rFonts w:ascii="Poppins" w:hAnsi="Poppins" w:cs="Poppins"/>
@@ -2243,8 +3261,57 @@
                 <w:szCs w:val="24"/>
                 <w:lang w:val="en-US"/>
               </w:rPr>
-              <w:lastRenderedPageBreak/>
-              <w:t>ReactDOM.render(&lt;h1 className="std"&gt;Shiva Mahadev&lt;/h1&gt;,document.getElementById("root"));</w:t>
+              <w:t>ReactDOM.render</w:t>
+            </w:r>
+            <w:proofErr w:type="spellEnd"/>
+            <w:r>
+              <w:rPr>
+                <w:rFonts w:ascii="Poppins" w:hAnsi="Poppins" w:cs="Poppins"/>
+                <w:sz w:val="24"/>
+                <w:szCs w:val="24"/>
+                <w:lang w:val="en-US"/>
+              </w:rPr>
+              <w:t xml:space="preserve">(&lt;h1 </w:t>
+            </w:r>
+            <w:proofErr w:type="spellStart"/>
+            <w:r>
+              <w:rPr>
+                <w:rFonts w:ascii="Poppins" w:hAnsi="Poppins" w:cs="Poppins"/>
+                <w:sz w:val="24"/>
+                <w:szCs w:val="24"/>
+                <w:lang w:val="en-US"/>
+              </w:rPr>
+              <w:t>className</w:t>
+            </w:r>
+            <w:proofErr w:type="spellEnd"/>
+            <w:r>
+              <w:rPr>
+                <w:rFonts w:ascii="Poppins" w:hAnsi="Poppins" w:cs="Poppins"/>
+                <w:sz w:val="24"/>
+                <w:szCs w:val="24"/>
+                <w:lang w:val="en-US"/>
+              </w:rPr>
+              <w:t>="std"&gt;Shiva Mahadev&lt;/h1&gt;,</w:t>
+            </w:r>
+            <w:proofErr w:type="spellStart"/>
+            <w:r>
+              <w:rPr>
+                <w:rFonts w:ascii="Poppins" w:hAnsi="Poppins" w:cs="Poppins"/>
+                <w:sz w:val="24"/>
+                <w:szCs w:val="24"/>
+                <w:lang w:val="en-US"/>
+              </w:rPr>
+              <w:t>document.getElementById</w:t>
+            </w:r>
+            <w:proofErr w:type="spellEnd"/>
+            <w:r>
+              <w:rPr>
+                <w:rFonts w:ascii="Poppins" w:hAnsi="Poppins" w:cs="Poppins"/>
+                <w:sz w:val="24"/>
+                <w:szCs w:val="24"/>
+                <w:lang w:val="en-US"/>
+              </w:rPr>
+              <w:t>("root"));</w:t>
             </w:r>
           </w:p>
         </w:tc>
@@ -2350,7 +3417,27 @@
           <w:szCs w:val="32"/>
           <w:lang w:val="en-US"/>
         </w:rPr>
-        <w:t>Or we can write using javascript :-</w:t>
+        <w:t xml:space="preserve">Or we can write using </w:t>
+      </w:r>
+      <w:proofErr w:type="spellStart"/>
+      <w:r>
+        <w:rPr>
+          <w:rFonts w:ascii="Poppins" w:hAnsi="Poppins" w:cs="Poppins"/>
+          <w:sz w:val="32"/>
+          <w:szCs w:val="32"/>
+          <w:lang w:val="en-US"/>
+        </w:rPr>
+        <w:t>javascript</w:t>
+      </w:r>
+      <w:proofErr w:type="spellEnd"/>
+      <w:r>
+        <w:rPr>
+          <w:rFonts w:ascii="Poppins" w:hAnsi="Poppins" w:cs="Poppins"/>
+          <w:sz w:val="32"/>
+          <w:szCs w:val="32"/>
+          <w:lang w:val="en-US"/>
+        </w:rPr>
+        <w:t xml:space="preserve"> :-</w:t>
       </w:r>
     </w:p>
     <w:p>
@@ -2370,7 +3457,27 @@
           <w:szCs w:val="32"/>
           <w:lang w:val="en-US"/>
         </w:rPr>
-        <w:t>Var h1=document.createElement(“h1”);</w:t>
+        <w:t>Var h1=</w:t>
+      </w:r>
+      <w:proofErr w:type="spellStart"/>
+      <w:r>
+        <w:rPr>
+          <w:rFonts w:ascii="Poppins" w:hAnsi="Poppins" w:cs="Poppins"/>
+          <w:sz w:val="32"/>
+          <w:szCs w:val="32"/>
+          <w:lang w:val="en-US"/>
+        </w:rPr>
+        <w:t>document.createElement</w:t>
+      </w:r>
+      <w:proofErr w:type="spellEnd"/>
+      <w:r>
+        <w:rPr>
+          <w:rFonts w:ascii="Poppins" w:hAnsi="Poppins" w:cs="Poppins"/>
+          <w:sz w:val="32"/>
+          <w:szCs w:val="32"/>
+          <w:lang w:val="en-US"/>
+        </w:rPr>
+        <w:t>(“h1”);</w:t>
       </w:r>
     </w:p>
     <w:p>
@@ -2403,6 +3510,7 @@
           <w:lang w:val="en-US"/>
         </w:rPr>
       </w:pPr>
+      <w:proofErr w:type="spellStart"/>
       <w:r>
         <w:rPr>
           <w:rFonts w:ascii="Poppins" w:hAnsi="Poppins" w:cs="Poppins"/>
@@ -2410,7 +3518,37 @@
           <w:szCs w:val="32"/>
           <w:lang w:val="en-US"/>
         </w:rPr>
-        <w:t xml:space="preserve">Document.getElementById(‘root’).appendChild(h1); </w:t>
+        <w:t>Document.getElementById</w:t>
+      </w:r>
+      <w:proofErr w:type="spellEnd"/>
+      <w:r>
+        <w:rPr>
+          <w:rFonts w:ascii="Poppins" w:hAnsi="Poppins" w:cs="Poppins"/>
+          <w:sz w:val="32"/>
+          <w:szCs w:val="32"/>
+          <w:lang w:val="en-US"/>
+        </w:rPr>
+        <w:t>(‘root’).</w:t>
+      </w:r>
+      <w:proofErr w:type="spellStart"/>
+      <w:r>
+        <w:rPr>
+          <w:rFonts w:ascii="Poppins" w:hAnsi="Poppins" w:cs="Poppins"/>
+          <w:sz w:val="32"/>
+          <w:szCs w:val="32"/>
+          <w:lang w:val="en-US"/>
+        </w:rPr>
+        <w:t>appendChild</w:t>
+      </w:r>
+      <w:proofErr w:type="spellEnd"/>
+      <w:r>
+        <w:rPr>
+          <w:rFonts w:ascii="Poppins" w:hAnsi="Poppins" w:cs="Poppins"/>
+          <w:sz w:val="32"/>
+          <w:szCs w:val="32"/>
+          <w:lang w:val="en-US"/>
+        </w:rPr>
+        <w:t xml:space="preserve">(h1); </w:t>
       </w:r>
     </w:p>
     <w:p>
@@ -2490,7 +3628,7 @@
     </w:p>
     <w:p>
       <w:pPr>
-        <w:shd w:val="clear" w:color="auto" w:fill="FFFFFF" w:themeFill="background1"/>
+        <w:shd w:val="clear" w:color="auto" w:fill="222222" w:themeFill="background1"/>
         <w:spacing w:after="0" w:line="240" w:lineRule="auto"/>
         <w:outlineLvl w:val="0"/>
         <w:rPr>
@@ -2513,12 +3651,38 @@
           <w:szCs w:val="32"/>
           <w:lang w:eastAsia="en-IN"/>
         </w:rPr>
-        <w:t>How to Render Multiple Elements inside ReactDOM.render()</w:t>
-      </w:r>
-    </w:p>
-    <w:p>
-      <w:pPr>
-        <w:shd w:val="clear" w:color="auto" w:fill="FFFFFF" w:themeFill="background1"/>
+        <w:t xml:space="preserve">How to Render Multiple Elements inside </w:t>
+      </w:r>
+      <w:proofErr w:type="spellStart"/>
+      <w:r>
+        <w:rPr>
+          <w:rFonts w:ascii="Poppins" w:eastAsia="Times New Roman" w:hAnsi="Poppins" w:cs="Poppins"/>
+          <w:b/>
+          <w:bCs/>
+          <w:kern w:val="36"/>
+          <w:sz w:val="32"/>
+          <w:szCs w:val="32"/>
+          <w:lang w:eastAsia="en-IN"/>
+        </w:rPr>
+        <w:t>ReactDOM.render</w:t>
+      </w:r>
+      <w:proofErr w:type="spellEnd"/>
+      <w:r>
+        <w:rPr>
+          <w:rFonts w:ascii="Poppins" w:eastAsia="Times New Roman" w:hAnsi="Poppins" w:cs="Poppins"/>
+          <w:b/>
+          <w:bCs/>
+          <w:kern w:val="36"/>
+          <w:sz w:val="32"/>
+          <w:szCs w:val="32"/>
+          <w:lang w:eastAsia="en-IN"/>
+        </w:rPr>
+        <w:t>()</w:t>
+      </w:r>
+    </w:p>
+    <w:p>
+      <w:pPr>
+        <w:shd w:val="clear" w:color="auto" w:fill="222222" w:themeFill="background1"/>
         <w:spacing w:after="0" w:line="240" w:lineRule="auto"/>
         <w:outlineLvl w:val="0"/>
         <w:rPr>
@@ -2534,7 +3698,7 @@
     </w:p>
     <w:p>
       <w:pPr>
-        <w:shd w:val="clear" w:color="auto" w:fill="FFFFFF" w:themeFill="background1"/>
+        <w:shd w:val="clear" w:color="auto" w:fill="222222" w:themeFill="background1"/>
         <w:spacing w:after="0" w:line="240" w:lineRule="auto"/>
         <w:outlineLvl w:val="0"/>
         <w:rPr>
@@ -2565,12 +3729,34 @@
           <w:szCs w:val="32"/>
           <w:lang w:eastAsia="en-IN"/>
         </w:rPr>
-        <w:t xml:space="preserve"> take only takes single element or node but if we used multiple element then we can do use div tag then they cant show parse error.</w:t>
-      </w:r>
-    </w:p>
-    <w:p>
-      <w:pPr>
-        <w:shd w:val="clear" w:color="auto" w:fill="FFFFFF" w:themeFill="background1"/>
+        <w:t xml:space="preserve"> take only takes single element or node but if we used multiple element then we can do use div tag then they </w:t>
+      </w:r>
+      <w:proofErr w:type="spellStart"/>
+      <w:r>
+        <w:rPr>
+          <w:rFonts w:ascii="Poppins" w:eastAsia="Times New Roman" w:hAnsi="Poppins" w:cs="Poppins"/>
+          <w:kern w:val="36"/>
+          <w:sz w:val="32"/>
+          <w:szCs w:val="32"/>
+          <w:lang w:eastAsia="en-IN"/>
+        </w:rPr>
+        <w:t>cant</w:t>
+      </w:r>
+      <w:proofErr w:type="spellEnd"/>
+      <w:r>
+        <w:rPr>
+          <w:rFonts w:ascii="Poppins" w:eastAsia="Times New Roman" w:hAnsi="Poppins" w:cs="Poppins"/>
+          <w:kern w:val="36"/>
+          <w:sz w:val="32"/>
+          <w:szCs w:val="32"/>
+          <w:lang w:eastAsia="en-IN"/>
+        </w:rPr>
+        <w:t xml:space="preserve"> show parse error.</w:t>
+      </w:r>
+    </w:p>
+    <w:p>
+      <w:pPr>
+        <w:shd w:val="clear" w:color="auto" w:fill="222222" w:themeFill="background1"/>
         <w:spacing w:after="0" w:line="240" w:lineRule="auto"/>
         <w:outlineLvl w:val="0"/>
         <w:rPr>
@@ -2584,7 +3770,7 @@
     </w:p>
     <w:p>
       <w:pPr>
-        <w:shd w:val="clear" w:color="auto" w:fill="FFFFFF" w:themeFill="background1"/>
+        <w:shd w:val="clear" w:color="auto" w:fill="222222" w:themeFill="background1"/>
         <w:spacing w:after="0" w:line="240" w:lineRule="auto"/>
         <w:outlineLvl w:val="0"/>
         <w:rPr>
@@ -2595,20 +3781,32 @@
           <w:lang w:eastAsia="en-IN"/>
         </w:rPr>
       </w:pPr>
-      <w:r>
-        <w:rPr>
-          <w:rFonts w:ascii="Poppins" w:eastAsia="Times New Roman" w:hAnsi="Poppins" w:cs="Poppins"/>
-          <w:kern w:val="36"/>
-          <w:sz w:val="32"/>
-          <w:szCs w:val="32"/>
-          <w:lang w:eastAsia="en-IN"/>
-        </w:rPr>
-        <w:t>ReactDOM.render(</w:t>
-      </w:r>
-    </w:p>
-    <w:p>
-      <w:pPr>
-        <w:shd w:val="clear" w:color="auto" w:fill="FFFFFF" w:themeFill="background1"/>
+      <w:proofErr w:type="spellStart"/>
+      <w:r>
+        <w:rPr>
+          <w:rFonts w:ascii="Poppins" w:eastAsia="Times New Roman" w:hAnsi="Poppins" w:cs="Poppins"/>
+          <w:kern w:val="36"/>
+          <w:sz w:val="32"/>
+          <w:szCs w:val="32"/>
+          <w:lang w:eastAsia="en-IN"/>
+        </w:rPr>
+        <w:t>ReactDOM.render</w:t>
+      </w:r>
+      <w:proofErr w:type="spellEnd"/>
+      <w:r>
+        <w:rPr>
+          <w:rFonts w:ascii="Poppins" w:eastAsia="Times New Roman" w:hAnsi="Poppins" w:cs="Poppins"/>
+          <w:kern w:val="36"/>
+          <w:sz w:val="32"/>
+          <w:szCs w:val="32"/>
+          <w:lang w:eastAsia="en-IN"/>
+        </w:rPr>
+        <w:t>(</w:t>
+      </w:r>
+    </w:p>
+    <w:p>
+      <w:pPr>
+        <w:shd w:val="clear" w:color="auto" w:fill="222222" w:themeFill="background1"/>
         <w:spacing w:after="0" w:line="240" w:lineRule="auto"/>
         <w:outlineLvl w:val="0"/>
         <w:rPr>
@@ -2632,7 +3830,7 @@
     </w:p>
     <w:p>
       <w:pPr>
-        <w:shd w:val="clear" w:color="auto" w:fill="FFFFFF" w:themeFill="background1"/>
+        <w:shd w:val="clear" w:color="auto" w:fill="222222" w:themeFill="background1"/>
         <w:spacing w:after="0" w:line="240" w:lineRule="auto"/>
         <w:outlineLvl w:val="0"/>
         <w:rPr>
@@ -2656,7 +3854,7 @@
     </w:p>
     <w:p>
       <w:pPr>
-        <w:shd w:val="clear" w:color="auto" w:fill="FFFFFF" w:themeFill="background1"/>
+        <w:shd w:val="clear" w:color="auto" w:fill="222222" w:themeFill="background1"/>
         <w:spacing w:after="0" w:line="240" w:lineRule="auto"/>
         <w:outlineLvl w:val="0"/>
         <w:rPr>
@@ -2680,7 +3878,7 @@
     </w:p>
     <w:p>
       <w:pPr>
-        <w:shd w:val="clear" w:color="auto" w:fill="FFFFFF" w:themeFill="background1"/>
+        <w:shd w:val="clear" w:color="auto" w:fill="222222" w:themeFill="background1"/>
         <w:spacing w:after="0" w:line="240" w:lineRule="auto"/>
         <w:outlineLvl w:val="0"/>
         <w:rPr>
@@ -2704,7 +3902,7 @@
     </w:p>
     <w:p>
       <w:pPr>
-        <w:shd w:val="clear" w:color="auto" w:fill="FFFFFF" w:themeFill="background1"/>
+        <w:shd w:val="clear" w:color="auto" w:fill="222222" w:themeFill="background1"/>
         <w:spacing w:after="0" w:line="240" w:lineRule="auto"/>
         <w:outlineLvl w:val="0"/>
         <w:rPr>
@@ -2715,6 +3913,7 @@
           <w:lang w:eastAsia="en-IN"/>
         </w:rPr>
       </w:pPr>
+      <w:proofErr w:type="spellStart"/>
       <w:r>
         <w:rPr>
           <w:rFonts w:ascii="Poppins" w:eastAsia="Times New Roman" w:hAnsi="Poppins" w:cs="Poppins"/>
@@ -2743,7 +3942,18 @@
           <w:szCs w:val="32"/>
           <w:lang w:eastAsia="en-IN"/>
         </w:rPr>
-        <w:t>ementById(“root”)</w:t>
+        <w:t>ementById</w:t>
+      </w:r>
+      <w:proofErr w:type="spellEnd"/>
+      <w:r>
+        <w:rPr>
+          <w:rFonts w:ascii="Poppins" w:eastAsia="Times New Roman" w:hAnsi="Poppins" w:cs="Poppins"/>
+          <w:kern w:val="36"/>
+          <w:sz w:val="32"/>
+          <w:szCs w:val="32"/>
+          <w:lang w:eastAsia="en-IN"/>
+        </w:rPr>
+        <w:t>(“root”)</w:t>
       </w:r>
       <w:r>
         <w:rPr>
@@ -2768,7 +3978,7 @@
     </w:p>
     <w:p>
       <w:pPr>
-        <w:shd w:val="clear" w:color="auto" w:fill="FFFFFF" w:themeFill="background1"/>
+        <w:shd w:val="clear" w:color="auto" w:fill="222222" w:themeFill="background1"/>
         <w:spacing w:after="0" w:line="240" w:lineRule="auto"/>
         <w:outlineLvl w:val="0"/>
         <w:rPr>
@@ -2782,7 +3992,7 @@
     </w:p>
     <w:p>
       <w:pPr>
-        <w:shd w:val="clear" w:color="auto" w:fill="FFFFFF" w:themeFill="background1"/>
+        <w:shd w:val="clear" w:color="auto" w:fill="222222" w:themeFill="background1"/>
         <w:spacing w:after="0" w:line="240" w:lineRule="auto"/>
         <w:outlineLvl w:val="0"/>
         <w:rPr>
@@ -2796,7 +4006,7 @@
     </w:p>
     <w:p>
       <w:pPr>
-        <w:shd w:val="clear" w:color="auto" w:fill="FFFFFF" w:themeFill="background1"/>
+        <w:shd w:val="clear" w:color="auto" w:fill="222222" w:themeFill="background1"/>
         <w:spacing w:after="0" w:line="240" w:lineRule="auto"/>
         <w:outlineLvl w:val="0"/>
         <w:rPr>
@@ -2820,7 +4030,7 @@
     </w:p>
     <w:p>
       <w:pPr>
-        <w:shd w:val="clear" w:color="auto" w:fill="FFFFFF" w:themeFill="background1"/>
+        <w:shd w:val="clear" w:color="auto" w:fill="222222" w:themeFill="background1"/>
         <w:spacing w:after="0" w:line="240" w:lineRule="auto"/>
         <w:outlineLvl w:val="0"/>
         <w:rPr>
@@ -2831,20 +4041,32 @@
           <w:lang w:eastAsia="en-IN"/>
         </w:rPr>
       </w:pPr>
-      <w:r>
-        <w:rPr>
-          <w:rFonts w:ascii="Poppins" w:eastAsia="Times New Roman" w:hAnsi="Poppins" w:cs="Poppins"/>
-          <w:kern w:val="36"/>
-          <w:sz w:val="32"/>
-          <w:szCs w:val="32"/>
-          <w:lang w:eastAsia="en-IN"/>
-        </w:rPr>
-        <w:t>ReactDOM.render(</w:t>
-      </w:r>
-    </w:p>
-    <w:p>
-      <w:pPr>
-        <w:shd w:val="clear" w:color="auto" w:fill="FFFFFF" w:themeFill="background1"/>
+      <w:proofErr w:type="spellStart"/>
+      <w:r>
+        <w:rPr>
+          <w:rFonts w:ascii="Poppins" w:eastAsia="Times New Roman" w:hAnsi="Poppins" w:cs="Poppins"/>
+          <w:kern w:val="36"/>
+          <w:sz w:val="32"/>
+          <w:szCs w:val="32"/>
+          <w:lang w:eastAsia="en-IN"/>
+        </w:rPr>
+        <w:t>ReactDOM.render</w:t>
+      </w:r>
+      <w:proofErr w:type="spellEnd"/>
+      <w:r>
+        <w:rPr>
+          <w:rFonts w:ascii="Poppins" w:eastAsia="Times New Roman" w:hAnsi="Poppins" w:cs="Poppins"/>
+          <w:kern w:val="36"/>
+          <w:sz w:val="32"/>
+          <w:szCs w:val="32"/>
+          <w:lang w:eastAsia="en-IN"/>
+        </w:rPr>
+        <w:t>(</w:t>
+      </w:r>
+    </w:p>
+    <w:p>
+      <w:pPr>
+        <w:shd w:val="clear" w:color="auto" w:fill="222222" w:themeFill="background1"/>
         <w:spacing w:after="0" w:line="240" w:lineRule="auto"/>
         <w:outlineLvl w:val="0"/>
         <w:rPr>
@@ -2868,7 +4090,7 @@
     </w:p>
     <w:p>
       <w:pPr>
-        <w:shd w:val="clear" w:color="auto" w:fill="FFFFFF" w:themeFill="background1"/>
+        <w:shd w:val="clear" w:color="auto" w:fill="222222" w:themeFill="background1"/>
         <w:spacing w:after="0" w:line="240" w:lineRule="auto"/>
         <w:outlineLvl w:val="0"/>
         <w:rPr>
@@ -2892,7 +4114,7 @@
     </w:p>
     <w:p>
       <w:pPr>
-        <w:shd w:val="clear" w:color="auto" w:fill="FFFFFF" w:themeFill="background1"/>
+        <w:shd w:val="clear" w:color="auto" w:fill="222222" w:themeFill="background1"/>
         <w:spacing w:after="0" w:line="240" w:lineRule="auto"/>
         <w:outlineLvl w:val="0"/>
         <w:rPr>
@@ -2916,7 +4138,7 @@
     </w:p>
     <w:p>
       <w:pPr>
-        <w:shd w:val="clear" w:color="auto" w:fill="FFFFFF" w:themeFill="background1"/>
+        <w:shd w:val="clear" w:color="auto" w:fill="222222" w:themeFill="background1"/>
         <w:spacing w:after="0" w:line="240" w:lineRule="auto"/>
         <w:outlineLvl w:val="0"/>
         <w:rPr>
@@ -2940,7 +4162,7 @@
     </w:p>
     <w:p>
       <w:pPr>
-        <w:shd w:val="clear" w:color="auto" w:fill="FFFFFF" w:themeFill="background1"/>
+        <w:shd w:val="clear" w:color="auto" w:fill="222222" w:themeFill="background1"/>
         <w:spacing w:after="0" w:line="240" w:lineRule="auto"/>
         <w:outlineLvl w:val="0"/>
         <w:rPr>
@@ -2964,7 +4186,7 @@
     </w:p>
     <w:p>
       <w:pPr>
-        <w:shd w:val="clear" w:color="auto" w:fill="FFFFFF" w:themeFill="background1"/>
+        <w:shd w:val="clear" w:color="auto" w:fill="222222" w:themeFill="background1"/>
         <w:spacing w:after="0" w:line="240" w:lineRule="auto"/>
         <w:outlineLvl w:val="0"/>
         <w:rPr>
@@ -2975,15 +4197,15 @@
           <w:lang w:eastAsia="en-IN"/>
         </w:rPr>
       </w:pPr>
-      <w:r>
-        <w:rPr>
-          <w:rFonts w:ascii="Poppins" w:eastAsia="Times New Roman" w:hAnsi="Poppins" w:cs="Poppins"/>
-          <w:kern w:val="36"/>
-          <w:sz w:val="32"/>
-          <w:szCs w:val="32"/>
-          <w:lang w:eastAsia="en-IN"/>
-        </w:rPr>
-        <w:lastRenderedPageBreak/>
+      <w:proofErr w:type="spellStart"/>
+      <w:r>
+        <w:rPr>
+          <w:rFonts w:ascii="Poppins" w:eastAsia="Times New Roman" w:hAnsi="Poppins" w:cs="Poppins"/>
+          <w:kern w:val="36"/>
+          <w:sz w:val="32"/>
+          <w:szCs w:val="32"/>
+          <w:lang w:eastAsia="en-IN"/>
+        </w:rPr>
         <w:t>Document.getE</w:t>
       </w:r>
       <w:r>
@@ -3004,12 +4226,23 @@
           <w:szCs w:val="32"/>
           <w:lang w:eastAsia="en-IN"/>
         </w:rPr>
-        <w:t>ementById(“root”));</w:t>
-      </w:r>
-    </w:p>
-    <w:p>
-      <w:pPr>
-        <w:shd w:val="clear" w:color="auto" w:fill="FFFFFF" w:themeFill="background1"/>
+        <w:t>ementById</w:t>
+      </w:r>
+      <w:proofErr w:type="spellEnd"/>
+      <w:r>
+        <w:rPr>
+          <w:rFonts w:ascii="Poppins" w:eastAsia="Times New Roman" w:hAnsi="Poppins" w:cs="Poppins"/>
+          <w:kern w:val="36"/>
+          <w:sz w:val="32"/>
+          <w:szCs w:val="32"/>
+          <w:lang w:eastAsia="en-IN"/>
+        </w:rPr>
+        <w:t>(“root”));</w:t>
+      </w:r>
+    </w:p>
+    <w:p>
+      <w:pPr>
+        <w:shd w:val="clear" w:color="auto" w:fill="222222" w:themeFill="background1"/>
         <w:spacing w:after="0" w:line="240" w:lineRule="auto"/>
         <w:outlineLvl w:val="0"/>
         <w:rPr>
@@ -3105,7 +4338,7 @@
     </w:p>
     <w:p>
       <w:pPr>
-        <w:shd w:val="clear" w:color="auto" w:fill="FFFFFF" w:themeFill="background1"/>
+        <w:shd w:val="clear" w:color="auto" w:fill="222222" w:themeFill="background1"/>
         <w:spacing w:after="0" w:line="240" w:lineRule="auto"/>
         <w:jc w:val="center"/>
         <w:outlineLvl w:val="0"/>
@@ -3134,7 +4367,7 @@
     </w:p>
     <w:p>
       <w:pPr>
-        <w:shd w:val="clear" w:color="auto" w:fill="FFFFFF" w:themeFill="background1"/>
+        <w:shd w:val="clear" w:color="auto" w:fill="222222" w:themeFill="background1"/>
         <w:spacing w:after="0" w:line="240" w:lineRule="auto"/>
         <w:outlineLvl w:val="0"/>
         <w:rPr>
@@ -3158,7 +4391,7 @@
     </w:p>
     <w:p>
       <w:pPr>
-        <w:shd w:val="clear" w:color="auto" w:fill="FFFFFF" w:themeFill="background1"/>
+        <w:shd w:val="clear" w:color="auto" w:fill="222222" w:themeFill="background1"/>
         <w:spacing w:after="0" w:line="240" w:lineRule="auto"/>
         <w:outlineLvl w:val="0"/>
         <w:rPr>
@@ -3169,20 +4402,32 @@
           <w:lang w:eastAsia="en-IN"/>
         </w:rPr>
       </w:pPr>
-      <w:r>
-        <w:rPr>
-          <w:rFonts w:ascii="Poppins" w:eastAsia="Times New Roman" w:hAnsi="Poppins" w:cs="Poppins"/>
-          <w:kern w:val="36"/>
-          <w:sz w:val="32"/>
-          <w:szCs w:val="32"/>
-          <w:lang w:eastAsia="en-IN"/>
-        </w:rPr>
-        <w:t>ReactDOM.render(</w:t>
-      </w:r>
-    </w:p>
-    <w:p>
-      <w:pPr>
-        <w:shd w:val="clear" w:color="auto" w:fill="FFFFFF" w:themeFill="background1"/>
+      <w:proofErr w:type="spellStart"/>
+      <w:r>
+        <w:rPr>
+          <w:rFonts w:ascii="Poppins" w:eastAsia="Times New Roman" w:hAnsi="Poppins" w:cs="Poppins"/>
+          <w:kern w:val="36"/>
+          <w:sz w:val="32"/>
+          <w:szCs w:val="32"/>
+          <w:lang w:eastAsia="en-IN"/>
+        </w:rPr>
+        <w:t>ReactDOM.render</w:t>
+      </w:r>
+      <w:proofErr w:type="spellEnd"/>
+      <w:r>
+        <w:rPr>
+          <w:rFonts w:ascii="Poppins" w:eastAsia="Times New Roman" w:hAnsi="Poppins" w:cs="Poppins"/>
+          <w:kern w:val="36"/>
+          <w:sz w:val="32"/>
+          <w:szCs w:val="32"/>
+          <w:lang w:eastAsia="en-IN"/>
+        </w:rPr>
+        <w:t>(</w:t>
+      </w:r>
+    </w:p>
+    <w:p>
+      <w:pPr>
+        <w:shd w:val="clear" w:color="auto" w:fill="222222" w:themeFill="background1"/>
         <w:spacing w:after="0" w:line="240" w:lineRule="auto"/>
         <w:outlineLvl w:val="0"/>
         <w:rPr>
@@ -3206,7 +4451,7 @@
     </w:p>
     <w:p>
       <w:pPr>
-        <w:shd w:val="clear" w:color="auto" w:fill="FFFFFF" w:themeFill="background1"/>
+        <w:shd w:val="clear" w:color="auto" w:fill="222222" w:themeFill="background1"/>
         <w:spacing w:after="0" w:line="240" w:lineRule="auto"/>
         <w:outlineLvl w:val="0"/>
         <w:rPr>
@@ -3230,7 +4475,7 @@
     </w:p>
     <w:p>
       <w:pPr>
-        <w:shd w:val="clear" w:color="auto" w:fill="FFFFFF" w:themeFill="background1"/>
+        <w:shd w:val="clear" w:color="auto" w:fill="222222" w:themeFill="background1"/>
         <w:spacing w:after="0" w:line="240" w:lineRule="auto"/>
         <w:outlineLvl w:val="0"/>
         <w:rPr>
@@ -3254,7 +4499,7 @@
     </w:p>
     <w:p>
       <w:pPr>
-        <w:shd w:val="clear" w:color="auto" w:fill="FFFFFF" w:themeFill="background1"/>
+        <w:shd w:val="clear" w:color="auto" w:fill="222222" w:themeFill="background1"/>
         <w:spacing w:after="0" w:line="240" w:lineRule="auto"/>
         <w:outlineLvl w:val="0"/>
         <w:rPr>
@@ -3278,7 +4523,7 @@
     </w:p>
     <w:p>
       <w:pPr>
-        <w:shd w:val="clear" w:color="auto" w:fill="FFFFFF" w:themeFill="background1"/>
+        <w:shd w:val="clear" w:color="auto" w:fill="222222" w:themeFill="background1"/>
         <w:spacing w:after="0" w:line="240" w:lineRule="auto"/>
         <w:outlineLvl w:val="0"/>
         <w:rPr>
@@ -3289,15 +4534,27 @@
           <w:lang w:eastAsia="en-IN"/>
         </w:rPr>
       </w:pPr>
-      <w:r>
-        <w:rPr>
-          <w:rFonts w:ascii="Poppins" w:eastAsia="Times New Roman" w:hAnsi="Poppins" w:cs="Poppins"/>
-          <w:kern w:val="36"/>
-          <w:sz w:val="32"/>
-          <w:szCs w:val="32"/>
-          <w:lang w:eastAsia="en-IN"/>
-        </w:rPr>
-        <w:t>Document.getElementById(“root”));</w:t>
+      <w:proofErr w:type="spellStart"/>
+      <w:r>
+        <w:rPr>
+          <w:rFonts w:ascii="Poppins" w:eastAsia="Times New Roman" w:hAnsi="Poppins" w:cs="Poppins"/>
+          <w:kern w:val="36"/>
+          <w:sz w:val="32"/>
+          <w:szCs w:val="32"/>
+          <w:lang w:eastAsia="en-IN"/>
+        </w:rPr>
+        <w:t>Document.getElementById</w:t>
+      </w:r>
+      <w:proofErr w:type="spellEnd"/>
+      <w:r>
+        <w:rPr>
+          <w:rFonts w:ascii="Poppins" w:eastAsia="Times New Roman" w:hAnsi="Poppins" w:cs="Poppins"/>
+          <w:kern w:val="36"/>
+          <w:sz w:val="32"/>
+          <w:szCs w:val="32"/>
+          <w:lang w:eastAsia="en-IN"/>
+        </w:rPr>
+        <w:t>(“root”));</w:t>
       </w:r>
     </w:p>
     <w:p>
@@ -3337,7 +4594,7 @@
     </w:p>
     <w:p>
       <w:pPr>
-        <w:shd w:val="clear" w:color="auto" w:fill="FFFFFF" w:themeFill="background1"/>
+        <w:shd w:val="clear" w:color="auto" w:fill="222222" w:themeFill="background1"/>
         <w:spacing w:after="0" w:line="240" w:lineRule="auto"/>
         <w:outlineLvl w:val="0"/>
         <w:rPr>
@@ -3361,7 +4618,7 @@
     </w:p>
     <w:p>
       <w:pPr>
-        <w:shd w:val="clear" w:color="auto" w:fill="FFFFFF" w:themeFill="background1"/>
+        <w:shd w:val="clear" w:color="auto" w:fill="222222" w:themeFill="background1"/>
         <w:spacing w:after="0" w:line="240" w:lineRule="auto"/>
         <w:outlineLvl w:val="0"/>
         <w:rPr>
@@ -3385,7 +4642,7 @@
     </w:p>
     <w:p>
       <w:pPr>
-        <w:shd w:val="clear" w:color="auto" w:fill="FFFFFF" w:themeFill="background1"/>
+        <w:shd w:val="clear" w:color="auto" w:fill="222222" w:themeFill="background1"/>
         <w:spacing w:after="0" w:line="240" w:lineRule="auto"/>
         <w:outlineLvl w:val="0"/>
         <w:rPr>
@@ -3409,7 +4666,7 @@
     </w:p>
     <w:p>
       <w:pPr>
-        <w:shd w:val="clear" w:color="auto" w:fill="FFFFFF" w:themeFill="background1"/>
+        <w:shd w:val="clear" w:color="auto" w:fill="222222" w:themeFill="background1"/>
         <w:spacing w:after="0" w:line="240" w:lineRule="auto"/>
         <w:outlineLvl w:val="0"/>
         <w:rPr>
@@ -3433,7 +4690,7 @@
     </w:p>
     <w:p>
       <w:pPr>
-        <w:shd w:val="clear" w:color="auto" w:fill="FFFFFF" w:themeFill="background1"/>
+        <w:shd w:val="clear" w:color="auto" w:fill="222222" w:themeFill="background1"/>
         <w:spacing w:after="0" w:line="240" w:lineRule="auto"/>
         <w:outlineLvl w:val="0"/>
         <w:rPr>
@@ -3457,7 +4714,7 @@
     </w:p>
     <w:p>
       <w:pPr>
-        <w:shd w:val="clear" w:color="auto" w:fill="FFFFFF" w:themeFill="background1"/>
+        <w:shd w:val="clear" w:color="auto" w:fill="222222" w:themeFill="background1"/>
         <w:spacing w:after="0" w:line="240" w:lineRule="auto"/>
         <w:outlineLvl w:val="0"/>
         <w:rPr>
@@ -3518,8 +4775,9 @@
           <w:szCs w:val="32"/>
           <w:lang w:val="en-US"/>
         </w:rPr>
-        <w:t>One more div they can show but if we are using React.fragment then this will not show another div so its benifical and don’t take to much space</w:t>
-      </w:r>
+        <w:t xml:space="preserve">One more div they can show but if we are using </w:t>
+      </w:r>
+      <w:proofErr w:type="spellStart"/>
       <w:r>
         <w:rPr>
           <w:rFonts w:ascii="Poppins" w:hAnsi="Poppins" w:cs="Poppins"/>
@@ -3527,8 +4785,9 @@
           <w:szCs w:val="32"/>
           <w:lang w:val="en-US"/>
         </w:rPr>
-        <w:t xml:space="preserve">{a special </w:t>
-      </w:r>
+        <w:t>React.fragment</w:t>
+      </w:r>
+      <w:proofErr w:type="spellEnd"/>
       <w:r>
         <w:rPr>
           <w:rFonts w:ascii="Poppins" w:hAnsi="Poppins" w:cs="Poppins"/>
@@ -3536,13 +4795,61 @@
           <w:szCs w:val="32"/>
           <w:lang w:val="en-US"/>
         </w:rPr>
-        <w:lastRenderedPageBreak/>
-        <w:t>fragment syntax. React 16.2 also introduce a syntactical sugar fragments &lt;&gt; &lt;/&gt;}.</w:t>
-      </w:r>
-    </w:p>
-    <w:p>
-      <w:pPr>
-        <w:shd w:val="clear" w:color="auto" w:fill="FFFFFF" w:themeFill="background1"/>
+        <w:t xml:space="preserve"> then this will not show another div so its </w:t>
+      </w:r>
+      <w:proofErr w:type="spellStart"/>
+      <w:r>
+        <w:rPr>
+          <w:rFonts w:ascii="Poppins" w:hAnsi="Poppins" w:cs="Poppins"/>
+          <w:sz w:val="32"/>
+          <w:szCs w:val="32"/>
+          <w:lang w:val="en-US"/>
+        </w:rPr>
+        <w:t>benifical</w:t>
+      </w:r>
+      <w:proofErr w:type="spellEnd"/>
+      <w:r>
+        <w:rPr>
+          <w:rFonts w:ascii="Poppins" w:hAnsi="Poppins" w:cs="Poppins"/>
+          <w:sz w:val="32"/>
+          <w:szCs w:val="32"/>
+          <w:lang w:val="en-US"/>
+        </w:rPr>
+        <w:t xml:space="preserve"> and don’t take </w:t>
+      </w:r>
+      <w:proofErr w:type="spellStart"/>
+      <w:r>
+        <w:rPr>
+          <w:rFonts w:ascii="Poppins" w:hAnsi="Poppins" w:cs="Poppins"/>
+          <w:sz w:val="32"/>
+          <w:szCs w:val="32"/>
+          <w:lang w:val="en-US"/>
+        </w:rPr>
+        <w:t>to</w:t>
+      </w:r>
+      <w:proofErr w:type="spellEnd"/>
+      <w:r>
+        <w:rPr>
+          <w:rFonts w:ascii="Poppins" w:hAnsi="Poppins" w:cs="Poppins"/>
+          <w:sz w:val="32"/>
+          <w:szCs w:val="32"/>
+          <w:lang w:val="en-US"/>
+        </w:rPr>
+        <w:t xml:space="preserve"> much space</w:t>
+      </w:r>
+      <w:r>
+        <w:rPr>
+          <w:rFonts w:ascii="Poppins" w:hAnsi="Poppins" w:cs="Poppins"/>
+          <w:sz w:val="32"/>
+          <w:szCs w:val="32"/>
+          <w:lang w:val="en-US"/>
+        </w:rPr>
+        <w:t>{a special fragment syntax. React 16.2 also introduce a syntactical sugar fragments &lt;&gt; &lt;/&gt;}.</w:t>
+      </w:r>
+    </w:p>
+    <w:p>
+      <w:pPr>
+        <w:shd w:val="clear" w:color="auto" w:fill="222222" w:themeFill="background1"/>
         <w:spacing w:after="0" w:line="240" w:lineRule="auto"/>
         <w:outlineLvl w:val="0"/>
         <w:rPr>
@@ -3561,12 +4868,34 @@
           <w:szCs w:val="32"/>
           <w:lang w:eastAsia="en-IN"/>
         </w:rPr>
-        <w:t>&lt;React.Fragment&gt;</w:t>
-      </w:r>
-    </w:p>
-    <w:p>
-      <w:pPr>
-        <w:shd w:val="clear" w:color="auto" w:fill="FFFFFF" w:themeFill="background1"/>
+        <w:t>&lt;</w:t>
+      </w:r>
+      <w:proofErr w:type="spellStart"/>
+      <w:r>
+        <w:rPr>
+          <w:rFonts w:ascii="Poppins" w:eastAsia="Times New Roman" w:hAnsi="Poppins" w:cs="Poppins"/>
+          <w:kern w:val="36"/>
+          <w:sz w:val="32"/>
+          <w:szCs w:val="32"/>
+          <w:lang w:eastAsia="en-IN"/>
+        </w:rPr>
+        <w:t>React.Fragment</w:t>
+      </w:r>
+      <w:proofErr w:type="spellEnd"/>
+      <w:r>
+        <w:rPr>
+          <w:rFonts w:ascii="Poppins" w:eastAsia="Times New Roman" w:hAnsi="Poppins" w:cs="Poppins"/>
+          <w:kern w:val="36"/>
+          <w:sz w:val="32"/>
+          <w:szCs w:val="32"/>
+          <w:lang w:eastAsia="en-IN"/>
+        </w:rPr>
+        <w:t>&gt;</w:t>
+      </w:r>
+    </w:p>
+    <w:p>
+      <w:pPr>
+        <w:shd w:val="clear" w:color="auto" w:fill="222222" w:themeFill="background1"/>
         <w:spacing w:after="0" w:line="240" w:lineRule="auto"/>
         <w:outlineLvl w:val="0"/>
         <w:rPr>
@@ -3590,7 +4919,7 @@
     </w:p>
     <w:p>
       <w:pPr>
-        <w:shd w:val="clear" w:color="auto" w:fill="FFFFFF" w:themeFill="background1"/>
+        <w:shd w:val="clear" w:color="auto" w:fill="222222" w:themeFill="background1"/>
         <w:spacing w:after="0" w:line="240" w:lineRule="auto"/>
         <w:outlineLvl w:val="0"/>
         <w:rPr>
@@ -3614,7 +4943,7 @@
     </w:p>
     <w:p>
       <w:pPr>
-        <w:shd w:val="clear" w:color="auto" w:fill="FFFFFF" w:themeFill="background1"/>
+        <w:shd w:val="clear" w:color="auto" w:fill="222222" w:themeFill="background1"/>
         <w:spacing w:after="0" w:line="240" w:lineRule="auto"/>
         <w:outlineLvl w:val="0"/>
         <w:rPr>
@@ -3633,12 +4962,35 @@
           <w:szCs w:val="32"/>
           <w:lang w:eastAsia="en-IN"/>
         </w:rPr>
-        <w:t>&lt;/React.Fragment&gt;,</w:t>
-      </w:r>
-    </w:p>
-    <w:p>
-      <w:pPr>
-        <w:shd w:val="clear" w:color="auto" w:fill="FFFFFF" w:themeFill="background1"/>
+        <w:lastRenderedPageBreak/>
+        <w:t>&lt;/</w:t>
+      </w:r>
+      <w:proofErr w:type="spellStart"/>
+      <w:r>
+        <w:rPr>
+          <w:rFonts w:ascii="Poppins" w:eastAsia="Times New Roman" w:hAnsi="Poppins" w:cs="Poppins"/>
+          <w:kern w:val="36"/>
+          <w:sz w:val="32"/>
+          <w:szCs w:val="32"/>
+          <w:lang w:eastAsia="en-IN"/>
+        </w:rPr>
+        <w:t>React.Fragment</w:t>
+      </w:r>
+      <w:proofErr w:type="spellEnd"/>
+      <w:r>
+        <w:rPr>
+          <w:rFonts w:ascii="Poppins" w:eastAsia="Times New Roman" w:hAnsi="Poppins" w:cs="Poppins"/>
+          <w:kern w:val="36"/>
+          <w:sz w:val="32"/>
+          <w:szCs w:val="32"/>
+          <w:lang w:eastAsia="en-IN"/>
+        </w:rPr>
+        <w:t>&gt;,</w:t>
+      </w:r>
+    </w:p>
+    <w:p>
+      <w:pPr>
+        <w:shd w:val="clear" w:color="auto" w:fill="222222" w:themeFill="background1"/>
         <w:spacing w:after="0" w:line="240" w:lineRule="auto"/>
         <w:outlineLvl w:val="0"/>
         <w:rPr>
@@ -3649,15 +5001,27 @@
           <w:lang w:eastAsia="en-IN"/>
         </w:rPr>
       </w:pPr>
-      <w:r>
-        <w:rPr>
-          <w:rFonts w:ascii="Poppins" w:eastAsia="Times New Roman" w:hAnsi="Poppins" w:cs="Poppins"/>
-          <w:kern w:val="36"/>
-          <w:sz w:val="32"/>
-          <w:szCs w:val="32"/>
-          <w:lang w:eastAsia="en-IN"/>
-        </w:rPr>
-        <w:t>Document.getElementById(“root”));</w:t>
+      <w:proofErr w:type="spellStart"/>
+      <w:r>
+        <w:rPr>
+          <w:rFonts w:ascii="Poppins" w:eastAsia="Times New Roman" w:hAnsi="Poppins" w:cs="Poppins"/>
+          <w:kern w:val="36"/>
+          <w:sz w:val="32"/>
+          <w:szCs w:val="32"/>
+          <w:lang w:eastAsia="en-IN"/>
+        </w:rPr>
+        <w:t>Document.getElementById</w:t>
+      </w:r>
+      <w:proofErr w:type="spellEnd"/>
+      <w:r>
+        <w:rPr>
+          <w:rFonts w:ascii="Poppins" w:eastAsia="Times New Roman" w:hAnsi="Poppins" w:cs="Poppins"/>
+          <w:kern w:val="36"/>
+          <w:sz w:val="32"/>
+          <w:szCs w:val="32"/>
+          <w:lang w:eastAsia="en-IN"/>
+        </w:rPr>
+        <w:t>(“root”));</w:t>
       </w:r>
     </w:p>
     <w:p>
@@ -3681,12 +5045,36 @@
           <w:szCs w:val="32"/>
           <w:lang w:val="en-US"/>
         </w:rPr>
-        <w:t>Or(this will be possible using babel js)</w:t>
-      </w:r>
-    </w:p>
-    <w:p>
-      <w:pPr>
-        <w:shd w:val="clear" w:color="auto" w:fill="FFFFFF" w:themeFill="background1"/>
+        <w:t xml:space="preserve">Or(this will be possible using babel </w:t>
+      </w:r>
+      <w:proofErr w:type="spellStart"/>
+      <w:r>
+        <w:rPr>
+          <w:rFonts w:ascii="Poppins" w:hAnsi="Poppins" w:cs="Poppins"/>
+          <w:b/>
+          <w:bCs/>
+          <w:sz w:val="32"/>
+          <w:szCs w:val="32"/>
+          <w:lang w:val="en-US"/>
+        </w:rPr>
+        <w:t>js</w:t>
+      </w:r>
+      <w:proofErr w:type="spellEnd"/>
+      <w:r>
+        <w:rPr>
+          <w:rFonts w:ascii="Poppins" w:hAnsi="Poppins" w:cs="Poppins"/>
+          <w:b/>
+          <w:bCs/>
+          <w:sz w:val="32"/>
+          <w:szCs w:val="32"/>
+          <w:lang w:val="en-US"/>
+        </w:rPr>
+        <w:t>)</w:t>
+      </w:r>
+    </w:p>
+    <w:p>
+      <w:pPr>
+        <w:shd w:val="clear" w:color="auto" w:fill="222222" w:themeFill="background1"/>
         <w:spacing w:after="0" w:line="240" w:lineRule="auto"/>
         <w:outlineLvl w:val="0"/>
         <w:rPr>
@@ -3710,7 +5098,7 @@
     </w:p>
     <w:p>
       <w:pPr>
-        <w:shd w:val="clear" w:color="auto" w:fill="FFFFFF" w:themeFill="background1"/>
+        <w:shd w:val="clear" w:color="auto" w:fill="222222" w:themeFill="background1"/>
         <w:spacing w:after="0" w:line="240" w:lineRule="auto"/>
         <w:outlineLvl w:val="0"/>
         <w:rPr>
@@ -3734,7 +5122,7 @@
     </w:p>
     <w:p>
       <w:pPr>
-        <w:shd w:val="clear" w:color="auto" w:fill="FFFFFF" w:themeFill="background1"/>
+        <w:shd w:val="clear" w:color="auto" w:fill="222222" w:themeFill="background1"/>
         <w:spacing w:after="0" w:line="240" w:lineRule="auto"/>
         <w:outlineLvl w:val="0"/>
         <w:rPr>
@@ -3758,7 +5146,7 @@
     </w:p>
     <w:p>
       <w:pPr>
-        <w:shd w:val="clear" w:color="auto" w:fill="FFFFFF" w:themeFill="background1"/>
+        <w:shd w:val="clear" w:color="auto" w:fill="222222" w:themeFill="background1"/>
         <w:spacing w:after="0" w:line="240" w:lineRule="auto"/>
         <w:outlineLvl w:val="0"/>
         <w:rPr>
@@ -3782,7 +5170,7 @@
     </w:p>
     <w:p>
       <w:pPr>
-        <w:shd w:val="clear" w:color="auto" w:fill="FFFFFF" w:themeFill="background1"/>
+        <w:shd w:val="clear" w:color="auto" w:fill="222222" w:themeFill="background1"/>
         <w:spacing w:after="0" w:line="240" w:lineRule="auto"/>
         <w:outlineLvl w:val="0"/>
         <w:rPr>
@@ -3793,15 +5181,27 @@
           <w:lang w:eastAsia="en-IN"/>
         </w:rPr>
       </w:pPr>
-      <w:r>
-        <w:rPr>
-          <w:rFonts w:ascii="Poppins" w:eastAsia="Times New Roman" w:hAnsi="Poppins" w:cs="Poppins"/>
-          <w:kern w:val="36"/>
-          <w:sz w:val="32"/>
-          <w:szCs w:val="32"/>
-          <w:lang w:eastAsia="en-IN"/>
-        </w:rPr>
-        <w:t>Document.getElementById(“root”));</w:t>
+      <w:proofErr w:type="spellStart"/>
+      <w:r>
+        <w:rPr>
+          <w:rFonts w:ascii="Poppins" w:eastAsia="Times New Roman" w:hAnsi="Poppins" w:cs="Poppins"/>
+          <w:kern w:val="36"/>
+          <w:sz w:val="32"/>
+          <w:szCs w:val="32"/>
+          <w:lang w:eastAsia="en-IN"/>
+        </w:rPr>
+        <w:t>Document.getElementById</w:t>
+      </w:r>
+      <w:proofErr w:type="spellEnd"/>
+      <w:r>
+        <w:rPr>
+          <w:rFonts w:ascii="Poppins" w:eastAsia="Times New Roman" w:hAnsi="Poppins" w:cs="Poppins"/>
+          <w:kern w:val="36"/>
+          <w:sz w:val="32"/>
+          <w:szCs w:val="32"/>
+          <w:lang w:eastAsia="en-IN"/>
+        </w:rPr>
+        <w:t>(“root”));</w:t>
       </w:r>
     </w:p>
     <w:p>
@@ -3832,7 +5232,7 @@
     </w:p>
     <w:p>
       <w:pPr>
-        <w:shd w:val="clear" w:color="auto" w:fill="FFFFFF" w:themeFill="background1"/>
+        <w:shd w:val="clear" w:color="auto" w:fill="222222" w:themeFill="background1"/>
         <w:spacing w:after="0" w:line="240" w:lineRule="auto"/>
         <w:jc w:val="center"/>
         <w:outlineLvl w:val="0"/>
@@ -3861,7 +5261,7 @@
     </w:p>
     <w:p>
       <w:pPr>
-        <w:shd w:val="clear" w:color="auto" w:fill="FFFFFF" w:themeFill="background1"/>
+        <w:shd w:val="clear" w:color="auto" w:fill="222222" w:themeFill="background1"/>
         <w:spacing w:after="0" w:line="240" w:lineRule="auto"/>
         <w:outlineLvl w:val="0"/>
         <w:rPr>
@@ -3885,7 +5285,7 @@
     </w:p>
     <w:p>
       <w:pPr>
-        <w:shd w:val="clear" w:color="auto" w:fill="FFFFFF" w:themeFill="background1"/>
+        <w:shd w:val="clear" w:color="auto" w:fill="222222" w:themeFill="background1"/>
         <w:spacing w:after="0" w:line="240" w:lineRule="auto"/>
         <w:outlineLvl w:val="0"/>
         <w:rPr>
@@ -3909,7 +5309,7 @@
     </w:p>
     <w:p>
       <w:pPr>
-        <w:shd w:val="clear" w:color="auto" w:fill="FFFFFF" w:themeFill="background1"/>
+        <w:shd w:val="clear" w:color="auto" w:fill="222222" w:themeFill="background1"/>
         <w:spacing w:after="0" w:line="240" w:lineRule="auto"/>
         <w:outlineLvl w:val="0"/>
         <w:rPr>
@@ -3933,7 +5333,7 @@
     </w:p>
     <w:p>
       <w:pPr>
-        <w:shd w:val="clear" w:color="auto" w:fill="FFFFFF" w:themeFill="background1"/>
+        <w:shd w:val="clear" w:color="auto" w:fill="222222" w:themeFill="background1"/>
         <w:spacing w:after="0" w:line="240" w:lineRule="auto"/>
         <w:outlineLvl w:val="0"/>
         <w:rPr>
@@ -3957,7 +5357,7 @@
     </w:p>
     <w:p>
       <w:pPr>
-        <w:shd w:val="clear" w:color="auto" w:fill="FFFFFF" w:themeFill="background1"/>
+        <w:shd w:val="clear" w:color="auto" w:fill="222222" w:themeFill="background1"/>
         <w:spacing w:after="0" w:line="240" w:lineRule="auto"/>
         <w:outlineLvl w:val="0"/>
         <w:rPr>
@@ -3971,7 +5371,7 @@
     </w:p>
     <w:p>
       <w:pPr>
-        <w:shd w:val="clear" w:color="auto" w:fill="FFFFFF" w:themeFill="background1"/>
+        <w:shd w:val="clear" w:color="auto" w:fill="222222" w:themeFill="background1"/>
         <w:spacing w:after="0" w:line="240" w:lineRule="auto"/>
         <w:outlineLvl w:val="0"/>
         <w:rPr>
@@ -4047,7 +5447,7 @@
     </w:p>
     <w:p>
       <w:pPr>
-        <w:shd w:val="clear" w:color="auto" w:fill="FFFFFF" w:themeFill="background1"/>
+        <w:shd w:val="clear" w:color="auto" w:fill="222222" w:themeFill="background1"/>
         <w:spacing w:after="0" w:line="240" w:lineRule="auto"/>
         <w:jc w:val="center"/>
         <w:outlineLvl w:val="0"/>
@@ -4076,7 +5476,7 @@
     </w:p>
     <w:p>
       <w:pPr>
-        <w:shd w:val="clear" w:color="auto" w:fill="FFFFFF" w:themeFill="background1"/>
+        <w:shd w:val="clear" w:color="auto" w:fill="222222" w:themeFill="background1"/>
         <w:spacing w:after="0" w:line="240" w:lineRule="auto"/>
         <w:outlineLvl w:val="0"/>
         <w:rPr>
@@ -4100,6 +5500,7 @@
           <w:lang w:eastAsia="en-IN"/>
         </w:rPr>
       </w:pPr>
+      <w:proofErr w:type="spellStart"/>
       <w:r>
         <w:rPr>
           <w:rFonts w:ascii="Poppins" w:eastAsia="Times New Roman" w:hAnsi="Poppins" w:cs="Poppins"/>
@@ -4110,6 +5511,7 @@
         </w:rPr>
         <w:t>const</w:t>
       </w:r>
+      <w:proofErr w:type="spellEnd"/>
       <w:r>
         <w:rPr>
           <w:rFonts w:ascii="Poppins" w:eastAsia="Times New Roman" w:hAnsi="Poppins" w:cs="Poppins"/>
@@ -4120,6 +5522,7 @@
         </w:rPr>
         <w:t> </w:t>
       </w:r>
+      <w:proofErr w:type="spellStart"/>
       <w:r>
         <w:rPr>
           <w:rFonts w:ascii="Poppins" w:eastAsia="Times New Roman" w:hAnsi="Poppins" w:cs="Poppins"/>
@@ -4130,6 +5533,7 @@
         </w:rPr>
         <w:t>flname</w:t>
       </w:r>
+      <w:proofErr w:type="spellEnd"/>
       <w:r>
         <w:rPr>
           <w:rFonts w:ascii="Poppins" w:eastAsia="Times New Roman" w:hAnsi="Poppins" w:cs="Poppins"/>
@@ -4158,7 +5562,29 @@
           <w:szCs w:val="32"/>
           <w:lang w:eastAsia="en-IN"/>
         </w:rPr>
-        <w:t>"shiva sankar"</w:t>
+        <w:t>"shiva </w:t>
+      </w:r>
+      <w:proofErr w:type="spellStart"/>
+      <w:r>
+        <w:rPr>
+          <w:rFonts w:ascii="Poppins" w:eastAsia="Times New Roman" w:hAnsi="Poppins" w:cs="Poppins"/>
+          <w:color w:val="98C379"/>
+          <w:sz w:val="32"/>
+          <w:szCs w:val="32"/>
+          <w:lang w:eastAsia="en-IN"/>
+        </w:rPr>
+        <w:t>sankar</w:t>
+      </w:r>
+      <w:proofErr w:type="spellEnd"/>
+      <w:r>
+        <w:rPr>
+          <w:rFonts w:ascii="Poppins" w:eastAsia="Times New Roman" w:hAnsi="Poppins" w:cs="Poppins"/>
+          <w:color w:val="98C379"/>
+          <w:sz w:val="32"/>
+          <w:szCs w:val="32"/>
+          <w:lang w:eastAsia="en-IN"/>
+        </w:rPr>
+        <w:t>"</w:t>
       </w:r>
     </w:p>
     <w:p>
@@ -4173,6 +5599,7 @@
           <w:lang w:eastAsia="en-IN"/>
         </w:rPr>
       </w:pPr>
+      <w:proofErr w:type="spellStart"/>
       <w:r>
         <w:rPr>
           <w:rFonts w:ascii="Poppins" w:eastAsia="Times New Roman" w:hAnsi="Poppins" w:cs="Poppins"/>
@@ -4203,6 +5630,7 @@
         </w:rPr>
         <w:t>render</w:t>
       </w:r>
+      <w:proofErr w:type="spellEnd"/>
       <w:r>
         <w:rPr>
           <w:rFonts w:ascii="Poppins" w:eastAsia="Times New Roman" w:hAnsi="Poppins" w:cs="Poppins"/>
@@ -4254,8 +5682,31 @@
           <w:szCs w:val="32"/>
           <w:lang w:eastAsia="en-IN"/>
         </w:rPr>
-        <w:t>&gt;i love </w:t>
-      </w:r>
+        <w:t>&gt;</w:t>
+      </w:r>
+      <w:proofErr w:type="spellStart"/>
+      <w:r>
+        <w:rPr>
+          <w:rFonts w:ascii="Poppins" w:eastAsia="Times New Roman" w:hAnsi="Poppins" w:cs="Poppins"/>
+          <w:color w:val="ABB2BF"/>
+          <w:sz w:val="32"/>
+          <w:szCs w:val="32"/>
+          <w:lang w:eastAsia="en-IN"/>
+        </w:rPr>
+        <w:t>i</w:t>
+      </w:r>
+      <w:proofErr w:type="spellEnd"/>
+      <w:r>
+        <w:rPr>
+          <w:rFonts w:ascii="Poppins" w:eastAsia="Times New Roman" w:hAnsi="Poppins" w:cs="Poppins"/>
+          <w:color w:val="ABB2BF"/>
+          <w:sz w:val="32"/>
+          <w:szCs w:val="32"/>
+          <w:lang w:eastAsia="en-IN"/>
+        </w:rPr>
+        <w:t> love </w:t>
+      </w:r>
+      <w:proofErr w:type="spellStart"/>
       <w:r>
         <w:rPr>
           <w:rFonts w:ascii="Poppins" w:eastAsia="Times New Roman" w:hAnsi="Poppins" w:cs="Poppins"/>
@@ -4266,6 +5717,7 @@
         </w:rPr>
         <w:t>flname</w:t>
       </w:r>
+      <w:proofErr w:type="spellEnd"/>
       <w:r>
         <w:rPr>
           <w:rFonts w:ascii="Poppins" w:eastAsia="Times New Roman" w:hAnsi="Poppins" w:cs="Poppins"/>
@@ -4319,6 +5771,7 @@
         </w:rPr>
         <w:t>    ,</w:t>
       </w:r>
+      <w:proofErr w:type="spellStart"/>
       <w:r>
         <w:rPr>
           <w:rFonts w:ascii="Poppins" w:eastAsia="Times New Roman" w:hAnsi="Poppins" w:cs="Poppins"/>
@@ -4349,6 +5802,7 @@
         </w:rPr>
         <w:t>getElementById</w:t>
       </w:r>
+      <w:proofErr w:type="spellEnd"/>
       <w:r>
         <w:rPr>
           <w:rFonts w:ascii="Poppins" w:eastAsia="Times New Roman" w:hAnsi="Poppins" w:cs="Poppins"/>
@@ -4405,7 +5859,7 @@
     </w:p>
     <w:p>
       <w:pPr>
-        <w:shd w:val="clear" w:color="auto" w:fill="FFFFFF" w:themeFill="background1"/>
+        <w:shd w:val="clear" w:color="auto" w:fill="222222" w:themeFill="background1"/>
         <w:spacing w:after="0" w:line="240" w:lineRule="auto"/>
         <w:outlineLvl w:val="0"/>
         <w:rPr>
@@ -4424,12 +5878,56 @@
           <w:szCs w:val="32"/>
           <w:lang w:eastAsia="en-IN"/>
         </w:rPr>
-        <w:t>Use expression this:- we can use javascript under jsx then we can simply put {} braces.</w:t>
-      </w:r>
-    </w:p>
-    <w:p>
-      <w:pPr>
-        <w:shd w:val="clear" w:color="auto" w:fill="FFFFFF" w:themeFill="background1"/>
+        <w:t xml:space="preserve">Use expression this:- we can use </w:t>
+      </w:r>
+      <w:proofErr w:type="spellStart"/>
+      <w:r>
+        <w:rPr>
+          <w:rFonts w:ascii="Poppins" w:eastAsia="Times New Roman" w:hAnsi="Poppins" w:cs="Poppins"/>
+          <w:kern w:val="36"/>
+          <w:sz w:val="32"/>
+          <w:szCs w:val="32"/>
+          <w:lang w:eastAsia="en-IN"/>
+        </w:rPr>
+        <w:t>javascript</w:t>
+      </w:r>
+      <w:proofErr w:type="spellEnd"/>
+      <w:r>
+        <w:rPr>
+          <w:rFonts w:ascii="Poppins" w:eastAsia="Times New Roman" w:hAnsi="Poppins" w:cs="Poppins"/>
+          <w:kern w:val="36"/>
+          <w:sz w:val="32"/>
+          <w:szCs w:val="32"/>
+          <w:lang w:eastAsia="en-IN"/>
+        </w:rPr>
+        <w:t xml:space="preserve"> under </w:t>
+      </w:r>
+      <w:proofErr w:type="spellStart"/>
+      <w:r>
+        <w:rPr>
+          <w:rFonts w:ascii="Poppins" w:eastAsia="Times New Roman" w:hAnsi="Poppins" w:cs="Poppins"/>
+          <w:kern w:val="36"/>
+          <w:sz w:val="32"/>
+          <w:szCs w:val="32"/>
+          <w:lang w:eastAsia="en-IN"/>
+        </w:rPr>
+        <w:t>jsx</w:t>
+      </w:r>
+      <w:proofErr w:type="spellEnd"/>
+      <w:r>
+        <w:rPr>
+          <w:rFonts w:ascii="Poppins" w:eastAsia="Times New Roman" w:hAnsi="Poppins" w:cs="Poppins"/>
+          <w:kern w:val="36"/>
+          <w:sz w:val="32"/>
+          <w:szCs w:val="32"/>
+          <w:lang w:eastAsia="en-IN"/>
+        </w:rPr>
+        <w:t xml:space="preserve"> then we can simply put {} braces.</w:t>
+      </w:r>
+    </w:p>
+    <w:p>
+      <w:pPr>
+        <w:shd w:val="clear" w:color="auto" w:fill="222222" w:themeFill="background1"/>
         <w:spacing w:after="0" w:line="240" w:lineRule="auto"/>
         <w:outlineLvl w:val="0"/>
         <w:rPr>
@@ -4498,6 +5996,7 @@
           <w:lang w:eastAsia="en-IN"/>
         </w:rPr>
       </w:pPr>
+      <w:proofErr w:type="spellStart"/>
       <w:r>
         <w:rPr>
           <w:rFonts w:ascii="Poppins" w:eastAsia="Times New Roman" w:hAnsi="Poppins" w:cs="Poppins"/>
@@ -4508,6 +6007,7 @@
         </w:rPr>
         <w:t>const</w:t>
       </w:r>
+      <w:proofErr w:type="spellEnd"/>
       <w:r>
         <w:rPr>
           <w:rFonts w:ascii="Poppins" w:eastAsia="Times New Roman" w:hAnsi="Poppins" w:cs="Poppins"/>
@@ -4518,6 +6018,7 @@
         </w:rPr>
         <w:t> </w:t>
       </w:r>
+      <w:proofErr w:type="spellStart"/>
       <w:r>
         <w:rPr>
           <w:rFonts w:ascii="Poppins" w:eastAsia="Times New Roman" w:hAnsi="Poppins" w:cs="Poppins"/>
@@ -4528,6 +6029,7 @@
         </w:rPr>
         <w:t>flname</w:t>
       </w:r>
+      <w:proofErr w:type="spellEnd"/>
       <w:r>
         <w:rPr>
           <w:rFonts w:ascii="Poppins" w:eastAsia="Times New Roman" w:hAnsi="Poppins" w:cs="Poppins"/>
@@ -4556,7 +6058,29 @@
           <w:szCs w:val="32"/>
           <w:lang w:eastAsia="en-IN"/>
         </w:rPr>
-        <w:t>"shiva sankar"</w:t>
+        <w:t>"shiva </w:t>
+      </w:r>
+      <w:proofErr w:type="spellStart"/>
+      <w:r>
+        <w:rPr>
+          <w:rFonts w:ascii="Poppins" w:eastAsia="Times New Roman" w:hAnsi="Poppins" w:cs="Poppins"/>
+          <w:color w:val="98C379"/>
+          <w:sz w:val="32"/>
+          <w:szCs w:val="32"/>
+          <w:lang w:eastAsia="en-IN"/>
+        </w:rPr>
+        <w:t>sankar</w:t>
+      </w:r>
+      <w:proofErr w:type="spellEnd"/>
+      <w:r>
+        <w:rPr>
+          <w:rFonts w:ascii="Poppins" w:eastAsia="Times New Roman" w:hAnsi="Poppins" w:cs="Poppins"/>
+          <w:color w:val="98C379"/>
+          <w:sz w:val="32"/>
+          <w:szCs w:val="32"/>
+          <w:lang w:eastAsia="en-IN"/>
+        </w:rPr>
+        <w:t>"</w:t>
       </w:r>
     </w:p>
     <w:p>
@@ -4571,6 +6095,7 @@
           <w:lang w:eastAsia="en-IN"/>
         </w:rPr>
       </w:pPr>
+      <w:proofErr w:type="spellStart"/>
       <w:r>
         <w:rPr>
           <w:rFonts w:ascii="Poppins" w:eastAsia="Times New Roman" w:hAnsi="Poppins" w:cs="Poppins"/>
@@ -4601,6 +6126,7 @@
         </w:rPr>
         <w:t>render</w:t>
       </w:r>
+      <w:proofErr w:type="spellEnd"/>
       <w:r>
         <w:rPr>
           <w:rFonts w:ascii="Poppins" w:eastAsia="Times New Roman" w:hAnsi="Poppins" w:cs="Poppins"/>
@@ -4652,7 +6178,29 @@
           <w:szCs w:val="32"/>
           <w:lang w:eastAsia="en-IN"/>
         </w:rPr>
-        <w:t>&gt;i love </w:t>
+        <w:t>&gt;</w:t>
+      </w:r>
+      <w:proofErr w:type="spellStart"/>
+      <w:r>
+        <w:rPr>
+          <w:rFonts w:ascii="Poppins" w:eastAsia="Times New Roman" w:hAnsi="Poppins" w:cs="Poppins"/>
+          <w:color w:val="ABB2BF"/>
+          <w:sz w:val="32"/>
+          <w:szCs w:val="32"/>
+          <w:lang w:eastAsia="en-IN"/>
+        </w:rPr>
+        <w:t>i</w:t>
+      </w:r>
+      <w:proofErr w:type="spellEnd"/>
+      <w:r>
+        <w:rPr>
+          <w:rFonts w:ascii="Poppins" w:eastAsia="Times New Roman" w:hAnsi="Poppins" w:cs="Poppins"/>
+          <w:color w:val="ABB2BF"/>
+          <w:sz w:val="32"/>
+          <w:szCs w:val="32"/>
+          <w:lang w:eastAsia="en-IN"/>
+        </w:rPr>
+        <w:t> love </w:t>
       </w:r>
       <w:r>
         <w:rPr>
@@ -4664,6 +6212,7 @@
         </w:rPr>
         <w:t>{</w:t>
       </w:r>
+      <w:proofErr w:type="spellStart"/>
       <w:r>
         <w:rPr>
           <w:rFonts w:ascii="Poppins" w:eastAsia="Times New Roman" w:hAnsi="Poppins" w:cs="Poppins"/>
@@ -4674,6 +6223,7 @@
         </w:rPr>
         <w:t>flname</w:t>
       </w:r>
+      <w:proofErr w:type="spellEnd"/>
       <w:r>
         <w:rPr>
           <w:rFonts w:ascii="Poppins" w:eastAsia="Times New Roman" w:hAnsi="Poppins" w:cs="Poppins"/>
@@ -4737,6 +6287,7 @@
         </w:rPr>
         <w:t>    ,</w:t>
       </w:r>
+      <w:proofErr w:type="spellStart"/>
       <w:r>
         <w:rPr>
           <w:rFonts w:ascii="Poppins" w:eastAsia="Times New Roman" w:hAnsi="Poppins" w:cs="Poppins"/>
@@ -4767,6 +6318,7 @@
         </w:rPr>
         <w:t>getElementById</w:t>
       </w:r>
+      <w:proofErr w:type="spellEnd"/>
       <w:r>
         <w:rPr>
           <w:rFonts w:ascii="Poppins" w:eastAsia="Times New Roman" w:hAnsi="Poppins" w:cs="Poppins"/>
@@ -4823,7 +6375,7 @@
     </w:p>
     <w:p>
       <w:pPr>
-        <w:shd w:val="clear" w:color="auto" w:fill="FFFFFF" w:themeFill="background1"/>
+        <w:shd w:val="clear" w:color="auto" w:fill="222222" w:themeFill="background1"/>
         <w:spacing w:after="0" w:line="240" w:lineRule="auto"/>
         <w:outlineLvl w:val="0"/>
         <w:rPr>
@@ -4847,6 +6399,7 @@
           <w:lang w:eastAsia="en-IN"/>
         </w:rPr>
       </w:pPr>
+      <w:proofErr w:type="spellStart"/>
       <w:r>
         <w:rPr>
           <w:rFonts w:ascii="Poppins" w:eastAsia="Times New Roman" w:hAnsi="Poppins" w:cs="Poppins"/>
@@ -4857,6 +6410,7 @@
         </w:rPr>
         <w:t>const</w:t>
       </w:r>
+      <w:proofErr w:type="spellEnd"/>
       <w:r>
         <w:rPr>
           <w:rFonts w:ascii="Poppins" w:eastAsia="Times New Roman" w:hAnsi="Poppins" w:cs="Poppins"/>
@@ -4867,6 +6421,7 @@
         </w:rPr>
         <w:t> </w:t>
       </w:r>
+      <w:proofErr w:type="spellStart"/>
       <w:r>
         <w:rPr>
           <w:rFonts w:ascii="Poppins" w:eastAsia="Times New Roman" w:hAnsi="Poppins" w:cs="Poppins"/>
@@ -4877,6 +6432,7 @@
         </w:rPr>
         <w:t>flname</w:t>
       </w:r>
+      <w:proofErr w:type="spellEnd"/>
       <w:r>
         <w:rPr>
           <w:rFonts w:ascii="Poppins" w:eastAsia="Times New Roman" w:hAnsi="Poppins" w:cs="Poppins"/>
@@ -4905,7 +6461,29 @@
           <w:szCs w:val="32"/>
           <w:lang w:eastAsia="en-IN"/>
         </w:rPr>
-        <w:t>"shiva sankar"</w:t>
+        <w:t>"shiva </w:t>
+      </w:r>
+      <w:proofErr w:type="spellStart"/>
+      <w:r>
+        <w:rPr>
+          <w:rFonts w:ascii="Poppins" w:eastAsia="Times New Roman" w:hAnsi="Poppins" w:cs="Poppins"/>
+          <w:color w:val="98C379"/>
+          <w:sz w:val="32"/>
+          <w:szCs w:val="32"/>
+          <w:lang w:eastAsia="en-IN"/>
+        </w:rPr>
+        <w:t>sankar</w:t>
+      </w:r>
+      <w:proofErr w:type="spellEnd"/>
+      <w:r>
+        <w:rPr>
+          <w:rFonts w:ascii="Poppins" w:eastAsia="Times New Roman" w:hAnsi="Poppins" w:cs="Poppins"/>
+          <w:color w:val="98C379"/>
+          <w:sz w:val="32"/>
+          <w:szCs w:val="32"/>
+          <w:lang w:eastAsia="en-IN"/>
+        </w:rPr>
+        <w:t>"</w:t>
       </w:r>
     </w:p>
     <w:p>
@@ -4920,6 +6498,7 @@
           <w:lang w:eastAsia="en-IN"/>
         </w:rPr>
       </w:pPr>
+      <w:proofErr w:type="spellStart"/>
       <w:r>
         <w:rPr>
           <w:rFonts w:ascii="Poppins" w:eastAsia="Times New Roman" w:hAnsi="Poppins" w:cs="Poppins"/>
@@ -4950,6 +6529,7 @@
         </w:rPr>
         <w:t>render</w:t>
       </w:r>
+      <w:proofErr w:type="spellEnd"/>
       <w:r>
         <w:rPr>
           <w:rFonts w:ascii="Poppins" w:eastAsia="Times New Roman" w:hAnsi="Poppins" w:cs="Poppins"/>
@@ -4981,7 +6561,6 @@
           <w:szCs w:val="32"/>
           <w:lang w:eastAsia="en-IN"/>
         </w:rPr>
-        <w:lastRenderedPageBreak/>
         <w:t>    &lt;&gt;</w:t>
       </w:r>
     </w:p>
@@ -5025,7 +6604,29 @@
           <w:szCs w:val="32"/>
           <w:lang w:eastAsia="en-IN"/>
         </w:rPr>
-        <w:t>&gt;i love </w:t>
+        <w:t>&gt;</w:t>
+      </w:r>
+      <w:proofErr w:type="spellStart"/>
+      <w:r>
+        <w:rPr>
+          <w:rFonts w:ascii="Poppins" w:eastAsia="Times New Roman" w:hAnsi="Poppins" w:cs="Poppins"/>
+          <w:color w:val="ABB2BF"/>
+          <w:sz w:val="32"/>
+          <w:szCs w:val="32"/>
+          <w:lang w:eastAsia="en-IN"/>
+        </w:rPr>
+        <w:t>i</w:t>
+      </w:r>
+      <w:proofErr w:type="spellEnd"/>
+      <w:r>
+        <w:rPr>
+          <w:rFonts w:ascii="Poppins" w:eastAsia="Times New Roman" w:hAnsi="Poppins" w:cs="Poppins"/>
+          <w:color w:val="ABB2BF"/>
+          <w:sz w:val="32"/>
+          <w:szCs w:val="32"/>
+          <w:lang w:eastAsia="en-IN"/>
+        </w:rPr>
+        <w:t> love </w:t>
       </w:r>
       <w:r>
         <w:rPr>
@@ -5037,6 +6638,7 @@
         </w:rPr>
         <w:t>{</w:t>
       </w:r>
+      <w:proofErr w:type="spellStart"/>
       <w:r>
         <w:rPr>
           <w:rFonts w:ascii="Poppins" w:eastAsia="Times New Roman" w:hAnsi="Poppins" w:cs="Poppins"/>
@@ -5047,6 +6649,7 @@
         </w:rPr>
         <w:t>flname</w:t>
       </w:r>
+      <w:proofErr w:type="spellEnd"/>
       <w:r>
         <w:rPr>
           <w:rFonts w:ascii="Poppins" w:eastAsia="Times New Roman" w:hAnsi="Poppins" w:cs="Poppins"/>
@@ -5251,6 +6854,7 @@
           <w:szCs w:val="32"/>
           <w:lang w:eastAsia="en-IN"/>
         </w:rPr>
+        <w:lastRenderedPageBreak/>
         <w:t>    &lt;/&gt;</w:t>
       </w:r>
     </w:p>
@@ -5276,6 +6880,7 @@
         </w:rPr>
         <w:t>    ,</w:t>
       </w:r>
+      <w:proofErr w:type="spellStart"/>
       <w:r>
         <w:rPr>
           <w:rFonts w:ascii="Poppins" w:eastAsia="Times New Roman" w:hAnsi="Poppins" w:cs="Poppins"/>
@@ -5306,6 +6911,7 @@
         </w:rPr>
         <w:t>getElementById</w:t>
       </w:r>
+      <w:proofErr w:type="spellEnd"/>
       <w:r>
         <w:rPr>
           <w:rFonts w:ascii="Poppins" w:eastAsia="Times New Roman" w:hAnsi="Poppins" w:cs="Poppins"/>
@@ -5362,7 +6968,7 @@
     </w:p>
     <w:p>
       <w:pPr>
-        <w:shd w:val="clear" w:color="auto" w:fill="FFFFFF" w:themeFill="background1"/>
+        <w:shd w:val="clear" w:color="auto" w:fill="222222" w:themeFill="background1"/>
         <w:spacing w:after="0" w:line="240" w:lineRule="auto"/>
         <w:outlineLvl w:val="0"/>
         <w:rPr>
@@ -5381,7 +6987,29 @@
           <w:szCs w:val="32"/>
           <w:lang w:eastAsia="en-IN"/>
         </w:rPr>
-        <w:t xml:space="preserve">In curly braces we only use expression and we cant use statement like </w:t>
+        <w:t xml:space="preserve">In curly braces we only use expression and we </w:t>
+      </w:r>
+      <w:proofErr w:type="spellStart"/>
+      <w:r>
+        <w:rPr>
+          <w:rFonts w:ascii="Poppins" w:eastAsia="Times New Roman" w:hAnsi="Poppins" w:cs="Poppins"/>
+          <w:kern w:val="36"/>
+          <w:sz w:val="32"/>
+          <w:szCs w:val="32"/>
+          <w:lang w:eastAsia="en-IN"/>
+        </w:rPr>
+        <w:t>cant</w:t>
+      </w:r>
+      <w:proofErr w:type="spellEnd"/>
+      <w:r>
+        <w:rPr>
+          <w:rFonts w:ascii="Poppins" w:eastAsia="Times New Roman" w:hAnsi="Poppins" w:cs="Poppins"/>
+          <w:kern w:val="36"/>
+          <w:sz w:val="32"/>
+          <w:szCs w:val="32"/>
+          <w:lang w:eastAsia="en-IN"/>
+        </w:rPr>
+        <w:t xml:space="preserve"> use statement like </w:t>
       </w:r>
       <w:r>
         <w:rPr>
@@ -5466,7 +7094,7 @@
     </w:p>
     <w:p>
       <w:pPr>
-        <w:shd w:val="clear" w:color="auto" w:fill="FFFFFF" w:themeFill="background1"/>
+        <w:shd w:val="clear" w:color="auto" w:fill="222222" w:themeFill="background1"/>
         <w:spacing w:after="0" w:line="240" w:lineRule="auto"/>
         <w:jc w:val="center"/>
         <w:outlineLvl w:val="0"/>
@@ -5531,7 +7159,7 @@
     </w:p>
     <w:p>
       <w:pPr>
-        <w:shd w:val="clear" w:color="auto" w:fill="FFFFFF" w:themeFill="background1"/>
+        <w:shd w:val="clear" w:color="auto" w:fill="222222" w:themeFill="background1"/>
         <w:spacing w:after="0" w:line="240" w:lineRule="auto"/>
         <w:outlineLvl w:val="0"/>
         <w:rPr>
@@ -5550,12 +7178,24 @@
           <w:szCs w:val="32"/>
           <w:lang w:eastAsia="en-IN"/>
         </w:rPr>
-        <w:t>Use template literal which we use in javascript</w:t>
-      </w:r>
-    </w:p>
-    <w:p>
-      <w:pPr>
-        <w:shd w:val="clear" w:color="auto" w:fill="FFFFFF" w:themeFill="background1"/>
+        <w:t xml:space="preserve">Use template literal which we use in </w:t>
+      </w:r>
+      <w:proofErr w:type="spellStart"/>
+      <w:r>
+        <w:rPr>
+          <w:rFonts w:ascii="Poppins" w:eastAsia="Times New Roman" w:hAnsi="Poppins" w:cs="Poppins"/>
+          <w:kern w:val="36"/>
+          <w:sz w:val="32"/>
+          <w:szCs w:val="32"/>
+          <w:lang w:eastAsia="en-IN"/>
+        </w:rPr>
+        <w:t>javascript</w:t>
+      </w:r>
+      <w:proofErr w:type="spellEnd"/>
+    </w:p>
+    <w:p>
+      <w:pPr>
+        <w:shd w:val="clear" w:color="auto" w:fill="222222" w:themeFill="background1"/>
         <w:spacing w:after="0" w:line="240" w:lineRule="auto"/>
         <w:outlineLvl w:val="0"/>
         <w:rPr>
@@ -5569,7 +7209,7 @@
     </w:p>
     <w:p>
       <w:pPr>
-        <w:shd w:val="clear" w:color="auto" w:fill="FFFFFF" w:themeFill="background1"/>
+        <w:shd w:val="clear" w:color="auto" w:fill="222222" w:themeFill="background1"/>
         <w:spacing w:after="0" w:line="240" w:lineRule="auto"/>
         <w:outlineLvl w:val="0"/>
         <w:rPr>
@@ -5619,7 +7259,7 @@
     </w:p>
     <w:p>
       <w:pPr>
-        <w:shd w:val="clear" w:color="auto" w:fill="FFFFFF" w:themeFill="background1"/>
+        <w:shd w:val="clear" w:color="auto" w:fill="222222" w:themeFill="background1"/>
         <w:spacing w:after="0" w:line="240" w:lineRule="auto"/>
         <w:jc w:val="center"/>
         <w:outlineLvl w:val="0"/>
@@ -5648,7 +7288,7 @@
     </w:p>
     <w:p>
       <w:pPr>
-        <w:shd w:val="clear" w:color="auto" w:fill="FFFFFF" w:themeFill="background1"/>
+        <w:shd w:val="clear" w:color="auto" w:fill="222222" w:themeFill="background1"/>
         <w:spacing w:after="0" w:line="240" w:lineRule="auto"/>
         <w:outlineLvl w:val="0"/>
         <w:rPr>
@@ -5662,7 +7302,7 @@
     </w:p>
     <w:p>
       <w:pPr>
-        <w:shd w:val="clear" w:color="auto" w:fill="FFFFFF" w:themeFill="background1"/>
+        <w:shd w:val="clear" w:color="auto" w:fill="222222" w:themeFill="background1"/>
         <w:spacing w:after="0" w:line="240" w:lineRule="auto"/>
         <w:outlineLvl w:val="0"/>
         <w:rPr>
@@ -5686,7 +7326,7 @@
     </w:p>
     <w:p>
       <w:pPr>
-        <w:shd w:val="clear" w:color="auto" w:fill="FFFFFF" w:themeFill="background1"/>
+        <w:shd w:val="clear" w:color="auto" w:fill="222222" w:themeFill="background1"/>
         <w:spacing w:after="0" w:line="240" w:lineRule="auto"/>
         <w:outlineLvl w:val="0"/>
         <w:rPr>
@@ -5700,7 +7340,7 @@
     </w:p>
     <w:p>
       <w:pPr>
-        <w:shd w:val="clear" w:color="auto" w:fill="FFFFFF" w:themeFill="background1"/>
+        <w:shd w:val="clear" w:color="auto" w:fill="222222" w:themeFill="background1"/>
         <w:spacing w:after="0" w:line="240" w:lineRule="auto"/>
         <w:outlineLvl w:val="0"/>
         <w:rPr>
@@ -5719,7 +7359,7 @@
           <w:ilvl w:val="0"/>
           <w:numId w:val="2"/>
         </w:numPr>
-        <w:shd w:val="clear" w:color="auto" w:fill="FFFFFF" w:themeFill="background1"/>
+        <w:shd w:val="clear" w:color="auto" w:fill="222222" w:themeFill="background1"/>
         <w:spacing w:after="0" w:line="240" w:lineRule="auto"/>
         <w:outlineLvl w:val="0"/>
         <w:rPr>
@@ -5748,7 +7388,7 @@
           <w:ilvl w:val="0"/>
           <w:numId w:val="2"/>
         </w:numPr>
-        <w:shd w:val="clear" w:color="auto" w:fill="FFFFFF" w:themeFill="background1"/>
+        <w:shd w:val="clear" w:color="auto" w:fill="222222" w:themeFill="background1"/>
         <w:spacing w:after="0" w:line="240" w:lineRule="auto"/>
         <w:outlineLvl w:val="0"/>
         <w:rPr>
@@ -5777,7 +7417,7 @@
           <w:ilvl w:val="0"/>
           <w:numId w:val="2"/>
         </w:numPr>
-        <w:shd w:val="clear" w:color="auto" w:fill="FFFFFF" w:themeFill="background1"/>
+        <w:shd w:val="clear" w:color="auto" w:fill="222222" w:themeFill="background1"/>
         <w:spacing w:after="0" w:line="240" w:lineRule="auto"/>
         <w:outlineLvl w:val="0"/>
         <w:rPr>
@@ -5806,7 +7446,7 @@
           <w:ilvl w:val="0"/>
           <w:numId w:val="2"/>
         </w:numPr>
-        <w:shd w:val="clear" w:color="auto" w:fill="FFFFFF" w:themeFill="background1"/>
+        <w:shd w:val="clear" w:color="auto" w:fill="222222" w:themeFill="background1"/>
         <w:spacing w:after="0" w:line="240" w:lineRule="auto"/>
         <w:outlineLvl w:val="0"/>
         <w:rPr>
@@ -5845,6 +7485,7 @@
           <w:lang w:eastAsia="en-IN"/>
         </w:rPr>
       </w:pPr>
+      <w:proofErr w:type="spellStart"/>
       <w:r>
         <w:rPr>
           <w:rFonts w:ascii="Poppins" w:eastAsia="Times New Roman" w:hAnsi="Poppins" w:cs="Poppins"/>
@@ -5855,6 +7496,7 @@
         </w:rPr>
         <w:t>const</w:t>
       </w:r>
+      <w:proofErr w:type="spellEnd"/>
       <w:r>
         <w:rPr>
           <w:rFonts w:ascii="Poppins" w:eastAsia="Times New Roman" w:hAnsi="Poppins" w:cs="Poppins"/>
@@ -5865,6 +7507,7 @@
         </w:rPr>
         <w:t> </w:t>
       </w:r>
+      <w:proofErr w:type="spellStart"/>
       <w:r>
         <w:rPr>
           <w:rFonts w:ascii="Poppins" w:eastAsia="Times New Roman" w:hAnsi="Poppins" w:cs="Poppins"/>
@@ -5875,6 +7518,7 @@
         </w:rPr>
         <w:t>curdate</w:t>
       </w:r>
+      <w:proofErr w:type="spellEnd"/>
       <w:r>
         <w:rPr>
           <w:rFonts w:ascii="Poppins" w:eastAsia="Times New Roman" w:hAnsi="Poppins" w:cs="Poppins"/>
@@ -5945,6 +7589,7 @@
         </w:rPr>
         <w:t>().</w:t>
       </w:r>
+      <w:proofErr w:type="spellStart"/>
       <w:r>
         <w:rPr>
           <w:rFonts w:ascii="Poppins" w:eastAsia="Times New Roman" w:hAnsi="Poppins" w:cs="Poppins"/>
@@ -5955,6 +7600,7 @@
         </w:rPr>
         <w:t>toLocaleDateString</w:t>
       </w:r>
+      <w:proofErr w:type="spellEnd"/>
       <w:r>
         <w:rPr>
           <w:rFonts w:ascii="Poppins" w:eastAsia="Times New Roman" w:hAnsi="Poppins" w:cs="Poppins"/>
@@ -5983,6 +7629,7 @@
           <w:lang w:eastAsia="en-IN"/>
         </w:rPr>
       </w:pPr>
+      <w:proofErr w:type="spellStart"/>
       <w:r>
         <w:rPr>
           <w:rFonts w:ascii="Poppins" w:eastAsia="Times New Roman" w:hAnsi="Poppins" w:cs="Poppins"/>
@@ -5993,6 +7640,7 @@
         </w:rPr>
         <w:t>const</w:t>
       </w:r>
+      <w:proofErr w:type="spellEnd"/>
       <w:r>
         <w:rPr>
           <w:rFonts w:ascii="Poppins" w:eastAsia="Times New Roman" w:hAnsi="Poppins" w:cs="Poppins"/>
@@ -6003,6 +7651,7 @@
         </w:rPr>
         <w:t> </w:t>
       </w:r>
+      <w:proofErr w:type="spellStart"/>
       <w:r>
         <w:rPr>
           <w:rFonts w:ascii="Poppins" w:eastAsia="Times New Roman" w:hAnsi="Poppins" w:cs="Poppins"/>
@@ -6013,6 +7662,7 @@
         </w:rPr>
         <w:t>curtime</w:t>
       </w:r>
+      <w:proofErr w:type="spellEnd"/>
       <w:r>
         <w:rPr>
           <w:rFonts w:ascii="Poppins" w:eastAsia="Times New Roman" w:hAnsi="Poppins" w:cs="Poppins"/>
@@ -6083,6 +7733,7 @@
         </w:rPr>
         <w:t>().</w:t>
       </w:r>
+      <w:proofErr w:type="spellStart"/>
       <w:r>
         <w:rPr>
           <w:rFonts w:ascii="Poppins" w:eastAsia="Times New Roman" w:hAnsi="Poppins" w:cs="Poppins"/>
@@ -6093,6 +7744,7 @@
         </w:rPr>
         <w:t>toLocaleTimeString</w:t>
       </w:r>
+      <w:proofErr w:type="spellEnd"/>
       <w:r>
         <w:rPr>
           <w:rFonts w:ascii="Poppins" w:eastAsia="Times New Roman" w:hAnsi="Poppins" w:cs="Poppins"/>
@@ -6121,6 +7773,7 @@
           <w:lang w:eastAsia="en-IN"/>
         </w:rPr>
       </w:pPr>
+      <w:proofErr w:type="spellStart"/>
       <w:r>
         <w:rPr>
           <w:rFonts w:ascii="Poppins" w:eastAsia="Times New Roman" w:hAnsi="Poppins" w:cs="Poppins"/>
@@ -6151,6 +7804,7 @@
         </w:rPr>
         <w:t>render</w:t>
       </w:r>
+      <w:proofErr w:type="spellEnd"/>
       <w:r>
         <w:rPr>
           <w:rFonts w:ascii="Poppins" w:eastAsia="Times New Roman" w:hAnsi="Poppins" w:cs="Poppins"/>
@@ -6287,6 +7941,7 @@
         </w:rPr>
         <w:t>{</w:t>
       </w:r>
+      <w:proofErr w:type="spellStart"/>
       <w:r>
         <w:rPr>
           <w:rFonts w:ascii="Poppins" w:eastAsia="Times New Roman" w:hAnsi="Poppins" w:cs="Poppins"/>
@@ -6297,6 +7952,7 @@
         </w:rPr>
         <w:t>curdate</w:t>
       </w:r>
+      <w:proofErr w:type="spellEnd"/>
       <w:r>
         <w:rPr>
           <w:rFonts w:ascii="Poppins" w:eastAsia="Times New Roman" w:hAnsi="Poppins" w:cs="Poppins"/>
@@ -6395,6 +8051,7 @@
         </w:rPr>
         <w:t>{</w:t>
       </w:r>
+      <w:proofErr w:type="spellStart"/>
       <w:r>
         <w:rPr>
           <w:rFonts w:ascii="Poppins" w:eastAsia="Times New Roman" w:hAnsi="Poppins" w:cs="Poppins"/>
@@ -6405,6 +8062,7 @@
         </w:rPr>
         <w:t>curtime</w:t>
       </w:r>
+      <w:proofErr w:type="spellEnd"/>
       <w:r>
         <w:rPr>
           <w:rFonts w:ascii="Poppins" w:eastAsia="Times New Roman" w:hAnsi="Poppins" w:cs="Poppins"/>
@@ -6473,6 +8131,7 @@
         </w:rPr>
         <w:t>&lt;/&gt;,</w:t>
       </w:r>
+      <w:proofErr w:type="spellStart"/>
       <w:r>
         <w:rPr>
           <w:rFonts w:ascii="Poppins" w:eastAsia="Times New Roman" w:hAnsi="Poppins" w:cs="Poppins"/>
@@ -6503,6 +8162,7 @@
         </w:rPr>
         <w:t>getElementById</w:t>
       </w:r>
+      <w:proofErr w:type="spellEnd"/>
       <w:r>
         <w:rPr>
           <w:rFonts w:ascii="Poppins" w:eastAsia="Times New Roman" w:hAnsi="Poppins" w:cs="Poppins"/>
@@ -6536,7 +8196,7 @@
     </w:p>
     <w:p>
       <w:pPr>
-        <w:shd w:val="clear" w:color="auto" w:fill="FFFFFF" w:themeFill="background1"/>
+        <w:shd w:val="clear" w:color="auto" w:fill="222222" w:themeFill="background1"/>
         <w:spacing w:after="0" w:line="240" w:lineRule="auto"/>
         <w:outlineLvl w:val="0"/>
         <w:rPr>
@@ -6550,7 +8210,7 @@
     </w:p>
     <w:p>
       <w:pPr>
-        <w:shd w:val="clear" w:color="auto" w:fill="FFFFFF" w:themeFill="background1"/>
+        <w:shd w:val="clear" w:color="auto" w:fill="222222" w:themeFill="background1"/>
         <w:spacing w:after="0" w:line="240" w:lineRule="auto"/>
         <w:outlineLvl w:val="0"/>
         <w:rPr>
@@ -6569,7 +8229,6 @@
           <w:szCs w:val="32"/>
           <w:lang w:eastAsia="en-IN"/>
         </w:rPr>
-        <w:lastRenderedPageBreak/>
         <w:t>Completely done</w:t>
       </w:r>
     </w:p>
@@ -6627,7 +8286,7 @@
     </w:p>
     <w:p>
       <w:pPr>
-        <w:shd w:val="clear" w:color="auto" w:fill="FFFFFF" w:themeFill="background1"/>
+        <w:shd w:val="clear" w:color="auto" w:fill="222222" w:themeFill="background1"/>
         <w:spacing w:after="0" w:line="240" w:lineRule="auto"/>
         <w:jc w:val="center"/>
         <w:outlineLvl w:val="0"/>
@@ -6656,7 +8315,7 @@
     </w:p>
     <w:p>
       <w:pPr>
-        <w:shd w:val="clear" w:color="auto" w:fill="FFFFFF" w:themeFill="background1"/>
+        <w:shd w:val="clear" w:color="auto" w:fill="222222" w:themeFill="background1"/>
         <w:spacing w:after="0" w:line="240" w:lineRule="auto"/>
         <w:outlineLvl w:val="0"/>
         <w:rPr>
@@ -6685,7 +8344,7 @@
           <w:ilvl w:val="0"/>
           <w:numId w:val="3"/>
         </w:numPr>
-        <w:shd w:val="clear" w:color="auto" w:fill="FFFFFF" w:themeFill="background1"/>
+        <w:shd w:val="clear" w:color="auto" w:fill="222222" w:themeFill="background1"/>
         <w:spacing w:after="0" w:line="240" w:lineRule="auto"/>
         <w:outlineLvl w:val="0"/>
         <w:rPr>
@@ -6704,8 +8363,42 @@
           <w:szCs w:val="32"/>
           <w:lang w:eastAsia="en-IN"/>
         </w:rPr>
-        <w:t>Use camel case eg. contentEditable</w:t>
-      </w:r>
+        <w:t xml:space="preserve">Use camel case </w:t>
+      </w:r>
+      <w:proofErr w:type="spellStart"/>
+      <w:r>
+        <w:rPr>
+          <w:rFonts w:ascii="Poppins" w:eastAsia="Times New Roman" w:hAnsi="Poppins" w:cs="Poppins"/>
+          <w:kern w:val="36"/>
+          <w:sz w:val="32"/>
+          <w:szCs w:val="32"/>
+          <w:lang w:eastAsia="en-IN"/>
+        </w:rPr>
+        <w:t>eg.</w:t>
+      </w:r>
+      <w:proofErr w:type="spellEnd"/>
+      <w:r>
+        <w:rPr>
+          <w:rFonts w:ascii="Poppins" w:eastAsia="Times New Roman" w:hAnsi="Poppins" w:cs="Poppins"/>
+          <w:kern w:val="36"/>
+          <w:sz w:val="32"/>
+          <w:szCs w:val="32"/>
+          <w:lang w:eastAsia="en-IN"/>
+        </w:rPr>
+        <w:t xml:space="preserve"> </w:t>
+      </w:r>
+      <w:proofErr w:type="spellStart"/>
+      <w:r>
+        <w:rPr>
+          <w:rFonts w:ascii="Poppins" w:eastAsia="Times New Roman" w:hAnsi="Poppins" w:cs="Poppins"/>
+          <w:kern w:val="36"/>
+          <w:sz w:val="32"/>
+          <w:szCs w:val="32"/>
+          <w:lang w:eastAsia="en-IN"/>
+        </w:rPr>
+        <w:t>contentEditable</w:t>
+      </w:r>
+      <w:proofErr w:type="spellEnd"/>
     </w:p>
     <w:p>
       <w:pPr>
@@ -6714,7 +8407,7 @@
           <w:ilvl w:val="0"/>
           <w:numId w:val="3"/>
         </w:numPr>
-        <w:shd w:val="clear" w:color="auto" w:fill="FFFFFF" w:themeFill="background1"/>
+        <w:shd w:val="clear" w:color="auto" w:fill="222222" w:themeFill="background1"/>
         <w:spacing w:after="0" w:line="240" w:lineRule="auto"/>
         <w:outlineLvl w:val="0"/>
         <w:rPr>
@@ -6743,7 +8436,29 @@
           <w:szCs w:val="32"/>
           <w:lang w:eastAsia="en-IN"/>
         </w:rPr>
-        <w:t>eg. &lt;img /&gt;</w:t>
+        <w:t>eg. &lt;</w:t>
+      </w:r>
+      <w:proofErr w:type="spellStart"/>
+      <w:r>
+        <w:rPr>
+          <w:rFonts w:ascii="Poppins" w:eastAsia="Times New Roman" w:hAnsi="Poppins" w:cs="Poppins"/>
+          <w:kern w:val="36"/>
+          <w:sz w:val="32"/>
+          <w:szCs w:val="32"/>
+          <w:lang w:eastAsia="en-IN"/>
+        </w:rPr>
+        <w:t>img</w:t>
+      </w:r>
+      <w:proofErr w:type="spellEnd"/>
+      <w:r>
+        <w:rPr>
+          <w:rFonts w:ascii="Poppins" w:eastAsia="Times New Roman" w:hAnsi="Poppins" w:cs="Poppins"/>
+          <w:kern w:val="36"/>
+          <w:sz w:val="32"/>
+          <w:szCs w:val="32"/>
+          <w:lang w:eastAsia="en-IN"/>
+        </w:rPr>
+        <w:t xml:space="preserve"> /&gt;</w:t>
       </w:r>
     </w:p>
     <w:p>
@@ -6753,7 +8468,7 @@
           <w:ilvl w:val="0"/>
           <w:numId w:val="3"/>
         </w:numPr>
-        <w:shd w:val="clear" w:color="auto" w:fill="FFFFFF" w:themeFill="background1"/>
+        <w:shd w:val="clear" w:color="auto" w:fill="222222" w:themeFill="background1"/>
         <w:spacing w:after="0" w:line="240" w:lineRule="auto"/>
         <w:outlineLvl w:val="0"/>
         <w:rPr>
@@ -6772,12 +8487,34 @@
           <w:szCs w:val="32"/>
           <w:lang w:eastAsia="en-IN"/>
         </w:rPr>
-        <w:t xml:space="preserve">It gives warning in img when we are not using alt tag in react so it tells us that you should use alt  </w:t>
-      </w:r>
-    </w:p>
-    <w:p>
-      <w:pPr>
-        <w:shd w:val="clear" w:color="auto" w:fill="FFFFFF" w:themeFill="background1"/>
+        <w:t xml:space="preserve">It gives warning in </w:t>
+      </w:r>
+      <w:proofErr w:type="spellStart"/>
+      <w:r>
+        <w:rPr>
+          <w:rFonts w:ascii="Poppins" w:eastAsia="Times New Roman" w:hAnsi="Poppins" w:cs="Poppins"/>
+          <w:kern w:val="36"/>
+          <w:sz w:val="32"/>
+          <w:szCs w:val="32"/>
+          <w:lang w:eastAsia="en-IN"/>
+        </w:rPr>
+        <w:t>img</w:t>
+      </w:r>
+      <w:proofErr w:type="spellEnd"/>
+      <w:r>
+        <w:rPr>
+          <w:rFonts w:ascii="Poppins" w:eastAsia="Times New Roman" w:hAnsi="Poppins" w:cs="Poppins"/>
+          <w:kern w:val="36"/>
+          <w:sz w:val="32"/>
+          <w:szCs w:val="32"/>
+          <w:lang w:eastAsia="en-IN"/>
+        </w:rPr>
+        <w:t xml:space="preserve"> when we are not using alt tag in react so it tells us that you should use alt  </w:t>
+      </w:r>
+    </w:p>
+    <w:p>
+      <w:pPr>
+        <w:shd w:val="clear" w:color="auto" w:fill="222222" w:themeFill="background1"/>
         <w:spacing w:after="0" w:line="240" w:lineRule="auto"/>
         <w:outlineLvl w:val="0"/>
         <w:rPr>
@@ -6791,7 +8528,7 @@
     </w:p>
     <w:p>
       <w:pPr>
-        <w:shd w:val="clear" w:color="auto" w:fill="FFFFFF" w:themeFill="background1"/>
+        <w:shd w:val="clear" w:color="auto" w:fill="222222" w:themeFill="background1"/>
         <w:spacing w:after="0" w:line="240" w:lineRule="auto"/>
         <w:outlineLvl w:val="0"/>
         <w:rPr>
@@ -6810,8 +8547,20 @@
           <w:szCs w:val="32"/>
           <w:lang w:eastAsia="en-IN"/>
         </w:rPr>
-        <w:t>In html we are using contenteditable</w:t>
-      </w:r>
+        <w:t xml:space="preserve">In html we are using </w:t>
+      </w:r>
+      <w:proofErr w:type="spellStart"/>
+      <w:r>
+        <w:rPr>
+          <w:rFonts w:ascii="Poppins" w:eastAsia="Times New Roman" w:hAnsi="Poppins" w:cs="Poppins"/>
+          <w:kern w:val="36"/>
+          <w:sz w:val="32"/>
+          <w:szCs w:val="32"/>
+          <w:lang w:eastAsia="en-IN"/>
+        </w:rPr>
+        <w:t>contenteditable</w:t>
+      </w:r>
+      <w:proofErr w:type="spellEnd"/>
     </w:p>
     <w:p>
       <w:pPr>
@@ -6841,7 +8590,7 @@
     </w:p>
     <w:p>
       <w:pPr>
-        <w:shd w:val="clear" w:color="auto" w:fill="FFFFFF" w:themeFill="background1"/>
+        <w:shd w:val="clear" w:color="auto" w:fill="222222" w:themeFill="background1"/>
         <w:spacing w:after="0" w:line="240" w:lineRule="auto"/>
         <w:jc w:val="center"/>
         <w:outlineLvl w:val="0"/>
@@ -6870,7 +8619,7 @@
     </w:p>
     <w:p>
       <w:pPr>
-        <w:shd w:val="clear" w:color="auto" w:fill="FFFFFF" w:themeFill="background1"/>
+        <w:shd w:val="clear" w:color="auto" w:fill="222222" w:themeFill="background1"/>
         <w:spacing w:after="0" w:line="240" w:lineRule="auto"/>
         <w:outlineLvl w:val="0"/>
         <w:rPr>
@@ -6884,7 +8633,7 @@
     </w:p>
     <w:p>
       <w:pPr>
-        <w:shd w:val="clear" w:color="auto" w:fill="FFFFFF" w:themeFill="background1"/>
+        <w:shd w:val="clear" w:color="auto" w:fill="222222" w:themeFill="background1"/>
         <w:spacing w:after="0" w:line="240" w:lineRule="auto"/>
         <w:outlineLvl w:val="0"/>
         <w:rPr>
@@ -6903,12 +8652,34 @@
           <w:szCs w:val="32"/>
           <w:lang w:eastAsia="en-IN"/>
         </w:rPr>
-        <w:t>We can use className instead of class.</w:t>
-      </w:r>
-    </w:p>
-    <w:p>
-      <w:pPr>
-        <w:shd w:val="clear" w:color="auto" w:fill="FFFFFF" w:themeFill="background1"/>
+        <w:t xml:space="preserve">We can use </w:t>
+      </w:r>
+      <w:proofErr w:type="spellStart"/>
+      <w:r>
+        <w:rPr>
+          <w:rFonts w:ascii="Poppins" w:eastAsia="Times New Roman" w:hAnsi="Poppins" w:cs="Poppins"/>
+          <w:kern w:val="36"/>
+          <w:sz w:val="32"/>
+          <w:szCs w:val="32"/>
+          <w:lang w:eastAsia="en-IN"/>
+        </w:rPr>
+        <w:t>className</w:t>
+      </w:r>
+      <w:proofErr w:type="spellEnd"/>
+      <w:r>
+        <w:rPr>
+          <w:rFonts w:ascii="Poppins" w:eastAsia="Times New Roman" w:hAnsi="Poppins" w:cs="Poppins"/>
+          <w:kern w:val="36"/>
+          <w:sz w:val="32"/>
+          <w:szCs w:val="32"/>
+          <w:lang w:eastAsia="en-IN"/>
+        </w:rPr>
+        <w:t xml:space="preserve"> instead of class.</w:t>
+      </w:r>
+    </w:p>
+    <w:p>
+      <w:pPr>
+        <w:shd w:val="clear" w:color="auto" w:fill="222222" w:themeFill="background1"/>
         <w:spacing w:after="0" w:line="240" w:lineRule="auto"/>
         <w:outlineLvl w:val="0"/>
         <w:rPr>
@@ -6927,12 +8698,34 @@
           <w:szCs w:val="32"/>
           <w:lang w:eastAsia="en-IN"/>
         </w:rPr>
-        <w:t>Because react have its class component so two same name element and component will not allowed in react so we can give className instead of class.</w:t>
-      </w:r>
-    </w:p>
-    <w:p>
-      <w:pPr>
-        <w:shd w:val="clear" w:color="auto" w:fill="FFFFFF" w:themeFill="background1"/>
+        <w:t xml:space="preserve">Because react have its class component so two same name element and component will not allowed in react so we can give </w:t>
+      </w:r>
+      <w:proofErr w:type="spellStart"/>
+      <w:r>
+        <w:rPr>
+          <w:rFonts w:ascii="Poppins" w:eastAsia="Times New Roman" w:hAnsi="Poppins" w:cs="Poppins"/>
+          <w:kern w:val="36"/>
+          <w:sz w:val="32"/>
+          <w:szCs w:val="32"/>
+          <w:lang w:eastAsia="en-IN"/>
+        </w:rPr>
+        <w:t>className</w:t>
+      </w:r>
+      <w:proofErr w:type="spellEnd"/>
+      <w:r>
+        <w:rPr>
+          <w:rFonts w:ascii="Poppins" w:eastAsia="Times New Roman" w:hAnsi="Poppins" w:cs="Poppins"/>
+          <w:kern w:val="36"/>
+          <w:sz w:val="32"/>
+          <w:szCs w:val="32"/>
+          <w:lang w:eastAsia="en-IN"/>
+        </w:rPr>
+        <w:t xml:space="preserve"> instead of class.</w:t>
+      </w:r>
+    </w:p>
+    <w:p>
+      <w:pPr>
+        <w:shd w:val="clear" w:color="auto" w:fill="222222" w:themeFill="background1"/>
         <w:spacing w:after="0" w:line="240" w:lineRule="auto"/>
         <w:outlineLvl w:val="0"/>
         <w:rPr>
@@ -7000,7 +8793,7 @@
     </w:p>
     <w:p>
       <w:pPr>
-        <w:shd w:val="clear" w:color="auto" w:fill="F2F2F2" w:themeFill="background1" w:themeFillShade="F2"/>
+        <w:shd w:val="clear" w:color="auto" w:fill="202020" w:themeFill="background1" w:themeFillShade="F2"/>
         <w:spacing w:after="0" w:line="240" w:lineRule="auto"/>
         <w:outlineLvl w:val="0"/>
         <w:rPr>
@@ -7009,19 +8802,41 @@
           <w:kern w:val="36"/>
           <w:sz w:val="32"/>
           <w:szCs w:val="32"/>
-          <w:shd w:val="clear" w:color="auto" w:fill="000000" w:themeFill="text1"/>
-          <w:lang w:eastAsia="en-IN"/>
-        </w:rPr>
-      </w:pPr>
-      <w:r>
-        <w:rPr>
-          <w:rFonts w:ascii="Poppins" w:eastAsia="Times New Roman" w:hAnsi="Poppins" w:cs="Poppins"/>
-          <w:kern w:val="36"/>
-          <w:sz w:val="32"/>
-          <w:szCs w:val="32"/>
-          <w:lang w:eastAsia="en-IN"/>
-        </w:rPr>
-        <w:t xml:space="preserve">Copy cdn of your favourite font and paste it into    </w:t>
+          <w:shd w:val="clear" w:color="auto" w:fill="C0C0C0" w:themeFill="text1"/>
+          <w:lang w:eastAsia="en-IN"/>
+        </w:rPr>
+      </w:pPr>
+      <w:r>
+        <w:rPr>
+          <w:rFonts w:ascii="Poppins" w:eastAsia="Times New Roman" w:hAnsi="Poppins" w:cs="Poppins"/>
+          <w:kern w:val="36"/>
+          <w:sz w:val="32"/>
+          <w:szCs w:val="32"/>
+          <w:lang w:eastAsia="en-IN"/>
+        </w:rPr>
+        <w:t xml:space="preserve">Copy </w:t>
+      </w:r>
+      <w:proofErr w:type="spellStart"/>
+      <w:r>
+        <w:rPr>
+          <w:rFonts w:ascii="Poppins" w:eastAsia="Times New Roman" w:hAnsi="Poppins" w:cs="Poppins"/>
+          <w:kern w:val="36"/>
+          <w:sz w:val="32"/>
+          <w:szCs w:val="32"/>
+          <w:lang w:eastAsia="en-IN"/>
+        </w:rPr>
+        <w:t>cdn</w:t>
+      </w:r>
+      <w:proofErr w:type="spellEnd"/>
+      <w:r>
+        <w:rPr>
+          <w:rFonts w:ascii="Poppins" w:eastAsia="Times New Roman" w:hAnsi="Poppins" w:cs="Poppins"/>
+          <w:kern w:val="36"/>
+          <w:sz w:val="32"/>
+          <w:szCs w:val="32"/>
+          <w:lang w:eastAsia="en-IN"/>
+        </w:rPr>
+        <w:t xml:space="preserve"> of your favourite font and paste it into    </w:t>
       </w:r>
       <w:r>
         <w:rPr>
@@ -7030,7 +8845,7 @@
           <w:kern w:val="36"/>
           <w:sz w:val="32"/>
           <w:szCs w:val="32"/>
-          <w:shd w:val="clear" w:color="auto" w:fill="000000" w:themeFill="text1"/>
+          <w:shd w:val="clear" w:color="auto" w:fill="C0C0C0" w:themeFill="text1"/>
           <w:lang w:eastAsia="en-IN"/>
         </w:rPr>
         <w:t>public/index.html</w:t>
@@ -7038,7 +8853,7 @@
     </w:p>
     <w:p>
       <w:pPr>
-        <w:shd w:val="clear" w:color="auto" w:fill="F2F2F2" w:themeFill="background1" w:themeFillShade="F2"/>
+        <w:shd w:val="clear" w:color="auto" w:fill="202020" w:themeFill="background1" w:themeFillShade="F2"/>
         <w:spacing w:after="0" w:line="240" w:lineRule="auto"/>
         <w:outlineLvl w:val="0"/>
         <w:rPr>
@@ -7046,25 +8861,49 @@
           <w:kern w:val="36"/>
           <w:sz w:val="32"/>
           <w:szCs w:val="32"/>
-          <w:shd w:val="clear" w:color="auto" w:fill="000000" w:themeFill="text1"/>
-          <w:lang w:eastAsia="en-IN"/>
-        </w:rPr>
-      </w:pPr>
-      <w:r>
-        <w:rPr>
-          <w:rFonts w:ascii="Poppins" w:eastAsia="Times New Roman" w:hAnsi="Poppins" w:cs="Poppins"/>
-          <w:kern w:val="36"/>
-          <w:sz w:val="32"/>
-          <w:szCs w:val="32"/>
-          <w:shd w:val="clear" w:color="auto" w:fill="000000" w:themeFill="text1"/>
-          <w:lang w:eastAsia="en-IN"/>
-        </w:rPr>
-        <w:t>And put style into your css class and see that result</w:t>
-      </w:r>
-    </w:p>
-    <w:p>
-      <w:pPr>
-        <w:shd w:val="clear" w:color="auto" w:fill="FFFFFF" w:themeFill="background1"/>
+          <w:shd w:val="clear" w:color="auto" w:fill="C0C0C0" w:themeFill="text1"/>
+          <w:lang w:eastAsia="en-IN"/>
+        </w:rPr>
+      </w:pPr>
+      <w:r>
+        <w:rPr>
+          <w:rFonts w:ascii="Poppins" w:eastAsia="Times New Roman" w:hAnsi="Poppins" w:cs="Poppins"/>
+          <w:kern w:val="36"/>
+          <w:sz w:val="32"/>
+          <w:szCs w:val="32"/>
+          <w:shd w:val="clear" w:color="auto" w:fill="C0C0C0" w:themeFill="text1"/>
+          <w:lang w:eastAsia="en-IN"/>
+        </w:rPr>
+        <w:t xml:space="preserve">And put style into your </w:t>
+      </w:r>
+      <w:proofErr w:type="spellStart"/>
+      <w:r>
+        <w:rPr>
+          <w:rFonts w:ascii="Poppins" w:eastAsia="Times New Roman" w:hAnsi="Poppins" w:cs="Poppins"/>
+          <w:kern w:val="36"/>
+          <w:sz w:val="32"/>
+          <w:szCs w:val="32"/>
+          <w:shd w:val="clear" w:color="auto" w:fill="C0C0C0" w:themeFill="text1"/>
+          <w:lang w:eastAsia="en-IN"/>
+        </w:rPr>
+        <w:t>css</w:t>
+      </w:r>
+      <w:proofErr w:type="spellEnd"/>
+      <w:r>
+        <w:rPr>
+          <w:rFonts w:ascii="Poppins" w:eastAsia="Times New Roman" w:hAnsi="Poppins" w:cs="Poppins"/>
+          <w:kern w:val="36"/>
+          <w:sz w:val="32"/>
+          <w:szCs w:val="32"/>
+          <w:shd w:val="clear" w:color="auto" w:fill="C0C0C0" w:themeFill="text1"/>
+          <w:lang w:eastAsia="en-IN"/>
+        </w:rPr>
+        <w:t xml:space="preserve"> class and see that result</w:t>
+      </w:r>
+    </w:p>
+    <w:p>
+      <w:pPr>
+        <w:shd w:val="clear" w:color="auto" w:fill="222222" w:themeFill="background1"/>
         <w:spacing w:after="0" w:line="240" w:lineRule="auto"/>
         <w:outlineLvl w:val="0"/>
         <w:rPr>
@@ -7072,14 +8911,14 @@
           <w:kern w:val="36"/>
           <w:sz w:val="32"/>
           <w:szCs w:val="32"/>
-          <w:shd w:val="clear" w:color="auto" w:fill="000000" w:themeFill="text1"/>
-          <w:lang w:eastAsia="en-IN"/>
-        </w:rPr>
-      </w:pPr>
-    </w:p>
-    <w:p>
-      <w:pPr>
-        <w:shd w:val="clear" w:color="auto" w:fill="FFFFFF" w:themeFill="background1"/>
+          <w:shd w:val="clear" w:color="auto" w:fill="C0C0C0" w:themeFill="text1"/>
+          <w:lang w:eastAsia="en-IN"/>
+        </w:rPr>
+      </w:pPr>
+    </w:p>
+    <w:p>
+      <w:pPr>
+        <w:shd w:val="clear" w:color="auto" w:fill="222222" w:themeFill="background1"/>
         <w:spacing w:after="0" w:line="240" w:lineRule="auto"/>
         <w:outlineLvl w:val="0"/>
         <w:rPr>
@@ -7168,8 +9007,22 @@
           <w:szCs w:val="32"/>
           <w:lang w:eastAsia="en-IN"/>
         </w:rPr>
-        <w:t>Inline Styling in jsx</w:t>
-      </w:r>
+        <w:t xml:space="preserve">Inline Styling in </w:t>
+      </w:r>
+      <w:proofErr w:type="spellStart"/>
+      <w:r>
+        <w:rPr>
+          <w:rFonts w:ascii="Poppins" w:eastAsia="Times New Roman" w:hAnsi="Poppins" w:cs="Poppins"/>
+          <w:b/>
+          <w:bCs/>
+          <w:kern w:val="36"/>
+          <w:sz w:val="32"/>
+          <w:szCs w:val="32"/>
+          <w:lang w:eastAsia="en-IN"/>
+        </w:rPr>
+        <w:t>jsx</w:t>
+      </w:r>
+      <w:proofErr w:type="spellEnd"/>
     </w:p>
     <w:p>
       <w:pPr>
@@ -7187,7 +9040,25 @@
           <w:sz w:val="32"/>
           <w:szCs w:val="32"/>
         </w:rPr>
-        <w:t xml:space="preserve">we can use camel case in  jsx and {{}} for this </w:t>
+        <w:t xml:space="preserve">we can use camel case in  </w:t>
+      </w:r>
+      <w:proofErr w:type="spellStart"/>
+      <w:r>
+        <w:rPr>
+          <w:rFonts w:ascii="Poppins" w:hAnsi="Poppins" w:cs="Poppins"/>
+          <w:sz w:val="32"/>
+          <w:szCs w:val="32"/>
+        </w:rPr>
+        <w:t>jsx</w:t>
+      </w:r>
+      <w:proofErr w:type="spellEnd"/>
+      <w:r>
+        <w:rPr>
+          <w:rFonts w:ascii="Poppins" w:hAnsi="Poppins" w:cs="Poppins"/>
+          <w:sz w:val="32"/>
+          <w:szCs w:val="32"/>
+        </w:rPr>
+        <w:t xml:space="preserve"> and {{}} for this </w:t>
       </w:r>
       <w:r>
         <w:rPr>
@@ -7222,15 +9093,87 @@
           <w:sz w:val="32"/>
           <w:szCs w:val="32"/>
         </w:rPr>
-        <w:t xml:space="preserve">consider css as a object and use pascalCase in all attributes </w:t>
-      </w:r>
-      <w:r>
-        <w:rPr>
-          <w:rFonts w:ascii="Poppins" w:hAnsi="Poppins" w:cs="Poppins"/>
-          <w:sz w:val="32"/>
-          <w:szCs w:val="32"/>
-        </w:rPr>
-        <w:t>now from that process we are using inline css.</w:t>
+        <w:t xml:space="preserve">consider </w:t>
+      </w:r>
+      <w:proofErr w:type="spellStart"/>
+      <w:r>
+        <w:rPr>
+          <w:rFonts w:ascii="Poppins" w:hAnsi="Poppins" w:cs="Poppins"/>
+          <w:sz w:val="32"/>
+          <w:szCs w:val="32"/>
+        </w:rPr>
+        <w:t>css</w:t>
+      </w:r>
+      <w:proofErr w:type="spellEnd"/>
+      <w:r>
+        <w:rPr>
+          <w:rFonts w:ascii="Poppins" w:hAnsi="Poppins" w:cs="Poppins"/>
+          <w:sz w:val="32"/>
+          <w:szCs w:val="32"/>
+        </w:rPr>
+        <w:t xml:space="preserve"> as </w:t>
+      </w:r>
+      <w:proofErr w:type="spellStart"/>
+      <w:r>
+        <w:rPr>
+          <w:rFonts w:ascii="Poppins" w:hAnsi="Poppins" w:cs="Poppins"/>
+          <w:sz w:val="32"/>
+          <w:szCs w:val="32"/>
+        </w:rPr>
+        <w:t>a</w:t>
+      </w:r>
+      <w:proofErr w:type="spellEnd"/>
+      <w:r>
+        <w:rPr>
+          <w:rFonts w:ascii="Poppins" w:hAnsi="Poppins" w:cs="Poppins"/>
+          <w:sz w:val="32"/>
+          <w:szCs w:val="32"/>
+        </w:rPr>
+        <w:t xml:space="preserve"> object and use </w:t>
+      </w:r>
+      <w:proofErr w:type="spellStart"/>
+      <w:r>
+        <w:rPr>
+          <w:rFonts w:ascii="Poppins" w:hAnsi="Poppins" w:cs="Poppins"/>
+          <w:sz w:val="32"/>
+          <w:szCs w:val="32"/>
+        </w:rPr>
+        <w:t>pascalCase</w:t>
+      </w:r>
+      <w:proofErr w:type="spellEnd"/>
+      <w:r>
+        <w:rPr>
+          <w:rFonts w:ascii="Poppins" w:hAnsi="Poppins" w:cs="Poppins"/>
+          <w:sz w:val="32"/>
+          <w:szCs w:val="32"/>
+        </w:rPr>
+        <w:t xml:space="preserve"> in all attributes </w:t>
+      </w:r>
+      <w:r>
+        <w:rPr>
+          <w:rFonts w:ascii="Poppins" w:hAnsi="Poppins" w:cs="Poppins"/>
+          <w:sz w:val="32"/>
+          <w:szCs w:val="32"/>
+        </w:rPr>
+        <w:t xml:space="preserve">now from that process we are using inline </w:t>
+      </w:r>
+      <w:proofErr w:type="spellStart"/>
+      <w:r>
+        <w:rPr>
+          <w:rFonts w:ascii="Poppins" w:hAnsi="Poppins" w:cs="Poppins"/>
+          <w:sz w:val="32"/>
+          <w:szCs w:val="32"/>
+        </w:rPr>
+        <w:t>css</w:t>
+      </w:r>
+      <w:proofErr w:type="spellEnd"/>
+      <w:r>
+        <w:rPr>
+          <w:rFonts w:ascii="Poppins" w:hAnsi="Poppins" w:cs="Poppins"/>
+          <w:sz w:val="32"/>
+          <w:szCs w:val="32"/>
+        </w:rPr>
+        <w:t>.</w:t>
       </w:r>
     </w:p>
     <w:p>
@@ -7245,6 +9188,7 @@
           <w:lang w:eastAsia="en-IN"/>
         </w:rPr>
       </w:pPr>
+      <w:proofErr w:type="spellStart"/>
       <w:r>
         <w:rPr>
           <w:rFonts w:ascii="Poppins" w:eastAsia="Times New Roman" w:hAnsi="Poppins" w:cs="Poppins"/>
@@ -7255,6 +9199,7 @@
         </w:rPr>
         <w:t>const</w:t>
       </w:r>
+      <w:proofErr w:type="spellEnd"/>
       <w:r>
         <w:rPr>
           <w:rFonts w:ascii="Poppins" w:eastAsia="Times New Roman" w:hAnsi="Poppins" w:cs="Poppins"/>
@@ -7318,6 +9263,7 @@
         </w:rPr>
         <w:t>    </w:t>
       </w:r>
+      <w:proofErr w:type="spellStart"/>
       <w:r>
         <w:rPr>
           <w:rFonts w:ascii="Poppins" w:eastAsia="Times New Roman" w:hAnsi="Poppins" w:cs="Poppins"/>
@@ -7328,6 +9274,7 @@
         </w:rPr>
         <w:t>color</w:t>
       </w:r>
+      <w:proofErr w:type="spellEnd"/>
       <w:r>
         <w:rPr>
           <w:rFonts w:ascii="Poppins" w:eastAsia="Times New Roman" w:hAnsi="Poppins" w:cs="Poppins"/>
@@ -7391,6 +9338,7 @@
         </w:rPr>
         <w:t xml:space="preserve">  </w:t>
       </w:r>
+      <w:proofErr w:type="spellStart"/>
       <w:r>
         <w:rPr>
           <w:rFonts w:ascii="Poppins" w:eastAsia="Times New Roman" w:hAnsi="Poppins" w:cs="Poppins"/>
@@ -7401,6 +9349,7 @@
         </w:rPr>
         <w:t>textAlign</w:t>
       </w:r>
+      <w:proofErr w:type="spellEnd"/>
       <w:r>
         <w:rPr>
           <w:rFonts w:ascii="Poppins" w:eastAsia="Times New Roman" w:hAnsi="Poppins" w:cs="Poppins"/>
@@ -7419,7 +9368,29 @@
           <w:szCs w:val="32"/>
           <w:lang w:eastAsia="en-IN"/>
         </w:rPr>
-        <w:t>'center'</w:t>
+        <w:t>'</w:t>
+      </w:r>
+      <w:proofErr w:type="spellStart"/>
+      <w:r>
+        <w:rPr>
+          <w:rFonts w:ascii="Poppins" w:eastAsia="Times New Roman" w:hAnsi="Poppins" w:cs="Poppins"/>
+          <w:color w:val="98C379"/>
+          <w:sz w:val="32"/>
+          <w:szCs w:val="32"/>
+          <w:lang w:eastAsia="en-IN"/>
+        </w:rPr>
+        <w:t>center</w:t>
+      </w:r>
+      <w:proofErr w:type="spellEnd"/>
+      <w:r>
+        <w:rPr>
+          <w:rFonts w:ascii="Poppins" w:eastAsia="Times New Roman" w:hAnsi="Poppins" w:cs="Poppins"/>
+          <w:color w:val="98C379"/>
+          <w:sz w:val="32"/>
+          <w:szCs w:val="32"/>
+          <w:lang w:eastAsia="en-IN"/>
+        </w:rPr>
+        <w:t>'</w:t>
       </w:r>
       <w:r>
         <w:rPr>
@@ -7464,6 +9435,7 @@
         </w:rPr>
         <w:t xml:space="preserve">  </w:t>
       </w:r>
+      <w:proofErr w:type="spellStart"/>
       <w:r>
         <w:rPr>
           <w:rFonts w:ascii="Poppins" w:eastAsia="Times New Roman" w:hAnsi="Poppins" w:cs="Poppins"/>
@@ -7474,6 +9446,7 @@
         </w:rPr>
         <w:t>textTransform</w:t>
       </w:r>
+      <w:proofErr w:type="spellEnd"/>
       <w:r>
         <w:rPr>
           <w:rFonts w:ascii="Poppins" w:eastAsia="Times New Roman" w:hAnsi="Poppins" w:cs="Poppins"/>
@@ -7537,6 +9510,7 @@
         </w:rPr>
         <w:t xml:space="preserve">  </w:t>
       </w:r>
+      <w:proofErr w:type="spellStart"/>
       <w:r>
         <w:rPr>
           <w:rFonts w:ascii="Poppins" w:eastAsia="Times New Roman" w:hAnsi="Poppins" w:cs="Poppins"/>
@@ -7547,6 +9521,7 @@
         </w:rPr>
         <w:t>fontWeight</w:t>
       </w:r>
+      <w:proofErr w:type="spellEnd"/>
       <w:r>
         <w:rPr>
           <w:rFonts w:ascii="Poppins" w:eastAsia="Times New Roman" w:hAnsi="Poppins" w:cs="Poppins"/>
@@ -7610,6 +9585,7 @@
         </w:rPr>
         <w:t xml:space="preserve">  </w:t>
       </w:r>
+      <w:proofErr w:type="spellStart"/>
       <w:r>
         <w:rPr>
           <w:rFonts w:ascii="Poppins" w:eastAsia="Times New Roman" w:hAnsi="Poppins" w:cs="Poppins"/>
@@ -7620,6 +9596,7 @@
         </w:rPr>
         <w:t>textShadow</w:t>
       </w:r>
+      <w:proofErr w:type="spellEnd"/>
       <w:r>
         <w:rPr>
           <w:rFonts w:ascii="Poppins" w:eastAsia="Times New Roman" w:hAnsi="Poppins" w:cs="Poppins"/>
@@ -7746,6 +9723,7 @@
         </w:rPr>
         <w:t xml:space="preserve">    </w:t>
       </w:r>
+      <w:proofErr w:type="spellStart"/>
       <w:r>
         <w:rPr>
           <w:rFonts w:ascii="Poppins" w:eastAsia="Times New Roman" w:hAnsi="Poppins" w:cs="Poppins"/>
@@ -7756,6 +9734,7 @@
         </w:rPr>
         <w:t>fontFamily</w:t>
       </w:r>
+      <w:proofErr w:type="spellEnd"/>
       <w:r>
         <w:rPr>
           <w:rFonts w:ascii="Poppins" w:eastAsia="Times New Roman" w:hAnsi="Poppins" w:cs="Poppins"/>
@@ -7774,7 +9753,29 @@
           <w:szCs w:val="32"/>
           <w:lang w:eastAsia="en-IN"/>
         </w:rPr>
-        <w:t>'"Poppins",sans-serif'</w:t>
+        <w:t>'"</w:t>
+      </w:r>
+      <w:proofErr w:type="spellStart"/>
+      <w:r>
+        <w:rPr>
+          <w:rFonts w:ascii="Poppins" w:eastAsia="Times New Roman" w:hAnsi="Poppins" w:cs="Poppins"/>
+          <w:color w:val="98C379"/>
+          <w:sz w:val="32"/>
+          <w:szCs w:val="32"/>
+          <w:lang w:eastAsia="en-IN"/>
+        </w:rPr>
+        <w:t>Poppins",sans</w:t>
+      </w:r>
+      <w:proofErr w:type="spellEnd"/>
+      <w:r>
+        <w:rPr>
+          <w:rFonts w:ascii="Poppins" w:eastAsia="Times New Roman" w:hAnsi="Poppins" w:cs="Poppins"/>
+          <w:color w:val="98C379"/>
+          <w:sz w:val="32"/>
+          <w:szCs w:val="32"/>
+          <w:lang w:eastAsia="en-IN"/>
+        </w:rPr>
+        <w:t>-serif'</w:t>
       </w:r>
     </w:p>
     <w:p>
@@ -8213,7 +10214,95 @@
           <w:szCs w:val="32"/>
           <w:lang w:eastAsia="en-IN"/>
         </w:rPr>
-        <w:t>Apply css in it, then dynamically change the color of greeting parts only using inline css style. Ex. Green, orange,black,etc.</w:t>
+        <w:t xml:space="preserve">Apply </w:t>
+      </w:r>
+      <w:proofErr w:type="spellStart"/>
+      <w:r>
+        <w:rPr>
+          <w:rFonts w:ascii="Poppins" w:eastAsia="Times New Roman" w:hAnsi="Poppins" w:cs="Poppins"/>
+          <w:kern w:val="36"/>
+          <w:sz w:val="32"/>
+          <w:szCs w:val="32"/>
+          <w:lang w:eastAsia="en-IN"/>
+        </w:rPr>
+        <w:t>css</w:t>
+      </w:r>
+      <w:proofErr w:type="spellEnd"/>
+      <w:r>
+        <w:rPr>
+          <w:rFonts w:ascii="Poppins" w:eastAsia="Times New Roman" w:hAnsi="Poppins" w:cs="Poppins"/>
+          <w:kern w:val="36"/>
+          <w:sz w:val="32"/>
+          <w:szCs w:val="32"/>
+          <w:lang w:eastAsia="en-IN"/>
+        </w:rPr>
+        <w:t xml:space="preserve"> in it, then dynamically change the </w:t>
+      </w:r>
+      <w:proofErr w:type="spellStart"/>
+      <w:r>
+        <w:rPr>
+          <w:rFonts w:ascii="Poppins" w:eastAsia="Times New Roman" w:hAnsi="Poppins" w:cs="Poppins"/>
+          <w:kern w:val="36"/>
+          <w:sz w:val="32"/>
+          <w:szCs w:val="32"/>
+          <w:lang w:eastAsia="en-IN"/>
+        </w:rPr>
+        <w:t>color</w:t>
+      </w:r>
+      <w:proofErr w:type="spellEnd"/>
+      <w:r>
+        <w:rPr>
+          <w:rFonts w:ascii="Poppins" w:eastAsia="Times New Roman" w:hAnsi="Poppins" w:cs="Poppins"/>
+          <w:kern w:val="36"/>
+          <w:sz w:val="32"/>
+          <w:szCs w:val="32"/>
+          <w:lang w:eastAsia="en-IN"/>
+        </w:rPr>
+        <w:t xml:space="preserve"> of greeting parts only using inline </w:t>
+      </w:r>
+      <w:proofErr w:type="spellStart"/>
+      <w:r>
+        <w:rPr>
+          <w:rFonts w:ascii="Poppins" w:eastAsia="Times New Roman" w:hAnsi="Poppins" w:cs="Poppins"/>
+          <w:kern w:val="36"/>
+          <w:sz w:val="32"/>
+          <w:szCs w:val="32"/>
+          <w:lang w:eastAsia="en-IN"/>
+        </w:rPr>
+        <w:t>css</w:t>
+      </w:r>
+      <w:proofErr w:type="spellEnd"/>
+      <w:r>
+        <w:rPr>
+          <w:rFonts w:ascii="Poppins" w:eastAsia="Times New Roman" w:hAnsi="Poppins" w:cs="Poppins"/>
+          <w:kern w:val="36"/>
+          <w:sz w:val="32"/>
+          <w:szCs w:val="32"/>
+          <w:lang w:eastAsia="en-IN"/>
+        </w:rPr>
+        <w:t xml:space="preserve"> style. Ex. Green, </w:t>
+      </w:r>
+      <w:proofErr w:type="spellStart"/>
+      <w:r>
+        <w:rPr>
+          <w:rFonts w:ascii="Poppins" w:eastAsia="Times New Roman" w:hAnsi="Poppins" w:cs="Poppins"/>
+          <w:kern w:val="36"/>
+          <w:sz w:val="32"/>
+          <w:szCs w:val="32"/>
+          <w:lang w:eastAsia="en-IN"/>
+        </w:rPr>
+        <w:t>orange,black,etc</w:t>
+      </w:r>
+      <w:proofErr w:type="spellEnd"/>
+      <w:r>
+        <w:rPr>
+          <w:rFonts w:ascii="Poppins" w:eastAsia="Times New Roman" w:hAnsi="Poppins" w:cs="Poppins"/>
+          <w:kern w:val="36"/>
+          <w:sz w:val="32"/>
+          <w:szCs w:val="32"/>
+          <w:lang w:eastAsia="en-IN"/>
+        </w:rPr>
+        <w:t>.</w:t>
       </w:r>
     </w:p>
     <w:p>
@@ -8313,17 +10402,17 @@
           <w:kern w:val="36"/>
           <w:sz w:val="32"/>
           <w:szCs w:val="32"/>
-          <w:shd w:val="clear" w:color="auto" w:fill="000000" w:themeFill="text1"/>
-          <w:lang w:eastAsia="en-IN"/>
-        </w:rPr>
-      </w:pPr>
-      <w:r>
-        <w:rPr>
-          <w:rFonts w:ascii="Poppins" w:eastAsia="Times New Roman" w:hAnsi="Poppins" w:cs="Poppins"/>
-          <w:kern w:val="36"/>
-          <w:sz w:val="32"/>
-          <w:szCs w:val="32"/>
-          <w:shd w:val="clear" w:color="auto" w:fill="000000" w:themeFill="text1"/>
+          <w:shd w:val="clear" w:color="auto" w:fill="C0C0C0" w:themeFill="text1"/>
+          <w:lang w:eastAsia="en-IN"/>
+        </w:rPr>
+      </w:pPr>
+      <w:r>
+        <w:rPr>
+          <w:rFonts w:ascii="Poppins" w:eastAsia="Times New Roman" w:hAnsi="Poppins" w:cs="Poppins"/>
+          <w:kern w:val="36"/>
+          <w:sz w:val="32"/>
+          <w:szCs w:val="32"/>
+          <w:shd w:val="clear" w:color="auto" w:fill="C0C0C0" w:themeFill="text1"/>
           <w:lang w:eastAsia="en-IN"/>
         </w:rPr>
         <w:br w:type="page"/>
@@ -8404,7 +10493,29 @@
           <w:szCs w:val="32"/>
           <w:lang w:eastAsia="en-IN"/>
         </w:rPr>
-        <w:t xml:space="preserve">In react every thing is </w:t>
+        <w:t xml:space="preserve">In react </w:t>
+      </w:r>
+      <w:proofErr w:type="spellStart"/>
+      <w:r>
+        <w:rPr>
+          <w:rFonts w:ascii="Poppins" w:eastAsia="Times New Roman" w:hAnsi="Poppins" w:cs="Poppins"/>
+          <w:kern w:val="36"/>
+          <w:sz w:val="32"/>
+          <w:szCs w:val="32"/>
+          <w:lang w:eastAsia="en-IN"/>
+        </w:rPr>
+        <w:t>every thing</w:t>
+      </w:r>
+      <w:proofErr w:type="spellEnd"/>
+      <w:r>
+        <w:rPr>
+          <w:rFonts w:ascii="Poppins" w:eastAsia="Times New Roman" w:hAnsi="Poppins" w:cs="Poppins"/>
+          <w:kern w:val="36"/>
+          <w:sz w:val="32"/>
+          <w:szCs w:val="32"/>
+          <w:lang w:eastAsia="en-IN"/>
+        </w:rPr>
+        <w:t xml:space="preserve"> is </w:t>
       </w:r>
       <w:r>
         <w:rPr>
@@ -8632,6 +10743,7 @@
         </w:rPr>
         <w:t xml:space="preserve"> </w:t>
       </w:r>
+      <w:proofErr w:type="spellStart"/>
       <w:r>
         <w:rPr>
           <w:rFonts w:ascii="Poppins" w:eastAsia="Times New Roman" w:hAnsi="Poppins" w:cs="Poppins"/>
@@ -8662,6 +10774,7 @@
         </w:rPr>
         <w:t>Component</w:t>
       </w:r>
+      <w:proofErr w:type="spellEnd"/>
       <w:r>
         <w:rPr>
           <w:rFonts w:ascii="Poppins" w:eastAsia="Times New Roman" w:hAnsi="Poppins" w:cs="Poppins"/>
@@ -8999,6 +11112,7 @@
           <w:szCs w:val="32"/>
         </w:rPr>
       </w:pPr>
+      <w:proofErr w:type="spellStart"/>
       <w:r>
         <w:rPr>
           <w:rStyle w:val="HTMLCode"/>
@@ -9007,7 +11121,6 @@
           <w:sz w:val="32"/>
           <w:szCs w:val="32"/>
         </w:rPr>
-        <w:lastRenderedPageBreak/>
         <w:t>ReactDOM</w:t>
       </w:r>
       <w:r>
@@ -9030,6 +11143,7 @@
         </w:rPr>
         <w:t>render</w:t>
       </w:r>
+      <w:proofErr w:type="spellEnd"/>
       <w:r>
         <w:rPr>
           <w:rStyle w:val="token"/>
@@ -9078,7 +11192,18 @@
           <w:sz w:val="32"/>
           <w:szCs w:val="32"/>
         </w:rPr>
-        <w:t xml:space="preserve"> document</w:t>
+        <w:t xml:space="preserve"> </w:t>
+      </w:r>
+      <w:proofErr w:type="spellStart"/>
+      <w:r>
+        <w:rPr>
+          <w:rStyle w:val="HTMLCode"/>
+          <w:rFonts w:ascii="Poppins" w:hAnsi="Poppins" w:cs="Poppins"/>
+          <w:color w:val="000000"/>
+          <w:sz w:val="32"/>
+          <w:szCs w:val="32"/>
+        </w:rPr>
+        <w:t>document</w:t>
       </w:r>
       <w:r>
         <w:rPr>
@@ -9100,6 +11225,7 @@
         </w:rPr>
         <w:t>getElementById</w:t>
       </w:r>
+      <w:proofErr w:type="spellEnd"/>
       <w:r>
         <w:rPr>
           <w:rStyle w:val="token"/>
@@ -9151,17 +11277,17 @@
           <w:kern w:val="36"/>
           <w:sz w:val="32"/>
           <w:szCs w:val="32"/>
-          <w:shd w:val="clear" w:color="auto" w:fill="000000" w:themeFill="text1"/>
-          <w:lang w:eastAsia="en-IN"/>
-        </w:rPr>
-      </w:pPr>
-      <w:r>
-        <w:rPr>
-          <w:rFonts w:ascii="Poppins" w:eastAsia="Times New Roman" w:hAnsi="Poppins" w:cs="Poppins"/>
-          <w:kern w:val="36"/>
-          <w:sz w:val="32"/>
-          <w:szCs w:val="32"/>
-          <w:shd w:val="clear" w:color="auto" w:fill="000000" w:themeFill="text1"/>
+          <w:shd w:val="clear" w:color="auto" w:fill="C0C0C0" w:themeFill="text1"/>
+          <w:lang w:eastAsia="en-IN"/>
+        </w:rPr>
+      </w:pPr>
+      <w:r>
+        <w:rPr>
+          <w:rFonts w:ascii="Poppins" w:eastAsia="Times New Roman" w:hAnsi="Poppins" w:cs="Poppins"/>
+          <w:kern w:val="36"/>
+          <w:sz w:val="32"/>
+          <w:szCs w:val="32"/>
+          <w:shd w:val="clear" w:color="auto" w:fill="C0C0C0" w:themeFill="text1"/>
           <w:lang w:eastAsia="en-IN"/>
         </w:rPr>
         <w:br w:type="page"/>
@@ -9388,7 +11514,29 @@
           <w:szCs w:val="32"/>
           <w:lang w:eastAsia="en-IN"/>
         </w:rPr>
-        <w:t>If we are calling all member then all the element are treated as a object so we can use</w:t>
+        <w:t xml:space="preserve">If we are calling all member then all the element are treated as </w:t>
+      </w:r>
+      <w:proofErr w:type="spellStart"/>
+      <w:r>
+        <w:rPr>
+          <w:rFonts w:ascii="Poppins" w:eastAsia="Times New Roman" w:hAnsi="Poppins" w:cs="Poppins"/>
+          <w:kern w:val="36"/>
+          <w:sz w:val="32"/>
+          <w:szCs w:val="32"/>
+          <w:lang w:eastAsia="en-IN"/>
+        </w:rPr>
+        <w:t>a</w:t>
+      </w:r>
+      <w:proofErr w:type="spellEnd"/>
+      <w:r>
+        <w:rPr>
+          <w:rFonts w:ascii="Poppins" w:eastAsia="Times New Roman" w:hAnsi="Poppins" w:cs="Poppins"/>
+          <w:kern w:val="36"/>
+          <w:sz w:val="32"/>
+          <w:szCs w:val="32"/>
+          <w:lang w:eastAsia="en-IN"/>
+        </w:rPr>
+        <w:t xml:space="preserve"> object so we can use</w:t>
       </w:r>
     </w:p>
     <w:p>
@@ -9412,7 +11560,29 @@
           <w:szCs w:val="32"/>
           <w:lang w:eastAsia="en-IN"/>
         </w:rPr>
-        <w:t>Import * as xyz from ‘./app’;</w:t>
+        <w:t xml:space="preserve">Import * as </w:t>
+      </w:r>
+      <w:proofErr w:type="spellStart"/>
+      <w:r>
+        <w:rPr>
+          <w:rFonts w:ascii="Poppins" w:eastAsia="Times New Roman" w:hAnsi="Poppins" w:cs="Poppins"/>
+          <w:kern w:val="36"/>
+          <w:sz w:val="32"/>
+          <w:szCs w:val="32"/>
+          <w:lang w:eastAsia="en-IN"/>
+        </w:rPr>
+        <w:t>xyz</w:t>
+      </w:r>
+      <w:proofErr w:type="spellEnd"/>
+      <w:r>
+        <w:rPr>
+          <w:rFonts w:ascii="Poppins" w:eastAsia="Times New Roman" w:hAnsi="Poppins" w:cs="Poppins"/>
+          <w:kern w:val="36"/>
+          <w:sz w:val="32"/>
+          <w:szCs w:val="32"/>
+          <w:lang w:eastAsia="en-IN"/>
+        </w:rPr>
+        <w:t xml:space="preserve"> from ‘./app’;</w:t>
       </w:r>
     </w:p>
     <w:p>
@@ -9442,6 +11612,7 @@
           <w:lang w:eastAsia="en-IN"/>
         </w:rPr>
       </w:pPr>
+      <w:proofErr w:type="spellStart"/>
       <w:r>
         <w:rPr>
           <w:rFonts w:ascii="Poppins" w:eastAsia="Times New Roman" w:hAnsi="Poppins" w:cs="Poppins"/>
@@ -9452,6 +11623,7 @@
         </w:rPr>
         <w:t>Xyz.element</w:t>
       </w:r>
+      <w:proofErr w:type="spellEnd"/>
     </w:p>
     <w:p>
       <w:pPr>
@@ -9466,15 +11638,27 @@
           <w:lang w:eastAsia="en-IN"/>
         </w:rPr>
       </w:pPr>
-      <w:r>
-        <w:rPr>
-          <w:rFonts w:ascii="Poppins" w:eastAsia="Times New Roman" w:hAnsi="Poppins" w:cs="Poppins"/>
-          <w:kern w:val="36"/>
-          <w:sz w:val="32"/>
-          <w:szCs w:val="32"/>
-          <w:lang w:eastAsia="en-IN"/>
-        </w:rPr>
-        <w:t>Xyz.function();</w:t>
+      <w:proofErr w:type="spellStart"/>
+      <w:r>
+        <w:rPr>
+          <w:rFonts w:ascii="Poppins" w:eastAsia="Times New Roman" w:hAnsi="Poppins" w:cs="Poppins"/>
+          <w:kern w:val="36"/>
+          <w:sz w:val="32"/>
+          <w:szCs w:val="32"/>
+          <w:lang w:eastAsia="en-IN"/>
+        </w:rPr>
+        <w:t>Xyz.function</w:t>
+      </w:r>
+      <w:proofErr w:type="spellEnd"/>
+      <w:r>
+        <w:rPr>
+          <w:rFonts w:ascii="Poppins" w:eastAsia="Times New Roman" w:hAnsi="Poppins" w:cs="Poppins"/>
+          <w:kern w:val="36"/>
+          <w:sz w:val="32"/>
+          <w:szCs w:val="32"/>
+          <w:lang w:eastAsia="en-IN"/>
+        </w:rPr>
+        <w:t>();</w:t>
       </w:r>
     </w:p>
     <w:p>
@@ -9504,6 +11688,7 @@
           <w:lang w:eastAsia="en-IN"/>
         </w:rPr>
       </w:pPr>
+      <w:proofErr w:type="spellStart"/>
       <w:r>
         <w:rPr>
           <w:rFonts w:ascii="Poppins" w:eastAsia="Times New Roman" w:hAnsi="Poppins" w:cs="Poppins"/>
@@ -9514,6 +11699,7 @@
         </w:rPr>
         <w:t>Eg.</w:t>
       </w:r>
+      <w:proofErr w:type="spellEnd"/>
     </w:p>
     <w:p>
       <w:pPr>
@@ -9587,6 +11773,7 @@
         </w:rPr>
         <w:t> </w:t>
       </w:r>
+      <w:proofErr w:type="spellStart"/>
       <w:r>
         <w:rPr>
           <w:rFonts w:ascii="Poppins" w:eastAsia="Times New Roman" w:hAnsi="Poppins" w:cs="Poppins"/>
@@ -9597,6 +11784,7 @@
         </w:rPr>
         <w:t>AllExport</w:t>
       </w:r>
+      <w:proofErr w:type="spellEnd"/>
       <w:r>
         <w:rPr>
           <w:rFonts w:ascii="Poppins" w:eastAsia="Times New Roman" w:hAnsi="Poppins" w:cs="Poppins"/>
@@ -9635,7 +11823,29 @@
           <w:szCs w:val="32"/>
           <w:lang w:eastAsia="en-IN"/>
         </w:rPr>
-        <w:t>"./ExportAllElement"</w:t>
+        <w:t>"./</w:t>
+      </w:r>
+      <w:proofErr w:type="spellStart"/>
+      <w:r>
+        <w:rPr>
+          <w:rFonts w:ascii="Poppins" w:eastAsia="Times New Roman" w:hAnsi="Poppins" w:cs="Poppins"/>
+          <w:color w:val="98C379"/>
+          <w:sz w:val="32"/>
+          <w:szCs w:val="32"/>
+          <w:lang w:eastAsia="en-IN"/>
+        </w:rPr>
+        <w:t>ExportAllElement</w:t>
+      </w:r>
+      <w:proofErr w:type="spellEnd"/>
+      <w:r>
+        <w:rPr>
+          <w:rFonts w:ascii="Poppins" w:eastAsia="Times New Roman" w:hAnsi="Poppins" w:cs="Poppins"/>
+          <w:color w:val="98C379"/>
+          <w:sz w:val="32"/>
+          <w:szCs w:val="32"/>
+          <w:lang w:eastAsia="en-IN"/>
+        </w:rPr>
+        <w:t>"</w:t>
       </w:r>
       <w:r>
         <w:rPr>
@@ -9670,6 +11880,7 @@
         </w:rPr>
         <w:t>&lt;</w:t>
       </w:r>
+      <w:proofErr w:type="spellStart"/>
       <w:r>
         <w:rPr>
           <w:rFonts w:ascii="Poppins" w:eastAsia="Times New Roman" w:hAnsi="Poppins" w:cs="Poppins"/>
@@ -9680,6 +11891,7 @@
         </w:rPr>
         <w:t>ol</w:t>
       </w:r>
+      <w:proofErr w:type="spellEnd"/>
       <w:r>
         <w:rPr>
           <w:rFonts w:ascii="Poppins" w:eastAsia="Times New Roman" w:hAnsi="Poppins" w:cs="Poppins"/>
@@ -9743,6 +11955,7 @@
         </w:rPr>
         <w:t>{</w:t>
       </w:r>
+      <w:proofErr w:type="spellStart"/>
       <w:r>
         <w:rPr>
           <w:rFonts w:ascii="Poppins" w:eastAsia="Times New Roman" w:hAnsi="Poppins" w:cs="Poppins"/>
@@ -9773,6 +11986,7 @@
         </w:rPr>
         <w:t>default</w:t>
       </w:r>
+      <w:proofErr w:type="spellEnd"/>
       <w:r>
         <w:rPr>
           <w:rFonts w:ascii="Poppins" w:eastAsia="Times New Roman" w:hAnsi="Poppins" w:cs="Poppins"/>
@@ -9866,6 +12080,7 @@
         </w:rPr>
         <w:t>{</w:t>
       </w:r>
+      <w:proofErr w:type="spellStart"/>
       <w:r>
         <w:rPr>
           <w:rFonts w:ascii="Poppins" w:eastAsia="Times New Roman" w:hAnsi="Poppins" w:cs="Poppins"/>
@@ -9896,6 +12111,7 @@
         </w:rPr>
         <w:t>nms</w:t>
       </w:r>
+      <w:proofErr w:type="spellEnd"/>
       <w:r>
         <w:rPr>
           <w:rFonts w:ascii="Poppins" w:eastAsia="Times New Roman" w:hAnsi="Poppins" w:cs="Poppins"/>
@@ -9989,6 +12205,7 @@
         </w:rPr>
         <w:t>{</w:t>
       </w:r>
+      <w:proofErr w:type="spellStart"/>
       <w:r>
         <w:rPr>
           <w:rFonts w:ascii="Poppins" w:eastAsia="Times New Roman" w:hAnsi="Poppins" w:cs="Poppins"/>
@@ -10019,6 +12236,7 @@
         </w:rPr>
         <w:t>Aabc</w:t>
       </w:r>
+      <w:proofErr w:type="spellEnd"/>
       <w:r>
         <w:rPr>
           <w:rFonts w:ascii="Poppins" w:eastAsia="Times New Roman" w:hAnsi="Poppins" w:cs="Poppins"/>
@@ -10122,6 +12340,7 @@
         </w:rPr>
         <w:t>{</w:t>
       </w:r>
+      <w:proofErr w:type="spellStart"/>
       <w:r>
         <w:rPr>
           <w:rFonts w:ascii="Poppins" w:eastAsia="Times New Roman" w:hAnsi="Poppins" w:cs="Poppins"/>
@@ -10152,6 +12371,7 @@
         </w:rPr>
         <w:t>ASub</w:t>
       </w:r>
+      <w:proofErr w:type="spellEnd"/>
       <w:r>
         <w:rPr>
           <w:rFonts w:ascii="Poppins" w:eastAsia="Times New Roman" w:hAnsi="Poppins" w:cs="Poppins"/>
@@ -10223,9 +12443,9 @@
           <w:szCs w:val="32"/>
           <w:lang w:eastAsia="en-IN"/>
         </w:rPr>
-        <w:lastRenderedPageBreak/>
         <w:t>&lt;/</w:t>
       </w:r>
+      <w:proofErr w:type="spellStart"/>
       <w:r>
         <w:rPr>
           <w:rFonts w:ascii="Poppins" w:eastAsia="Times New Roman" w:hAnsi="Poppins" w:cs="Poppins"/>
@@ -10236,6 +12456,7 @@
         </w:rPr>
         <w:t>ol</w:t>
       </w:r>
+      <w:proofErr w:type="spellEnd"/>
       <w:r>
         <w:rPr>
           <w:rFonts w:ascii="Poppins" w:eastAsia="Times New Roman" w:hAnsi="Poppins" w:cs="Poppins"/>
@@ -10324,6 +12545,7 @@
           <w:szCs w:val="32"/>
           <w:lang w:eastAsia="en-IN"/>
         </w:rPr>
+        <w:lastRenderedPageBreak/>
         <w:t xml:space="preserve">We can call all member of the component by the help of import export but if we want some element to call then this we can use </w:t>
       </w:r>
     </w:p>
@@ -10516,6 +12738,7 @@
         </w:rPr>
         <w:t>&lt;</w:t>
       </w:r>
+      <w:proofErr w:type="spellStart"/>
       <w:r>
         <w:rPr>
           <w:rFonts w:ascii="Poppins" w:eastAsia="Times New Roman" w:hAnsi="Poppins" w:cs="Poppins"/>
@@ -10526,6 +12749,7 @@
         </w:rPr>
         <w:t>ol</w:t>
       </w:r>
+      <w:proofErr w:type="spellEnd"/>
       <w:r>
         <w:rPr>
           <w:rFonts w:ascii="Poppins" w:eastAsia="Times New Roman" w:hAnsi="Poppins" w:cs="Poppins"/>
@@ -10589,6 +12813,7 @@
         </w:rPr>
         <w:t>{</w:t>
       </w:r>
+      <w:proofErr w:type="spellStart"/>
       <w:r>
         <w:rPr>
           <w:rFonts w:ascii="Poppins" w:eastAsia="Times New Roman" w:hAnsi="Poppins" w:cs="Poppins"/>
@@ -10599,6 +12824,7 @@
         </w:rPr>
         <w:t>NormalExport</w:t>
       </w:r>
+      <w:proofErr w:type="spellEnd"/>
       <w:r>
         <w:rPr>
           <w:rFonts w:ascii="Poppins" w:eastAsia="Times New Roman" w:hAnsi="Poppins" w:cs="Poppins"/>
@@ -10908,6 +13134,7 @@
         </w:rPr>
         <w:t>{</w:t>
       </w:r>
+      <w:proofErr w:type="spellStart"/>
       <w:r>
         <w:rPr>
           <w:rFonts w:ascii="Poppins" w:eastAsia="Times New Roman" w:hAnsi="Poppins" w:cs="Poppins"/>
@@ -10918,6 +13145,7 @@
         </w:rPr>
         <w:t>Abc</w:t>
       </w:r>
+      <w:proofErr w:type="spellEnd"/>
       <w:r>
         <w:rPr>
           <w:rFonts w:ascii="Poppins" w:eastAsia="Times New Roman" w:hAnsi="Poppins" w:cs="Poppins"/>
@@ -10991,6 +13219,7 @@
         </w:rPr>
         <w:t>      &lt;/</w:t>
       </w:r>
+      <w:proofErr w:type="spellStart"/>
       <w:r>
         <w:rPr>
           <w:rFonts w:ascii="Poppins" w:eastAsia="Times New Roman" w:hAnsi="Poppins" w:cs="Poppins"/>
@@ -11001,6 +13230,7 @@
         </w:rPr>
         <w:t>ol</w:t>
       </w:r>
+      <w:proofErr w:type="spellEnd"/>
       <w:r>
         <w:rPr>
           <w:rFonts w:ascii="Poppins" w:eastAsia="Times New Roman" w:hAnsi="Poppins" w:cs="Poppins"/>
@@ -11105,17 +13335,7 @@
           <w:sz w:val="32"/>
           <w:szCs w:val="32"/>
         </w:rPr>
-        <w:t xml:space="preserve"> we have known how to create components but even with that knowledge, it will not be sufficient to create a full-fledged React App as in order to </w:t>
-      </w:r>
-      <w:r>
-        <w:rPr>
-          <w:rFonts w:ascii="Poppins" w:hAnsi="Poppins" w:cs="Poppins"/>
-          <w:spacing w:val="-2"/>
-          <w:sz w:val="32"/>
-          <w:szCs w:val="32"/>
-        </w:rPr>
-        <w:lastRenderedPageBreak/>
-        <w:t>create a collection of Components we first need to know the way to use and re-use components that may have been defined elsewhere. To do so we need to know two operations broadly known as Importing and Exporting.</w:t>
+        <w:t> we have known how to create components but even with that knowledge, it will not be sufficient to create a full-fledged React App as in order to create a collection of Components we first need to know the way to use and re-use components that may have been defined elsewhere. To do so we need to know two operations broadly known as Importing and Exporting.</w:t>
       </w:r>
     </w:p>
     <w:p>
@@ -11138,7 +13358,37 @@
           <w:sz w:val="32"/>
           <w:szCs w:val="32"/>
         </w:rPr>
-        <w:t>We may not have told earlier, but we have been using the import operation in every one of our previous articles when we were importing react and react-dom itself. Similarly, we can also import user-defined classes, components or even a part of the same. Let us shift our discussion over Importing.</w:t>
+        <w:t>We may not have told earlier, but we have been using the import operation in every one of our previous articles when we were importing react and react-</w:t>
+      </w:r>
+      <w:proofErr w:type="spellStart"/>
+      <w:r>
+        <w:rPr>
+          <w:rFonts w:ascii="Poppins" w:hAnsi="Poppins" w:cs="Poppins"/>
+          <w:spacing w:val="-2"/>
+          <w:sz w:val="32"/>
+          <w:szCs w:val="32"/>
+        </w:rPr>
+        <w:t>dom</w:t>
+      </w:r>
+      <w:proofErr w:type="spellEnd"/>
+      <w:r>
+        <w:rPr>
+          <w:rFonts w:ascii="Poppins" w:hAnsi="Poppins" w:cs="Poppins"/>
+          <w:spacing w:val="-2"/>
+          <w:sz w:val="32"/>
+          <w:szCs w:val="32"/>
+        </w:rPr>
+        <w:t xml:space="preserve"> itself. Similarly, we can also import user-defined classes, components or even </w:t>
+      </w:r>
+      <w:r>
+        <w:rPr>
+          <w:rFonts w:ascii="Poppins" w:hAnsi="Poppins" w:cs="Poppins"/>
+          <w:spacing w:val="-2"/>
+          <w:sz w:val="32"/>
+          <w:szCs w:val="32"/>
+        </w:rPr>
+        <w:lastRenderedPageBreak/>
+        <w:t>a part of the same. Let us shift our discussion over Importing.</w:t>
       </w:r>
     </w:p>
     <w:p>
@@ -11336,7 +13586,6 @@
           <w:szCs w:val="32"/>
           <w:lang w:eastAsia="en-IN"/>
         </w:rPr>
-        <w:lastRenderedPageBreak/>
         <w:t>And similarly for multiple such imports we can use a comma to separate two parameter name within the curly braces.</w:t>
       </w:r>
     </w:p>
@@ -11493,7 +13742,18 @@
           <w:szCs w:val="32"/>
           <w:shd w:val="clear" w:color="auto" w:fill="FFFFFF"/>
         </w:rPr>
-        <w:t> to export a particular module or a named parameter or a combination. Let us now see the different ways we can use the import operation in React</w:t>
+        <w:t xml:space="preserve"> to export a particular module or a </w:t>
+      </w:r>
+      <w:r>
+        <w:rPr>
+          <w:rFonts w:ascii="Poppins" w:hAnsi="Poppins" w:cs="Poppins"/>
+          <w:spacing w:val="-2"/>
+          <w:sz w:val="32"/>
+          <w:szCs w:val="32"/>
+          <w:shd w:val="clear" w:color="auto" w:fill="FFFFFF"/>
+        </w:rPr>
+        <w:lastRenderedPageBreak/>
+        <w:t>named parameter or a combination. Let us now see the different ways we can use the import operation in React</w:t>
       </w:r>
     </w:p>
     <w:p>
@@ -11603,7 +13863,6 @@
           <w:bdr w:val="none" w:sz="0" w:space="0" w:color="auto" w:frame="1"/>
           <w:lang w:eastAsia="en-IN"/>
         </w:rPr>
-        <w:lastRenderedPageBreak/>
         <w:t>Exporting named values:</w:t>
       </w:r>
       <w:r>
@@ -12318,6 +14577,7 @@
           <w:szCs w:val="29"/>
           <w:lang w:eastAsia="en-IN"/>
         </w:rPr>
+        <w:lastRenderedPageBreak/>
         <w:t>function</w:t>
       </w:r>
       <w:r>
@@ -12637,6 +14897,7 @@
         </w:rPr>
         <w:t>        </w:t>
       </w:r>
+      <w:proofErr w:type="spellStart"/>
       <w:r>
         <w:rPr>
           <w:rFonts w:ascii="Consolas" w:eastAsia="Times New Roman" w:hAnsi="Consolas" w:cs="Times New Roman"/>
@@ -12649,6 +14910,7 @@
         </w:rPr>
         <w:t>sname</w:t>
       </w:r>
+      <w:proofErr w:type="spellEnd"/>
       <w:r>
         <w:rPr>
           <w:rFonts w:ascii="Consolas" w:eastAsia="Times New Roman" w:hAnsi="Consolas" w:cs="Times New Roman"/>
@@ -12926,6 +15188,7 @@
         </w:rPr>
         <w:t>        </w:t>
       </w:r>
+      <w:proofErr w:type="spellStart"/>
       <w:r>
         <w:rPr>
           <w:rFonts w:ascii="Consolas" w:eastAsia="Times New Roman" w:hAnsi="Consolas" w:cs="Times New Roman"/>
@@ -12938,6 +15201,7 @@
         </w:rPr>
         <w:t>sname</w:t>
       </w:r>
+      <w:proofErr w:type="spellEnd"/>
       <w:r>
         <w:rPr>
           <w:rFonts w:ascii="Consolas" w:eastAsia="Times New Roman" w:hAnsi="Consolas" w:cs="Times New Roman"/>
@@ -13135,7 +15399,29 @@
           <w:szCs w:val="29"/>
           <w:lang w:eastAsia="en-IN"/>
         </w:rPr>
-        <w:t>"Radhe Bollywood"</w:t>
+        <w:t>"</w:t>
+      </w:r>
+      <w:proofErr w:type="spellStart"/>
+      <w:r>
+        <w:rPr>
+          <w:rFonts w:ascii="Consolas" w:eastAsia="Times New Roman" w:hAnsi="Consolas" w:cs="Times New Roman"/>
+          <w:color w:val="98C379"/>
+          <w:sz w:val="29"/>
+          <w:szCs w:val="29"/>
+          <w:lang w:eastAsia="en-IN"/>
+        </w:rPr>
+        <w:t>Radhe</w:t>
+      </w:r>
+      <w:proofErr w:type="spellEnd"/>
+      <w:r>
+        <w:rPr>
+          <w:rFonts w:ascii="Consolas" w:eastAsia="Times New Roman" w:hAnsi="Consolas" w:cs="Times New Roman"/>
+          <w:color w:val="98C379"/>
+          <w:sz w:val="29"/>
+          <w:szCs w:val="29"/>
+          <w:lang w:eastAsia="en-IN"/>
+        </w:rPr>
+        <w:t> Bollywood"</w:t>
       </w:r>
     </w:p>
     <w:p>
@@ -13215,6 +15501,7 @@
         </w:rPr>
         <w:t>        </w:t>
       </w:r>
+      <w:proofErr w:type="spellStart"/>
       <w:r>
         <w:rPr>
           <w:rFonts w:ascii="Consolas" w:eastAsia="Times New Roman" w:hAnsi="Consolas" w:cs="Times New Roman"/>
@@ -13227,6 +15514,7 @@
         </w:rPr>
         <w:t>sname</w:t>
       </w:r>
+      <w:proofErr w:type="spellEnd"/>
       <w:r>
         <w:rPr>
           <w:rFonts w:ascii="Consolas" w:eastAsia="Times New Roman" w:hAnsi="Consolas" w:cs="Times New Roman"/>
@@ -13245,7 +15533,29 @@
           <w:szCs w:val="29"/>
           <w:lang w:eastAsia="en-IN"/>
         </w:rPr>
-        <w:t>"Radhe"</w:t>
+        <w:t>"</w:t>
+      </w:r>
+      <w:proofErr w:type="spellStart"/>
+      <w:r>
+        <w:rPr>
+          <w:rFonts w:ascii="Consolas" w:eastAsia="Times New Roman" w:hAnsi="Consolas" w:cs="Times New Roman"/>
+          <w:color w:val="98C379"/>
+          <w:sz w:val="29"/>
+          <w:szCs w:val="29"/>
+          <w:lang w:eastAsia="en-IN"/>
+        </w:rPr>
+        <w:t>Radhe</w:t>
+      </w:r>
+      <w:proofErr w:type="spellEnd"/>
+      <w:r>
+        <w:rPr>
+          <w:rFonts w:ascii="Consolas" w:eastAsia="Times New Roman" w:hAnsi="Consolas" w:cs="Times New Roman"/>
+          <w:color w:val="98C379"/>
+          <w:sz w:val="29"/>
+          <w:szCs w:val="29"/>
+          <w:lang w:eastAsia="en-IN"/>
+        </w:rPr>
+        <w:t>"</w:t>
       </w:r>
     </w:p>
     <w:p>
@@ -13757,6 +16067,7 @@
         </w:rPr>
         <w:t> </w:t>
       </w:r>
+      <w:proofErr w:type="spellStart"/>
       <w:r>
         <w:rPr>
           <w:rFonts w:ascii="Consolas" w:eastAsia="Times New Roman" w:hAnsi="Consolas" w:cs="Times New Roman"/>
@@ -13769,6 +16080,7 @@
         </w:rPr>
         <w:t>className</w:t>
       </w:r>
+      <w:proofErr w:type="spellEnd"/>
       <w:r>
         <w:rPr>
           <w:rFonts w:ascii="Consolas" w:eastAsia="Times New Roman" w:hAnsi="Consolas" w:cs="Times New Roman"/>
@@ -13842,6 +16154,7 @@
         </w:rPr>
         <w:t> </w:t>
       </w:r>
+      <w:proofErr w:type="spellStart"/>
       <w:r>
         <w:rPr>
           <w:rFonts w:ascii="Consolas" w:eastAsia="Times New Roman" w:hAnsi="Consolas" w:cs="Times New Roman"/>
@@ -13854,6 +16167,7 @@
         </w:rPr>
         <w:t>className</w:t>
       </w:r>
+      <w:proofErr w:type="spellEnd"/>
       <w:r>
         <w:rPr>
           <w:rFonts w:ascii="Consolas" w:eastAsia="Times New Roman" w:hAnsi="Consolas" w:cs="Times New Roman"/>
@@ -14138,6 +16452,7 @@
         </w:rPr>
         <w:t> </w:t>
       </w:r>
+      <w:proofErr w:type="spellStart"/>
       <w:r>
         <w:rPr>
           <w:rFonts w:ascii="Consolas" w:eastAsia="Times New Roman" w:hAnsi="Consolas" w:cs="Times New Roman"/>
@@ -14150,6 +16465,7 @@
         </w:rPr>
         <w:t>className</w:t>
       </w:r>
+      <w:proofErr w:type="spellEnd"/>
       <w:r>
         <w:rPr>
           <w:rFonts w:ascii="Consolas" w:eastAsia="Times New Roman" w:hAnsi="Consolas" w:cs="Times New Roman"/>
@@ -14168,7 +16484,29 @@
           <w:szCs w:val="29"/>
           <w:lang w:eastAsia="en-IN"/>
         </w:rPr>
-        <w:t>"card__info"</w:t>
+        <w:t>"</w:t>
+      </w:r>
+      <w:proofErr w:type="spellStart"/>
+      <w:r>
+        <w:rPr>
+          <w:rFonts w:ascii="Consolas" w:eastAsia="Times New Roman" w:hAnsi="Consolas" w:cs="Times New Roman"/>
+          <w:color w:val="98C379"/>
+          <w:sz w:val="29"/>
+          <w:szCs w:val="29"/>
+          <w:lang w:eastAsia="en-IN"/>
+        </w:rPr>
+        <w:t>card__info</w:t>
+      </w:r>
+      <w:proofErr w:type="spellEnd"/>
+      <w:r>
+        <w:rPr>
+          <w:rFonts w:ascii="Consolas" w:eastAsia="Times New Roman" w:hAnsi="Consolas" w:cs="Times New Roman"/>
+          <w:color w:val="98C379"/>
+          <w:sz w:val="29"/>
+          <w:szCs w:val="29"/>
+          <w:lang w:eastAsia="en-IN"/>
+        </w:rPr>
+        <w:t>"</w:t>
       </w:r>
       <w:r>
         <w:rPr>
@@ -14390,6 +16728,7 @@
         </w:rPr>
         <w:t> </w:t>
       </w:r>
+      <w:proofErr w:type="spellStart"/>
       <w:r>
         <w:rPr>
           <w:rFonts w:ascii="Consolas" w:eastAsia="Times New Roman" w:hAnsi="Consolas" w:cs="Times New Roman"/>
@@ -14402,6 +16741,7 @@
         </w:rPr>
         <w:t>className</w:t>
       </w:r>
+      <w:proofErr w:type="spellEnd"/>
       <w:r>
         <w:rPr>
           <w:rFonts w:ascii="Consolas" w:eastAsia="Times New Roman" w:hAnsi="Consolas" w:cs="Times New Roman"/>
@@ -14420,7 +16760,29 @@
           <w:szCs w:val="29"/>
           <w:lang w:eastAsia="en-IN"/>
         </w:rPr>
-        <w:t>"card__title"</w:t>
+        <w:t>"</w:t>
+      </w:r>
+      <w:proofErr w:type="spellStart"/>
+      <w:r>
+        <w:rPr>
+          <w:rFonts w:ascii="Consolas" w:eastAsia="Times New Roman" w:hAnsi="Consolas" w:cs="Times New Roman"/>
+          <w:color w:val="98C379"/>
+          <w:sz w:val="29"/>
+          <w:szCs w:val="29"/>
+          <w:lang w:eastAsia="en-IN"/>
+        </w:rPr>
+        <w:t>card__title</w:t>
+      </w:r>
+      <w:proofErr w:type="spellEnd"/>
+      <w:r>
+        <w:rPr>
+          <w:rFonts w:ascii="Consolas" w:eastAsia="Times New Roman" w:hAnsi="Consolas" w:cs="Times New Roman"/>
+          <w:color w:val="98C379"/>
+          <w:sz w:val="29"/>
+          <w:szCs w:val="29"/>
+          <w:lang w:eastAsia="en-IN"/>
+        </w:rPr>
+        <w:t>"</w:t>
       </w:r>
       <w:r>
         <w:rPr>
@@ -14442,6 +16804,7 @@
         </w:rPr>
         <w:t>{</w:t>
       </w:r>
+      <w:proofErr w:type="spellStart"/>
       <w:r>
         <w:rPr>
           <w:rFonts w:ascii="Consolas" w:eastAsia="Times New Roman" w:hAnsi="Consolas" w:cs="Times New Roman"/>
@@ -14474,6 +16837,7 @@
         </w:rPr>
         <w:t>sname</w:t>
       </w:r>
+      <w:proofErr w:type="spellEnd"/>
       <w:r>
         <w:rPr>
           <w:rFonts w:ascii="Consolas" w:eastAsia="Times New Roman" w:hAnsi="Consolas" w:cs="Times New Roman"/>
@@ -14557,6 +16921,7 @@
         </w:rPr>
         <w:t> </w:t>
       </w:r>
+      <w:proofErr w:type="spellStart"/>
       <w:r>
         <w:rPr>
           <w:rFonts w:ascii="Consolas" w:eastAsia="Times New Roman" w:hAnsi="Consolas" w:cs="Times New Roman"/>
@@ -14569,6 +16934,7 @@
         </w:rPr>
         <w:t>href</w:t>
       </w:r>
+      <w:proofErr w:type="spellEnd"/>
       <w:r>
         <w:rPr>
           <w:rFonts w:ascii="Consolas" w:eastAsia="Times New Roman" w:hAnsi="Consolas" w:cs="Times New Roman"/>
@@ -14589,6 +16955,7 @@
         </w:rPr>
         <w:t>{</w:t>
       </w:r>
+      <w:proofErr w:type="spellStart"/>
       <w:r>
         <w:rPr>
           <w:rFonts w:ascii="Consolas" w:eastAsia="Times New Roman" w:hAnsi="Consolas" w:cs="Times New Roman"/>
@@ -14621,6 +16988,7 @@
         </w:rPr>
         <w:t>links</w:t>
       </w:r>
+      <w:proofErr w:type="spellEnd"/>
       <w:r>
         <w:rPr>
           <w:rFonts w:ascii="Consolas" w:eastAsia="Times New Roman" w:hAnsi="Consolas" w:cs="Times New Roman"/>
@@ -15224,6 +17592,7 @@
           <w:lang w:eastAsia="en-IN"/>
         </w:rPr>
       </w:pPr>
+      <w:proofErr w:type="spellStart"/>
       <w:r>
         <w:rPr>
           <w:rFonts w:ascii="Consolas" w:eastAsia="Times New Roman" w:hAnsi="Consolas" w:cs="Times New Roman"/>
@@ -15234,6 +17603,7 @@
         </w:rPr>
         <w:t>const</w:t>
       </w:r>
+      <w:proofErr w:type="spellEnd"/>
       <w:r>
         <w:rPr>
           <w:rFonts w:ascii="Consolas" w:eastAsia="Times New Roman" w:hAnsi="Consolas" w:cs="Times New Roman"/>
@@ -15244,6 +17614,7 @@
         </w:rPr>
         <w:t> </w:t>
       </w:r>
+      <w:proofErr w:type="spellStart"/>
       <w:r>
         <w:rPr>
           <w:rFonts w:ascii="Consolas" w:eastAsia="Times New Roman" w:hAnsi="Consolas" w:cs="Times New Roman"/>
@@ -15254,6 +17625,7 @@
         </w:rPr>
         <w:t>Sdata</w:t>
       </w:r>
+      <w:proofErr w:type="spellEnd"/>
       <w:r>
         <w:rPr>
           <w:rFonts w:ascii="Consolas" w:eastAsia="Times New Roman" w:hAnsi="Consolas" w:cs="Times New Roman"/>
@@ -15456,6 +17828,7 @@
         </w:rPr>
         <w:t>    </w:t>
       </w:r>
+      <w:proofErr w:type="spellStart"/>
       <w:r>
         <w:rPr>
           <w:rFonts w:ascii="Consolas" w:eastAsia="Times New Roman" w:hAnsi="Consolas" w:cs="Times New Roman"/>
@@ -15466,6 +17839,7 @@
         </w:rPr>
         <w:t>imgsrc</w:t>
       </w:r>
+      <w:proofErr w:type="spellEnd"/>
       <w:r>
         <w:rPr>
           <w:rFonts w:ascii="Consolas" w:eastAsia="Times New Roman" w:hAnsi="Consolas" w:cs="Times New Roman"/>
@@ -15542,6 +17916,7 @@
         </w:rPr>
         <w:t>    </w:t>
       </w:r>
+      <w:proofErr w:type="spellStart"/>
       <w:r>
         <w:rPr>
           <w:rFonts w:ascii="Consolas" w:eastAsia="Times New Roman" w:hAnsi="Consolas" w:cs="Times New Roman"/>
@@ -15552,6 +17927,7 @@
         </w:rPr>
         <w:t>sname</w:t>
       </w:r>
+      <w:proofErr w:type="spellEnd"/>
       <w:r>
         <w:rPr>
           <w:rFonts w:ascii="Consolas" w:eastAsia="Times New Roman" w:hAnsi="Consolas" w:cs="Times New Roman"/>
@@ -15777,6 +18153,7 @@
         </w:rPr>
         <w:t>    </w:t>
       </w:r>
+      <w:proofErr w:type="spellStart"/>
       <w:r>
         <w:rPr>
           <w:rFonts w:ascii="Consolas" w:eastAsia="Times New Roman" w:hAnsi="Consolas" w:cs="Times New Roman"/>
@@ -15787,6 +18164,7 @@
         </w:rPr>
         <w:t>imgsrc</w:t>
       </w:r>
+      <w:proofErr w:type="spellEnd"/>
       <w:r>
         <w:rPr>
           <w:rFonts w:ascii="Consolas" w:eastAsia="Times New Roman" w:hAnsi="Consolas" w:cs="Times New Roman"/>
@@ -15863,6 +18241,7 @@
         </w:rPr>
         <w:t>    </w:t>
       </w:r>
+      <w:proofErr w:type="spellStart"/>
       <w:r>
         <w:rPr>
           <w:rFonts w:ascii="Consolas" w:eastAsia="Times New Roman" w:hAnsi="Consolas" w:cs="Times New Roman"/>
@@ -15873,6 +18252,7 @@
         </w:rPr>
         <w:t>sname</w:t>
       </w:r>
+      <w:proofErr w:type="spellEnd"/>
       <w:r>
         <w:rPr>
           <w:rFonts w:ascii="Consolas" w:eastAsia="Times New Roman" w:hAnsi="Consolas" w:cs="Times New Roman"/>
@@ -16063,7 +18443,29 @@
           <w:szCs w:val="21"/>
           <w:lang w:eastAsia="en-IN"/>
         </w:rPr>
-        <w:t>"Radhe Bollywood"</w:t>
+        <w:t>"</w:t>
+      </w:r>
+      <w:proofErr w:type="spellStart"/>
+      <w:r>
+        <w:rPr>
+          <w:rFonts w:ascii="Consolas" w:eastAsia="Times New Roman" w:hAnsi="Consolas" w:cs="Times New Roman"/>
+          <w:color w:val="98C379"/>
+          <w:sz w:val="21"/>
+          <w:szCs w:val="21"/>
+          <w:lang w:eastAsia="en-IN"/>
+        </w:rPr>
+        <w:t>Radhe</w:t>
+      </w:r>
+      <w:proofErr w:type="spellEnd"/>
+      <w:r>
+        <w:rPr>
+          <w:rFonts w:ascii="Consolas" w:eastAsia="Times New Roman" w:hAnsi="Consolas" w:cs="Times New Roman"/>
+          <w:color w:val="98C379"/>
+          <w:sz w:val="21"/>
+          <w:szCs w:val="21"/>
+          <w:lang w:eastAsia="en-IN"/>
+        </w:rPr>
+        <w:t> Bollywood"</w:t>
       </w:r>
       <w:r>
         <w:rPr>
@@ -16098,6 +18500,7 @@
         </w:rPr>
         <w:t>    </w:t>
       </w:r>
+      <w:proofErr w:type="spellStart"/>
       <w:r>
         <w:rPr>
           <w:rFonts w:ascii="Consolas" w:eastAsia="Times New Roman" w:hAnsi="Consolas" w:cs="Times New Roman"/>
@@ -16108,6 +18511,7 @@
         </w:rPr>
         <w:t>imgsrc</w:t>
       </w:r>
+      <w:proofErr w:type="spellEnd"/>
       <w:r>
         <w:rPr>
           <w:rFonts w:ascii="Consolas" w:eastAsia="Times New Roman" w:hAnsi="Consolas" w:cs="Times New Roman"/>
@@ -16184,6 +18588,7 @@
         </w:rPr>
         <w:t>    </w:t>
       </w:r>
+      <w:proofErr w:type="spellStart"/>
       <w:r>
         <w:rPr>
           <w:rFonts w:ascii="Consolas" w:eastAsia="Times New Roman" w:hAnsi="Consolas" w:cs="Times New Roman"/>
@@ -16194,6 +18599,7 @@
         </w:rPr>
         <w:t>sname</w:t>
       </w:r>
+      <w:proofErr w:type="spellEnd"/>
       <w:r>
         <w:rPr>
           <w:rFonts w:ascii="Consolas" w:eastAsia="Times New Roman" w:hAnsi="Consolas" w:cs="Times New Roman"/>
@@ -16212,7 +18618,29 @@
           <w:szCs w:val="21"/>
           <w:lang w:eastAsia="en-IN"/>
         </w:rPr>
-        <w:t>"Radhe"</w:t>
+        <w:t>"</w:t>
+      </w:r>
+      <w:proofErr w:type="spellStart"/>
+      <w:r>
+        <w:rPr>
+          <w:rFonts w:ascii="Consolas" w:eastAsia="Times New Roman" w:hAnsi="Consolas" w:cs="Times New Roman"/>
+          <w:color w:val="98C379"/>
+          <w:sz w:val="21"/>
+          <w:szCs w:val="21"/>
+          <w:lang w:eastAsia="en-IN"/>
+        </w:rPr>
+        <w:t>Radhe</w:t>
+      </w:r>
+      <w:proofErr w:type="spellEnd"/>
+      <w:r>
+        <w:rPr>
+          <w:rFonts w:ascii="Consolas" w:eastAsia="Times New Roman" w:hAnsi="Consolas" w:cs="Times New Roman"/>
+          <w:color w:val="98C379"/>
+          <w:sz w:val="21"/>
+          <w:szCs w:val="21"/>
+          <w:lang w:eastAsia="en-IN"/>
+        </w:rPr>
+        <w:t>"</w:t>
       </w:r>
       <w:r>
         <w:rPr>
@@ -16419,6 +18847,7 @@
         </w:rPr>
         <w:t>    </w:t>
       </w:r>
+      <w:proofErr w:type="spellStart"/>
       <w:r>
         <w:rPr>
           <w:rFonts w:ascii="Consolas" w:eastAsia="Times New Roman" w:hAnsi="Consolas" w:cs="Times New Roman"/>
@@ -16429,6 +18858,7 @@
         </w:rPr>
         <w:t>imgsrc</w:t>
       </w:r>
+      <w:proofErr w:type="spellEnd"/>
       <w:r>
         <w:rPr>
           <w:rFonts w:ascii="Consolas" w:eastAsia="Times New Roman" w:hAnsi="Consolas" w:cs="Times New Roman"/>
@@ -16505,6 +18935,7 @@
         </w:rPr>
         <w:t>    </w:t>
       </w:r>
+      <w:proofErr w:type="spellStart"/>
       <w:r>
         <w:rPr>
           <w:rFonts w:ascii="Consolas" w:eastAsia="Times New Roman" w:hAnsi="Consolas" w:cs="Times New Roman"/>
@@ -16515,6 +18946,7 @@
         </w:rPr>
         <w:t>sname</w:t>
       </w:r>
+      <w:proofErr w:type="spellEnd"/>
       <w:r>
         <w:rPr>
           <w:rFonts w:ascii="Consolas" w:eastAsia="Times New Roman" w:hAnsi="Consolas" w:cs="Times New Roman"/>
@@ -16740,6 +19172,7 @@
         </w:rPr>
         <w:t>    </w:t>
       </w:r>
+      <w:proofErr w:type="spellStart"/>
       <w:r>
         <w:rPr>
           <w:rFonts w:ascii="Consolas" w:eastAsia="Times New Roman" w:hAnsi="Consolas" w:cs="Times New Roman"/>
@@ -16750,6 +19183,7 @@
         </w:rPr>
         <w:t>imgsrc</w:t>
       </w:r>
+      <w:proofErr w:type="spellEnd"/>
       <w:r>
         <w:rPr>
           <w:rFonts w:ascii="Consolas" w:eastAsia="Times New Roman" w:hAnsi="Consolas" w:cs="Times New Roman"/>
@@ -16826,6 +19260,7 @@
         </w:rPr>
         <w:t>    </w:t>
       </w:r>
+      <w:proofErr w:type="spellStart"/>
       <w:r>
         <w:rPr>
           <w:rFonts w:ascii="Consolas" w:eastAsia="Times New Roman" w:hAnsi="Consolas" w:cs="Times New Roman"/>
@@ -16836,6 +19271,7 @@
         </w:rPr>
         <w:t>sname</w:t>
       </w:r>
+      <w:proofErr w:type="spellEnd"/>
       <w:r>
         <w:rPr>
           <w:rFonts w:ascii="Consolas" w:eastAsia="Times New Roman" w:hAnsi="Consolas" w:cs="Times New Roman"/>
@@ -16965,6 +19401,7 @@
         </w:rPr>
         <w:t> </w:t>
       </w:r>
+      <w:proofErr w:type="spellStart"/>
       <w:r>
         <w:rPr>
           <w:rFonts w:ascii="Consolas" w:eastAsia="Times New Roman" w:hAnsi="Consolas" w:cs="Times New Roman"/>
@@ -16975,6 +19412,7 @@
         </w:rPr>
         <w:t>Sdata</w:t>
       </w:r>
+      <w:proofErr w:type="spellEnd"/>
       <w:r>
         <w:rPr>
           <w:rFonts w:ascii="Consolas" w:eastAsia="Times New Roman" w:hAnsi="Consolas" w:cs="Times New Roman"/>
@@ -17020,6 +19458,7 @@
           <w:szCs w:val="21"/>
           <w:lang w:eastAsia="en-IN"/>
         </w:rPr>
+        <w:lastRenderedPageBreak/>
         <w:t> &lt;</w:t>
       </w:r>
       <w:r>
@@ -17087,6 +19526,7 @@
         </w:rPr>
         <w:t>{</w:t>
       </w:r>
+      <w:proofErr w:type="spellStart"/>
       <w:r>
         <w:rPr>
           <w:rFonts w:ascii="Consolas" w:eastAsia="Times New Roman" w:hAnsi="Consolas" w:cs="Times New Roman"/>
@@ -17097,6 +19537,7 @@
         </w:rPr>
         <w:t>Sdata</w:t>
       </w:r>
+      <w:proofErr w:type="spellEnd"/>
       <w:r>
         <w:rPr>
           <w:rFonts w:ascii="Consolas" w:eastAsia="Times New Roman" w:hAnsi="Consolas" w:cs="Times New Roman"/>
@@ -17202,6 +19643,7 @@
         </w:rPr>
         <w:t>{</w:t>
       </w:r>
+      <w:proofErr w:type="spellStart"/>
       <w:r>
         <w:rPr>
           <w:rFonts w:ascii="Consolas" w:eastAsia="Times New Roman" w:hAnsi="Consolas" w:cs="Times New Roman"/>
@@ -17212,6 +19654,7 @@
         </w:rPr>
         <w:t>Sdata</w:t>
       </w:r>
+      <w:proofErr w:type="spellEnd"/>
       <w:r>
         <w:rPr>
           <w:rFonts w:ascii="Consolas" w:eastAsia="Times New Roman" w:hAnsi="Consolas" w:cs="Times New Roman"/>
@@ -17285,6 +19728,7 @@
         </w:rPr>
         <w:t>        </w:t>
       </w:r>
+      <w:proofErr w:type="spellStart"/>
       <w:r>
         <w:rPr>
           <w:rFonts w:ascii="Consolas" w:eastAsia="Times New Roman" w:hAnsi="Consolas" w:cs="Times New Roman"/>
@@ -17297,6 +19741,7 @@
         </w:rPr>
         <w:t>imgsrc</w:t>
       </w:r>
+      <w:proofErr w:type="spellEnd"/>
       <w:r>
         <w:rPr>
           <w:rFonts w:ascii="Consolas" w:eastAsia="Times New Roman" w:hAnsi="Consolas" w:cs="Times New Roman"/>
@@ -17317,6 +19762,7 @@
         </w:rPr>
         <w:t>{</w:t>
       </w:r>
+      <w:proofErr w:type="spellStart"/>
       <w:r>
         <w:rPr>
           <w:rFonts w:ascii="Consolas" w:eastAsia="Times New Roman" w:hAnsi="Consolas" w:cs="Times New Roman"/>
@@ -17327,6 +19773,7 @@
         </w:rPr>
         <w:t>Sdata</w:t>
       </w:r>
+      <w:proofErr w:type="spellEnd"/>
       <w:r>
         <w:rPr>
           <w:rFonts w:ascii="Consolas" w:eastAsia="Times New Roman" w:hAnsi="Consolas" w:cs="Times New Roman"/>
@@ -17357,6 +19804,7 @@
         </w:rPr>
         <w:t>].</w:t>
       </w:r>
+      <w:proofErr w:type="spellStart"/>
       <w:r>
         <w:rPr>
           <w:rFonts w:ascii="Consolas" w:eastAsia="Times New Roman" w:hAnsi="Consolas" w:cs="Times New Roman"/>
@@ -17367,6 +19815,7 @@
         </w:rPr>
         <w:t>imgsrc</w:t>
       </w:r>
+      <w:proofErr w:type="spellEnd"/>
       <w:r>
         <w:rPr>
           <w:rFonts w:ascii="Consolas" w:eastAsia="Times New Roman" w:hAnsi="Consolas" w:cs="Times New Roman"/>
@@ -17400,6 +19849,7 @@
         </w:rPr>
         <w:t>        </w:t>
       </w:r>
+      <w:proofErr w:type="spellStart"/>
       <w:r>
         <w:rPr>
           <w:rFonts w:ascii="Consolas" w:eastAsia="Times New Roman" w:hAnsi="Consolas" w:cs="Times New Roman"/>
@@ -17412,6 +19862,7 @@
         </w:rPr>
         <w:t>sname</w:t>
       </w:r>
+      <w:proofErr w:type="spellEnd"/>
       <w:r>
         <w:rPr>
           <w:rFonts w:ascii="Consolas" w:eastAsia="Times New Roman" w:hAnsi="Consolas" w:cs="Times New Roman"/>
@@ -17432,6 +19883,7 @@
         </w:rPr>
         <w:t>{</w:t>
       </w:r>
+      <w:proofErr w:type="spellStart"/>
       <w:r>
         <w:rPr>
           <w:rFonts w:ascii="Consolas" w:eastAsia="Times New Roman" w:hAnsi="Consolas" w:cs="Times New Roman"/>
@@ -17442,6 +19894,7 @@
         </w:rPr>
         <w:t>Sdata</w:t>
       </w:r>
+      <w:proofErr w:type="spellEnd"/>
       <w:r>
         <w:rPr>
           <w:rFonts w:ascii="Consolas" w:eastAsia="Times New Roman" w:hAnsi="Consolas" w:cs="Times New Roman"/>
@@ -17472,6 +19925,7 @@
         </w:rPr>
         <w:t>].</w:t>
       </w:r>
+      <w:proofErr w:type="spellStart"/>
       <w:r>
         <w:rPr>
           <w:rFonts w:ascii="Consolas" w:eastAsia="Times New Roman" w:hAnsi="Consolas" w:cs="Times New Roman"/>
@@ -17482,6 +19936,7 @@
         </w:rPr>
         <w:t>sname</w:t>
       </w:r>
+      <w:proofErr w:type="spellEnd"/>
       <w:r>
         <w:rPr>
           <w:rFonts w:ascii="Consolas" w:eastAsia="Times New Roman" w:hAnsi="Consolas" w:cs="Times New Roman"/>
@@ -17616,6 +20071,7 @@
         </w:rPr>
         <w:t>{</w:t>
       </w:r>
+      <w:proofErr w:type="spellStart"/>
       <w:r>
         <w:rPr>
           <w:rFonts w:ascii="Consolas" w:eastAsia="Times New Roman" w:hAnsi="Consolas" w:cs="Times New Roman"/>
@@ -17626,6 +20082,7 @@
         </w:rPr>
         <w:t>Sdata</w:t>
       </w:r>
+      <w:proofErr w:type="spellEnd"/>
       <w:r>
         <w:rPr>
           <w:rFonts w:ascii="Consolas" w:eastAsia="Times New Roman" w:hAnsi="Consolas" w:cs="Times New Roman"/>
@@ -17731,6 +20188,7 @@
         </w:rPr>
         <w:t>{</w:t>
       </w:r>
+      <w:proofErr w:type="spellStart"/>
       <w:r>
         <w:rPr>
           <w:rFonts w:ascii="Consolas" w:eastAsia="Times New Roman" w:hAnsi="Consolas" w:cs="Times New Roman"/>
@@ -17741,6 +20199,7 @@
         </w:rPr>
         <w:t>Sdata</w:t>
       </w:r>
+      <w:proofErr w:type="spellEnd"/>
       <w:r>
         <w:rPr>
           <w:rFonts w:ascii="Consolas" w:eastAsia="Times New Roman" w:hAnsi="Consolas" w:cs="Times New Roman"/>
@@ -17814,6 +20273,7 @@
         </w:rPr>
         <w:t>        </w:t>
       </w:r>
+      <w:proofErr w:type="spellStart"/>
       <w:r>
         <w:rPr>
           <w:rFonts w:ascii="Consolas" w:eastAsia="Times New Roman" w:hAnsi="Consolas" w:cs="Times New Roman"/>
@@ -17826,6 +20286,7 @@
         </w:rPr>
         <w:t>imgsrc</w:t>
       </w:r>
+      <w:proofErr w:type="spellEnd"/>
       <w:r>
         <w:rPr>
           <w:rFonts w:ascii="Consolas" w:eastAsia="Times New Roman" w:hAnsi="Consolas" w:cs="Times New Roman"/>
@@ -17846,6 +20307,7 @@
         </w:rPr>
         <w:t>{</w:t>
       </w:r>
+      <w:proofErr w:type="spellStart"/>
       <w:r>
         <w:rPr>
           <w:rFonts w:ascii="Consolas" w:eastAsia="Times New Roman" w:hAnsi="Consolas" w:cs="Times New Roman"/>
@@ -17856,6 +20318,7 @@
         </w:rPr>
         <w:t>Sdata</w:t>
       </w:r>
+      <w:proofErr w:type="spellEnd"/>
       <w:r>
         <w:rPr>
           <w:rFonts w:ascii="Consolas" w:eastAsia="Times New Roman" w:hAnsi="Consolas" w:cs="Times New Roman"/>
@@ -17886,6 +20349,7 @@
         </w:rPr>
         <w:t>].</w:t>
       </w:r>
+      <w:proofErr w:type="spellStart"/>
       <w:r>
         <w:rPr>
           <w:rFonts w:ascii="Consolas" w:eastAsia="Times New Roman" w:hAnsi="Consolas" w:cs="Times New Roman"/>
@@ -17896,6 +20360,7 @@
         </w:rPr>
         <w:t>imgsrc</w:t>
       </w:r>
+      <w:proofErr w:type="spellEnd"/>
       <w:r>
         <w:rPr>
           <w:rFonts w:ascii="Consolas" w:eastAsia="Times New Roman" w:hAnsi="Consolas" w:cs="Times New Roman"/>
@@ -17929,6 +20394,7 @@
         </w:rPr>
         <w:t>        </w:t>
       </w:r>
+      <w:proofErr w:type="spellStart"/>
       <w:r>
         <w:rPr>
           <w:rFonts w:ascii="Consolas" w:eastAsia="Times New Roman" w:hAnsi="Consolas" w:cs="Times New Roman"/>
@@ -17941,6 +20407,7 @@
         </w:rPr>
         <w:t>sname</w:t>
       </w:r>
+      <w:proofErr w:type="spellEnd"/>
       <w:r>
         <w:rPr>
           <w:rFonts w:ascii="Consolas" w:eastAsia="Times New Roman" w:hAnsi="Consolas" w:cs="Times New Roman"/>
@@ -17961,6 +20428,7 @@
         </w:rPr>
         <w:t>{</w:t>
       </w:r>
+      <w:proofErr w:type="spellStart"/>
       <w:r>
         <w:rPr>
           <w:rFonts w:ascii="Consolas" w:eastAsia="Times New Roman" w:hAnsi="Consolas" w:cs="Times New Roman"/>
@@ -17971,6 +20439,7 @@
         </w:rPr>
         <w:t>Sdata</w:t>
       </w:r>
+      <w:proofErr w:type="spellEnd"/>
       <w:r>
         <w:rPr>
           <w:rFonts w:ascii="Consolas" w:eastAsia="Times New Roman" w:hAnsi="Consolas" w:cs="Times New Roman"/>
@@ -18001,6 +20470,7 @@
         </w:rPr>
         <w:t>].</w:t>
       </w:r>
+      <w:proofErr w:type="spellStart"/>
       <w:r>
         <w:rPr>
           <w:rFonts w:ascii="Consolas" w:eastAsia="Times New Roman" w:hAnsi="Consolas" w:cs="Times New Roman"/>
@@ -18011,6 +20481,7 @@
         </w:rPr>
         <w:t>sname</w:t>
       </w:r>
+      <w:proofErr w:type="spellEnd"/>
       <w:r>
         <w:rPr>
           <w:rFonts w:ascii="Consolas" w:eastAsia="Times New Roman" w:hAnsi="Consolas" w:cs="Times New Roman"/>
@@ -18245,15 +20716,93 @@
           <w:lang w:eastAsia="en-IN"/>
         </w:rPr>
       </w:pPr>
-      <w:r>
-        <w:rPr>
-          <w:rFonts w:ascii="Poppins" w:eastAsia="Times New Roman" w:hAnsi="Poppins" w:cs="Poppins"/>
-          <w:kern w:val="36"/>
-          <w:sz w:val="32"/>
-          <w:szCs w:val="32"/>
-          <w:lang w:eastAsia="en-IN"/>
-        </w:rPr>
-        <w:t>Array.map(function(currentValue, index , arr), thisValue);</w:t>
+      <w:proofErr w:type="spellStart"/>
+      <w:r>
+        <w:rPr>
+          <w:rFonts w:ascii="Poppins" w:eastAsia="Times New Roman" w:hAnsi="Poppins" w:cs="Poppins"/>
+          <w:kern w:val="36"/>
+          <w:sz w:val="32"/>
+          <w:szCs w:val="32"/>
+          <w:lang w:eastAsia="en-IN"/>
+        </w:rPr>
+        <w:t>Array.map</w:t>
+      </w:r>
+      <w:proofErr w:type="spellEnd"/>
+      <w:r>
+        <w:rPr>
+          <w:rFonts w:ascii="Poppins" w:eastAsia="Times New Roman" w:hAnsi="Poppins" w:cs="Poppins"/>
+          <w:kern w:val="36"/>
+          <w:sz w:val="32"/>
+          <w:szCs w:val="32"/>
+          <w:lang w:eastAsia="en-IN"/>
+        </w:rPr>
+        <w:t>(function(</w:t>
+      </w:r>
+      <w:proofErr w:type="spellStart"/>
+      <w:r>
+        <w:rPr>
+          <w:rFonts w:ascii="Poppins" w:eastAsia="Times New Roman" w:hAnsi="Poppins" w:cs="Poppins"/>
+          <w:kern w:val="36"/>
+          <w:sz w:val="32"/>
+          <w:szCs w:val="32"/>
+          <w:lang w:eastAsia="en-IN"/>
+        </w:rPr>
+        <w:t>currentValue</w:t>
+      </w:r>
+      <w:proofErr w:type="spellEnd"/>
+      <w:r>
+        <w:rPr>
+          <w:rFonts w:ascii="Poppins" w:eastAsia="Times New Roman" w:hAnsi="Poppins" w:cs="Poppins"/>
+          <w:kern w:val="36"/>
+          <w:sz w:val="32"/>
+          <w:szCs w:val="32"/>
+          <w:lang w:eastAsia="en-IN"/>
+        </w:rPr>
+        <w:t xml:space="preserve">, index , </w:t>
+      </w:r>
+      <w:proofErr w:type="spellStart"/>
+      <w:r>
+        <w:rPr>
+          <w:rFonts w:ascii="Poppins" w:eastAsia="Times New Roman" w:hAnsi="Poppins" w:cs="Poppins"/>
+          <w:kern w:val="36"/>
+          <w:sz w:val="32"/>
+          <w:szCs w:val="32"/>
+          <w:lang w:eastAsia="en-IN"/>
+        </w:rPr>
+        <w:t>arr</w:t>
+      </w:r>
+      <w:proofErr w:type="spellEnd"/>
+      <w:r>
+        <w:rPr>
+          <w:rFonts w:ascii="Poppins" w:eastAsia="Times New Roman" w:hAnsi="Poppins" w:cs="Poppins"/>
+          <w:kern w:val="36"/>
+          <w:sz w:val="32"/>
+          <w:szCs w:val="32"/>
+          <w:lang w:eastAsia="en-IN"/>
+        </w:rPr>
+        <w:t xml:space="preserve">), </w:t>
+      </w:r>
+      <w:proofErr w:type="spellStart"/>
+      <w:r>
+        <w:rPr>
+          <w:rFonts w:ascii="Poppins" w:eastAsia="Times New Roman" w:hAnsi="Poppins" w:cs="Poppins"/>
+          <w:kern w:val="36"/>
+          <w:sz w:val="32"/>
+          <w:szCs w:val="32"/>
+          <w:lang w:eastAsia="en-IN"/>
+        </w:rPr>
+        <w:t>thisValue</w:t>
+      </w:r>
+      <w:proofErr w:type="spellEnd"/>
+      <w:r>
+        <w:rPr>
+          <w:rFonts w:ascii="Poppins" w:eastAsia="Times New Roman" w:hAnsi="Poppins" w:cs="Poppins"/>
+          <w:kern w:val="36"/>
+          <w:sz w:val="32"/>
+          <w:szCs w:val="32"/>
+          <w:lang w:eastAsia="en-IN"/>
+        </w:rPr>
+        <w:t>);</w:t>
       </w:r>
     </w:p>
     <w:p>
@@ -18303,6 +20852,7 @@
           <w:lang w:eastAsia="en-IN"/>
         </w:rPr>
       </w:pPr>
+      <w:proofErr w:type="spellStart"/>
       <w:r>
         <w:rPr>
           <w:rFonts w:ascii="Poppins" w:eastAsia="Times New Roman" w:hAnsi="Poppins" w:cs="Poppins"/>
@@ -18315,6 +20865,7 @@
         </w:rPr>
         <w:t>currentValue</w:t>
       </w:r>
+      <w:proofErr w:type="spellEnd"/>
       <w:r>
         <w:rPr>
           <w:rFonts w:ascii="Poppins" w:eastAsia="Times New Roman" w:hAnsi="Poppins" w:cs="Poppins"/>
@@ -18373,6 +20924,7 @@
           <w:lang w:eastAsia="en-IN"/>
         </w:rPr>
       </w:pPr>
+      <w:proofErr w:type="spellStart"/>
       <w:r>
         <w:rPr>
           <w:rFonts w:ascii="Poppins" w:eastAsia="Times New Roman" w:hAnsi="Poppins" w:cs="Poppins"/>
@@ -18383,8 +20935,9 @@
           <w:szCs w:val="32"/>
           <w:lang w:eastAsia="en-IN"/>
         </w:rPr>
-        <w:t>arr Optional</w:t>
-      </w:r>
+        <w:t>arr</w:t>
+      </w:r>
+      <w:proofErr w:type="spellEnd"/>
       <w:r>
         <w:rPr>
           <w:rFonts w:ascii="Poppins" w:eastAsia="Times New Roman" w:hAnsi="Poppins" w:cs="Poppins"/>
@@ -18395,6 +20948,18 @@
           <w:szCs w:val="32"/>
           <w:lang w:eastAsia="en-IN"/>
         </w:rPr>
+        <w:t xml:space="preserve"> Optional</w:t>
+      </w:r>
+      <w:r>
+        <w:rPr>
+          <w:rFonts w:ascii="Poppins" w:eastAsia="Times New Roman" w:hAnsi="Poppins" w:cs="Poppins"/>
+          <w:b/>
+          <w:bCs/>
+          <w:kern w:val="36"/>
+          <w:sz w:val="32"/>
+          <w:szCs w:val="32"/>
+          <w:lang w:eastAsia="en-IN"/>
+        </w:rPr>
         <w:t xml:space="preserve"> </w:t>
       </w:r>
       <w:r>
@@ -18420,6 +20985,7 @@
           <w:lang w:eastAsia="en-IN"/>
         </w:rPr>
       </w:pPr>
+      <w:proofErr w:type="spellStart"/>
       <w:r>
         <w:rPr>
           <w:rFonts w:ascii="Consolas" w:eastAsia="Times New Roman" w:hAnsi="Consolas" w:cs="Times New Roman"/>
@@ -18430,6 +20996,7 @@
         </w:rPr>
         <w:t>const</w:t>
       </w:r>
+      <w:proofErr w:type="spellEnd"/>
       <w:r>
         <w:rPr>
           <w:rFonts w:ascii="Consolas" w:eastAsia="Times New Roman" w:hAnsi="Consolas" w:cs="Times New Roman"/>
@@ -18440,6 +21007,7 @@
         </w:rPr>
         <w:t> </w:t>
       </w:r>
+      <w:proofErr w:type="spellStart"/>
       <w:r>
         <w:rPr>
           <w:rFonts w:ascii="Consolas" w:eastAsia="Times New Roman" w:hAnsi="Consolas" w:cs="Times New Roman"/>
@@ -18450,6 +21018,7 @@
         </w:rPr>
         <w:t>newcall</w:t>
       </w:r>
+      <w:proofErr w:type="spellEnd"/>
       <w:r>
         <w:rPr>
           <w:rFonts w:ascii="Consolas" w:eastAsia="Times New Roman" w:hAnsi="Consolas" w:cs="Times New Roman"/>
@@ -18508,7 +21077,29 @@
           <w:szCs w:val="21"/>
           <w:lang w:eastAsia="en-IN"/>
         </w:rPr>
-        <w:t>"sankar"</w:t>
+        <w:t>"</w:t>
+      </w:r>
+      <w:proofErr w:type="spellStart"/>
+      <w:r>
+        <w:rPr>
+          <w:rFonts w:ascii="Consolas" w:eastAsia="Times New Roman" w:hAnsi="Consolas" w:cs="Times New Roman"/>
+          <w:color w:val="98C379"/>
+          <w:sz w:val="21"/>
+          <w:szCs w:val="21"/>
+          <w:lang w:eastAsia="en-IN"/>
+        </w:rPr>
+        <w:t>sankar</w:t>
+      </w:r>
+      <w:proofErr w:type="spellEnd"/>
+      <w:r>
+        <w:rPr>
+          <w:rFonts w:ascii="Consolas" w:eastAsia="Times New Roman" w:hAnsi="Consolas" w:cs="Times New Roman"/>
+          <w:color w:val="98C379"/>
+          <w:sz w:val="21"/>
+          <w:szCs w:val="21"/>
+          <w:lang w:eastAsia="en-IN"/>
+        </w:rPr>
+        <w:t>"</w:t>
       </w:r>
       <w:r>
         <w:rPr>
@@ -18528,7 +21119,29 @@
           <w:szCs w:val="21"/>
           <w:lang w:eastAsia="en-IN"/>
         </w:rPr>
-        <w:t>"bholenath"</w:t>
+        <w:t>"</w:t>
+      </w:r>
+      <w:proofErr w:type="spellStart"/>
+      <w:r>
+        <w:rPr>
+          <w:rFonts w:ascii="Consolas" w:eastAsia="Times New Roman" w:hAnsi="Consolas" w:cs="Times New Roman"/>
+          <w:color w:val="98C379"/>
+          <w:sz w:val="21"/>
+          <w:szCs w:val="21"/>
+          <w:lang w:eastAsia="en-IN"/>
+        </w:rPr>
+        <w:t>bholenath</w:t>
+      </w:r>
+      <w:proofErr w:type="spellEnd"/>
+      <w:r>
+        <w:rPr>
+          <w:rFonts w:ascii="Consolas" w:eastAsia="Times New Roman" w:hAnsi="Consolas" w:cs="Times New Roman"/>
+          <w:color w:val="98C379"/>
+          <w:sz w:val="21"/>
+          <w:szCs w:val="21"/>
+          <w:lang w:eastAsia="en-IN"/>
+        </w:rPr>
+        <w:t>"</w:t>
       </w:r>
       <w:r>
         <w:rPr>
@@ -18553,6 +21166,7 @@
           <w:lang w:eastAsia="en-IN"/>
         </w:rPr>
       </w:pPr>
+      <w:proofErr w:type="spellStart"/>
       <w:r>
         <w:rPr>
           <w:rFonts w:ascii="Consolas" w:eastAsia="Times New Roman" w:hAnsi="Consolas" w:cs="Times New Roman"/>
@@ -18563,6 +21177,7 @@
         </w:rPr>
         <w:t>const</w:t>
       </w:r>
+      <w:proofErr w:type="spellEnd"/>
       <w:r>
         <w:rPr>
           <w:rFonts w:ascii="Consolas" w:eastAsia="Times New Roman" w:hAnsi="Consolas" w:cs="Times New Roman"/>
@@ -18573,6 +21188,7 @@
         </w:rPr>
         <w:t> </w:t>
       </w:r>
+      <w:proofErr w:type="spellStart"/>
       <w:r>
         <w:rPr>
           <w:rFonts w:ascii="Consolas" w:eastAsia="Times New Roman" w:hAnsi="Consolas" w:cs="Times New Roman"/>
@@ -18583,6 +21199,7 @@
         </w:rPr>
         <w:t>newarr</w:t>
       </w:r>
+      <w:proofErr w:type="spellEnd"/>
       <w:r>
         <w:rPr>
           <w:rFonts w:ascii="Consolas" w:eastAsia="Times New Roman" w:hAnsi="Consolas" w:cs="Times New Roman"/>
@@ -18613,6 +21230,7 @@
         </w:rPr>
         <w:t> </w:t>
       </w:r>
+      <w:proofErr w:type="spellStart"/>
       <w:r>
         <w:rPr>
           <w:rFonts w:ascii="Consolas" w:eastAsia="Times New Roman" w:hAnsi="Consolas" w:cs="Times New Roman"/>
@@ -18643,6 +21261,7 @@
         </w:rPr>
         <w:t>map</w:t>
       </w:r>
+      <w:proofErr w:type="spellEnd"/>
       <w:r>
         <w:rPr>
           <w:rFonts w:ascii="Consolas" w:eastAsia="Times New Roman" w:hAnsi="Consolas" w:cs="Times New Roman"/>
@@ -18673,6 +21292,7 @@
         </w:rPr>
         <w:t> (</w:t>
       </w:r>
+      <w:proofErr w:type="spellStart"/>
       <w:r>
         <w:rPr>
           <w:rFonts w:ascii="Consolas" w:eastAsia="Times New Roman" w:hAnsi="Consolas" w:cs="Times New Roman"/>
@@ -18685,6 +21305,7 @@
         </w:rPr>
         <w:t>cvalue</w:t>
       </w:r>
+      <w:proofErr w:type="spellEnd"/>
       <w:r>
         <w:rPr>
           <w:rFonts w:ascii="Consolas" w:eastAsia="Times New Roman" w:hAnsi="Consolas" w:cs="Times New Roman"/>
@@ -18738,6 +21359,7 @@
         </w:rPr>
         <w:t> </w:t>
       </w:r>
+      <w:proofErr w:type="spellStart"/>
       <w:r>
         <w:rPr>
           <w:rFonts w:ascii="Consolas" w:eastAsia="Times New Roman" w:hAnsi="Consolas" w:cs="Times New Roman"/>
@@ -18750,6 +21372,7 @@
         </w:rPr>
         <w:t>cvalue</w:t>
       </w:r>
+      <w:proofErr w:type="spellEnd"/>
       <w:r>
         <w:rPr>
           <w:rFonts w:ascii="Consolas" w:eastAsia="Times New Roman" w:hAnsi="Consolas" w:cs="Times New Roman"/>
@@ -18836,6 +21459,7 @@
         </w:rPr>
         <w:t>(</w:t>
       </w:r>
+      <w:proofErr w:type="spellStart"/>
       <w:r>
         <w:rPr>
           <w:rFonts w:ascii="Consolas" w:eastAsia="Times New Roman" w:hAnsi="Consolas" w:cs="Times New Roman"/>
@@ -18846,6 +21470,7 @@
         </w:rPr>
         <w:t>newarr</w:t>
       </w:r>
+      <w:proofErr w:type="spellEnd"/>
       <w:r>
         <w:rPr>
           <w:rFonts w:ascii="Consolas" w:eastAsia="Times New Roman" w:hAnsi="Consolas" w:cs="Times New Roman"/>
@@ -18891,34 +21516,9 @@
           <w:szCs w:val="27"/>
           <w:lang w:eastAsia="en-IN"/>
         </w:rPr>
-        <w:t>// const newcall = ["shiva", "sankar", "bholenath"];</w:t>
-      </w:r>
-    </w:p>
-    <w:p>
-      <w:pPr>
-        <w:shd w:val="clear" w:color="auto" w:fill="282C34"/>
-        <w:spacing w:after="0" w:line="360" w:lineRule="atLeast"/>
-        <w:rPr>
-          <w:rFonts w:ascii="Consolas" w:eastAsia="Times New Roman" w:hAnsi="Consolas" w:cs="Times New Roman"/>
-          <w:color w:val="ABB2BF"/>
-          <w:sz w:val="27"/>
-          <w:szCs w:val="27"/>
-          <w:lang w:eastAsia="en-IN"/>
-        </w:rPr>
-      </w:pPr>
-    </w:p>
-    <w:p>
-      <w:pPr>
-        <w:shd w:val="clear" w:color="auto" w:fill="282C34"/>
-        <w:spacing w:after="0" w:line="360" w:lineRule="atLeast"/>
-        <w:rPr>
-          <w:rFonts w:ascii="Consolas" w:eastAsia="Times New Roman" w:hAnsi="Consolas" w:cs="Times New Roman"/>
-          <w:color w:val="ABB2BF"/>
-          <w:sz w:val="27"/>
-          <w:szCs w:val="27"/>
-          <w:lang w:eastAsia="en-IN"/>
-        </w:rPr>
-      </w:pPr>
+        <w:t>// </w:t>
+      </w:r>
+      <w:proofErr w:type="spellStart"/>
       <w:r>
         <w:rPr>
           <w:rFonts w:ascii="Consolas" w:eastAsia="Times New Roman" w:hAnsi="Consolas" w:cs="Times New Roman"/>
@@ -18929,21 +21529,9 @@
           <w:szCs w:val="27"/>
           <w:lang w:eastAsia="en-IN"/>
         </w:rPr>
-        <w:t>// const newarr = newcall.map(function (cvalue) {</w:t>
-      </w:r>
-    </w:p>
-    <w:p>
-      <w:pPr>
-        <w:shd w:val="clear" w:color="auto" w:fill="282C34"/>
-        <w:spacing w:after="0" w:line="360" w:lineRule="atLeast"/>
-        <w:rPr>
-          <w:rFonts w:ascii="Consolas" w:eastAsia="Times New Roman" w:hAnsi="Consolas" w:cs="Times New Roman"/>
-          <w:color w:val="ABB2BF"/>
-          <w:sz w:val="27"/>
-          <w:szCs w:val="27"/>
-          <w:lang w:eastAsia="en-IN"/>
-        </w:rPr>
-      </w:pPr>
+        <w:t>const</w:t>
+      </w:r>
+      <w:proofErr w:type="spellEnd"/>
       <w:r>
         <w:rPr>
           <w:rFonts w:ascii="Consolas" w:eastAsia="Times New Roman" w:hAnsi="Consolas" w:cs="Times New Roman"/>
@@ -18954,21 +21542,9 @@
           <w:szCs w:val="27"/>
           <w:lang w:eastAsia="en-IN"/>
         </w:rPr>
-        <w:t>//   return cvalue;</w:t>
-      </w:r>
-    </w:p>
-    <w:p>
-      <w:pPr>
-        <w:shd w:val="clear" w:color="auto" w:fill="282C34"/>
-        <w:spacing w:after="0" w:line="360" w:lineRule="atLeast"/>
-        <w:rPr>
-          <w:rFonts w:ascii="Consolas" w:eastAsia="Times New Roman" w:hAnsi="Consolas" w:cs="Times New Roman"/>
-          <w:color w:val="ABB2BF"/>
-          <w:sz w:val="27"/>
-          <w:szCs w:val="27"/>
-          <w:lang w:eastAsia="en-IN"/>
-        </w:rPr>
-      </w:pPr>
+        <w:t> </w:t>
+      </w:r>
+      <w:proofErr w:type="spellStart"/>
       <w:r>
         <w:rPr>
           <w:rFonts w:ascii="Consolas" w:eastAsia="Times New Roman" w:hAnsi="Consolas" w:cs="Times New Roman"/>
@@ -18979,21 +21555,9 @@
           <w:szCs w:val="27"/>
           <w:lang w:eastAsia="en-IN"/>
         </w:rPr>
-        <w:t>// });</w:t>
-      </w:r>
-    </w:p>
-    <w:p>
-      <w:pPr>
-        <w:shd w:val="clear" w:color="auto" w:fill="282C34"/>
-        <w:spacing w:after="0" w:line="360" w:lineRule="atLeast"/>
-        <w:rPr>
-          <w:rFonts w:ascii="Consolas" w:eastAsia="Times New Roman" w:hAnsi="Consolas" w:cs="Times New Roman"/>
-          <w:color w:val="ABB2BF"/>
-          <w:sz w:val="27"/>
-          <w:szCs w:val="27"/>
-          <w:lang w:eastAsia="en-IN"/>
-        </w:rPr>
-      </w:pPr>
+        <w:t>newcall</w:t>
+      </w:r>
+      <w:proofErr w:type="spellEnd"/>
       <w:r>
         <w:rPr>
           <w:rFonts w:ascii="Consolas" w:eastAsia="Times New Roman" w:hAnsi="Consolas" w:cs="Times New Roman"/>
@@ -19004,34 +21568,9 @@
           <w:szCs w:val="27"/>
           <w:lang w:eastAsia="en-IN"/>
         </w:rPr>
-        <w:t>// console.log(newarr);</w:t>
-      </w:r>
-    </w:p>
-    <w:p>
-      <w:pPr>
-        <w:shd w:val="clear" w:color="auto" w:fill="282C34"/>
-        <w:spacing w:after="0" w:line="360" w:lineRule="atLeast"/>
-        <w:rPr>
-          <w:rFonts w:ascii="Consolas" w:eastAsia="Times New Roman" w:hAnsi="Consolas" w:cs="Times New Roman"/>
-          <w:color w:val="ABB2BF"/>
-          <w:sz w:val="27"/>
-          <w:szCs w:val="27"/>
-          <w:lang w:eastAsia="en-IN"/>
-        </w:rPr>
-      </w:pPr>
-    </w:p>
-    <w:p>
-      <w:pPr>
-        <w:shd w:val="clear" w:color="auto" w:fill="282C34"/>
-        <w:spacing w:after="0" w:line="360" w:lineRule="atLeast"/>
-        <w:rPr>
-          <w:rFonts w:ascii="Consolas" w:eastAsia="Times New Roman" w:hAnsi="Consolas" w:cs="Times New Roman"/>
-          <w:color w:val="ABB2BF"/>
-          <w:sz w:val="27"/>
-          <w:szCs w:val="27"/>
-          <w:lang w:eastAsia="en-IN"/>
-        </w:rPr>
-      </w:pPr>
+        <w:t> = ["shiva", "</w:t>
+      </w:r>
+      <w:proofErr w:type="spellStart"/>
       <w:r>
         <w:rPr>
           <w:rFonts w:ascii="Consolas" w:eastAsia="Times New Roman" w:hAnsi="Consolas" w:cs="Times New Roman"/>
@@ -19042,21 +21581,9 @@
           <w:szCs w:val="27"/>
           <w:lang w:eastAsia="en-IN"/>
         </w:rPr>
-        <w:t>// const Sdatamap = Sdata.map(function (cvalue) {</w:t>
-      </w:r>
-    </w:p>
-    <w:p>
-      <w:pPr>
-        <w:shd w:val="clear" w:color="auto" w:fill="282C34"/>
-        <w:spacing w:after="0" w:line="360" w:lineRule="atLeast"/>
-        <w:rPr>
-          <w:rFonts w:ascii="Consolas" w:eastAsia="Times New Roman" w:hAnsi="Consolas" w:cs="Times New Roman"/>
-          <w:color w:val="ABB2BF"/>
-          <w:sz w:val="27"/>
-          <w:szCs w:val="27"/>
-          <w:lang w:eastAsia="en-IN"/>
-        </w:rPr>
-      </w:pPr>
+        <w:t>sankar</w:t>
+      </w:r>
+      <w:proofErr w:type="spellEnd"/>
       <w:r>
         <w:rPr>
           <w:rFonts w:ascii="Consolas" w:eastAsia="Times New Roman" w:hAnsi="Consolas" w:cs="Times New Roman"/>
@@ -19067,21 +21594,9 @@
           <w:szCs w:val="27"/>
           <w:lang w:eastAsia="en-IN"/>
         </w:rPr>
-        <w:t>//   return cvalue;</w:t>
-      </w:r>
-    </w:p>
-    <w:p>
-      <w:pPr>
-        <w:shd w:val="clear" w:color="auto" w:fill="282C34"/>
-        <w:spacing w:after="0" w:line="360" w:lineRule="atLeast"/>
-        <w:rPr>
-          <w:rFonts w:ascii="Consolas" w:eastAsia="Times New Roman" w:hAnsi="Consolas" w:cs="Times New Roman"/>
-          <w:color w:val="ABB2BF"/>
-          <w:sz w:val="27"/>
-          <w:szCs w:val="27"/>
-          <w:lang w:eastAsia="en-IN"/>
-        </w:rPr>
-      </w:pPr>
+        <w:t>", "</w:t>
+      </w:r>
+      <w:proofErr w:type="spellStart"/>
       <w:r>
         <w:rPr>
           <w:rFonts w:ascii="Consolas" w:eastAsia="Times New Roman" w:hAnsi="Consolas" w:cs="Times New Roman"/>
@@ -19092,34 +21607,9 @@
           <w:szCs w:val="27"/>
           <w:lang w:eastAsia="en-IN"/>
         </w:rPr>
-        <w:t>// });</w:t>
-      </w:r>
-    </w:p>
-    <w:p>
-      <w:pPr>
-        <w:shd w:val="clear" w:color="auto" w:fill="282C34"/>
-        <w:spacing w:after="0" w:line="360" w:lineRule="atLeast"/>
-        <w:rPr>
-          <w:rFonts w:ascii="Consolas" w:eastAsia="Times New Roman" w:hAnsi="Consolas" w:cs="Times New Roman"/>
-          <w:color w:val="ABB2BF"/>
-          <w:sz w:val="27"/>
-          <w:szCs w:val="27"/>
-          <w:lang w:eastAsia="en-IN"/>
-        </w:rPr>
-      </w:pPr>
-    </w:p>
-    <w:p>
-      <w:pPr>
-        <w:shd w:val="clear" w:color="auto" w:fill="282C34"/>
-        <w:spacing w:after="0" w:line="360" w:lineRule="atLeast"/>
-        <w:rPr>
-          <w:rFonts w:ascii="Consolas" w:eastAsia="Times New Roman" w:hAnsi="Consolas" w:cs="Times New Roman"/>
-          <w:color w:val="ABB2BF"/>
-          <w:sz w:val="27"/>
-          <w:szCs w:val="27"/>
-          <w:lang w:eastAsia="en-IN"/>
-        </w:rPr>
-      </w:pPr>
+        <w:t>bholenath</w:t>
+      </w:r>
+      <w:proofErr w:type="spellEnd"/>
       <w:r>
         <w:rPr>
           <w:rFonts w:ascii="Consolas" w:eastAsia="Times New Roman" w:hAnsi="Consolas" w:cs="Times New Roman"/>
@@ -19130,7 +21620,558 @@
           <w:szCs w:val="27"/>
           <w:lang w:eastAsia="en-IN"/>
         </w:rPr>
-        <w:t>// console.log(Sdatamap);</w:t>
+        <w:t>"];</w:t>
+      </w:r>
+    </w:p>
+    <w:p>
+      <w:pPr>
+        <w:shd w:val="clear" w:color="auto" w:fill="282C34"/>
+        <w:spacing w:after="0" w:line="360" w:lineRule="atLeast"/>
+        <w:rPr>
+          <w:rFonts w:ascii="Consolas" w:eastAsia="Times New Roman" w:hAnsi="Consolas" w:cs="Times New Roman"/>
+          <w:color w:val="ABB2BF"/>
+          <w:sz w:val="27"/>
+          <w:szCs w:val="27"/>
+          <w:lang w:eastAsia="en-IN"/>
+        </w:rPr>
+      </w:pPr>
+    </w:p>
+    <w:p>
+      <w:pPr>
+        <w:shd w:val="clear" w:color="auto" w:fill="282C34"/>
+        <w:spacing w:after="0" w:line="360" w:lineRule="atLeast"/>
+        <w:rPr>
+          <w:rFonts w:ascii="Consolas" w:eastAsia="Times New Roman" w:hAnsi="Consolas" w:cs="Times New Roman"/>
+          <w:color w:val="ABB2BF"/>
+          <w:sz w:val="27"/>
+          <w:szCs w:val="27"/>
+          <w:lang w:eastAsia="en-IN"/>
+        </w:rPr>
+      </w:pPr>
+      <w:r>
+        <w:rPr>
+          <w:rFonts w:ascii="Consolas" w:eastAsia="Times New Roman" w:hAnsi="Consolas" w:cs="Times New Roman"/>
+          <w:i/>
+          <w:iCs/>
+          <w:color w:val="7F848E"/>
+          <w:sz w:val="27"/>
+          <w:szCs w:val="27"/>
+          <w:lang w:eastAsia="en-IN"/>
+        </w:rPr>
+        <w:t>// </w:t>
+      </w:r>
+      <w:proofErr w:type="spellStart"/>
+      <w:r>
+        <w:rPr>
+          <w:rFonts w:ascii="Consolas" w:eastAsia="Times New Roman" w:hAnsi="Consolas" w:cs="Times New Roman"/>
+          <w:i/>
+          <w:iCs/>
+          <w:color w:val="7F848E"/>
+          <w:sz w:val="27"/>
+          <w:szCs w:val="27"/>
+          <w:lang w:eastAsia="en-IN"/>
+        </w:rPr>
+        <w:t>const</w:t>
+      </w:r>
+      <w:proofErr w:type="spellEnd"/>
+      <w:r>
+        <w:rPr>
+          <w:rFonts w:ascii="Consolas" w:eastAsia="Times New Roman" w:hAnsi="Consolas" w:cs="Times New Roman"/>
+          <w:i/>
+          <w:iCs/>
+          <w:color w:val="7F848E"/>
+          <w:sz w:val="27"/>
+          <w:szCs w:val="27"/>
+          <w:lang w:eastAsia="en-IN"/>
+        </w:rPr>
+        <w:t> </w:t>
+      </w:r>
+      <w:proofErr w:type="spellStart"/>
+      <w:r>
+        <w:rPr>
+          <w:rFonts w:ascii="Consolas" w:eastAsia="Times New Roman" w:hAnsi="Consolas" w:cs="Times New Roman"/>
+          <w:i/>
+          <w:iCs/>
+          <w:color w:val="7F848E"/>
+          <w:sz w:val="27"/>
+          <w:szCs w:val="27"/>
+          <w:lang w:eastAsia="en-IN"/>
+        </w:rPr>
+        <w:t>newarr</w:t>
+      </w:r>
+      <w:proofErr w:type="spellEnd"/>
+      <w:r>
+        <w:rPr>
+          <w:rFonts w:ascii="Consolas" w:eastAsia="Times New Roman" w:hAnsi="Consolas" w:cs="Times New Roman"/>
+          <w:i/>
+          <w:iCs/>
+          <w:color w:val="7F848E"/>
+          <w:sz w:val="27"/>
+          <w:szCs w:val="27"/>
+          <w:lang w:eastAsia="en-IN"/>
+        </w:rPr>
+        <w:t> = </w:t>
+      </w:r>
+      <w:proofErr w:type="spellStart"/>
+      <w:r>
+        <w:rPr>
+          <w:rFonts w:ascii="Consolas" w:eastAsia="Times New Roman" w:hAnsi="Consolas" w:cs="Times New Roman"/>
+          <w:i/>
+          <w:iCs/>
+          <w:color w:val="7F848E"/>
+          <w:sz w:val="27"/>
+          <w:szCs w:val="27"/>
+          <w:lang w:eastAsia="en-IN"/>
+        </w:rPr>
+        <w:t>newcall.map</w:t>
+      </w:r>
+      <w:proofErr w:type="spellEnd"/>
+      <w:r>
+        <w:rPr>
+          <w:rFonts w:ascii="Consolas" w:eastAsia="Times New Roman" w:hAnsi="Consolas" w:cs="Times New Roman"/>
+          <w:i/>
+          <w:iCs/>
+          <w:color w:val="7F848E"/>
+          <w:sz w:val="27"/>
+          <w:szCs w:val="27"/>
+          <w:lang w:eastAsia="en-IN"/>
+        </w:rPr>
+        <w:t>(function (</w:t>
+      </w:r>
+      <w:proofErr w:type="spellStart"/>
+      <w:r>
+        <w:rPr>
+          <w:rFonts w:ascii="Consolas" w:eastAsia="Times New Roman" w:hAnsi="Consolas" w:cs="Times New Roman"/>
+          <w:i/>
+          <w:iCs/>
+          <w:color w:val="7F848E"/>
+          <w:sz w:val="27"/>
+          <w:szCs w:val="27"/>
+          <w:lang w:eastAsia="en-IN"/>
+        </w:rPr>
+        <w:t>cvalue</w:t>
+      </w:r>
+      <w:proofErr w:type="spellEnd"/>
+      <w:r>
+        <w:rPr>
+          <w:rFonts w:ascii="Consolas" w:eastAsia="Times New Roman" w:hAnsi="Consolas" w:cs="Times New Roman"/>
+          <w:i/>
+          <w:iCs/>
+          <w:color w:val="7F848E"/>
+          <w:sz w:val="27"/>
+          <w:szCs w:val="27"/>
+          <w:lang w:eastAsia="en-IN"/>
+        </w:rPr>
+        <w:t>) {</w:t>
+      </w:r>
+    </w:p>
+    <w:p>
+      <w:pPr>
+        <w:shd w:val="clear" w:color="auto" w:fill="282C34"/>
+        <w:spacing w:after="0" w:line="360" w:lineRule="atLeast"/>
+        <w:rPr>
+          <w:rFonts w:ascii="Consolas" w:eastAsia="Times New Roman" w:hAnsi="Consolas" w:cs="Times New Roman"/>
+          <w:color w:val="ABB2BF"/>
+          <w:sz w:val="27"/>
+          <w:szCs w:val="27"/>
+          <w:lang w:eastAsia="en-IN"/>
+        </w:rPr>
+      </w:pPr>
+      <w:r>
+        <w:rPr>
+          <w:rFonts w:ascii="Consolas" w:eastAsia="Times New Roman" w:hAnsi="Consolas" w:cs="Times New Roman"/>
+          <w:i/>
+          <w:iCs/>
+          <w:color w:val="7F848E"/>
+          <w:sz w:val="27"/>
+          <w:szCs w:val="27"/>
+          <w:lang w:eastAsia="en-IN"/>
+        </w:rPr>
+        <w:t>//   return </w:t>
+      </w:r>
+      <w:proofErr w:type="spellStart"/>
+      <w:r>
+        <w:rPr>
+          <w:rFonts w:ascii="Consolas" w:eastAsia="Times New Roman" w:hAnsi="Consolas" w:cs="Times New Roman"/>
+          <w:i/>
+          <w:iCs/>
+          <w:color w:val="7F848E"/>
+          <w:sz w:val="27"/>
+          <w:szCs w:val="27"/>
+          <w:lang w:eastAsia="en-IN"/>
+        </w:rPr>
+        <w:t>cvalue</w:t>
+      </w:r>
+      <w:proofErr w:type="spellEnd"/>
+      <w:r>
+        <w:rPr>
+          <w:rFonts w:ascii="Consolas" w:eastAsia="Times New Roman" w:hAnsi="Consolas" w:cs="Times New Roman"/>
+          <w:i/>
+          <w:iCs/>
+          <w:color w:val="7F848E"/>
+          <w:sz w:val="27"/>
+          <w:szCs w:val="27"/>
+          <w:lang w:eastAsia="en-IN"/>
+        </w:rPr>
+        <w:t>;</w:t>
+      </w:r>
+    </w:p>
+    <w:p>
+      <w:pPr>
+        <w:shd w:val="clear" w:color="auto" w:fill="282C34"/>
+        <w:spacing w:after="0" w:line="360" w:lineRule="atLeast"/>
+        <w:rPr>
+          <w:rFonts w:ascii="Consolas" w:eastAsia="Times New Roman" w:hAnsi="Consolas" w:cs="Times New Roman"/>
+          <w:color w:val="ABB2BF"/>
+          <w:sz w:val="27"/>
+          <w:szCs w:val="27"/>
+          <w:lang w:eastAsia="en-IN"/>
+        </w:rPr>
+      </w:pPr>
+      <w:r>
+        <w:rPr>
+          <w:rFonts w:ascii="Consolas" w:eastAsia="Times New Roman" w:hAnsi="Consolas" w:cs="Times New Roman"/>
+          <w:i/>
+          <w:iCs/>
+          <w:color w:val="7F848E"/>
+          <w:sz w:val="27"/>
+          <w:szCs w:val="27"/>
+          <w:lang w:eastAsia="en-IN"/>
+        </w:rPr>
+        <w:t>// });</w:t>
+      </w:r>
+    </w:p>
+    <w:p>
+      <w:pPr>
+        <w:shd w:val="clear" w:color="auto" w:fill="282C34"/>
+        <w:spacing w:after="0" w:line="360" w:lineRule="atLeast"/>
+        <w:rPr>
+          <w:rFonts w:ascii="Consolas" w:eastAsia="Times New Roman" w:hAnsi="Consolas" w:cs="Times New Roman"/>
+          <w:color w:val="ABB2BF"/>
+          <w:sz w:val="27"/>
+          <w:szCs w:val="27"/>
+          <w:lang w:eastAsia="en-IN"/>
+        </w:rPr>
+      </w:pPr>
+      <w:r>
+        <w:rPr>
+          <w:rFonts w:ascii="Consolas" w:eastAsia="Times New Roman" w:hAnsi="Consolas" w:cs="Times New Roman"/>
+          <w:i/>
+          <w:iCs/>
+          <w:color w:val="7F848E"/>
+          <w:sz w:val="27"/>
+          <w:szCs w:val="27"/>
+          <w:lang w:eastAsia="en-IN"/>
+        </w:rPr>
+        <w:t>// console.log(</w:t>
+      </w:r>
+      <w:proofErr w:type="spellStart"/>
+      <w:r>
+        <w:rPr>
+          <w:rFonts w:ascii="Consolas" w:eastAsia="Times New Roman" w:hAnsi="Consolas" w:cs="Times New Roman"/>
+          <w:i/>
+          <w:iCs/>
+          <w:color w:val="7F848E"/>
+          <w:sz w:val="27"/>
+          <w:szCs w:val="27"/>
+          <w:lang w:eastAsia="en-IN"/>
+        </w:rPr>
+        <w:t>newarr</w:t>
+      </w:r>
+      <w:proofErr w:type="spellEnd"/>
+      <w:r>
+        <w:rPr>
+          <w:rFonts w:ascii="Consolas" w:eastAsia="Times New Roman" w:hAnsi="Consolas" w:cs="Times New Roman"/>
+          <w:i/>
+          <w:iCs/>
+          <w:color w:val="7F848E"/>
+          <w:sz w:val="27"/>
+          <w:szCs w:val="27"/>
+          <w:lang w:eastAsia="en-IN"/>
+        </w:rPr>
+        <w:t>);</w:t>
+      </w:r>
+    </w:p>
+    <w:p>
+      <w:pPr>
+        <w:shd w:val="clear" w:color="auto" w:fill="282C34"/>
+        <w:spacing w:after="0" w:line="360" w:lineRule="atLeast"/>
+        <w:rPr>
+          <w:rFonts w:ascii="Consolas" w:eastAsia="Times New Roman" w:hAnsi="Consolas" w:cs="Times New Roman"/>
+          <w:color w:val="ABB2BF"/>
+          <w:sz w:val="27"/>
+          <w:szCs w:val="27"/>
+          <w:lang w:eastAsia="en-IN"/>
+        </w:rPr>
+      </w:pPr>
+    </w:p>
+    <w:p>
+      <w:pPr>
+        <w:shd w:val="clear" w:color="auto" w:fill="282C34"/>
+        <w:spacing w:after="0" w:line="360" w:lineRule="atLeast"/>
+        <w:rPr>
+          <w:rFonts w:ascii="Consolas" w:eastAsia="Times New Roman" w:hAnsi="Consolas" w:cs="Times New Roman"/>
+          <w:color w:val="ABB2BF"/>
+          <w:sz w:val="27"/>
+          <w:szCs w:val="27"/>
+          <w:lang w:eastAsia="en-IN"/>
+        </w:rPr>
+      </w:pPr>
+      <w:r>
+        <w:rPr>
+          <w:rFonts w:ascii="Consolas" w:eastAsia="Times New Roman" w:hAnsi="Consolas" w:cs="Times New Roman"/>
+          <w:i/>
+          <w:iCs/>
+          <w:color w:val="7F848E"/>
+          <w:sz w:val="27"/>
+          <w:szCs w:val="27"/>
+          <w:lang w:eastAsia="en-IN"/>
+        </w:rPr>
+        <w:t>// </w:t>
+      </w:r>
+      <w:proofErr w:type="spellStart"/>
+      <w:r>
+        <w:rPr>
+          <w:rFonts w:ascii="Consolas" w:eastAsia="Times New Roman" w:hAnsi="Consolas" w:cs="Times New Roman"/>
+          <w:i/>
+          <w:iCs/>
+          <w:color w:val="7F848E"/>
+          <w:sz w:val="27"/>
+          <w:szCs w:val="27"/>
+          <w:lang w:eastAsia="en-IN"/>
+        </w:rPr>
+        <w:t>const</w:t>
+      </w:r>
+      <w:proofErr w:type="spellEnd"/>
+      <w:r>
+        <w:rPr>
+          <w:rFonts w:ascii="Consolas" w:eastAsia="Times New Roman" w:hAnsi="Consolas" w:cs="Times New Roman"/>
+          <w:i/>
+          <w:iCs/>
+          <w:color w:val="7F848E"/>
+          <w:sz w:val="27"/>
+          <w:szCs w:val="27"/>
+          <w:lang w:eastAsia="en-IN"/>
+        </w:rPr>
+        <w:t> </w:t>
+      </w:r>
+      <w:proofErr w:type="spellStart"/>
+      <w:r>
+        <w:rPr>
+          <w:rFonts w:ascii="Consolas" w:eastAsia="Times New Roman" w:hAnsi="Consolas" w:cs="Times New Roman"/>
+          <w:i/>
+          <w:iCs/>
+          <w:color w:val="7F848E"/>
+          <w:sz w:val="27"/>
+          <w:szCs w:val="27"/>
+          <w:lang w:eastAsia="en-IN"/>
+        </w:rPr>
+        <w:t>Sdatamap</w:t>
+      </w:r>
+      <w:proofErr w:type="spellEnd"/>
+      <w:r>
+        <w:rPr>
+          <w:rFonts w:ascii="Consolas" w:eastAsia="Times New Roman" w:hAnsi="Consolas" w:cs="Times New Roman"/>
+          <w:i/>
+          <w:iCs/>
+          <w:color w:val="7F848E"/>
+          <w:sz w:val="27"/>
+          <w:szCs w:val="27"/>
+          <w:lang w:eastAsia="en-IN"/>
+        </w:rPr>
+        <w:t> = </w:t>
+      </w:r>
+      <w:proofErr w:type="spellStart"/>
+      <w:r>
+        <w:rPr>
+          <w:rFonts w:ascii="Consolas" w:eastAsia="Times New Roman" w:hAnsi="Consolas" w:cs="Times New Roman"/>
+          <w:i/>
+          <w:iCs/>
+          <w:color w:val="7F848E"/>
+          <w:sz w:val="27"/>
+          <w:szCs w:val="27"/>
+          <w:lang w:eastAsia="en-IN"/>
+        </w:rPr>
+        <w:t>Sdata.map</w:t>
+      </w:r>
+      <w:proofErr w:type="spellEnd"/>
+      <w:r>
+        <w:rPr>
+          <w:rFonts w:ascii="Consolas" w:eastAsia="Times New Roman" w:hAnsi="Consolas" w:cs="Times New Roman"/>
+          <w:i/>
+          <w:iCs/>
+          <w:color w:val="7F848E"/>
+          <w:sz w:val="27"/>
+          <w:szCs w:val="27"/>
+          <w:lang w:eastAsia="en-IN"/>
+        </w:rPr>
+        <w:t>(function (</w:t>
+      </w:r>
+      <w:proofErr w:type="spellStart"/>
+      <w:r>
+        <w:rPr>
+          <w:rFonts w:ascii="Consolas" w:eastAsia="Times New Roman" w:hAnsi="Consolas" w:cs="Times New Roman"/>
+          <w:i/>
+          <w:iCs/>
+          <w:color w:val="7F848E"/>
+          <w:sz w:val="27"/>
+          <w:szCs w:val="27"/>
+          <w:lang w:eastAsia="en-IN"/>
+        </w:rPr>
+        <w:t>cvalue</w:t>
+      </w:r>
+      <w:proofErr w:type="spellEnd"/>
+      <w:r>
+        <w:rPr>
+          <w:rFonts w:ascii="Consolas" w:eastAsia="Times New Roman" w:hAnsi="Consolas" w:cs="Times New Roman"/>
+          <w:i/>
+          <w:iCs/>
+          <w:color w:val="7F848E"/>
+          <w:sz w:val="27"/>
+          <w:szCs w:val="27"/>
+          <w:lang w:eastAsia="en-IN"/>
+        </w:rPr>
+        <w:t>) {</w:t>
+      </w:r>
+    </w:p>
+    <w:p>
+      <w:pPr>
+        <w:shd w:val="clear" w:color="auto" w:fill="282C34"/>
+        <w:spacing w:after="0" w:line="360" w:lineRule="atLeast"/>
+        <w:rPr>
+          <w:rFonts w:ascii="Consolas" w:eastAsia="Times New Roman" w:hAnsi="Consolas" w:cs="Times New Roman"/>
+          <w:color w:val="ABB2BF"/>
+          <w:sz w:val="27"/>
+          <w:szCs w:val="27"/>
+          <w:lang w:eastAsia="en-IN"/>
+        </w:rPr>
+      </w:pPr>
+      <w:r>
+        <w:rPr>
+          <w:rFonts w:ascii="Consolas" w:eastAsia="Times New Roman" w:hAnsi="Consolas" w:cs="Times New Roman"/>
+          <w:i/>
+          <w:iCs/>
+          <w:color w:val="7F848E"/>
+          <w:sz w:val="27"/>
+          <w:szCs w:val="27"/>
+          <w:lang w:eastAsia="en-IN"/>
+        </w:rPr>
+        <w:t>//   return </w:t>
+      </w:r>
+      <w:proofErr w:type="spellStart"/>
+      <w:r>
+        <w:rPr>
+          <w:rFonts w:ascii="Consolas" w:eastAsia="Times New Roman" w:hAnsi="Consolas" w:cs="Times New Roman"/>
+          <w:i/>
+          <w:iCs/>
+          <w:color w:val="7F848E"/>
+          <w:sz w:val="27"/>
+          <w:szCs w:val="27"/>
+          <w:lang w:eastAsia="en-IN"/>
+        </w:rPr>
+        <w:t>cvalue</w:t>
+      </w:r>
+      <w:proofErr w:type="spellEnd"/>
+      <w:r>
+        <w:rPr>
+          <w:rFonts w:ascii="Consolas" w:eastAsia="Times New Roman" w:hAnsi="Consolas" w:cs="Times New Roman"/>
+          <w:i/>
+          <w:iCs/>
+          <w:color w:val="7F848E"/>
+          <w:sz w:val="27"/>
+          <w:szCs w:val="27"/>
+          <w:lang w:eastAsia="en-IN"/>
+        </w:rPr>
+        <w:t>;</w:t>
+      </w:r>
+    </w:p>
+    <w:p>
+      <w:pPr>
+        <w:shd w:val="clear" w:color="auto" w:fill="282C34"/>
+        <w:spacing w:after="0" w:line="360" w:lineRule="atLeast"/>
+        <w:rPr>
+          <w:rFonts w:ascii="Consolas" w:eastAsia="Times New Roman" w:hAnsi="Consolas" w:cs="Times New Roman"/>
+          <w:color w:val="ABB2BF"/>
+          <w:sz w:val="27"/>
+          <w:szCs w:val="27"/>
+          <w:lang w:eastAsia="en-IN"/>
+        </w:rPr>
+      </w:pPr>
+      <w:r>
+        <w:rPr>
+          <w:rFonts w:ascii="Consolas" w:eastAsia="Times New Roman" w:hAnsi="Consolas" w:cs="Times New Roman"/>
+          <w:i/>
+          <w:iCs/>
+          <w:color w:val="7F848E"/>
+          <w:sz w:val="27"/>
+          <w:szCs w:val="27"/>
+          <w:lang w:eastAsia="en-IN"/>
+        </w:rPr>
+        <w:t>// });</w:t>
+      </w:r>
+    </w:p>
+    <w:p>
+      <w:pPr>
+        <w:shd w:val="clear" w:color="auto" w:fill="282C34"/>
+        <w:spacing w:after="0" w:line="360" w:lineRule="atLeast"/>
+        <w:rPr>
+          <w:rFonts w:ascii="Consolas" w:eastAsia="Times New Roman" w:hAnsi="Consolas" w:cs="Times New Roman"/>
+          <w:color w:val="ABB2BF"/>
+          <w:sz w:val="27"/>
+          <w:szCs w:val="27"/>
+          <w:lang w:eastAsia="en-IN"/>
+        </w:rPr>
+      </w:pPr>
+    </w:p>
+    <w:p>
+      <w:pPr>
+        <w:shd w:val="clear" w:color="auto" w:fill="282C34"/>
+        <w:spacing w:after="0" w:line="360" w:lineRule="atLeast"/>
+        <w:rPr>
+          <w:rFonts w:ascii="Consolas" w:eastAsia="Times New Roman" w:hAnsi="Consolas" w:cs="Times New Roman"/>
+          <w:color w:val="ABB2BF"/>
+          <w:sz w:val="27"/>
+          <w:szCs w:val="27"/>
+          <w:lang w:eastAsia="en-IN"/>
+        </w:rPr>
+      </w:pPr>
+      <w:r>
+        <w:rPr>
+          <w:rFonts w:ascii="Consolas" w:eastAsia="Times New Roman" w:hAnsi="Consolas" w:cs="Times New Roman"/>
+          <w:i/>
+          <w:iCs/>
+          <w:color w:val="7F848E"/>
+          <w:sz w:val="27"/>
+          <w:szCs w:val="27"/>
+          <w:lang w:eastAsia="en-IN"/>
+        </w:rPr>
+        <w:t>// console.log(</w:t>
+      </w:r>
+      <w:proofErr w:type="spellStart"/>
+      <w:r>
+        <w:rPr>
+          <w:rFonts w:ascii="Consolas" w:eastAsia="Times New Roman" w:hAnsi="Consolas" w:cs="Times New Roman"/>
+          <w:i/>
+          <w:iCs/>
+          <w:color w:val="7F848E"/>
+          <w:sz w:val="27"/>
+          <w:szCs w:val="27"/>
+          <w:lang w:eastAsia="en-IN"/>
+        </w:rPr>
+        <w:t>Sdatamap</w:t>
+      </w:r>
+      <w:proofErr w:type="spellEnd"/>
+      <w:r>
+        <w:rPr>
+          <w:rFonts w:ascii="Consolas" w:eastAsia="Times New Roman" w:hAnsi="Consolas" w:cs="Times New Roman"/>
+          <w:i/>
+          <w:iCs/>
+          <w:color w:val="7F848E"/>
+          <w:sz w:val="27"/>
+          <w:szCs w:val="27"/>
+          <w:lang w:eastAsia="en-IN"/>
+        </w:rPr>
+        <w:t>);</w:t>
       </w:r>
     </w:p>
     <w:p>
@@ -19156,7 +22197,6 @@
           <w:u w:val="single"/>
           <w:lang w:val="en-US"/>
         </w:rPr>
-        <w:lastRenderedPageBreak/>
         <w:t>TUTORIAL 2</w:t>
       </w:r>
       <w:r>
@@ -19209,7 +22249,33 @@
           <w:szCs w:val="32"/>
           <w:lang w:eastAsia="en-IN"/>
         </w:rPr>
-        <w:t xml:space="preserve"> and fetal function</w:t>
+        <w:t xml:space="preserve"> and </w:t>
+      </w:r>
+      <w:proofErr w:type="spellStart"/>
+      <w:r>
+        <w:rPr>
+          <w:rFonts w:ascii="Poppins" w:eastAsia="Times New Roman" w:hAnsi="Poppins" w:cs="Poppins"/>
+          <w:b/>
+          <w:bCs/>
+          <w:kern w:val="36"/>
+          <w:sz w:val="32"/>
+          <w:szCs w:val="32"/>
+          <w:lang w:eastAsia="en-IN"/>
+        </w:rPr>
+        <w:t>fetal</w:t>
+      </w:r>
+      <w:proofErr w:type="spellEnd"/>
+      <w:r>
+        <w:rPr>
+          <w:rFonts w:ascii="Poppins" w:eastAsia="Times New Roman" w:hAnsi="Poppins" w:cs="Poppins"/>
+          <w:b/>
+          <w:bCs/>
+          <w:kern w:val="36"/>
+          <w:sz w:val="32"/>
+          <w:szCs w:val="32"/>
+          <w:lang w:eastAsia="en-IN"/>
+        </w:rPr>
+        <w:t xml:space="preserve"> function</w:t>
       </w:r>
     </w:p>
     <w:p>
@@ -19244,6 +22310,7 @@
         </w:rPr>
         <w:t> </w:t>
       </w:r>
+      <w:proofErr w:type="spellStart"/>
       <w:r>
         <w:rPr>
           <w:rFonts w:ascii="Consolas" w:eastAsia="Times New Roman" w:hAnsi="Consolas" w:cs="Times New Roman"/>
@@ -19254,6 +22321,7 @@
         </w:rPr>
         <w:t>ncard</w:t>
       </w:r>
+      <w:proofErr w:type="spellEnd"/>
       <w:r>
         <w:rPr>
           <w:rFonts w:ascii="Consolas" w:eastAsia="Times New Roman" w:hAnsi="Consolas" w:cs="Times New Roman"/>
@@ -19264,6 +22332,7 @@
         </w:rPr>
         <w:t>(</w:t>
       </w:r>
+      <w:proofErr w:type="spellStart"/>
       <w:r>
         <w:rPr>
           <w:rFonts w:ascii="Consolas" w:eastAsia="Times New Roman" w:hAnsi="Consolas" w:cs="Times New Roman"/>
@@ -19276,6 +22345,7 @@
         </w:rPr>
         <w:t>val</w:t>
       </w:r>
+      <w:proofErr w:type="spellEnd"/>
       <w:r>
         <w:rPr>
           <w:rFonts w:ascii="Consolas" w:eastAsia="Times New Roman" w:hAnsi="Consolas" w:cs="Times New Roman"/>
@@ -19307,6 +22377,7 @@
           <w:szCs w:val="27"/>
           <w:lang w:eastAsia="en-IN"/>
         </w:rPr>
+        <w:lastRenderedPageBreak/>
         <w:t>  </w:t>
       </w:r>
       <w:r>
@@ -19385,6 +22456,7 @@
         </w:rPr>
         <w:t>      </w:t>
       </w:r>
+      <w:proofErr w:type="spellStart"/>
       <w:r>
         <w:rPr>
           <w:rFonts w:ascii="Consolas" w:eastAsia="Times New Roman" w:hAnsi="Consolas" w:cs="Times New Roman"/>
@@ -19397,6 +22469,7 @@
         </w:rPr>
         <w:t>imgsrc</w:t>
       </w:r>
+      <w:proofErr w:type="spellEnd"/>
       <w:r>
         <w:rPr>
           <w:rFonts w:ascii="Consolas" w:eastAsia="Times New Roman" w:hAnsi="Consolas" w:cs="Times New Roman"/>
@@ -19417,6 +22490,7 @@
         </w:rPr>
         <w:t>{</w:t>
       </w:r>
+      <w:proofErr w:type="spellStart"/>
       <w:r>
         <w:rPr>
           <w:rFonts w:ascii="Consolas" w:eastAsia="Times New Roman" w:hAnsi="Consolas" w:cs="Times New Roman"/>
@@ -19449,6 +22523,7 @@
         </w:rPr>
         <w:t>imgsrc</w:t>
       </w:r>
+      <w:proofErr w:type="spellEnd"/>
       <w:r>
         <w:rPr>
           <w:rFonts w:ascii="Consolas" w:eastAsia="Times New Roman" w:hAnsi="Consolas" w:cs="Times New Roman"/>
@@ -19514,6 +22589,7 @@
         </w:rPr>
         <w:t>{</w:t>
       </w:r>
+      <w:proofErr w:type="spellStart"/>
       <w:r>
         <w:rPr>
           <w:rFonts w:ascii="Consolas" w:eastAsia="Times New Roman" w:hAnsi="Consolas" w:cs="Times New Roman"/>
@@ -19546,6 +22622,7 @@
         </w:rPr>
         <w:t>title</w:t>
       </w:r>
+      <w:proofErr w:type="spellEnd"/>
       <w:r>
         <w:rPr>
           <w:rFonts w:ascii="Consolas" w:eastAsia="Times New Roman" w:hAnsi="Consolas" w:cs="Times New Roman"/>
@@ -19579,6 +22656,7 @@
         </w:rPr>
         <w:t>      </w:t>
       </w:r>
+      <w:proofErr w:type="spellStart"/>
       <w:r>
         <w:rPr>
           <w:rFonts w:ascii="Consolas" w:eastAsia="Times New Roman" w:hAnsi="Consolas" w:cs="Times New Roman"/>
@@ -19591,6 +22669,7 @@
         </w:rPr>
         <w:t>sname</w:t>
       </w:r>
+      <w:proofErr w:type="spellEnd"/>
       <w:r>
         <w:rPr>
           <w:rFonts w:ascii="Consolas" w:eastAsia="Times New Roman" w:hAnsi="Consolas" w:cs="Times New Roman"/>
@@ -19611,6 +22690,7 @@
         </w:rPr>
         <w:t>{</w:t>
       </w:r>
+      <w:proofErr w:type="spellStart"/>
       <w:r>
         <w:rPr>
           <w:rFonts w:ascii="Consolas" w:eastAsia="Times New Roman" w:hAnsi="Consolas" w:cs="Times New Roman"/>
@@ -19643,6 +22723,7 @@
         </w:rPr>
         <w:t>sname</w:t>
       </w:r>
+      <w:proofErr w:type="spellEnd"/>
       <w:r>
         <w:rPr>
           <w:rFonts w:ascii="Consolas" w:eastAsia="Times New Roman" w:hAnsi="Consolas" w:cs="Times New Roman"/>
@@ -19708,6 +22789,7 @@
         </w:rPr>
         <w:t>{</w:t>
       </w:r>
+      <w:proofErr w:type="spellStart"/>
       <w:r>
         <w:rPr>
           <w:rFonts w:ascii="Consolas" w:eastAsia="Times New Roman" w:hAnsi="Consolas" w:cs="Times New Roman"/>
@@ -19740,6 +22822,7 @@
         </w:rPr>
         <w:t>links</w:t>
       </w:r>
+      <w:proofErr w:type="spellEnd"/>
       <w:r>
         <w:rPr>
           <w:rFonts w:ascii="Consolas" w:eastAsia="Times New Roman" w:hAnsi="Consolas" w:cs="Times New Roman"/>
@@ -20076,6 +23159,7 @@
         </w:rPr>
         <w:t>{</w:t>
       </w:r>
+      <w:proofErr w:type="spellStart"/>
       <w:r>
         <w:rPr>
           <w:rFonts w:ascii="Consolas" w:eastAsia="Times New Roman" w:hAnsi="Consolas" w:cs="Times New Roman"/>
@@ -20106,6 +23190,7 @@
         </w:rPr>
         <w:t>map</w:t>
       </w:r>
+      <w:proofErr w:type="spellEnd"/>
       <w:r>
         <w:rPr>
           <w:rFonts w:ascii="Consolas" w:eastAsia="Times New Roman" w:hAnsi="Consolas" w:cs="Times New Roman"/>
@@ -20116,6 +23201,7 @@
         </w:rPr>
         <w:t>(</w:t>
       </w:r>
+      <w:proofErr w:type="spellStart"/>
       <w:r>
         <w:rPr>
           <w:rFonts w:ascii="Consolas" w:eastAsia="Times New Roman" w:hAnsi="Consolas" w:cs="Times New Roman"/>
@@ -20126,6 +23212,7 @@
         </w:rPr>
         <w:t>ncard</w:t>
       </w:r>
+      <w:proofErr w:type="spellEnd"/>
       <w:r>
         <w:rPr>
           <w:rFonts w:ascii="Consolas" w:eastAsia="Times New Roman" w:hAnsi="Consolas" w:cs="Times New Roman"/>
@@ -20272,7 +23359,29 @@
           <w:szCs w:val="32"/>
           <w:lang w:eastAsia="en-IN"/>
         </w:rPr>
-        <w:t xml:space="preserve">On app component we need to set only filename.map and then function name then after we can create that function which we will introduce before and in that function we only need index and put card component there </w:t>
+        <w:t xml:space="preserve">On app component we need to set only </w:t>
+      </w:r>
+      <w:proofErr w:type="spellStart"/>
+      <w:r>
+        <w:rPr>
+          <w:rFonts w:ascii="Poppins" w:eastAsia="Times New Roman" w:hAnsi="Poppins" w:cs="Poppins"/>
+          <w:kern w:val="36"/>
+          <w:sz w:val="32"/>
+          <w:szCs w:val="32"/>
+          <w:lang w:eastAsia="en-IN"/>
+        </w:rPr>
+        <w:t>filename.map</w:t>
+      </w:r>
+      <w:proofErr w:type="spellEnd"/>
+      <w:r>
+        <w:rPr>
+          <w:rFonts w:ascii="Poppins" w:eastAsia="Times New Roman" w:hAnsi="Poppins" w:cs="Poppins"/>
+          <w:kern w:val="36"/>
+          <w:sz w:val="32"/>
+          <w:szCs w:val="32"/>
+          <w:lang w:eastAsia="en-IN"/>
+        </w:rPr>
+        <w:t xml:space="preserve"> and then function name then after we can create that function which we will introduce before and in that function we only need index and put card component there </w:t>
       </w:r>
     </w:p>
     <w:p>
@@ -20331,9 +23440,9 @@
           <w:szCs w:val="27"/>
           <w:lang w:eastAsia="en-IN"/>
         </w:rPr>
-        <w:lastRenderedPageBreak/>
         <w:t>{</w:t>
       </w:r>
+      <w:proofErr w:type="spellStart"/>
       <w:r>
         <w:rPr>
           <w:rFonts w:ascii="Consolas" w:eastAsia="Times New Roman" w:hAnsi="Consolas" w:cs="Times New Roman"/>
@@ -20364,6 +23473,7 @@
         </w:rPr>
         <w:t>map</w:t>
       </w:r>
+      <w:proofErr w:type="spellEnd"/>
       <w:r>
         <w:rPr>
           <w:rFonts w:ascii="Consolas" w:eastAsia="Times New Roman" w:hAnsi="Consolas" w:cs="Times New Roman"/>
@@ -20394,6 +23504,7 @@
         </w:rPr>
         <w:t> </w:t>
       </w:r>
+      <w:proofErr w:type="spellStart"/>
       <w:r>
         <w:rPr>
           <w:rFonts w:ascii="Consolas" w:eastAsia="Times New Roman" w:hAnsi="Consolas" w:cs="Times New Roman"/>
@@ -20404,6 +23515,7 @@
         </w:rPr>
         <w:t>ncard</w:t>
       </w:r>
+      <w:proofErr w:type="spellEnd"/>
       <w:r>
         <w:rPr>
           <w:rFonts w:ascii="Consolas" w:eastAsia="Times New Roman" w:hAnsi="Consolas" w:cs="Times New Roman"/>
@@ -20414,6 +23526,7 @@
         </w:rPr>
         <w:t>(</w:t>
       </w:r>
+      <w:proofErr w:type="spellStart"/>
       <w:r>
         <w:rPr>
           <w:rFonts w:ascii="Consolas" w:eastAsia="Times New Roman" w:hAnsi="Consolas" w:cs="Times New Roman"/>
@@ -20426,6 +23539,7 @@
         </w:rPr>
         <w:t>val</w:t>
       </w:r>
+      <w:proofErr w:type="spellEnd"/>
       <w:r>
         <w:rPr>
           <w:rFonts w:ascii="Consolas" w:eastAsia="Times New Roman" w:hAnsi="Consolas" w:cs="Times New Roman"/>
@@ -20535,6 +23649,7 @@
         </w:rPr>
         <w:t>            </w:t>
       </w:r>
+      <w:proofErr w:type="spellStart"/>
       <w:r>
         <w:rPr>
           <w:rFonts w:ascii="Consolas" w:eastAsia="Times New Roman" w:hAnsi="Consolas" w:cs="Times New Roman"/>
@@ -20547,6 +23662,7 @@
         </w:rPr>
         <w:t>imgsrc</w:t>
       </w:r>
+      <w:proofErr w:type="spellEnd"/>
       <w:r>
         <w:rPr>
           <w:rFonts w:ascii="Consolas" w:eastAsia="Times New Roman" w:hAnsi="Consolas" w:cs="Times New Roman"/>
@@ -20567,6 +23683,7 @@
         </w:rPr>
         <w:t>{</w:t>
       </w:r>
+      <w:proofErr w:type="spellStart"/>
       <w:r>
         <w:rPr>
           <w:rFonts w:ascii="Consolas" w:eastAsia="Times New Roman" w:hAnsi="Consolas" w:cs="Times New Roman"/>
@@ -20599,6 +23716,7 @@
         </w:rPr>
         <w:t>imgsrc</w:t>
       </w:r>
+      <w:proofErr w:type="spellEnd"/>
       <w:r>
         <w:rPr>
           <w:rFonts w:ascii="Consolas" w:eastAsia="Times New Roman" w:hAnsi="Consolas" w:cs="Times New Roman"/>
@@ -20664,6 +23782,7 @@
         </w:rPr>
         <w:t>{</w:t>
       </w:r>
+      <w:proofErr w:type="spellStart"/>
       <w:r>
         <w:rPr>
           <w:rFonts w:ascii="Consolas" w:eastAsia="Times New Roman" w:hAnsi="Consolas" w:cs="Times New Roman"/>
@@ -20696,6 +23815,7 @@
         </w:rPr>
         <w:t>title</w:t>
       </w:r>
+      <w:proofErr w:type="spellEnd"/>
       <w:r>
         <w:rPr>
           <w:rFonts w:ascii="Consolas" w:eastAsia="Times New Roman" w:hAnsi="Consolas" w:cs="Times New Roman"/>
@@ -20729,6 +23849,7 @@
         </w:rPr>
         <w:t>            </w:t>
       </w:r>
+      <w:proofErr w:type="spellStart"/>
       <w:r>
         <w:rPr>
           <w:rFonts w:ascii="Consolas" w:eastAsia="Times New Roman" w:hAnsi="Consolas" w:cs="Times New Roman"/>
@@ -20741,6 +23862,7 @@
         </w:rPr>
         <w:t>sname</w:t>
       </w:r>
+      <w:proofErr w:type="spellEnd"/>
       <w:r>
         <w:rPr>
           <w:rFonts w:ascii="Consolas" w:eastAsia="Times New Roman" w:hAnsi="Consolas" w:cs="Times New Roman"/>
@@ -20761,6 +23883,7 @@
         </w:rPr>
         <w:t>{</w:t>
       </w:r>
+      <w:proofErr w:type="spellStart"/>
       <w:r>
         <w:rPr>
           <w:rFonts w:ascii="Consolas" w:eastAsia="Times New Roman" w:hAnsi="Consolas" w:cs="Times New Roman"/>
@@ -20793,6 +23916,7 @@
         </w:rPr>
         <w:t>sname</w:t>
       </w:r>
+      <w:proofErr w:type="spellEnd"/>
       <w:r>
         <w:rPr>
           <w:rFonts w:ascii="Consolas" w:eastAsia="Times New Roman" w:hAnsi="Consolas" w:cs="Times New Roman"/>
@@ -20858,6 +23982,7 @@
         </w:rPr>
         <w:t>{</w:t>
       </w:r>
+      <w:proofErr w:type="spellStart"/>
       <w:r>
         <w:rPr>
           <w:rFonts w:ascii="Consolas" w:eastAsia="Times New Roman" w:hAnsi="Consolas" w:cs="Times New Roman"/>
@@ -20890,6 +24015,7 @@
         </w:rPr>
         <w:t>links</w:t>
       </w:r>
+      <w:proofErr w:type="spellEnd"/>
       <w:r>
         <w:rPr>
           <w:rFonts w:ascii="Consolas" w:eastAsia="Times New Roman" w:hAnsi="Consolas" w:cs="Times New Roman"/>
@@ -20921,6 +24047,7 @@
           <w:szCs w:val="27"/>
           <w:lang w:eastAsia="en-IN"/>
         </w:rPr>
+        <w:lastRenderedPageBreak/>
         <w:t>          /&gt;</w:t>
       </w:r>
     </w:p>
@@ -20981,7 +24108,33 @@
           <w:szCs w:val="56"/>
           <w:lang w:eastAsia="en-IN"/>
         </w:rPr>
-        <w:t>=&gt;(this symbole is define as fat arrow function)</w:t>
+        <w:t xml:space="preserve">=&gt;(this </w:t>
+      </w:r>
+      <w:proofErr w:type="spellStart"/>
+      <w:r>
+        <w:rPr>
+          <w:rFonts w:ascii="Poppins" w:eastAsia="Times New Roman" w:hAnsi="Poppins" w:cs="Poppins"/>
+          <w:b/>
+          <w:bCs/>
+          <w:kern w:val="36"/>
+          <w:sz w:val="56"/>
+          <w:szCs w:val="56"/>
+          <w:lang w:eastAsia="en-IN"/>
+        </w:rPr>
+        <w:t>symbole</w:t>
+      </w:r>
+      <w:proofErr w:type="spellEnd"/>
+      <w:r>
+        <w:rPr>
+          <w:rFonts w:ascii="Poppins" w:eastAsia="Times New Roman" w:hAnsi="Poppins" w:cs="Poppins"/>
+          <w:b/>
+          <w:bCs/>
+          <w:kern w:val="36"/>
+          <w:sz w:val="56"/>
+          <w:szCs w:val="56"/>
+          <w:lang w:eastAsia="en-IN"/>
+        </w:rPr>
+        <w:t xml:space="preserve"> is define as fat arrow function)</w:t>
       </w:r>
     </w:p>
     <w:p>
@@ -21027,7 +24180,29 @@
           <w:szCs w:val="32"/>
           <w:lang w:eastAsia="en-IN"/>
         </w:rPr>
-        <w:t>Function fun_name(param){</w:t>
+        <w:t xml:space="preserve">Function </w:t>
+      </w:r>
+      <w:proofErr w:type="spellStart"/>
+      <w:r>
+        <w:rPr>
+          <w:rFonts w:ascii="Poppins" w:eastAsia="Times New Roman" w:hAnsi="Poppins" w:cs="Poppins"/>
+          <w:kern w:val="36"/>
+          <w:sz w:val="32"/>
+          <w:szCs w:val="32"/>
+          <w:lang w:eastAsia="en-IN"/>
+        </w:rPr>
+        <w:t>fun_name</w:t>
+      </w:r>
+      <w:proofErr w:type="spellEnd"/>
+      <w:r>
+        <w:rPr>
+          <w:rFonts w:ascii="Poppins" w:eastAsia="Times New Roman" w:hAnsi="Poppins" w:cs="Poppins"/>
+          <w:kern w:val="36"/>
+          <w:sz w:val="32"/>
+          <w:szCs w:val="32"/>
+          <w:lang w:eastAsia="en-IN"/>
+        </w:rPr>
+        <w:t>(param){</w:t>
       </w:r>
     </w:p>
     <w:p>
@@ -21126,15 +24301,49 @@
           <w:lang w:eastAsia="en-IN"/>
         </w:rPr>
       </w:pPr>
-      <w:r>
-        <w:rPr>
-          <w:rFonts w:ascii="Poppins" w:eastAsia="Times New Roman" w:hAnsi="Poppins" w:cs="Poppins"/>
-          <w:kern w:val="36"/>
-          <w:sz w:val="32"/>
-          <w:szCs w:val="32"/>
-          <w:lang w:eastAsia="en-IN"/>
-        </w:rPr>
-        <w:t>Const fun_name = (param)=&gt;{</w:t>
+      <w:proofErr w:type="spellStart"/>
+      <w:r>
+        <w:rPr>
+          <w:rFonts w:ascii="Poppins" w:eastAsia="Times New Roman" w:hAnsi="Poppins" w:cs="Poppins"/>
+          <w:kern w:val="36"/>
+          <w:sz w:val="32"/>
+          <w:szCs w:val="32"/>
+          <w:lang w:eastAsia="en-IN"/>
+        </w:rPr>
+        <w:t>Const</w:t>
+      </w:r>
+      <w:proofErr w:type="spellEnd"/>
+      <w:r>
+        <w:rPr>
+          <w:rFonts w:ascii="Poppins" w:eastAsia="Times New Roman" w:hAnsi="Poppins" w:cs="Poppins"/>
+          <w:kern w:val="36"/>
+          <w:sz w:val="32"/>
+          <w:szCs w:val="32"/>
+          <w:lang w:eastAsia="en-IN"/>
+        </w:rPr>
+        <w:t xml:space="preserve"> </w:t>
+      </w:r>
+      <w:proofErr w:type="spellStart"/>
+      <w:r>
+        <w:rPr>
+          <w:rFonts w:ascii="Poppins" w:eastAsia="Times New Roman" w:hAnsi="Poppins" w:cs="Poppins"/>
+          <w:kern w:val="36"/>
+          <w:sz w:val="32"/>
+          <w:szCs w:val="32"/>
+          <w:lang w:eastAsia="en-IN"/>
+        </w:rPr>
+        <w:t>fun_name</w:t>
+      </w:r>
+      <w:proofErr w:type="spellEnd"/>
+      <w:r>
+        <w:rPr>
+          <w:rFonts w:ascii="Poppins" w:eastAsia="Times New Roman" w:hAnsi="Poppins" w:cs="Poppins"/>
+          <w:kern w:val="36"/>
+          <w:sz w:val="32"/>
+          <w:szCs w:val="32"/>
+          <w:lang w:eastAsia="en-IN"/>
+        </w:rPr>
+        <w:t xml:space="preserve"> = (param)=&gt;{</w:t>
       </w:r>
     </w:p>
     <w:p>
@@ -21245,8 +24454,29 @@
           <w:szCs w:val="32"/>
           <w:lang w:eastAsia="en-IN"/>
         </w:rPr>
-        <w:lastRenderedPageBreak/>
-        <w:t>Function add(a,b){</w:t>
+        <w:t>Function add(</w:t>
+      </w:r>
+      <w:proofErr w:type="spellStart"/>
+      <w:r>
+        <w:rPr>
+          <w:rFonts w:ascii="Poppins" w:eastAsia="Times New Roman" w:hAnsi="Poppins" w:cs="Poppins"/>
+          <w:kern w:val="36"/>
+          <w:sz w:val="32"/>
+          <w:szCs w:val="32"/>
+          <w:lang w:eastAsia="en-IN"/>
+        </w:rPr>
+        <w:t>a,b</w:t>
+      </w:r>
+      <w:proofErr w:type="spellEnd"/>
+      <w:r>
+        <w:rPr>
+          <w:rFonts w:ascii="Poppins" w:eastAsia="Times New Roman" w:hAnsi="Poppins" w:cs="Poppins"/>
+          <w:kern w:val="36"/>
+          <w:sz w:val="32"/>
+          <w:szCs w:val="32"/>
+          <w:lang w:eastAsia="en-IN"/>
+        </w:rPr>
+        <w:t>){</w:t>
       </w:r>
     </w:p>
     <w:p>
@@ -21335,15 +24565,71 @@
           <w:lang w:eastAsia="en-IN"/>
         </w:rPr>
       </w:pPr>
-      <w:r>
-        <w:rPr>
-          <w:rFonts w:ascii="Poppins" w:eastAsia="Times New Roman" w:hAnsi="Poppins" w:cs="Poppins"/>
-          <w:kern w:val="36"/>
-          <w:sz w:val="32"/>
-          <w:szCs w:val="32"/>
-          <w:lang w:eastAsia="en-IN"/>
-        </w:rPr>
-        <w:t>Const Add = (a,b) =&gt; a+b;</w:t>
+      <w:proofErr w:type="spellStart"/>
+      <w:r>
+        <w:rPr>
+          <w:rFonts w:ascii="Poppins" w:eastAsia="Times New Roman" w:hAnsi="Poppins" w:cs="Poppins"/>
+          <w:kern w:val="36"/>
+          <w:sz w:val="32"/>
+          <w:szCs w:val="32"/>
+          <w:lang w:eastAsia="en-IN"/>
+        </w:rPr>
+        <w:t>Const</w:t>
+      </w:r>
+      <w:proofErr w:type="spellEnd"/>
+      <w:r>
+        <w:rPr>
+          <w:rFonts w:ascii="Poppins" w:eastAsia="Times New Roman" w:hAnsi="Poppins" w:cs="Poppins"/>
+          <w:kern w:val="36"/>
+          <w:sz w:val="32"/>
+          <w:szCs w:val="32"/>
+          <w:lang w:eastAsia="en-IN"/>
+        </w:rPr>
+        <w:t xml:space="preserve"> Add = (</w:t>
+      </w:r>
+      <w:proofErr w:type="spellStart"/>
+      <w:r>
+        <w:rPr>
+          <w:rFonts w:ascii="Poppins" w:eastAsia="Times New Roman" w:hAnsi="Poppins" w:cs="Poppins"/>
+          <w:kern w:val="36"/>
+          <w:sz w:val="32"/>
+          <w:szCs w:val="32"/>
+          <w:lang w:eastAsia="en-IN"/>
+        </w:rPr>
+        <w:t>a,b</w:t>
+      </w:r>
+      <w:proofErr w:type="spellEnd"/>
+      <w:r>
+        <w:rPr>
+          <w:rFonts w:ascii="Poppins" w:eastAsia="Times New Roman" w:hAnsi="Poppins" w:cs="Poppins"/>
+          <w:kern w:val="36"/>
+          <w:sz w:val="32"/>
+          <w:szCs w:val="32"/>
+          <w:lang w:eastAsia="en-IN"/>
+        </w:rPr>
+        <w:t xml:space="preserve">) =&gt; </w:t>
+      </w:r>
+      <w:proofErr w:type="spellStart"/>
+      <w:r>
+        <w:rPr>
+          <w:rFonts w:ascii="Poppins" w:eastAsia="Times New Roman" w:hAnsi="Poppins" w:cs="Poppins"/>
+          <w:kern w:val="36"/>
+          <w:sz w:val="32"/>
+          <w:szCs w:val="32"/>
+          <w:lang w:eastAsia="en-IN"/>
+        </w:rPr>
+        <w:t>a+b</w:t>
+      </w:r>
+      <w:proofErr w:type="spellEnd"/>
+      <w:r>
+        <w:rPr>
+          <w:rFonts w:ascii="Poppins" w:eastAsia="Times New Roman" w:hAnsi="Poppins" w:cs="Poppins"/>
+          <w:kern w:val="36"/>
+          <w:sz w:val="32"/>
+          <w:szCs w:val="32"/>
+          <w:lang w:eastAsia="en-IN"/>
+        </w:rPr>
+        <w:t>;</w:t>
       </w:r>
     </w:p>
     <w:p>
@@ -21430,6 +24716,7 @@
         </w:rPr>
         <w:t>{</w:t>
       </w:r>
+      <w:proofErr w:type="spellStart"/>
       <w:r>
         <w:rPr>
           <w:rFonts w:ascii="Consolas" w:eastAsia="Times New Roman" w:hAnsi="Consolas" w:cs="Times New Roman"/>
@@ -21460,6 +24747,7 @@
         </w:rPr>
         <w:t>map</w:t>
       </w:r>
+      <w:proofErr w:type="spellEnd"/>
       <w:r>
         <w:rPr>
           <w:rFonts w:ascii="Consolas" w:eastAsia="Times New Roman" w:hAnsi="Consolas" w:cs="Times New Roman"/>
@@ -21470,6 +24758,7 @@
         </w:rPr>
         <w:t>((</w:t>
       </w:r>
+      <w:proofErr w:type="spellStart"/>
       <w:r>
         <w:rPr>
           <w:rFonts w:ascii="Consolas" w:eastAsia="Times New Roman" w:hAnsi="Consolas" w:cs="Times New Roman"/>
@@ -21482,6 +24771,7 @@
         </w:rPr>
         <w:t>val</w:t>
       </w:r>
+      <w:proofErr w:type="spellEnd"/>
       <w:r>
         <w:rPr>
           <w:rFonts w:ascii="Consolas" w:eastAsia="Times New Roman" w:hAnsi="Consolas" w:cs="Times New Roman"/>
@@ -21533,6 +24823,7 @@
           <w:szCs w:val="27"/>
           <w:lang w:eastAsia="en-IN"/>
         </w:rPr>
+        <w:lastRenderedPageBreak/>
         <w:t>        </w:t>
       </w:r>
       <w:r>
@@ -21611,6 +24902,7 @@
         </w:rPr>
         <w:t>            </w:t>
       </w:r>
+      <w:proofErr w:type="spellStart"/>
       <w:r>
         <w:rPr>
           <w:rFonts w:ascii="Consolas" w:eastAsia="Times New Roman" w:hAnsi="Consolas" w:cs="Times New Roman"/>
@@ -21623,6 +24915,7 @@
         </w:rPr>
         <w:t>imgsrc</w:t>
       </w:r>
+      <w:proofErr w:type="spellEnd"/>
       <w:r>
         <w:rPr>
           <w:rFonts w:ascii="Consolas" w:eastAsia="Times New Roman" w:hAnsi="Consolas" w:cs="Times New Roman"/>
@@ -21643,6 +24936,7 @@
         </w:rPr>
         <w:t>{</w:t>
       </w:r>
+      <w:proofErr w:type="spellStart"/>
       <w:r>
         <w:rPr>
           <w:rFonts w:ascii="Consolas" w:eastAsia="Times New Roman" w:hAnsi="Consolas" w:cs="Times New Roman"/>
@@ -21675,6 +24969,7 @@
         </w:rPr>
         <w:t>imgsrc</w:t>
       </w:r>
+      <w:proofErr w:type="spellEnd"/>
       <w:r>
         <w:rPr>
           <w:rFonts w:ascii="Consolas" w:eastAsia="Times New Roman" w:hAnsi="Consolas" w:cs="Times New Roman"/>
@@ -21740,6 +25035,7 @@
         </w:rPr>
         <w:t>{</w:t>
       </w:r>
+      <w:proofErr w:type="spellStart"/>
       <w:r>
         <w:rPr>
           <w:rFonts w:ascii="Consolas" w:eastAsia="Times New Roman" w:hAnsi="Consolas" w:cs="Times New Roman"/>
@@ -21772,6 +25068,7 @@
         </w:rPr>
         <w:t>title</w:t>
       </w:r>
+      <w:proofErr w:type="spellEnd"/>
       <w:r>
         <w:rPr>
           <w:rFonts w:ascii="Consolas" w:eastAsia="Times New Roman" w:hAnsi="Consolas" w:cs="Times New Roman"/>
@@ -21805,6 +25102,7 @@
         </w:rPr>
         <w:t>            </w:t>
       </w:r>
+      <w:proofErr w:type="spellStart"/>
       <w:r>
         <w:rPr>
           <w:rFonts w:ascii="Consolas" w:eastAsia="Times New Roman" w:hAnsi="Consolas" w:cs="Times New Roman"/>
@@ -21817,6 +25115,7 @@
         </w:rPr>
         <w:t>sname</w:t>
       </w:r>
+      <w:proofErr w:type="spellEnd"/>
       <w:r>
         <w:rPr>
           <w:rFonts w:ascii="Consolas" w:eastAsia="Times New Roman" w:hAnsi="Consolas" w:cs="Times New Roman"/>
@@ -21837,6 +25136,7 @@
         </w:rPr>
         <w:t>{</w:t>
       </w:r>
+      <w:proofErr w:type="spellStart"/>
       <w:r>
         <w:rPr>
           <w:rFonts w:ascii="Consolas" w:eastAsia="Times New Roman" w:hAnsi="Consolas" w:cs="Times New Roman"/>
@@ -21869,6 +25169,7 @@
         </w:rPr>
         <w:t>sname</w:t>
       </w:r>
+      <w:proofErr w:type="spellEnd"/>
       <w:r>
         <w:rPr>
           <w:rFonts w:ascii="Consolas" w:eastAsia="Times New Roman" w:hAnsi="Consolas" w:cs="Times New Roman"/>
@@ -21934,6 +25235,7 @@
         </w:rPr>
         <w:t>{</w:t>
       </w:r>
+      <w:proofErr w:type="spellStart"/>
       <w:r>
         <w:rPr>
           <w:rFonts w:ascii="Consolas" w:eastAsia="Times New Roman" w:hAnsi="Consolas" w:cs="Times New Roman"/>
@@ -21966,6 +25268,7 @@
         </w:rPr>
         <w:t>links</w:t>
       </w:r>
+      <w:proofErr w:type="spellEnd"/>
       <w:r>
         <w:rPr>
           <w:rFonts w:ascii="Consolas" w:eastAsia="Times New Roman" w:hAnsi="Consolas" w:cs="Times New Roman"/>
@@ -22079,6 +25382,7 @@
         </w:rPr>
         <w:t>{</w:t>
       </w:r>
+      <w:proofErr w:type="spellStart"/>
       <w:r>
         <w:rPr>
           <w:rFonts w:ascii="Consolas" w:eastAsia="Times New Roman" w:hAnsi="Consolas" w:cs="Times New Roman"/>
@@ -22109,6 +25413,7 @@
         </w:rPr>
         <w:t>map</w:t>
       </w:r>
+      <w:proofErr w:type="spellEnd"/>
       <w:r>
         <w:rPr>
           <w:rFonts w:ascii="Consolas" w:eastAsia="Times New Roman" w:hAnsi="Consolas" w:cs="Times New Roman"/>
@@ -22139,6 +25444,7 @@
         </w:rPr>
         <w:t> </w:t>
       </w:r>
+      <w:proofErr w:type="spellStart"/>
       <w:r>
         <w:rPr>
           <w:rFonts w:ascii="Consolas" w:eastAsia="Times New Roman" w:hAnsi="Consolas" w:cs="Times New Roman"/>
@@ -22149,6 +25455,7 @@
         </w:rPr>
         <w:t>ncard</w:t>
       </w:r>
+      <w:proofErr w:type="spellEnd"/>
       <w:r>
         <w:rPr>
           <w:rFonts w:ascii="Consolas" w:eastAsia="Times New Roman" w:hAnsi="Consolas" w:cs="Times New Roman"/>
@@ -22159,6 +25466,7 @@
         </w:rPr>
         <w:t>(</w:t>
       </w:r>
+      <w:proofErr w:type="spellStart"/>
       <w:r>
         <w:rPr>
           <w:rFonts w:ascii="Consolas" w:eastAsia="Times New Roman" w:hAnsi="Consolas" w:cs="Times New Roman"/>
@@ -22171,6 +25479,7 @@
         </w:rPr>
         <w:t>val</w:t>
       </w:r>
+      <w:proofErr w:type="spellEnd"/>
       <w:r>
         <w:rPr>
           <w:rFonts w:ascii="Consolas" w:eastAsia="Times New Roman" w:hAnsi="Consolas" w:cs="Times New Roman"/>
@@ -22280,6 +25589,7 @@
         </w:rPr>
         <w:t>            </w:t>
       </w:r>
+      <w:proofErr w:type="spellStart"/>
       <w:r>
         <w:rPr>
           <w:rFonts w:ascii="Consolas" w:eastAsia="Times New Roman" w:hAnsi="Consolas" w:cs="Times New Roman"/>
@@ -22292,6 +25602,7 @@
         </w:rPr>
         <w:t>imgsrc</w:t>
       </w:r>
+      <w:proofErr w:type="spellEnd"/>
       <w:r>
         <w:rPr>
           <w:rFonts w:ascii="Consolas" w:eastAsia="Times New Roman" w:hAnsi="Consolas" w:cs="Times New Roman"/>
@@ -22312,6 +25623,7 @@
         </w:rPr>
         <w:t>{</w:t>
       </w:r>
+      <w:proofErr w:type="spellStart"/>
       <w:r>
         <w:rPr>
           <w:rFonts w:ascii="Consolas" w:eastAsia="Times New Roman" w:hAnsi="Consolas" w:cs="Times New Roman"/>
@@ -22344,6 +25656,7 @@
         </w:rPr>
         <w:t>imgsrc</w:t>
       </w:r>
+      <w:proofErr w:type="spellEnd"/>
       <w:r>
         <w:rPr>
           <w:rFonts w:ascii="Consolas" w:eastAsia="Times New Roman" w:hAnsi="Consolas" w:cs="Times New Roman"/>
@@ -22409,6 +25722,7 @@
         </w:rPr>
         <w:t>{</w:t>
       </w:r>
+      <w:proofErr w:type="spellStart"/>
       <w:r>
         <w:rPr>
           <w:rFonts w:ascii="Consolas" w:eastAsia="Times New Roman" w:hAnsi="Consolas" w:cs="Times New Roman"/>
@@ -22441,6 +25755,7 @@
         </w:rPr>
         <w:t>title</w:t>
       </w:r>
+      <w:proofErr w:type="spellEnd"/>
       <w:r>
         <w:rPr>
           <w:rFonts w:ascii="Consolas" w:eastAsia="Times New Roman" w:hAnsi="Consolas" w:cs="Times New Roman"/>
@@ -22474,6 +25789,7 @@
         </w:rPr>
         <w:t>            </w:t>
       </w:r>
+      <w:proofErr w:type="spellStart"/>
       <w:r>
         <w:rPr>
           <w:rFonts w:ascii="Consolas" w:eastAsia="Times New Roman" w:hAnsi="Consolas" w:cs="Times New Roman"/>
@@ -22486,6 +25802,7 @@
         </w:rPr>
         <w:t>sname</w:t>
       </w:r>
+      <w:proofErr w:type="spellEnd"/>
       <w:r>
         <w:rPr>
           <w:rFonts w:ascii="Consolas" w:eastAsia="Times New Roman" w:hAnsi="Consolas" w:cs="Times New Roman"/>
@@ -22506,6 +25823,7 @@
         </w:rPr>
         <w:t>{</w:t>
       </w:r>
+      <w:proofErr w:type="spellStart"/>
       <w:r>
         <w:rPr>
           <w:rFonts w:ascii="Consolas" w:eastAsia="Times New Roman" w:hAnsi="Consolas" w:cs="Times New Roman"/>
@@ -22538,6 +25856,7 @@
         </w:rPr>
         <w:t>sname</w:t>
       </w:r>
+      <w:proofErr w:type="spellEnd"/>
       <w:r>
         <w:rPr>
           <w:rFonts w:ascii="Consolas" w:eastAsia="Times New Roman" w:hAnsi="Consolas" w:cs="Times New Roman"/>
@@ -22603,6 +25922,7 @@
         </w:rPr>
         <w:t>{</w:t>
       </w:r>
+      <w:proofErr w:type="spellStart"/>
       <w:r>
         <w:rPr>
           <w:rFonts w:ascii="Consolas" w:eastAsia="Times New Roman" w:hAnsi="Consolas" w:cs="Times New Roman"/>
@@ -22635,6 +25955,7 @@
         </w:rPr>
         <w:t>links</w:t>
       </w:r>
+      <w:proofErr w:type="spellEnd"/>
       <w:r>
         <w:rPr>
           <w:rFonts w:ascii="Consolas" w:eastAsia="Times New Roman" w:hAnsi="Consolas" w:cs="Times New Roman"/>
@@ -22881,8 +26202,22 @@
           <w:szCs w:val="32"/>
           <w:lang w:eastAsia="en-IN"/>
         </w:rPr>
-        <w:t>If else Statement in React js</w:t>
-      </w:r>
+        <w:t xml:space="preserve">If else Statement in React </w:t>
+      </w:r>
+      <w:proofErr w:type="spellStart"/>
+      <w:r>
+        <w:rPr>
+          <w:rFonts w:ascii="Poppins" w:eastAsia="Times New Roman" w:hAnsi="Poppins" w:cs="Poppins"/>
+          <w:b/>
+          <w:bCs/>
+          <w:kern w:val="36"/>
+          <w:sz w:val="32"/>
+          <w:szCs w:val="32"/>
+          <w:lang w:eastAsia="en-IN"/>
+        </w:rPr>
+        <w:t>js</w:t>
+      </w:r>
+      <w:proofErr w:type="spellEnd"/>
     </w:p>
     <w:p>
       <w:pPr>
@@ -22904,7 +26239,29 @@
           <w:szCs w:val="32"/>
           <w:lang w:eastAsia="en-IN"/>
         </w:rPr>
-        <w:t>Use if else in showing component on filter like we see in amazon or any ecommerce website so its better to code.</w:t>
+        <w:t xml:space="preserve">Use if else in showing component on filter like we see in amazon or any ecommerce website so </w:t>
+      </w:r>
+      <w:proofErr w:type="spellStart"/>
+      <w:r>
+        <w:rPr>
+          <w:rFonts w:ascii="Poppins" w:eastAsia="Times New Roman" w:hAnsi="Poppins" w:cs="Poppins"/>
+          <w:kern w:val="36"/>
+          <w:sz w:val="32"/>
+          <w:szCs w:val="32"/>
+          <w:lang w:eastAsia="en-IN"/>
+        </w:rPr>
+        <w:t>its</w:t>
+      </w:r>
+      <w:proofErr w:type="spellEnd"/>
+      <w:r>
+        <w:rPr>
+          <w:rFonts w:ascii="Poppins" w:eastAsia="Times New Roman" w:hAnsi="Poppins" w:cs="Poppins"/>
+          <w:kern w:val="36"/>
+          <w:sz w:val="32"/>
+          <w:szCs w:val="32"/>
+          <w:lang w:eastAsia="en-IN"/>
+        </w:rPr>
+        <w:t xml:space="preserve"> better to code.</w:t>
       </w:r>
     </w:p>
     <w:p>
@@ -22932,6 +26289,7 @@
           <w:lang w:eastAsia="en-IN"/>
         </w:rPr>
       </w:pPr>
+      <w:proofErr w:type="spellStart"/>
       <w:r>
         <w:rPr>
           <w:rFonts w:ascii="Consolas" w:eastAsia="Times New Roman" w:hAnsi="Consolas" w:cs="Times New Roman"/>
@@ -22942,6 +26300,7 @@
         </w:rPr>
         <w:t>const</w:t>
       </w:r>
+      <w:proofErr w:type="spellEnd"/>
       <w:r>
         <w:rPr>
           <w:rFonts w:ascii="Consolas" w:eastAsia="Times New Roman" w:hAnsi="Consolas" w:cs="Times New Roman"/>
@@ -22952,6 +26311,7 @@
         </w:rPr>
         <w:t> </w:t>
       </w:r>
+      <w:proofErr w:type="spellStart"/>
       <w:r>
         <w:rPr>
           <w:rFonts w:ascii="Consolas" w:eastAsia="Times New Roman" w:hAnsi="Consolas" w:cs="Times New Roman"/>
@@ -22962,6 +26322,7 @@
         </w:rPr>
         <w:t>FavSeries</w:t>
       </w:r>
+      <w:proofErr w:type="spellEnd"/>
       <w:r>
         <w:rPr>
           <w:rFonts w:ascii="Consolas" w:eastAsia="Times New Roman" w:hAnsi="Consolas" w:cs="Times New Roman"/>
@@ -23000,7 +26361,29 @@
           <w:szCs w:val="27"/>
           <w:lang w:eastAsia="en-IN"/>
         </w:rPr>
-        <w:t>"netflix"</w:t>
+        <w:t>"</w:t>
+      </w:r>
+      <w:proofErr w:type="spellStart"/>
+      <w:r>
+        <w:rPr>
+          <w:rFonts w:ascii="Consolas" w:eastAsia="Times New Roman" w:hAnsi="Consolas" w:cs="Times New Roman"/>
+          <w:color w:val="98C379"/>
+          <w:sz w:val="27"/>
+          <w:szCs w:val="27"/>
+          <w:lang w:eastAsia="en-IN"/>
+        </w:rPr>
+        <w:t>netflix</w:t>
+      </w:r>
+      <w:proofErr w:type="spellEnd"/>
+      <w:r>
+        <w:rPr>
+          <w:rFonts w:ascii="Consolas" w:eastAsia="Times New Roman" w:hAnsi="Consolas" w:cs="Times New Roman"/>
+          <w:color w:val="98C379"/>
+          <w:sz w:val="27"/>
+          <w:szCs w:val="27"/>
+          <w:lang w:eastAsia="en-IN"/>
+        </w:rPr>
+        <w:t>"</w:t>
       </w:r>
       <w:r>
         <w:rPr>
@@ -23048,21 +26431,9 @@
           <w:szCs w:val="27"/>
           <w:lang w:eastAsia="en-IN"/>
         </w:rPr>
-        <w:t>// const Favs = () =&gt; {</w:t>
-      </w:r>
-    </w:p>
-    <w:p>
-      <w:pPr>
-        <w:shd w:val="clear" w:color="auto" w:fill="282C34"/>
-        <w:spacing w:after="0" w:line="360" w:lineRule="atLeast"/>
-        <w:rPr>
-          <w:rFonts w:ascii="Consolas" w:eastAsia="Times New Roman" w:hAnsi="Consolas" w:cs="Times New Roman"/>
-          <w:color w:val="ABB2BF"/>
-          <w:sz w:val="27"/>
-          <w:szCs w:val="27"/>
-          <w:lang w:eastAsia="en-IN"/>
-        </w:rPr>
-      </w:pPr>
+        <w:t>// </w:t>
+      </w:r>
+      <w:proofErr w:type="spellStart"/>
       <w:r>
         <w:rPr>
           <w:rFonts w:ascii="Consolas" w:eastAsia="Times New Roman" w:hAnsi="Consolas" w:cs="Times New Roman"/>
@@ -23073,21 +26444,9 @@
           <w:szCs w:val="27"/>
           <w:lang w:eastAsia="en-IN"/>
         </w:rPr>
-        <w:t>//   if (FavSeries === "netflix") {</w:t>
-      </w:r>
-    </w:p>
-    <w:p>
-      <w:pPr>
-        <w:shd w:val="clear" w:color="auto" w:fill="282C34"/>
-        <w:spacing w:after="0" w:line="360" w:lineRule="atLeast"/>
-        <w:rPr>
-          <w:rFonts w:ascii="Consolas" w:eastAsia="Times New Roman" w:hAnsi="Consolas" w:cs="Times New Roman"/>
-          <w:color w:val="ABB2BF"/>
-          <w:sz w:val="27"/>
-          <w:szCs w:val="27"/>
-          <w:lang w:eastAsia="en-IN"/>
-        </w:rPr>
-      </w:pPr>
+        <w:t>const</w:t>
+      </w:r>
+      <w:proofErr w:type="spellEnd"/>
       <w:r>
         <w:rPr>
           <w:rFonts w:ascii="Consolas" w:eastAsia="Times New Roman" w:hAnsi="Consolas" w:cs="Times New Roman"/>
@@ -23098,7 +26457,7 @@
           <w:szCs w:val="27"/>
           <w:lang w:eastAsia="en-IN"/>
         </w:rPr>
-        <w:t>//     return &lt;Netflix /&gt;;</w:t>
+        <w:t> Favs = () =&gt; {</w:t>
       </w:r>
     </w:p>
     <w:p>
@@ -23123,21 +26482,9 @@
           <w:szCs w:val="27"/>
           <w:lang w:eastAsia="en-IN"/>
         </w:rPr>
-        <w:t>//   } else {</w:t>
-      </w:r>
-    </w:p>
-    <w:p>
-      <w:pPr>
-        <w:shd w:val="clear" w:color="auto" w:fill="282C34"/>
-        <w:spacing w:after="0" w:line="360" w:lineRule="atLeast"/>
-        <w:rPr>
-          <w:rFonts w:ascii="Consolas" w:eastAsia="Times New Roman" w:hAnsi="Consolas" w:cs="Times New Roman"/>
-          <w:color w:val="ABB2BF"/>
-          <w:sz w:val="27"/>
-          <w:szCs w:val="27"/>
-          <w:lang w:eastAsia="en-IN"/>
-        </w:rPr>
-      </w:pPr>
+        <w:t>//   if (</w:t>
+      </w:r>
+      <w:proofErr w:type="spellStart"/>
       <w:r>
         <w:rPr>
           <w:rFonts w:ascii="Consolas" w:eastAsia="Times New Roman" w:hAnsi="Consolas" w:cs="Times New Roman"/>
@@ -23148,21 +26495,9 @@
           <w:szCs w:val="27"/>
           <w:lang w:eastAsia="en-IN"/>
         </w:rPr>
-        <w:t>//     return &lt;Amazon /&gt;;</w:t>
-      </w:r>
-    </w:p>
-    <w:p>
-      <w:pPr>
-        <w:shd w:val="clear" w:color="auto" w:fill="282C34"/>
-        <w:spacing w:after="0" w:line="360" w:lineRule="atLeast"/>
-        <w:rPr>
-          <w:rFonts w:ascii="Consolas" w:eastAsia="Times New Roman" w:hAnsi="Consolas" w:cs="Times New Roman"/>
-          <w:color w:val="ABB2BF"/>
-          <w:sz w:val="27"/>
-          <w:szCs w:val="27"/>
-          <w:lang w:eastAsia="en-IN"/>
-        </w:rPr>
-      </w:pPr>
+        <w:t>FavSeries</w:t>
+      </w:r>
+      <w:proofErr w:type="spellEnd"/>
       <w:r>
         <w:rPr>
           <w:rFonts w:ascii="Consolas" w:eastAsia="Times New Roman" w:hAnsi="Consolas" w:cs="Times New Roman"/>
@@ -23173,21 +26508,9 @@
           <w:szCs w:val="27"/>
           <w:lang w:eastAsia="en-IN"/>
         </w:rPr>
-        <w:t>//   }</w:t>
-      </w:r>
-    </w:p>
-    <w:p>
-      <w:pPr>
-        <w:shd w:val="clear" w:color="auto" w:fill="282C34"/>
-        <w:spacing w:after="0" w:line="360" w:lineRule="atLeast"/>
-        <w:rPr>
-          <w:rFonts w:ascii="Consolas" w:eastAsia="Times New Roman" w:hAnsi="Consolas" w:cs="Times New Roman"/>
-          <w:color w:val="ABB2BF"/>
-          <w:sz w:val="27"/>
-          <w:szCs w:val="27"/>
-          <w:lang w:eastAsia="en-IN"/>
-        </w:rPr>
-      </w:pPr>
+        <w:t> === "</w:t>
+      </w:r>
+      <w:proofErr w:type="spellStart"/>
       <w:r>
         <w:rPr>
           <w:rFonts w:ascii="Consolas" w:eastAsia="Times New Roman" w:hAnsi="Consolas" w:cs="Times New Roman"/>
@@ -23198,7 +26521,20 @@
           <w:szCs w:val="27"/>
           <w:lang w:eastAsia="en-IN"/>
         </w:rPr>
-        <w:t>// };</w:t>
+        <w:t>netflix</w:t>
+      </w:r>
+      <w:proofErr w:type="spellEnd"/>
+      <w:r>
+        <w:rPr>
+          <w:rFonts w:ascii="Consolas" w:eastAsia="Times New Roman" w:hAnsi="Consolas" w:cs="Times New Roman"/>
+          <w:i/>
+          <w:iCs/>
+          <w:color w:val="7F848E"/>
+          <w:sz w:val="27"/>
+          <w:szCs w:val="27"/>
+          <w:lang w:eastAsia="en-IN"/>
+        </w:rPr>
+        <w:t>") {</w:t>
       </w:r>
     </w:p>
     <w:p>
@@ -23216,82 +26552,14 @@
       <w:r>
         <w:rPr>
           <w:rFonts w:ascii="Consolas" w:eastAsia="Times New Roman" w:hAnsi="Consolas" w:cs="Times New Roman"/>
-          <w:color w:val="C678DD"/>
-          <w:sz w:val="27"/>
-          <w:szCs w:val="27"/>
-          <w:lang w:eastAsia="en-IN"/>
-        </w:rPr>
-        <w:t>import</w:t>
-      </w:r>
-      <w:r>
-        <w:rPr>
-          <w:rFonts w:ascii="Consolas" w:eastAsia="Times New Roman" w:hAnsi="Consolas" w:cs="Times New Roman"/>
-          <w:color w:val="ABB2BF"/>
-          <w:sz w:val="27"/>
-          <w:szCs w:val="27"/>
-          <w:lang w:eastAsia="en-IN"/>
-        </w:rPr>
-        <w:t> </w:t>
-      </w:r>
-      <w:r>
-        <w:rPr>
-          <w:rFonts w:ascii="Consolas" w:eastAsia="Times New Roman" w:hAnsi="Consolas" w:cs="Times New Roman"/>
-          <w:color w:val="E06C75"/>
-          <w:sz w:val="27"/>
-          <w:szCs w:val="27"/>
-          <w:lang w:eastAsia="en-IN"/>
-        </w:rPr>
-        <w:t>React</w:t>
-      </w:r>
-      <w:r>
-        <w:rPr>
-          <w:rFonts w:ascii="Consolas" w:eastAsia="Times New Roman" w:hAnsi="Consolas" w:cs="Times New Roman"/>
-          <w:color w:val="ABB2BF"/>
-          <w:sz w:val="27"/>
-          <w:szCs w:val="27"/>
-          <w:lang w:eastAsia="en-IN"/>
-        </w:rPr>
-        <w:t> </w:t>
-      </w:r>
-      <w:r>
-        <w:rPr>
-          <w:rFonts w:ascii="Consolas" w:eastAsia="Times New Roman" w:hAnsi="Consolas" w:cs="Times New Roman"/>
-          <w:color w:val="C678DD"/>
-          <w:sz w:val="27"/>
-          <w:szCs w:val="27"/>
-          <w:lang w:eastAsia="en-IN"/>
-        </w:rPr>
-        <w:t>from</w:t>
-      </w:r>
-      <w:r>
-        <w:rPr>
-          <w:rFonts w:ascii="Consolas" w:eastAsia="Times New Roman" w:hAnsi="Consolas" w:cs="Times New Roman"/>
-          <w:color w:val="ABB2BF"/>
-          <w:sz w:val="27"/>
-          <w:szCs w:val="27"/>
-          <w:lang w:eastAsia="en-IN"/>
-        </w:rPr>
-        <w:t> </w:t>
-      </w:r>
-      <w:r>
-        <w:rPr>
-          <w:rFonts w:ascii="Consolas" w:eastAsia="Times New Roman" w:hAnsi="Consolas" w:cs="Times New Roman"/>
-          <w:color w:val="98C379"/>
-          <w:sz w:val="27"/>
-          <w:szCs w:val="27"/>
-          <w:lang w:eastAsia="en-IN"/>
-        </w:rPr>
-        <w:t>"react"</w:t>
-      </w:r>
-      <w:r>
-        <w:rPr>
-          <w:rFonts w:ascii="Consolas" w:eastAsia="Times New Roman" w:hAnsi="Consolas" w:cs="Times New Roman"/>
-          <w:color w:val="ABB2BF"/>
-          <w:sz w:val="27"/>
-          <w:szCs w:val="27"/>
-          <w:lang w:eastAsia="en-IN"/>
-        </w:rPr>
-        <w:t>;</w:t>
+          <w:i/>
+          <w:iCs/>
+          <w:color w:val="7F848E"/>
+          <w:sz w:val="27"/>
+          <w:szCs w:val="27"/>
+          <w:lang w:eastAsia="en-IN"/>
+        </w:rPr>
+        <w:t>//     return &lt;Netflix /&gt;;</w:t>
       </w:r>
     </w:p>
     <w:p>
@@ -23309,82 +26577,14 @@
       <w:r>
         <w:rPr>
           <w:rFonts w:ascii="Consolas" w:eastAsia="Times New Roman" w:hAnsi="Consolas" w:cs="Times New Roman"/>
-          <w:color w:val="C678DD"/>
-          <w:sz w:val="27"/>
-          <w:szCs w:val="27"/>
-          <w:lang w:eastAsia="en-IN"/>
-        </w:rPr>
-        <w:t>import</w:t>
-      </w:r>
-      <w:r>
-        <w:rPr>
-          <w:rFonts w:ascii="Consolas" w:eastAsia="Times New Roman" w:hAnsi="Consolas" w:cs="Times New Roman"/>
-          <w:color w:val="ABB2BF"/>
-          <w:sz w:val="27"/>
-          <w:szCs w:val="27"/>
-          <w:lang w:eastAsia="en-IN"/>
-        </w:rPr>
-        <w:t> </w:t>
-      </w:r>
-      <w:r>
-        <w:rPr>
-          <w:rFonts w:ascii="Consolas" w:eastAsia="Times New Roman" w:hAnsi="Consolas" w:cs="Times New Roman"/>
-          <w:color w:val="E06C75"/>
-          <w:sz w:val="27"/>
-          <w:szCs w:val="27"/>
-          <w:lang w:eastAsia="en-IN"/>
-        </w:rPr>
-        <w:t>Sdata</w:t>
-      </w:r>
-      <w:r>
-        <w:rPr>
-          <w:rFonts w:ascii="Consolas" w:eastAsia="Times New Roman" w:hAnsi="Consolas" w:cs="Times New Roman"/>
-          <w:color w:val="ABB2BF"/>
-          <w:sz w:val="27"/>
-          <w:szCs w:val="27"/>
-          <w:lang w:eastAsia="en-IN"/>
-        </w:rPr>
-        <w:t> </w:t>
-      </w:r>
-      <w:r>
-        <w:rPr>
-          <w:rFonts w:ascii="Consolas" w:eastAsia="Times New Roman" w:hAnsi="Consolas" w:cs="Times New Roman"/>
-          <w:color w:val="C678DD"/>
-          <w:sz w:val="27"/>
-          <w:szCs w:val="27"/>
-          <w:lang w:eastAsia="en-IN"/>
-        </w:rPr>
-        <w:t>from</w:t>
-      </w:r>
-      <w:r>
-        <w:rPr>
-          <w:rFonts w:ascii="Consolas" w:eastAsia="Times New Roman" w:hAnsi="Consolas" w:cs="Times New Roman"/>
-          <w:color w:val="ABB2BF"/>
-          <w:sz w:val="27"/>
-          <w:szCs w:val="27"/>
-          <w:lang w:eastAsia="en-IN"/>
-        </w:rPr>
-        <w:t> </w:t>
-      </w:r>
-      <w:r>
-        <w:rPr>
-          <w:rFonts w:ascii="Consolas" w:eastAsia="Times New Roman" w:hAnsi="Consolas" w:cs="Times New Roman"/>
-          <w:color w:val="98C379"/>
-          <w:sz w:val="27"/>
-          <w:szCs w:val="27"/>
-          <w:lang w:eastAsia="en-IN"/>
-        </w:rPr>
-        <w:t>"./top-movie-list/Sdata"</w:t>
-      </w:r>
-      <w:r>
-        <w:rPr>
-          <w:rFonts w:ascii="Consolas" w:eastAsia="Times New Roman" w:hAnsi="Consolas" w:cs="Times New Roman"/>
-          <w:color w:val="ABB2BF"/>
-          <w:sz w:val="27"/>
-          <w:szCs w:val="27"/>
-          <w:lang w:eastAsia="en-IN"/>
-        </w:rPr>
-        <w:t>;</w:t>
+          <w:i/>
+          <w:iCs/>
+          <w:color w:val="7F848E"/>
+          <w:sz w:val="27"/>
+          <w:szCs w:val="27"/>
+          <w:lang w:eastAsia="en-IN"/>
+        </w:rPr>
+        <w:t>//   } else {</w:t>
       </w:r>
     </w:p>
     <w:p>
@@ -23402,82 +26602,14 @@
       <w:r>
         <w:rPr>
           <w:rFonts w:ascii="Consolas" w:eastAsia="Times New Roman" w:hAnsi="Consolas" w:cs="Times New Roman"/>
-          <w:color w:val="C678DD"/>
-          <w:sz w:val="27"/>
-          <w:szCs w:val="27"/>
-          <w:lang w:eastAsia="en-IN"/>
-        </w:rPr>
-        <w:t>import</w:t>
-      </w:r>
-      <w:r>
-        <w:rPr>
-          <w:rFonts w:ascii="Consolas" w:eastAsia="Times New Roman" w:hAnsi="Consolas" w:cs="Times New Roman"/>
-          <w:color w:val="ABB2BF"/>
-          <w:sz w:val="27"/>
-          <w:szCs w:val="27"/>
-          <w:lang w:eastAsia="en-IN"/>
-        </w:rPr>
-        <w:t> </w:t>
-      </w:r>
-      <w:r>
-        <w:rPr>
-          <w:rFonts w:ascii="Consolas" w:eastAsia="Times New Roman" w:hAnsi="Consolas" w:cs="Times New Roman"/>
-          <w:color w:val="E06C75"/>
-          <w:sz w:val="27"/>
-          <w:szCs w:val="27"/>
-          <w:lang w:eastAsia="en-IN"/>
-        </w:rPr>
-        <w:t>Card</w:t>
-      </w:r>
-      <w:r>
-        <w:rPr>
-          <w:rFonts w:ascii="Consolas" w:eastAsia="Times New Roman" w:hAnsi="Consolas" w:cs="Times New Roman"/>
-          <w:color w:val="ABB2BF"/>
-          <w:sz w:val="27"/>
-          <w:szCs w:val="27"/>
-          <w:lang w:eastAsia="en-IN"/>
-        </w:rPr>
-        <w:t> </w:t>
-      </w:r>
-      <w:r>
-        <w:rPr>
-          <w:rFonts w:ascii="Consolas" w:eastAsia="Times New Roman" w:hAnsi="Consolas" w:cs="Times New Roman"/>
-          <w:color w:val="C678DD"/>
-          <w:sz w:val="27"/>
-          <w:szCs w:val="27"/>
-          <w:lang w:eastAsia="en-IN"/>
-        </w:rPr>
-        <w:t>from</w:t>
-      </w:r>
-      <w:r>
-        <w:rPr>
-          <w:rFonts w:ascii="Consolas" w:eastAsia="Times New Roman" w:hAnsi="Consolas" w:cs="Times New Roman"/>
-          <w:color w:val="ABB2BF"/>
-          <w:sz w:val="27"/>
-          <w:szCs w:val="27"/>
-          <w:lang w:eastAsia="en-IN"/>
-        </w:rPr>
-        <w:t> </w:t>
-      </w:r>
-      <w:r>
-        <w:rPr>
-          <w:rFonts w:ascii="Consolas" w:eastAsia="Times New Roman" w:hAnsi="Consolas" w:cs="Times New Roman"/>
-          <w:color w:val="98C379"/>
-          <w:sz w:val="27"/>
-          <w:szCs w:val="27"/>
-          <w:lang w:eastAsia="en-IN"/>
-        </w:rPr>
-        <w:t>"./top-movie-list/Card"</w:t>
-      </w:r>
-      <w:r>
-        <w:rPr>
-          <w:rFonts w:ascii="Consolas" w:eastAsia="Times New Roman" w:hAnsi="Consolas" w:cs="Times New Roman"/>
-          <w:color w:val="ABB2BF"/>
-          <w:sz w:val="27"/>
-          <w:szCs w:val="27"/>
-          <w:lang w:eastAsia="en-IN"/>
-        </w:rPr>
-        <w:t>;</w:t>
+          <w:i/>
+          <w:iCs/>
+          <w:color w:val="7F848E"/>
+          <w:sz w:val="27"/>
+          <w:szCs w:val="27"/>
+          <w:lang w:eastAsia="en-IN"/>
+        </w:rPr>
+        <w:t>//     return &lt;Amazon /&gt;;</w:t>
       </w:r>
     </w:p>
     <w:p>
@@ -23492,6 +26624,18 @@
           <w:lang w:eastAsia="en-IN"/>
         </w:rPr>
       </w:pPr>
+      <w:r>
+        <w:rPr>
+          <w:rFonts w:ascii="Consolas" w:eastAsia="Times New Roman" w:hAnsi="Consolas" w:cs="Times New Roman"/>
+          <w:i/>
+          <w:iCs/>
+          <w:color w:val="7F848E"/>
+          <w:sz w:val="27"/>
+          <w:szCs w:val="27"/>
+          <w:lang w:eastAsia="en-IN"/>
+        </w:rPr>
+        <w:t>//   }</w:t>
+      </w:r>
     </w:p>
     <w:p>
       <w:pPr>
@@ -23508,13 +26652,356 @@
       <w:r>
         <w:rPr>
           <w:rFonts w:ascii="Consolas" w:eastAsia="Times New Roman" w:hAnsi="Consolas" w:cs="Times New Roman"/>
+          <w:i/>
+          <w:iCs/>
+          <w:color w:val="7F848E"/>
+          <w:sz w:val="27"/>
+          <w:szCs w:val="27"/>
+          <w:lang w:eastAsia="en-IN"/>
+        </w:rPr>
+        <w:t>// };</w:t>
+      </w:r>
+    </w:p>
+    <w:p>
+      <w:pPr>
+        <w:shd w:val="clear" w:color="auto" w:fill="282C34"/>
+        <w:spacing w:after="0" w:line="360" w:lineRule="atLeast"/>
+        <w:rPr>
+          <w:rFonts w:ascii="Consolas" w:eastAsia="Times New Roman" w:hAnsi="Consolas" w:cs="Times New Roman"/>
+          <w:color w:val="ABB2BF"/>
+          <w:sz w:val="27"/>
+          <w:szCs w:val="27"/>
+          <w:lang w:eastAsia="en-IN"/>
+        </w:rPr>
+      </w:pPr>
+      <w:r>
+        <w:rPr>
+          <w:rFonts w:ascii="Consolas" w:eastAsia="Times New Roman" w:hAnsi="Consolas" w:cs="Times New Roman"/>
           <w:color w:val="C678DD"/>
           <w:sz w:val="27"/>
           <w:szCs w:val="27"/>
           <w:lang w:eastAsia="en-IN"/>
         </w:rPr>
+        <w:t>import</w:t>
+      </w:r>
+      <w:r>
+        <w:rPr>
+          <w:rFonts w:ascii="Consolas" w:eastAsia="Times New Roman" w:hAnsi="Consolas" w:cs="Times New Roman"/>
+          <w:color w:val="ABB2BF"/>
+          <w:sz w:val="27"/>
+          <w:szCs w:val="27"/>
+          <w:lang w:eastAsia="en-IN"/>
+        </w:rPr>
+        <w:t> </w:t>
+      </w:r>
+      <w:r>
+        <w:rPr>
+          <w:rFonts w:ascii="Consolas" w:eastAsia="Times New Roman" w:hAnsi="Consolas" w:cs="Times New Roman"/>
+          <w:color w:val="E06C75"/>
+          <w:sz w:val="27"/>
+          <w:szCs w:val="27"/>
+          <w:lang w:eastAsia="en-IN"/>
+        </w:rPr>
+        <w:t>React</w:t>
+      </w:r>
+      <w:r>
+        <w:rPr>
+          <w:rFonts w:ascii="Consolas" w:eastAsia="Times New Roman" w:hAnsi="Consolas" w:cs="Times New Roman"/>
+          <w:color w:val="ABB2BF"/>
+          <w:sz w:val="27"/>
+          <w:szCs w:val="27"/>
+          <w:lang w:eastAsia="en-IN"/>
+        </w:rPr>
+        <w:t> </w:t>
+      </w:r>
+      <w:r>
+        <w:rPr>
+          <w:rFonts w:ascii="Consolas" w:eastAsia="Times New Roman" w:hAnsi="Consolas" w:cs="Times New Roman"/>
+          <w:color w:val="C678DD"/>
+          <w:sz w:val="27"/>
+          <w:szCs w:val="27"/>
+          <w:lang w:eastAsia="en-IN"/>
+        </w:rPr>
+        <w:t>from</w:t>
+      </w:r>
+      <w:r>
+        <w:rPr>
+          <w:rFonts w:ascii="Consolas" w:eastAsia="Times New Roman" w:hAnsi="Consolas" w:cs="Times New Roman"/>
+          <w:color w:val="ABB2BF"/>
+          <w:sz w:val="27"/>
+          <w:szCs w:val="27"/>
+          <w:lang w:eastAsia="en-IN"/>
+        </w:rPr>
+        <w:t> </w:t>
+      </w:r>
+      <w:r>
+        <w:rPr>
+          <w:rFonts w:ascii="Consolas" w:eastAsia="Times New Roman" w:hAnsi="Consolas" w:cs="Times New Roman"/>
+          <w:color w:val="98C379"/>
+          <w:sz w:val="27"/>
+          <w:szCs w:val="27"/>
+          <w:lang w:eastAsia="en-IN"/>
+        </w:rPr>
+        <w:t>"react"</w:t>
+      </w:r>
+      <w:r>
+        <w:rPr>
+          <w:rFonts w:ascii="Consolas" w:eastAsia="Times New Roman" w:hAnsi="Consolas" w:cs="Times New Roman"/>
+          <w:color w:val="ABB2BF"/>
+          <w:sz w:val="27"/>
+          <w:szCs w:val="27"/>
+          <w:lang w:eastAsia="en-IN"/>
+        </w:rPr>
+        <w:t>;</w:t>
+      </w:r>
+    </w:p>
+    <w:p>
+      <w:pPr>
+        <w:shd w:val="clear" w:color="auto" w:fill="282C34"/>
+        <w:spacing w:after="0" w:line="360" w:lineRule="atLeast"/>
+        <w:rPr>
+          <w:rFonts w:ascii="Consolas" w:eastAsia="Times New Roman" w:hAnsi="Consolas" w:cs="Times New Roman"/>
+          <w:color w:val="ABB2BF"/>
+          <w:sz w:val="27"/>
+          <w:szCs w:val="27"/>
+          <w:lang w:eastAsia="en-IN"/>
+        </w:rPr>
+      </w:pPr>
+      <w:r>
+        <w:rPr>
+          <w:rFonts w:ascii="Consolas" w:eastAsia="Times New Roman" w:hAnsi="Consolas" w:cs="Times New Roman"/>
+          <w:color w:val="C678DD"/>
+          <w:sz w:val="27"/>
+          <w:szCs w:val="27"/>
+          <w:lang w:eastAsia="en-IN"/>
+        </w:rPr>
+        <w:t>import</w:t>
+      </w:r>
+      <w:r>
+        <w:rPr>
+          <w:rFonts w:ascii="Consolas" w:eastAsia="Times New Roman" w:hAnsi="Consolas" w:cs="Times New Roman"/>
+          <w:color w:val="ABB2BF"/>
+          <w:sz w:val="27"/>
+          <w:szCs w:val="27"/>
+          <w:lang w:eastAsia="en-IN"/>
+        </w:rPr>
+        <w:t> </w:t>
+      </w:r>
+      <w:proofErr w:type="spellStart"/>
+      <w:r>
+        <w:rPr>
+          <w:rFonts w:ascii="Consolas" w:eastAsia="Times New Roman" w:hAnsi="Consolas" w:cs="Times New Roman"/>
+          <w:color w:val="E06C75"/>
+          <w:sz w:val="27"/>
+          <w:szCs w:val="27"/>
+          <w:lang w:eastAsia="en-IN"/>
+        </w:rPr>
+        <w:t>Sdata</w:t>
+      </w:r>
+      <w:proofErr w:type="spellEnd"/>
+      <w:r>
+        <w:rPr>
+          <w:rFonts w:ascii="Consolas" w:eastAsia="Times New Roman" w:hAnsi="Consolas" w:cs="Times New Roman"/>
+          <w:color w:val="ABB2BF"/>
+          <w:sz w:val="27"/>
+          <w:szCs w:val="27"/>
+          <w:lang w:eastAsia="en-IN"/>
+        </w:rPr>
+        <w:t> </w:t>
+      </w:r>
+      <w:r>
+        <w:rPr>
+          <w:rFonts w:ascii="Consolas" w:eastAsia="Times New Roman" w:hAnsi="Consolas" w:cs="Times New Roman"/>
+          <w:color w:val="C678DD"/>
+          <w:sz w:val="27"/>
+          <w:szCs w:val="27"/>
+          <w:lang w:eastAsia="en-IN"/>
+        </w:rPr>
+        <w:t>from</w:t>
+      </w:r>
+      <w:r>
+        <w:rPr>
+          <w:rFonts w:ascii="Consolas" w:eastAsia="Times New Roman" w:hAnsi="Consolas" w:cs="Times New Roman"/>
+          <w:color w:val="ABB2BF"/>
+          <w:sz w:val="27"/>
+          <w:szCs w:val="27"/>
+          <w:lang w:eastAsia="en-IN"/>
+        </w:rPr>
+        <w:t> </w:t>
+      </w:r>
+      <w:r>
+        <w:rPr>
+          <w:rFonts w:ascii="Consolas" w:eastAsia="Times New Roman" w:hAnsi="Consolas" w:cs="Times New Roman"/>
+          <w:color w:val="98C379"/>
+          <w:sz w:val="27"/>
+          <w:szCs w:val="27"/>
+          <w:lang w:eastAsia="en-IN"/>
+        </w:rPr>
+        <w:t>"./top-movie-list/</w:t>
+      </w:r>
+      <w:proofErr w:type="spellStart"/>
+      <w:r>
+        <w:rPr>
+          <w:rFonts w:ascii="Consolas" w:eastAsia="Times New Roman" w:hAnsi="Consolas" w:cs="Times New Roman"/>
+          <w:color w:val="98C379"/>
+          <w:sz w:val="27"/>
+          <w:szCs w:val="27"/>
+          <w:lang w:eastAsia="en-IN"/>
+        </w:rPr>
+        <w:t>Sdata</w:t>
+      </w:r>
+      <w:proofErr w:type="spellEnd"/>
+      <w:r>
+        <w:rPr>
+          <w:rFonts w:ascii="Consolas" w:eastAsia="Times New Roman" w:hAnsi="Consolas" w:cs="Times New Roman"/>
+          <w:color w:val="98C379"/>
+          <w:sz w:val="27"/>
+          <w:szCs w:val="27"/>
+          <w:lang w:eastAsia="en-IN"/>
+        </w:rPr>
+        <w:t>"</w:t>
+      </w:r>
+      <w:r>
+        <w:rPr>
+          <w:rFonts w:ascii="Consolas" w:eastAsia="Times New Roman" w:hAnsi="Consolas" w:cs="Times New Roman"/>
+          <w:color w:val="ABB2BF"/>
+          <w:sz w:val="27"/>
+          <w:szCs w:val="27"/>
+          <w:lang w:eastAsia="en-IN"/>
+        </w:rPr>
+        <w:t>;</w:t>
+      </w:r>
+    </w:p>
+    <w:p>
+      <w:pPr>
+        <w:shd w:val="clear" w:color="auto" w:fill="282C34"/>
+        <w:spacing w:after="0" w:line="360" w:lineRule="atLeast"/>
+        <w:rPr>
+          <w:rFonts w:ascii="Consolas" w:eastAsia="Times New Roman" w:hAnsi="Consolas" w:cs="Times New Roman"/>
+          <w:color w:val="ABB2BF"/>
+          <w:sz w:val="27"/>
+          <w:szCs w:val="27"/>
+          <w:lang w:eastAsia="en-IN"/>
+        </w:rPr>
+      </w:pPr>
+      <w:r>
+        <w:rPr>
+          <w:rFonts w:ascii="Consolas" w:eastAsia="Times New Roman" w:hAnsi="Consolas" w:cs="Times New Roman"/>
+          <w:color w:val="C678DD"/>
+          <w:sz w:val="27"/>
+          <w:szCs w:val="27"/>
+          <w:lang w:eastAsia="en-IN"/>
+        </w:rPr>
+        <w:t>import</w:t>
+      </w:r>
+      <w:r>
+        <w:rPr>
+          <w:rFonts w:ascii="Consolas" w:eastAsia="Times New Roman" w:hAnsi="Consolas" w:cs="Times New Roman"/>
+          <w:color w:val="ABB2BF"/>
+          <w:sz w:val="27"/>
+          <w:szCs w:val="27"/>
+          <w:lang w:eastAsia="en-IN"/>
+        </w:rPr>
+        <w:t> </w:t>
+      </w:r>
+      <w:r>
+        <w:rPr>
+          <w:rFonts w:ascii="Consolas" w:eastAsia="Times New Roman" w:hAnsi="Consolas" w:cs="Times New Roman"/>
+          <w:color w:val="E06C75"/>
+          <w:sz w:val="27"/>
+          <w:szCs w:val="27"/>
+          <w:lang w:eastAsia="en-IN"/>
+        </w:rPr>
+        <w:t>Card</w:t>
+      </w:r>
+      <w:r>
+        <w:rPr>
+          <w:rFonts w:ascii="Consolas" w:eastAsia="Times New Roman" w:hAnsi="Consolas" w:cs="Times New Roman"/>
+          <w:color w:val="ABB2BF"/>
+          <w:sz w:val="27"/>
+          <w:szCs w:val="27"/>
+          <w:lang w:eastAsia="en-IN"/>
+        </w:rPr>
+        <w:t> </w:t>
+      </w:r>
+      <w:r>
+        <w:rPr>
+          <w:rFonts w:ascii="Consolas" w:eastAsia="Times New Roman" w:hAnsi="Consolas" w:cs="Times New Roman"/>
+          <w:color w:val="C678DD"/>
+          <w:sz w:val="27"/>
+          <w:szCs w:val="27"/>
+          <w:lang w:eastAsia="en-IN"/>
+        </w:rPr>
+        <w:t>from</w:t>
+      </w:r>
+      <w:r>
+        <w:rPr>
+          <w:rFonts w:ascii="Consolas" w:eastAsia="Times New Roman" w:hAnsi="Consolas" w:cs="Times New Roman"/>
+          <w:color w:val="ABB2BF"/>
+          <w:sz w:val="27"/>
+          <w:szCs w:val="27"/>
+          <w:lang w:eastAsia="en-IN"/>
+        </w:rPr>
+        <w:t> </w:t>
+      </w:r>
+      <w:r>
+        <w:rPr>
+          <w:rFonts w:ascii="Consolas" w:eastAsia="Times New Roman" w:hAnsi="Consolas" w:cs="Times New Roman"/>
+          <w:color w:val="98C379"/>
+          <w:sz w:val="27"/>
+          <w:szCs w:val="27"/>
+          <w:lang w:eastAsia="en-IN"/>
+        </w:rPr>
+        <w:t>"./top-movie-list/Card"</w:t>
+      </w:r>
+      <w:r>
+        <w:rPr>
+          <w:rFonts w:ascii="Consolas" w:eastAsia="Times New Roman" w:hAnsi="Consolas" w:cs="Times New Roman"/>
+          <w:color w:val="ABB2BF"/>
+          <w:sz w:val="27"/>
+          <w:szCs w:val="27"/>
+          <w:lang w:eastAsia="en-IN"/>
+        </w:rPr>
+        <w:t>;</w:t>
+      </w:r>
+    </w:p>
+    <w:p>
+      <w:pPr>
+        <w:shd w:val="clear" w:color="auto" w:fill="282C34"/>
+        <w:spacing w:after="0" w:line="360" w:lineRule="atLeast"/>
+        <w:rPr>
+          <w:rFonts w:ascii="Consolas" w:eastAsia="Times New Roman" w:hAnsi="Consolas" w:cs="Times New Roman"/>
+          <w:color w:val="ABB2BF"/>
+          <w:sz w:val="27"/>
+          <w:szCs w:val="27"/>
+          <w:lang w:eastAsia="en-IN"/>
+        </w:rPr>
+      </w:pPr>
+    </w:p>
+    <w:p>
+      <w:pPr>
+        <w:shd w:val="clear" w:color="auto" w:fill="282C34"/>
+        <w:spacing w:after="0" w:line="360" w:lineRule="atLeast"/>
+        <w:rPr>
+          <w:rFonts w:ascii="Consolas" w:eastAsia="Times New Roman" w:hAnsi="Consolas" w:cs="Times New Roman"/>
+          <w:color w:val="ABB2BF"/>
+          <w:sz w:val="27"/>
+          <w:szCs w:val="27"/>
+          <w:lang w:eastAsia="en-IN"/>
+        </w:rPr>
+      </w:pPr>
+      <w:proofErr w:type="spellStart"/>
+      <w:r>
+        <w:rPr>
+          <w:rFonts w:ascii="Consolas" w:eastAsia="Times New Roman" w:hAnsi="Consolas" w:cs="Times New Roman"/>
+          <w:color w:val="C678DD"/>
+          <w:sz w:val="27"/>
+          <w:szCs w:val="27"/>
+          <w:lang w:eastAsia="en-IN"/>
+        </w:rPr>
         <w:t>const</w:t>
       </w:r>
+      <w:proofErr w:type="spellEnd"/>
       <w:r>
         <w:rPr>
           <w:rFonts w:ascii="Consolas" w:eastAsia="Times New Roman" w:hAnsi="Consolas" w:cs="Times New Roman"/>
@@ -23716,6 +27203,7 @@
         </w:rPr>
         <w:t>{</w:t>
       </w:r>
+      <w:proofErr w:type="spellStart"/>
       <w:r>
         <w:rPr>
           <w:rFonts w:ascii="Consolas" w:eastAsia="Times New Roman" w:hAnsi="Consolas" w:cs="Times New Roman"/>
@@ -23726,6 +27214,7 @@
         </w:rPr>
         <w:t>Sdata</w:t>
       </w:r>
+      <w:proofErr w:type="spellEnd"/>
       <w:r>
         <w:rPr>
           <w:rFonts w:ascii="Consolas" w:eastAsia="Times New Roman" w:hAnsi="Consolas" w:cs="Times New Roman"/>
@@ -23799,6 +27288,7 @@
         </w:rPr>
         <w:t>      </w:t>
       </w:r>
+      <w:proofErr w:type="spellStart"/>
       <w:r>
         <w:rPr>
           <w:rFonts w:ascii="Consolas" w:eastAsia="Times New Roman" w:hAnsi="Consolas" w:cs="Times New Roman"/>
@@ -23811,6 +27301,7 @@
         </w:rPr>
         <w:t>imgsrc</w:t>
       </w:r>
+      <w:proofErr w:type="spellEnd"/>
       <w:r>
         <w:rPr>
           <w:rFonts w:ascii="Consolas" w:eastAsia="Times New Roman" w:hAnsi="Consolas" w:cs="Times New Roman"/>
@@ -23831,6 +27322,7 @@
         </w:rPr>
         <w:t>{</w:t>
       </w:r>
+      <w:proofErr w:type="spellStart"/>
       <w:r>
         <w:rPr>
           <w:rFonts w:ascii="Consolas" w:eastAsia="Times New Roman" w:hAnsi="Consolas" w:cs="Times New Roman"/>
@@ -23841,6 +27333,7 @@
         </w:rPr>
         <w:t>Sdata</w:t>
       </w:r>
+      <w:proofErr w:type="spellEnd"/>
       <w:r>
         <w:rPr>
           <w:rFonts w:ascii="Consolas" w:eastAsia="Times New Roman" w:hAnsi="Consolas" w:cs="Times New Roman"/>
@@ -23871,6 +27364,7 @@
         </w:rPr>
         <w:t>].</w:t>
       </w:r>
+      <w:proofErr w:type="spellStart"/>
       <w:r>
         <w:rPr>
           <w:rFonts w:ascii="Consolas" w:eastAsia="Times New Roman" w:hAnsi="Consolas" w:cs="Times New Roman"/>
@@ -23881,6 +27375,7 @@
         </w:rPr>
         <w:t>imgsrc</w:t>
       </w:r>
+      <w:proofErr w:type="spellEnd"/>
       <w:r>
         <w:rPr>
           <w:rFonts w:ascii="Consolas" w:eastAsia="Times New Roman" w:hAnsi="Consolas" w:cs="Times New Roman"/>
@@ -23946,6 +27441,7 @@
         </w:rPr>
         <w:t>{</w:t>
       </w:r>
+      <w:proofErr w:type="spellStart"/>
       <w:r>
         <w:rPr>
           <w:rFonts w:ascii="Consolas" w:eastAsia="Times New Roman" w:hAnsi="Consolas" w:cs="Times New Roman"/>
@@ -23956,6 +27452,7 @@
         </w:rPr>
         <w:t>Sdata</w:t>
       </w:r>
+      <w:proofErr w:type="spellEnd"/>
       <w:r>
         <w:rPr>
           <w:rFonts w:ascii="Consolas" w:eastAsia="Times New Roman" w:hAnsi="Consolas" w:cs="Times New Roman"/>
@@ -24029,6 +27526,7 @@
         </w:rPr>
         <w:t>      </w:t>
       </w:r>
+      <w:proofErr w:type="spellStart"/>
       <w:r>
         <w:rPr>
           <w:rFonts w:ascii="Consolas" w:eastAsia="Times New Roman" w:hAnsi="Consolas" w:cs="Times New Roman"/>
@@ -24041,6 +27539,7 @@
         </w:rPr>
         <w:t>sname</w:t>
       </w:r>
+      <w:proofErr w:type="spellEnd"/>
       <w:r>
         <w:rPr>
           <w:rFonts w:ascii="Consolas" w:eastAsia="Times New Roman" w:hAnsi="Consolas" w:cs="Times New Roman"/>
@@ -24061,6 +27560,7 @@
         </w:rPr>
         <w:t>{</w:t>
       </w:r>
+      <w:proofErr w:type="spellStart"/>
       <w:r>
         <w:rPr>
           <w:rFonts w:ascii="Consolas" w:eastAsia="Times New Roman" w:hAnsi="Consolas" w:cs="Times New Roman"/>
@@ -24071,6 +27571,7 @@
         </w:rPr>
         <w:t>Sdata</w:t>
       </w:r>
+      <w:proofErr w:type="spellEnd"/>
       <w:r>
         <w:rPr>
           <w:rFonts w:ascii="Consolas" w:eastAsia="Times New Roman" w:hAnsi="Consolas" w:cs="Times New Roman"/>
@@ -24101,6 +27602,7 @@
         </w:rPr>
         <w:t>].</w:t>
       </w:r>
+      <w:proofErr w:type="spellStart"/>
       <w:r>
         <w:rPr>
           <w:rFonts w:ascii="Consolas" w:eastAsia="Times New Roman" w:hAnsi="Consolas" w:cs="Times New Roman"/>
@@ -24111,6 +27613,7 @@
         </w:rPr>
         <w:t>sname</w:t>
       </w:r>
+      <w:proofErr w:type="spellEnd"/>
       <w:r>
         <w:rPr>
           <w:rFonts w:ascii="Consolas" w:eastAsia="Times New Roman" w:hAnsi="Consolas" w:cs="Times New Roman"/>
@@ -24176,6 +27679,7 @@
         </w:rPr>
         <w:t>{</w:t>
       </w:r>
+      <w:proofErr w:type="spellStart"/>
       <w:r>
         <w:rPr>
           <w:rFonts w:ascii="Consolas" w:eastAsia="Times New Roman" w:hAnsi="Consolas" w:cs="Times New Roman"/>
@@ -24186,6 +27690,7 @@
         </w:rPr>
         <w:t>Sdata</w:t>
       </w:r>
+      <w:proofErr w:type="spellEnd"/>
       <w:r>
         <w:rPr>
           <w:rFonts w:ascii="Consolas" w:eastAsia="Times New Roman" w:hAnsi="Consolas" w:cs="Times New Roman"/>
@@ -24257,7 +27762,6 @@
           <w:szCs w:val="27"/>
           <w:lang w:eastAsia="en-IN"/>
         </w:rPr>
-        <w:lastRenderedPageBreak/>
         <w:t>    /&gt;</w:t>
       </w:r>
     </w:p>
@@ -24327,6 +27831,7 @@
           <w:szCs w:val="27"/>
           <w:lang w:eastAsia="en-IN"/>
         </w:rPr>
+        <w:lastRenderedPageBreak/>
         <w:t>export</w:t>
       </w:r>
       <w:r>
@@ -24518,6 +28023,7 @@
         </w:rPr>
         <w:t> </w:t>
       </w:r>
+      <w:proofErr w:type="spellStart"/>
       <w:r>
         <w:rPr>
           <w:rFonts w:ascii="Consolas" w:eastAsia="Times New Roman" w:hAnsi="Consolas" w:cs="Times New Roman"/>
@@ -24528,6 +28034,7 @@
         </w:rPr>
         <w:t>Sdata</w:t>
       </w:r>
+      <w:proofErr w:type="spellEnd"/>
       <w:r>
         <w:rPr>
           <w:rFonts w:ascii="Consolas" w:eastAsia="Times New Roman" w:hAnsi="Consolas" w:cs="Times New Roman"/>
@@ -24566,7 +28073,29 @@
           <w:szCs w:val="27"/>
           <w:lang w:eastAsia="en-IN"/>
         </w:rPr>
-        <w:t>"./top-movie-list/Sdata"</w:t>
+        <w:t>"./top-movie-list/</w:t>
+      </w:r>
+      <w:proofErr w:type="spellStart"/>
+      <w:r>
+        <w:rPr>
+          <w:rFonts w:ascii="Consolas" w:eastAsia="Times New Roman" w:hAnsi="Consolas" w:cs="Times New Roman"/>
+          <w:color w:val="98C379"/>
+          <w:sz w:val="27"/>
+          <w:szCs w:val="27"/>
+          <w:lang w:eastAsia="en-IN"/>
+        </w:rPr>
+        <w:t>Sdata</w:t>
+      </w:r>
+      <w:proofErr w:type="spellEnd"/>
+      <w:r>
+        <w:rPr>
+          <w:rFonts w:ascii="Consolas" w:eastAsia="Times New Roman" w:hAnsi="Consolas" w:cs="Times New Roman"/>
+          <w:color w:val="98C379"/>
+          <w:sz w:val="27"/>
+          <w:szCs w:val="27"/>
+          <w:lang w:eastAsia="en-IN"/>
+        </w:rPr>
+        <w:t>"</w:t>
       </w:r>
       <w:r>
         <w:rPr>
@@ -24697,6 +28226,7 @@
           <w:lang w:eastAsia="en-IN"/>
         </w:rPr>
       </w:pPr>
+      <w:proofErr w:type="spellStart"/>
       <w:r>
         <w:rPr>
           <w:rFonts w:ascii="Consolas" w:eastAsia="Times New Roman" w:hAnsi="Consolas" w:cs="Times New Roman"/>
@@ -24707,6 +28237,7 @@
         </w:rPr>
         <w:t>const</w:t>
       </w:r>
+      <w:proofErr w:type="spellEnd"/>
       <w:r>
         <w:rPr>
           <w:rFonts w:ascii="Consolas" w:eastAsia="Times New Roman" w:hAnsi="Consolas" w:cs="Times New Roman"/>
@@ -24908,6 +28439,7 @@
         </w:rPr>
         <w:t>{</w:t>
       </w:r>
+      <w:proofErr w:type="spellStart"/>
       <w:r>
         <w:rPr>
           <w:rFonts w:ascii="Consolas" w:eastAsia="Times New Roman" w:hAnsi="Consolas" w:cs="Times New Roman"/>
@@ -24918,6 +28450,7 @@
         </w:rPr>
         <w:t>Sdata</w:t>
       </w:r>
+      <w:proofErr w:type="spellEnd"/>
       <w:r>
         <w:rPr>
           <w:rFonts w:ascii="Consolas" w:eastAsia="Times New Roman" w:hAnsi="Consolas" w:cs="Times New Roman"/>
@@ -24991,6 +28524,7 @@
         </w:rPr>
         <w:t>      </w:t>
       </w:r>
+      <w:proofErr w:type="spellStart"/>
       <w:r>
         <w:rPr>
           <w:rFonts w:ascii="Consolas" w:eastAsia="Times New Roman" w:hAnsi="Consolas" w:cs="Times New Roman"/>
@@ -25003,6 +28537,7 @@
         </w:rPr>
         <w:t>imgsrc</w:t>
       </w:r>
+      <w:proofErr w:type="spellEnd"/>
       <w:r>
         <w:rPr>
           <w:rFonts w:ascii="Consolas" w:eastAsia="Times New Roman" w:hAnsi="Consolas" w:cs="Times New Roman"/>
@@ -25023,6 +28558,7 @@
         </w:rPr>
         <w:t>{</w:t>
       </w:r>
+      <w:proofErr w:type="spellStart"/>
       <w:r>
         <w:rPr>
           <w:rFonts w:ascii="Consolas" w:eastAsia="Times New Roman" w:hAnsi="Consolas" w:cs="Times New Roman"/>
@@ -25033,6 +28569,7 @@
         </w:rPr>
         <w:t>Sdata</w:t>
       </w:r>
+      <w:proofErr w:type="spellEnd"/>
       <w:r>
         <w:rPr>
           <w:rFonts w:ascii="Consolas" w:eastAsia="Times New Roman" w:hAnsi="Consolas" w:cs="Times New Roman"/>
@@ -25063,6 +28600,7 @@
         </w:rPr>
         <w:t>].</w:t>
       </w:r>
+      <w:proofErr w:type="spellStart"/>
       <w:r>
         <w:rPr>
           <w:rFonts w:ascii="Consolas" w:eastAsia="Times New Roman" w:hAnsi="Consolas" w:cs="Times New Roman"/>
@@ -25073,6 +28611,7 @@
         </w:rPr>
         <w:t>imgsrc</w:t>
       </w:r>
+      <w:proofErr w:type="spellEnd"/>
       <w:r>
         <w:rPr>
           <w:rFonts w:ascii="Consolas" w:eastAsia="Times New Roman" w:hAnsi="Consolas" w:cs="Times New Roman"/>
@@ -25138,6 +28677,7 @@
         </w:rPr>
         <w:t>{</w:t>
       </w:r>
+      <w:proofErr w:type="spellStart"/>
       <w:r>
         <w:rPr>
           <w:rFonts w:ascii="Consolas" w:eastAsia="Times New Roman" w:hAnsi="Consolas" w:cs="Times New Roman"/>
@@ -25148,6 +28688,7 @@
         </w:rPr>
         <w:t>Sdata</w:t>
       </w:r>
+      <w:proofErr w:type="spellEnd"/>
       <w:r>
         <w:rPr>
           <w:rFonts w:ascii="Consolas" w:eastAsia="Times New Roman" w:hAnsi="Consolas" w:cs="Times New Roman"/>
@@ -25221,6 +28762,7 @@
         </w:rPr>
         <w:t>      </w:t>
       </w:r>
+      <w:proofErr w:type="spellStart"/>
       <w:r>
         <w:rPr>
           <w:rFonts w:ascii="Consolas" w:eastAsia="Times New Roman" w:hAnsi="Consolas" w:cs="Times New Roman"/>
@@ -25233,6 +28775,7 @@
         </w:rPr>
         <w:t>sname</w:t>
       </w:r>
+      <w:proofErr w:type="spellEnd"/>
       <w:r>
         <w:rPr>
           <w:rFonts w:ascii="Consolas" w:eastAsia="Times New Roman" w:hAnsi="Consolas" w:cs="Times New Roman"/>
@@ -25253,6 +28796,7 @@
         </w:rPr>
         <w:t>{</w:t>
       </w:r>
+      <w:proofErr w:type="spellStart"/>
       <w:r>
         <w:rPr>
           <w:rFonts w:ascii="Consolas" w:eastAsia="Times New Roman" w:hAnsi="Consolas" w:cs="Times New Roman"/>
@@ -25263,6 +28807,7 @@
         </w:rPr>
         <w:t>Sdata</w:t>
       </w:r>
+      <w:proofErr w:type="spellEnd"/>
       <w:r>
         <w:rPr>
           <w:rFonts w:ascii="Consolas" w:eastAsia="Times New Roman" w:hAnsi="Consolas" w:cs="Times New Roman"/>
@@ -25293,6 +28838,7 @@
         </w:rPr>
         <w:t>].</w:t>
       </w:r>
+      <w:proofErr w:type="spellStart"/>
       <w:r>
         <w:rPr>
           <w:rFonts w:ascii="Consolas" w:eastAsia="Times New Roman" w:hAnsi="Consolas" w:cs="Times New Roman"/>
@@ -25303,6 +28849,7 @@
         </w:rPr>
         <w:t>sname</w:t>
       </w:r>
+      <w:proofErr w:type="spellEnd"/>
       <w:r>
         <w:rPr>
           <w:rFonts w:ascii="Consolas" w:eastAsia="Times New Roman" w:hAnsi="Consolas" w:cs="Times New Roman"/>
@@ -25368,6 +28915,7 @@
         </w:rPr>
         <w:t>{</w:t>
       </w:r>
+      <w:proofErr w:type="spellStart"/>
       <w:r>
         <w:rPr>
           <w:rFonts w:ascii="Consolas" w:eastAsia="Times New Roman" w:hAnsi="Consolas" w:cs="Times New Roman"/>
@@ -25378,6 +28926,7 @@
         </w:rPr>
         <w:t>Sdata</w:t>
       </w:r>
+      <w:proofErr w:type="spellEnd"/>
       <w:r>
         <w:rPr>
           <w:rFonts w:ascii="Consolas" w:eastAsia="Times New Roman" w:hAnsi="Consolas" w:cs="Times New Roman"/>
@@ -25699,8 +29248,22 @@
           <w:szCs w:val="32"/>
           <w:lang w:eastAsia="en-IN"/>
         </w:rPr>
-        <w:t>Ternary Operator in React js</w:t>
-      </w:r>
+        <w:t xml:space="preserve">Ternary Operator in React </w:t>
+      </w:r>
+      <w:proofErr w:type="spellStart"/>
+      <w:r>
+        <w:rPr>
+          <w:rFonts w:ascii="Poppins" w:eastAsia="Times New Roman" w:hAnsi="Poppins" w:cs="Poppins"/>
+          <w:b/>
+          <w:bCs/>
+          <w:kern w:val="36"/>
+          <w:sz w:val="32"/>
+          <w:szCs w:val="32"/>
+          <w:lang w:eastAsia="en-IN"/>
+        </w:rPr>
+        <w:t>js</w:t>
+      </w:r>
+      <w:proofErr w:type="spellEnd"/>
     </w:p>
     <w:p>
       <w:pPr>
@@ -25787,6 +29350,7 @@
         </w:rPr>
         <w:t>{</w:t>
       </w:r>
+      <w:proofErr w:type="spellStart"/>
       <w:r>
         <w:rPr>
           <w:rFonts w:ascii="Consolas" w:eastAsia="Times New Roman" w:hAnsi="Consolas" w:cs="Times New Roman"/>
@@ -25797,6 +29361,7 @@
         </w:rPr>
         <w:t>FavSeries</w:t>
       </w:r>
+      <w:proofErr w:type="spellEnd"/>
       <w:r>
         <w:rPr>
           <w:rFonts w:ascii="Consolas" w:eastAsia="Times New Roman" w:hAnsi="Consolas" w:cs="Times New Roman"/>
@@ -25835,7 +29400,29 @@
           <w:szCs w:val="27"/>
           <w:lang w:eastAsia="en-IN"/>
         </w:rPr>
-        <w:t>"netflix"</w:t>
+        <w:t>"</w:t>
+      </w:r>
+      <w:proofErr w:type="spellStart"/>
+      <w:r>
+        <w:rPr>
+          <w:rFonts w:ascii="Consolas" w:eastAsia="Times New Roman" w:hAnsi="Consolas" w:cs="Times New Roman"/>
+          <w:color w:val="98C379"/>
+          <w:sz w:val="27"/>
+          <w:szCs w:val="27"/>
+          <w:lang w:eastAsia="en-IN"/>
+        </w:rPr>
+        <w:t>netflix</w:t>
+      </w:r>
+      <w:proofErr w:type="spellEnd"/>
+      <w:r>
+        <w:rPr>
+          <w:rFonts w:ascii="Consolas" w:eastAsia="Times New Roman" w:hAnsi="Consolas" w:cs="Times New Roman"/>
+          <w:color w:val="98C379"/>
+          <w:sz w:val="27"/>
+          <w:szCs w:val="27"/>
+          <w:lang w:eastAsia="en-IN"/>
+        </w:rPr>
+        <w:t>"</w:t>
       </w:r>
       <w:r>
         <w:rPr>
@@ -26017,7 +29604,7 @@
 </file>
 
 <file path=word/numbering.xml><?xml version="1.0" encoding="utf-8"?>
-<w:numbering xmlns:wpc="http://schemas.microsoft.com/office/word/2010/wordprocessingCanvas" xmlns:cx="http://schemas.microsoft.com/office/drawing/2014/chartex" xmlns:cx1="http://schemas.microsoft.com/office/drawing/2015/9/8/chartex" xmlns:cx2="http://schemas.microsoft.com/office/drawing/2015/10/21/chartex" xmlns:cx3="http://schemas.microsoft.com/office/drawing/2016/5/9/chartex" xmlns:cx4="http://schemas.microsoft.com/office/drawing/2016/5/10/chartex" xmlns:cx5="http://schemas.microsoft.com/office/drawing/2016/5/11/chartex" xmlns:cx6="http://schemas.microsoft.com/office/drawing/2016/5/12/chartex" xmlns:cx7="http://schemas.microsoft.com/office/drawing/2016/5/13/chartex" xmlns:cx8="http://schemas.microsoft.com/office/drawing/2016/5/14/chartex" xmlns:mc="http://schemas.openxmlformats.org/markup-compatibility/2006" xmlns:aink="http://schemas.microsoft.com/office/drawing/2016/ink" xmlns:am3d="http://schemas.microsoft.com/office/drawing/2017/model3d" xmlns:o="urn:schemas-microsoft-com:office:office" xmlns:r="http://schemas.openxmlformats.org/officeDocument/2006/relationships" xmlns:m="http://schemas.openxmlformats.org/officeDocument/2006/math" xmlns:v="urn:schemas-microsoft-com:vml" xmlns:wp14="http://schemas.microsoft.com/office/word/2010/wordprocessingDrawing" xmlns:wp="http://schemas.openxmlformats.org/drawingml/2006/wordprocessingDrawing" xmlns:w10="urn:schemas-microsoft-com:office:word" xmlns:w="http://schemas.openxmlformats.org/wordprocessingml/2006/main" xmlns:w14="http://schemas.microsoft.com/office/word/2010/wordml" xmlns:w15="http://schemas.microsoft.com/office/word/2012/wordml" xmlns:w16cex="http://schemas.microsoft.com/office/word/2018/wordml/cex" xmlns:w16cid="http://schemas.microsoft.com/office/word/2016/wordml/cid" xmlns:w16="http://schemas.microsoft.com/office/word/2018/wordml" xmlns:w16se="http://schemas.microsoft.com/office/word/2015/wordml/symex" xmlns:wpg="http://schemas.microsoft.com/office/word/2010/wordprocessingGroup" xmlns:wpi="http://schemas.microsoft.com/office/word/2010/wordprocessingInk" xmlns:wne="http://schemas.microsoft.com/office/word/2006/wordml" xmlns:wps="http://schemas.microsoft.com/office/word/2010/wordprocessingShape" mc:Ignorable="w14 w15 w16se w16cid w16 w16cex wp14">
+<w:numbering xmlns:wpc="http://schemas.microsoft.com/office/word/2010/wordprocessingCanvas" xmlns:cx="http://schemas.microsoft.com/office/drawing/2014/chartex" xmlns:cx1="http://schemas.microsoft.com/office/drawing/2015/9/8/chartex" xmlns:cx2="http://schemas.microsoft.com/office/drawing/2015/10/21/chartex" xmlns:cx3="http://schemas.microsoft.com/office/drawing/2016/5/9/chartex" xmlns:cx4="http://schemas.microsoft.com/office/drawing/2016/5/10/chartex" xmlns:cx5="http://schemas.microsoft.com/office/drawing/2016/5/11/chartex" xmlns:cx6="http://schemas.microsoft.com/office/drawing/2016/5/12/chartex" xmlns:cx7="http://schemas.microsoft.com/office/drawing/2016/5/13/chartex" xmlns:cx8="http://schemas.microsoft.com/office/drawing/2016/5/14/chartex" xmlns:mc="http://schemas.openxmlformats.org/markup-compatibility/2006" xmlns:aink="http://schemas.microsoft.com/office/drawing/2016/ink" xmlns:am3d="http://schemas.microsoft.com/office/drawing/2017/model3d" xmlns:o="urn:schemas-microsoft-com:office:office" xmlns:r="http://schemas.openxmlformats.org/officeDocument/2006/relationships" xmlns:m="http://schemas.openxmlformats.org/officeDocument/2006/math" xmlns:v="urn:schemas-microsoft-com:vml" xmlns:wp14="http://schemas.microsoft.com/office/word/2010/wordprocessingDrawing" xmlns:wp="http://schemas.openxmlformats.org/drawingml/2006/wordprocessingDrawing" xmlns:w10="urn:schemas-microsoft-com:office:word" xmlns:w="http://schemas.openxmlformats.org/wordprocessingml/2006/main" xmlns:w14="http://schemas.microsoft.com/office/word/2010/wordml" xmlns:w15="http://schemas.microsoft.com/office/word/2012/wordml" xmlns:w16cex="http://schemas.microsoft.com/office/word/2018/wordml/cex" xmlns:w16cid="http://schemas.microsoft.com/office/word/2016/wordml/cid" xmlns:w16="http://schemas.microsoft.com/office/word/2018/wordml" xmlns:w16sdtdh="http://schemas.microsoft.com/office/word/2020/wordml/sdtdatahash" xmlns:w16se="http://schemas.microsoft.com/office/word/2015/wordml/symex" xmlns:wpg="http://schemas.microsoft.com/office/word/2010/wordprocessingGroup" xmlns:wpi="http://schemas.microsoft.com/office/word/2010/wordprocessingInk" xmlns:wne="http://schemas.microsoft.com/office/word/2006/wordml" xmlns:wps="http://schemas.microsoft.com/office/word/2010/wordprocessingShape" mc:Ignorable="w14 w15 w16se w16cid w16 w16cex w16sdtdh wp14">
   <w:abstractNum w:abstractNumId="0" w15:restartNumberingAfterBreak="0">
     <w:nsid w:val="04F609A3"/>
     <w:multiLevelType w:val="multilevel"/>
@@ -27062,7 +30649,7 @@
 </file>
 
 <file path=word/styles.xml><?xml version="1.0" encoding="utf-8"?>
-<w:styles xmlns:mc="http://schemas.openxmlformats.org/markup-compatibility/2006" xmlns:r="http://schemas.openxmlformats.org/officeDocument/2006/relationships" xmlns:w="http://schemas.openxmlformats.org/wordprocessingml/2006/main" xmlns:w14="http://schemas.microsoft.com/office/word/2010/wordml" xmlns:w15="http://schemas.microsoft.com/office/word/2012/wordml" xmlns:w16cex="http://schemas.microsoft.com/office/word/2018/wordml/cex" xmlns:w16cid="http://schemas.microsoft.com/office/word/2016/wordml/cid" xmlns:w16="http://schemas.microsoft.com/office/word/2018/wordml" xmlns:w16se="http://schemas.microsoft.com/office/word/2015/wordml/symex" mc:Ignorable="w14 w15 w16se w16cid w16 w16cex">
+<w:styles xmlns:mc="http://schemas.openxmlformats.org/markup-compatibility/2006" xmlns:r="http://schemas.openxmlformats.org/officeDocument/2006/relationships" xmlns:w="http://schemas.openxmlformats.org/wordprocessingml/2006/main" xmlns:w14="http://schemas.microsoft.com/office/word/2010/wordml" xmlns:w15="http://schemas.microsoft.com/office/word/2012/wordml" xmlns:w16cex="http://schemas.microsoft.com/office/word/2018/wordml/cex" xmlns:w16cid="http://schemas.microsoft.com/office/word/2016/wordml/cid" xmlns:w16="http://schemas.microsoft.com/office/word/2018/wordml" xmlns:w16sdtdh="http://schemas.microsoft.com/office/word/2020/wordml/sdtdatahash" xmlns:w16se="http://schemas.microsoft.com/office/word/2015/wordml/symex" mc:Ignorable="w14 w15 w16se w16cid w16 w16cex w16sdtdh">
   <w:docDefaults>
     <w:rPrDefault>
       <w:rPr>
@@ -27573,31 +31160,31 @@
       <w:tblStyleRowBandSize w:val="1"/>
       <w:tblStyleColBandSize w:val="1"/>
       <w:tblBorders>
-        <w:top w:val="single" w:sz="4" w:space="0" w:color="666666" w:themeColor="text1" w:themeTint="99"/>
-        <w:left w:val="single" w:sz="4" w:space="0" w:color="666666" w:themeColor="text1" w:themeTint="99"/>
-        <w:bottom w:val="single" w:sz="4" w:space="0" w:color="666666" w:themeColor="text1" w:themeTint="99"/>
-        <w:right w:val="single" w:sz="4" w:space="0" w:color="666666" w:themeColor="text1" w:themeTint="99"/>
-        <w:insideH w:val="single" w:sz="4" w:space="0" w:color="666666" w:themeColor="text1" w:themeTint="99"/>
-        <w:insideV w:val="single" w:sz="4" w:space="0" w:color="666666" w:themeColor="text1" w:themeTint="99"/>
+        <w:top w:val="single" w:sz="4" w:space="0" w:color="D9D9D9" w:themeColor="text1" w:themeTint="99"/>
+        <w:left w:val="single" w:sz="4" w:space="0" w:color="D9D9D9" w:themeColor="text1" w:themeTint="99"/>
+        <w:bottom w:val="single" w:sz="4" w:space="0" w:color="D9D9D9" w:themeColor="text1" w:themeTint="99"/>
+        <w:right w:val="single" w:sz="4" w:space="0" w:color="D9D9D9" w:themeColor="text1" w:themeTint="99"/>
+        <w:insideH w:val="single" w:sz="4" w:space="0" w:color="D9D9D9" w:themeColor="text1" w:themeTint="99"/>
+        <w:insideV w:val="single" w:sz="4" w:space="0" w:color="D9D9D9" w:themeColor="text1" w:themeTint="99"/>
       </w:tblBorders>
     </w:tblPr>
     <w:tblStylePr w:type="firstRow">
       <w:rPr>
         <w:b/>
         <w:bCs/>
-        <w:color w:val="FFFFFF" w:themeColor="background1"/>
+        <w:color w:val="222222" w:themeColor="background1"/>
       </w:rPr>
       <w:tblPr/>
       <w:tcPr>
         <w:tcBorders>
-          <w:top w:val="single" w:sz="4" w:space="0" w:color="000000" w:themeColor="text1"/>
-          <w:left w:val="single" w:sz="4" w:space="0" w:color="000000" w:themeColor="text1"/>
-          <w:bottom w:val="single" w:sz="4" w:space="0" w:color="000000" w:themeColor="text1"/>
-          <w:right w:val="single" w:sz="4" w:space="0" w:color="000000" w:themeColor="text1"/>
+          <w:top w:val="single" w:sz="4" w:space="0" w:color="C0C0C0" w:themeColor="text1"/>
+          <w:left w:val="single" w:sz="4" w:space="0" w:color="C0C0C0" w:themeColor="text1"/>
+          <w:bottom w:val="single" w:sz="4" w:space="0" w:color="C0C0C0" w:themeColor="text1"/>
+          <w:right w:val="single" w:sz="4" w:space="0" w:color="C0C0C0" w:themeColor="text1"/>
           <w:insideH w:val="nil"/>
           <w:insideV w:val="nil"/>
         </w:tcBorders>
-        <w:shd w:val="clear" w:color="auto" w:fill="000000" w:themeFill="text1"/>
+        <w:shd w:val="clear" w:color="auto" w:fill="C0C0C0" w:themeFill="text1"/>
       </w:tcPr>
     </w:tblStylePr>
     <w:tblStylePr w:type="lastRow">
@@ -27608,7 +31195,7 @@
       <w:tblPr/>
       <w:tcPr>
         <w:tcBorders>
-          <w:top w:val="double" w:sz="4" w:space="0" w:color="000000" w:themeColor="text1"/>
+          <w:top w:val="double" w:sz="4" w:space="0" w:color="C0C0C0" w:themeColor="text1"/>
         </w:tcBorders>
       </w:tcPr>
     </w:tblStylePr>
@@ -27627,13 +31214,13 @@
     <w:tblStylePr w:type="band1Vert">
       <w:tblPr/>
       <w:tcPr>
-        <w:shd w:val="clear" w:color="auto" w:fill="CCCCCC" w:themeFill="text1" w:themeFillTint="33"/>
+        <w:shd w:val="clear" w:color="auto" w:fill="F2F2F2" w:themeFill="text1" w:themeFillTint="33"/>
       </w:tcPr>
     </w:tblStylePr>
     <w:tblStylePr w:type="band1Horz">
       <w:tblPr/>
       <w:tcPr>
-        <w:shd w:val="clear" w:color="auto" w:fill="CCCCCC" w:themeFill="text1" w:themeFillTint="33"/>
+        <w:shd w:val="clear" w:color="auto" w:fill="F2F2F2" w:themeFill="text1" w:themeFillTint="33"/>
       </w:tcPr>
     </w:tblStylePr>
   </w:style>
@@ -27808,10 +31395,10 @@
   <a:themeElements>
     <a:clrScheme name="Office">
       <a:dk1>
-        <a:sysClr val="windowText" lastClr="000000"/>
+        <a:sysClr val="windowText" lastClr="C0C0C0"/>
       </a:dk1>
       <a:lt1>
-        <a:sysClr val="window" lastClr="FFFFFF"/>
+        <a:sysClr val="window" lastClr="222222"/>
       </a:lt1>
       <a:dk2>
         <a:srgbClr val="44546A"/>

--- a/9. REACT/DOCS/React Tutorial For Beginner.docx
+++ b/9. REACT/DOCS/React Tutorial For Beginner.docx
@@ -3628,7 +3628,7 @@
     </w:p>
     <w:p>
       <w:pPr>
-        <w:shd w:val="clear" w:color="auto" w:fill="222222" w:themeFill="background1"/>
+        <w:shd w:val="clear" w:color="auto" w:fill="FFFFFF" w:themeFill="background1"/>
         <w:spacing w:after="0" w:line="240" w:lineRule="auto"/>
         <w:outlineLvl w:val="0"/>
         <w:rPr>
@@ -3682,7 +3682,7 @@
     </w:p>
     <w:p>
       <w:pPr>
-        <w:shd w:val="clear" w:color="auto" w:fill="222222" w:themeFill="background1"/>
+        <w:shd w:val="clear" w:color="auto" w:fill="FFFFFF" w:themeFill="background1"/>
         <w:spacing w:after="0" w:line="240" w:lineRule="auto"/>
         <w:outlineLvl w:val="0"/>
         <w:rPr>
@@ -3698,7 +3698,7 @@
     </w:p>
     <w:p>
       <w:pPr>
-        <w:shd w:val="clear" w:color="auto" w:fill="222222" w:themeFill="background1"/>
+        <w:shd w:val="clear" w:color="auto" w:fill="FFFFFF" w:themeFill="background1"/>
         <w:spacing w:after="0" w:line="240" w:lineRule="auto"/>
         <w:outlineLvl w:val="0"/>
         <w:rPr>
@@ -3756,7 +3756,7 @@
     </w:p>
     <w:p>
       <w:pPr>
-        <w:shd w:val="clear" w:color="auto" w:fill="222222" w:themeFill="background1"/>
+        <w:shd w:val="clear" w:color="auto" w:fill="FFFFFF" w:themeFill="background1"/>
         <w:spacing w:after="0" w:line="240" w:lineRule="auto"/>
         <w:outlineLvl w:val="0"/>
         <w:rPr>
@@ -3770,7 +3770,7 @@
     </w:p>
     <w:p>
       <w:pPr>
-        <w:shd w:val="clear" w:color="auto" w:fill="222222" w:themeFill="background1"/>
+        <w:shd w:val="clear" w:color="auto" w:fill="FFFFFF" w:themeFill="background1"/>
         <w:spacing w:after="0" w:line="240" w:lineRule="auto"/>
         <w:outlineLvl w:val="0"/>
         <w:rPr>
@@ -3806,7 +3806,7 @@
     </w:p>
     <w:p>
       <w:pPr>
-        <w:shd w:val="clear" w:color="auto" w:fill="222222" w:themeFill="background1"/>
+        <w:shd w:val="clear" w:color="auto" w:fill="FFFFFF" w:themeFill="background1"/>
         <w:spacing w:after="0" w:line="240" w:lineRule="auto"/>
         <w:outlineLvl w:val="0"/>
         <w:rPr>
@@ -3830,7 +3830,7 @@
     </w:p>
     <w:p>
       <w:pPr>
-        <w:shd w:val="clear" w:color="auto" w:fill="222222" w:themeFill="background1"/>
+        <w:shd w:val="clear" w:color="auto" w:fill="FFFFFF" w:themeFill="background1"/>
         <w:spacing w:after="0" w:line="240" w:lineRule="auto"/>
         <w:outlineLvl w:val="0"/>
         <w:rPr>
@@ -3854,7 +3854,7 @@
     </w:p>
     <w:p>
       <w:pPr>
-        <w:shd w:val="clear" w:color="auto" w:fill="222222" w:themeFill="background1"/>
+        <w:shd w:val="clear" w:color="auto" w:fill="FFFFFF" w:themeFill="background1"/>
         <w:spacing w:after="0" w:line="240" w:lineRule="auto"/>
         <w:outlineLvl w:val="0"/>
         <w:rPr>
@@ -3878,7 +3878,7 @@
     </w:p>
     <w:p>
       <w:pPr>
-        <w:shd w:val="clear" w:color="auto" w:fill="222222" w:themeFill="background1"/>
+        <w:shd w:val="clear" w:color="auto" w:fill="FFFFFF" w:themeFill="background1"/>
         <w:spacing w:after="0" w:line="240" w:lineRule="auto"/>
         <w:outlineLvl w:val="0"/>
         <w:rPr>
@@ -3902,7 +3902,7 @@
     </w:p>
     <w:p>
       <w:pPr>
-        <w:shd w:val="clear" w:color="auto" w:fill="222222" w:themeFill="background1"/>
+        <w:shd w:val="clear" w:color="auto" w:fill="FFFFFF" w:themeFill="background1"/>
         <w:spacing w:after="0" w:line="240" w:lineRule="auto"/>
         <w:outlineLvl w:val="0"/>
         <w:rPr>
@@ -3978,7 +3978,7 @@
     </w:p>
     <w:p>
       <w:pPr>
-        <w:shd w:val="clear" w:color="auto" w:fill="222222" w:themeFill="background1"/>
+        <w:shd w:val="clear" w:color="auto" w:fill="FFFFFF" w:themeFill="background1"/>
         <w:spacing w:after="0" w:line="240" w:lineRule="auto"/>
         <w:outlineLvl w:val="0"/>
         <w:rPr>
@@ -3992,7 +3992,7 @@
     </w:p>
     <w:p>
       <w:pPr>
-        <w:shd w:val="clear" w:color="auto" w:fill="222222" w:themeFill="background1"/>
+        <w:shd w:val="clear" w:color="auto" w:fill="FFFFFF" w:themeFill="background1"/>
         <w:spacing w:after="0" w:line="240" w:lineRule="auto"/>
         <w:outlineLvl w:val="0"/>
         <w:rPr>
@@ -4006,7 +4006,7 @@
     </w:p>
     <w:p>
       <w:pPr>
-        <w:shd w:val="clear" w:color="auto" w:fill="222222" w:themeFill="background1"/>
+        <w:shd w:val="clear" w:color="auto" w:fill="FFFFFF" w:themeFill="background1"/>
         <w:spacing w:after="0" w:line="240" w:lineRule="auto"/>
         <w:outlineLvl w:val="0"/>
         <w:rPr>
@@ -4030,7 +4030,7 @@
     </w:p>
     <w:p>
       <w:pPr>
-        <w:shd w:val="clear" w:color="auto" w:fill="222222" w:themeFill="background1"/>
+        <w:shd w:val="clear" w:color="auto" w:fill="FFFFFF" w:themeFill="background1"/>
         <w:spacing w:after="0" w:line="240" w:lineRule="auto"/>
         <w:outlineLvl w:val="0"/>
         <w:rPr>
@@ -4066,7 +4066,7 @@
     </w:p>
     <w:p>
       <w:pPr>
-        <w:shd w:val="clear" w:color="auto" w:fill="222222" w:themeFill="background1"/>
+        <w:shd w:val="clear" w:color="auto" w:fill="FFFFFF" w:themeFill="background1"/>
         <w:spacing w:after="0" w:line="240" w:lineRule="auto"/>
         <w:outlineLvl w:val="0"/>
         <w:rPr>
@@ -4090,7 +4090,7 @@
     </w:p>
     <w:p>
       <w:pPr>
-        <w:shd w:val="clear" w:color="auto" w:fill="222222" w:themeFill="background1"/>
+        <w:shd w:val="clear" w:color="auto" w:fill="FFFFFF" w:themeFill="background1"/>
         <w:spacing w:after="0" w:line="240" w:lineRule="auto"/>
         <w:outlineLvl w:val="0"/>
         <w:rPr>
@@ -4114,7 +4114,7 @@
     </w:p>
     <w:p>
       <w:pPr>
-        <w:shd w:val="clear" w:color="auto" w:fill="222222" w:themeFill="background1"/>
+        <w:shd w:val="clear" w:color="auto" w:fill="FFFFFF" w:themeFill="background1"/>
         <w:spacing w:after="0" w:line="240" w:lineRule="auto"/>
         <w:outlineLvl w:val="0"/>
         <w:rPr>
@@ -4138,7 +4138,7 @@
     </w:p>
     <w:p>
       <w:pPr>
-        <w:shd w:val="clear" w:color="auto" w:fill="222222" w:themeFill="background1"/>
+        <w:shd w:val="clear" w:color="auto" w:fill="FFFFFF" w:themeFill="background1"/>
         <w:spacing w:after="0" w:line="240" w:lineRule="auto"/>
         <w:outlineLvl w:val="0"/>
         <w:rPr>
@@ -4162,7 +4162,7 @@
     </w:p>
     <w:p>
       <w:pPr>
-        <w:shd w:val="clear" w:color="auto" w:fill="222222" w:themeFill="background1"/>
+        <w:shd w:val="clear" w:color="auto" w:fill="FFFFFF" w:themeFill="background1"/>
         <w:spacing w:after="0" w:line="240" w:lineRule="auto"/>
         <w:outlineLvl w:val="0"/>
         <w:rPr>
@@ -4186,7 +4186,7 @@
     </w:p>
     <w:p>
       <w:pPr>
-        <w:shd w:val="clear" w:color="auto" w:fill="222222" w:themeFill="background1"/>
+        <w:shd w:val="clear" w:color="auto" w:fill="FFFFFF" w:themeFill="background1"/>
         <w:spacing w:after="0" w:line="240" w:lineRule="auto"/>
         <w:outlineLvl w:val="0"/>
         <w:rPr>
@@ -4242,7 +4242,7 @@
     </w:p>
     <w:p>
       <w:pPr>
-        <w:shd w:val="clear" w:color="auto" w:fill="222222" w:themeFill="background1"/>
+        <w:shd w:val="clear" w:color="auto" w:fill="FFFFFF" w:themeFill="background1"/>
         <w:spacing w:after="0" w:line="240" w:lineRule="auto"/>
         <w:outlineLvl w:val="0"/>
         <w:rPr>
@@ -4338,7 +4338,7 @@
     </w:p>
     <w:p>
       <w:pPr>
-        <w:shd w:val="clear" w:color="auto" w:fill="222222" w:themeFill="background1"/>
+        <w:shd w:val="clear" w:color="auto" w:fill="FFFFFF" w:themeFill="background1"/>
         <w:spacing w:after="0" w:line="240" w:lineRule="auto"/>
         <w:jc w:val="center"/>
         <w:outlineLvl w:val="0"/>
@@ -4367,7 +4367,7 @@
     </w:p>
     <w:p>
       <w:pPr>
-        <w:shd w:val="clear" w:color="auto" w:fill="222222" w:themeFill="background1"/>
+        <w:shd w:val="clear" w:color="auto" w:fill="FFFFFF" w:themeFill="background1"/>
         <w:spacing w:after="0" w:line="240" w:lineRule="auto"/>
         <w:outlineLvl w:val="0"/>
         <w:rPr>
@@ -4391,7 +4391,7 @@
     </w:p>
     <w:p>
       <w:pPr>
-        <w:shd w:val="clear" w:color="auto" w:fill="222222" w:themeFill="background1"/>
+        <w:shd w:val="clear" w:color="auto" w:fill="FFFFFF" w:themeFill="background1"/>
         <w:spacing w:after="0" w:line="240" w:lineRule="auto"/>
         <w:outlineLvl w:val="0"/>
         <w:rPr>
@@ -4427,7 +4427,7 @@
     </w:p>
     <w:p>
       <w:pPr>
-        <w:shd w:val="clear" w:color="auto" w:fill="222222" w:themeFill="background1"/>
+        <w:shd w:val="clear" w:color="auto" w:fill="FFFFFF" w:themeFill="background1"/>
         <w:spacing w:after="0" w:line="240" w:lineRule="auto"/>
         <w:outlineLvl w:val="0"/>
         <w:rPr>
@@ -4451,7 +4451,7 @@
     </w:p>
     <w:p>
       <w:pPr>
-        <w:shd w:val="clear" w:color="auto" w:fill="222222" w:themeFill="background1"/>
+        <w:shd w:val="clear" w:color="auto" w:fill="FFFFFF" w:themeFill="background1"/>
         <w:spacing w:after="0" w:line="240" w:lineRule="auto"/>
         <w:outlineLvl w:val="0"/>
         <w:rPr>
@@ -4475,7 +4475,7 @@
     </w:p>
     <w:p>
       <w:pPr>
-        <w:shd w:val="clear" w:color="auto" w:fill="222222" w:themeFill="background1"/>
+        <w:shd w:val="clear" w:color="auto" w:fill="FFFFFF" w:themeFill="background1"/>
         <w:spacing w:after="0" w:line="240" w:lineRule="auto"/>
         <w:outlineLvl w:val="0"/>
         <w:rPr>
@@ -4499,7 +4499,7 @@
     </w:p>
     <w:p>
       <w:pPr>
-        <w:shd w:val="clear" w:color="auto" w:fill="222222" w:themeFill="background1"/>
+        <w:shd w:val="clear" w:color="auto" w:fill="FFFFFF" w:themeFill="background1"/>
         <w:spacing w:after="0" w:line="240" w:lineRule="auto"/>
         <w:outlineLvl w:val="0"/>
         <w:rPr>
@@ -4523,7 +4523,7 @@
     </w:p>
     <w:p>
       <w:pPr>
-        <w:shd w:val="clear" w:color="auto" w:fill="222222" w:themeFill="background1"/>
+        <w:shd w:val="clear" w:color="auto" w:fill="FFFFFF" w:themeFill="background1"/>
         <w:spacing w:after="0" w:line="240" w:lineRule="auto"/>
         <w:outlineLvl w:val="0"/>
         <w:rPr>
@@ -4594,7 +4594,7 @@
     </w:p>
     <w:p>
       <w:pPr>
-        <w:shd w:val="clear" w:color="auto" w:fill="222222" w:themeFill="background1"/>
+        <w:shd w:val="clear" w:color="auto" w:fill="FFFFFF" w:themeFill="background1"/>
         <w:spacing w:after="0" w:line="240" w:lineRule="auto"/>
         <w:outlineLvl w:val="0"/>
         <w:rPr>
@@ -4618,7 +4618,7 @@
     </w:p>
     <w:p>
       <w:pPr>
-        <w:shd w:val="clear" w:color="auto" w:fill="222222" w:themeFill="background1"/>
+        <w:shd w:val="clear" w:color="auto" w:fill="FFFFFF" w:themeFill="background1"/>
         <w:spacing w:after="0" w:line="240" w:lineRule="auto"/>
         <w:outlineLvl w:val="0"/>
         <w:rPr>
@@ -4642,7 +4642,7 @@
     </w:p>
     <w:p>
       <w:pPr>
-        <w:shd w:val="clear" w:color="auto" w:fill="222222" w:themeFill="background1"/>
+        <w:shd w:val="clear" w:color="auto" w:fill="FFFFFF" w:themeFill="background1"/>
         <w:spacing w:after="0" w:line="240" w:lineRule="auto"/>
         <w:outlineLvl w:val="0"/>
         <w:rPr>
@@ -4666,7 +4666,7 @@
     </w:p>
     <w:p>
       <w:pPr>
-        <w:shd w:val="clear" w:color="auto" w:fill="222222" w:themeFill="background1"/>
+        <w:shd w:val="clear" w:color="auto" w:fill="FFFFFF" w:themeFill="background1"/>
         <w:spacing w:after="0" w:line="240" w:lineRule="auto"/>
         <w:outlineLvl w:val="0"/>
         <w:rPr>
@@ -4690,7 +4690,7 @@
     </w:p>
     <w:p>
       <w:pPr>
-        <w:shd w:val="clear" w:color="auto" w:fill="222222" w:themeFill="background1"/>
+        <w:shd w:val="clear" w:color="auto" w:fill="FFFFFF" w:themeFill="background1"/>
         <w:spacing w:after="0" w:line="240" w:lineRule="auto"/>
         <w:outlineLvl w:val="0"/>
         <w:rPr>
@@ -4714,7 +4714,7 @@
     </w:p>
     <w:p>
       <w:pPr>
-        <w:shd w:val="clear" w:color="auto" w:fill="222222" w:themeFill="background1"/>
+        <w:shd w:val="clear" w:color="auto" w:fill="FFFFFF" w:themeFill="background1"/>
         <w:spacing w:after="0" w:line="240" w:lineRule="auto"/>
         <w:outlineLvl w:val="0"/>
         <w:rPr>
@@ -4849,7 +4849,7 @@
     </w:p>
     <w:p>
       <w:pPr>
-        <w:shd w:val="clear" w:color="auto" w:fill="222222" w:themeFill="background1"/>
+        <w:shd w:val="clear" w:color="auto" w:fill="FFFFFF" w:themeFill="background1"/>
         <w:spacing w:after="0" w:line="240" w:lineRule="auto"/>
         <w:outlineLvl w:val="0"/>
         <w:rPr>
@@ -4895,7 +4895,7 @@
     </w:p>
     <w:p>
       <w:pPr>
-        <w:shd w:val="clear" w:color="auto" w:fill="222222" w:themeFill="background1"/>
+        <w:shd w:val="clear" w:color="auto" w:fill="FFFFFF" w:themeFill="background1"/>
         <w:spacing w:after="0" w:line="240" w:lineRule="auto"/>
         <w:outlineLvl w:val="0"/>
         <w:rPr>
@@ -4919,7 +4919,7 @@
     </w:p>
     <w:p>
       <w:pPr>
-        <w:shd w:val="clear" w:color="auto" w:fill="222222" w:themeFill="background1"/>
+        <w:shd w:val="clear" w:color="auto" w:fill="FFFFFF" w:themeFill="background1"/>
         <w:spacing w:after="0" w:line="240" w:lineRule="auto"/>
         <w:outlineLvl w:val="0"/>
         <w:rPr>
@@ -4943,7 +4943,7 @@
     </w:p>
     <w:p>
       <w:pPr>
-        <w:shd w:val="clear" w:color="auto" w:fill="222222" w:themeFill="background1"/>
+        <w:shd w:val="clear" w:color="auto" w:fill="FFFFFF" w:themeFill="background1"/>
         <w:spacing w:after="0" w:line="240" w:lineRule="auto"/>
         <w:outlineLvl w:val="0"/>
         <w:rPr>
@@ -4990,7 +4990,7 @@
     </w:p>
     <w:p>
       <w:pPr>
-        <w:shd w:val="clear" w:color="auto" w:fill="222222" w:themeFill="background1"/>
+        <w:shd w:val="clear" w:color="auto" w:fill="FFFFFF" w:themeFill="background1"/>
         <w:spacing w:after="0" w:line="240" w:lineRule="auto"/>
         <w:outlineLvl w:val="0"/>
         <w:rPr>
@@ -5074,7 +5074,7 @@
     </w:p>
     <w:p>
       <w:pPr>
-        <w:shd w:val="clear" w:color="auto" w:fill="222222" w:themeFill="background1"/>
+        <w:shd w:val="clear" w:color="auto" w:fill="FFFFFF" w:themeFill="background1"/>
         <w:spacing w:after="0" w:line="240" w:lineRule="auto"/>
         <w:outlineLvl w:val="0"/>
         <w:rPr>
@@ -5098,7 +5098,7 @@
     </w:p>
     <w:p>
       <w:pPr>
-        <w:shd w:val="clear" w:color="auto" w:fill="222222" w:themeFill="background1"/>
+        <w:shd w:val="clear" w:color="auto" w:fill="FFFFFF" w:themeFill="background1"/>
         <w:spacing w:after="0" w:line="240" w:lineRule="auto"/>
         <w:outlineLvl w:val="0"/>
         <w:rPr>
@@ -5122,7 +5122,7 @@
     </w:p>
     <w:p>
       <w:pPr>
-        <w:shd w:val="clear" w:color="auto" w:fill="222222" w:themeFill="background1"/>
+        <w:shd w:val="clear" w:color="auto" w:fill="FFFFFF" w:themeFill="background1"/>
         <w:spacing w:after="0" w:line="240" w:lineRule="auto"/>
         <w:outlineLvl w:val="0"/>
         <w:rPr>
@@ -5146,7 +5146,7 @@
     </w:p>
     <w:p>
       <w:pPr>
-        <w:shd w:val="clear" w:color="auto" w:fill="222222" w:themeFill="background1"/>
+        <w:shd w:val="clear" w:color="auto" w:fill="FFFFFF" w:themeFill="background1"/>
         <w:spacing w:after="0" w:line="240" w:lineRule="auto"/>
         <w:outlineLvl w:val="0"/>
         <w:rPr>
@@ -5170,7 +5170,7 @@
     </w:p>
     <w:p>
       <w:pPr>
-        <w:shd w:val="clear" w:color="auto" w:fill="222222" w:themeFill="background1"/>
+        <w:shd w:val="clear" w:color="auto" w:fill="FFFFFF" w:themeFill="background1"/>
         <w:spacing w:after="0" w:line="240" w:lineRule="auto"/>
         <w:outlineLvl w:val="0"/>
         <w:rPr>
@@ -5232,7 +5232,7 @@
     </w:p>
     <w:p>
       <w:pPr>
-        <w:shd w:val="clear" w:color="auto" w:fill="222222" w:themeFill="background1"/>
+        <w:shd w:val="clear" w:color="auto" w:fill="FFFFFF" w:themeFill="background1"/>
         <w:spacing w:after="0" w:line="240" w:lineRule="auto"/>
         <w:jc w:val="center"/>
         <w:outlineLvl w:val="0"/>
@@ -5261,7 +5261,7 @@
     </w:p>
     <w:p>
       <w:pPr>
-        <w:shd w:val="clear" w:color="auto" w:fill="222222" w:themeFill="background1"/>
+        <w:shd w:val="clear" w:color="auto" w:fill="FFFFFF" w:themeFill="background1"/>
         <w:spacing w:after="0" w:line="240" w:lineRule="auto"/>
         <w:outlineLvl w:val="0"/>
         <w:rPr>
@@ -5285,7 +5285,7 @@
     </w:p>
     <w:p>
       <w:pPr>
-        <w:shd w:val="clear" w:color="auto" w:fill="222222" w:themeFill="background1"/>
+        <w:shd w:val="clear" w:color="auto" w:fill="FFFFFF" w:themeFill="background1"/>
         <w:spacing w:after="0" w:line="240" w:lineRule="auto"/>
         <w:outlineLvl w:val="0"/>
         <w:rPr>
@@ -5309,7 +5309,7 @@
     </w:p>
     <w:p>
       <w:pPr>
-        <w:shd w:val="clear" w:color="auto" w:fill="222222" w:themeFill="background1"/>
+        <w:shd w:val="clear" w:color="auto" w:fill="FFFFFF" w:themeFill="background1"/>
         <w:spacing w:after="0" w:line="240" w:lineRule="auto"/>
         <w:outlineLvl w:val="0"/>
         <w:rPr>
@@ -5333,7 +5333,7 @@
     </w:p>
     <w:p>
       <w:pPr>
-        <w:shd w:val="clear" w:color="auto" w:fill="222222" w:themeFill="background1"/>
+        <w:shd w:val="clear" w:color="auto" w:fill="FFFFFF" w:themeFill="background1"/>
         <w:spacing w:after="0" w:line="240" w:lineRule="auto"/>
         <w:outlineLvl w:val="0"/>
         <w:rPr>
@@ -5357,7 +5357,7 @@
     </w:p>
     <w:p>
       <w:pPr>
-        <w:shd w:val="clear" w:color="auto" w:fill="222222" w:themeFill="background1"/>
+        <w:shd w:val="clear" w:color="auto" w:fill="FFFFFF" w:themeFill="background1"/>
         <w:spacing w:after="0" w:line="240" w:lineRule="auto"/>
         <w:outlineLvl w:val="0"/>
         <w:rPr>
@@ -5371,7 +5371,7 @@
     </w:p>
     <w:p>
       <w:pPr>
-        <w:shd w:val="clear" w:color="auto" w:fill="222222" w:themeFill="background1"/>
+        <w:shd w:val="clear" w:color="auto" w:fill="FFFFFF" w:themeFill="background1"/>
         <w:spacing w:after="0" w:line="240" w:lineRule="auto"/>
         <w:outlineLvl w:val="0"/>
         <w:rPr>
@@ -5447,7 +5447,7 @@
     </w:p>
     <w:p>
       <w:pPr>
-        <w:shd w:val="clear" w:color="auto" w:fill="222222" w:themeFill="background1"/>
+        <w:shd w:val="clear" w:color="auto" w:fill="FFFFFF" w:themeFill="background1"/>
         <w:spacing w:after="0" w:line="240" w:lineRule="auto"/>
         <w:jc w:val="center"/>
         <w:outlineLvl w:val="0"/>
@@ -5476,7 +5476,7 @@
     </w:p>
     <w:p>
       <w:pPr>
-        <w:shd w:val="clear" w:color="auto" w:fill="222222" w:themeFill="background1"/>
+        <w:shd w:val="clear" w:color="auto" w:fill="FFFFFF" w:themeFill="background1"/>
         <w:spacing w:after="0" w:line="240" w:lineRule="auto"/>
         <w:outlineLvl w:val="0"/>
         <w:rPr>
@@ -5859,7 +5859,7 @@
     </w:p>
     <w:p>
       <w:pPr>
-        <w:shd w:val="clear" w:color="auto" w:fill="222222" w:themeFill="background1"/>
+        <w:shd w:val="clear" w:color="auto" w:fill="FFFFFF" w:themeFill="background1"/>
         <w:spacing w:after="0" w:line="240" w:lineRule="auto"/>
         <w:outlineLvl w:val="0"/>
         <w:rPr>
@@ -5927,7 +5927,7 @@
     </w:p>
     <w:p>
       <w:pPr>
-        <w:shd w:val="clear" w:color="auto" w:fill="222222" w:themeFill="background1"/>
+        <w:shd w:val="clear" w:color="auto" w:fill="FFFFFF" w:themeFill="background1"/>
         <w:spacing w:after="0" w:line="240" w:lineRule="auto"/>
         <w:outlineLvl w:val="0"/>
         <w:rPr>
@@ -6375,7 +6375,7 @@
     </w:p>
     <w:p>
       <w:pPr>
-        <w:shd w:val="clear" w:color="auto" w:fill="222222" w:themeFill="background1"/>
+        <w:shd w:val="clear" w:color="auto" w:fill="FFFFFF" w:themeFill="background1"/>
         <w:spacing w:after="0" w:line="240" w:lineRule="auto"/>
         <w:outlineLvl w:val="0"/>
         <w:rPr>
@@ -6968,7 +6968,7 @@
     </w:p>
     <w:p>
       <w:pPr>
-        <w:shd w:val="clear" w:color="auto" w:fill="222222" w:themeFill="background1"/>
+        <w:shd w:val="clear" w:color="auto" w:fill="FFFFFF" w:themeFill="background1"/>
         <w:spacing w:after="0" w:line="240" w:lineRule="auto"/>
         <w:outlineLvl w:val="0"/>
         <w:rPr>
@@ -7094,7 +7094,7 @@
     </w:p>
     <w:p>
       <w:pPr>
-        <w:shd w:val="clear" w:color="auto" w:fill="222222" w:themeFill="background1"/>
+        <w:shd w:val="clear" w:color="auto" w:fill="FFFFFF" w:themeFill="background1"/>
         <w:spacing w:after="0" w:line="240" w:lineRule="auto"/>
         <w:jc w:val="center"/>
         <w:outlineLvl w:val="0"/>
@@ -7159,7 +7159,7 @@
     </w:p>
     <w:p>
       <w:pPr>
-        <w:shd w:val="clear" w:color="auto" w:fill="222222" w:themeFill="background1"/>
+        <w:shd w:val="clear" w:color="auto" w:fill="FFFFFF" w:themeFill="background1"/>
         <w:spacing w:after="0" w:line="240" w:lineRule="auto"/>
         <w:outlineLvl w:val="0"/>
         <w:rPr>
@@ -7195,7 +7195,7 @@
     </w:p>
     <w:p>
       <w:pPr>
-        <w:shd w:val="clear" w:color="auto" w:fill="222222" w:themeFill="background1"/>
+        <w:shd w:val="clear" w:color="auto" w:fill="FFFFFF" w:themeFill="background1"/>
         <w:spacing w:after="0" w:line="240" w:lineRule="auto"/>
         <w:outlineLvl w:val="0"/>
         <w:rPr>
@@ -7209,7 +7209,7 @@
     </w:p>
     <w:p>
       <w:pPr>
-        <w:shd w:val="clear" w:color="auto" w:fill="222222" w:themeFill="background1"/>
+        <w:shd w:val="clear" w:color="auto" w:fill="FFFFFF" w:themeFill="background1"/>
         <w:spacing w:after="0" w:line="240" w:lineRule="auto"/>
         <w:outlineLvl w:val="0"/>
         <w:rPr>
@@ -7259,7 +7259,7 @@
     </w:p>
     <w:p>
       <w:pPr>
-        <w:shd w:val="clear" w:color="auto" w:fill="222222" w:themeFill="background1"/>
+        <w:shd w:val="clear" w:color="auto" w:fill="FFFFFF" w:themeFill="background1"/>
         <w:spacing w:after="0" w:line="240" w:lineRule="auto"/>
         <w:jc w:val="center"/>
         <w:outlineLvl w:val="0"/>
@@ -7288,7 +7288,7 @@
     </w:p>
     <w:p>
       <w:pPr>
-        <w:shd w:val="clear" w:color="auto" w:fill="222222" w:themeFill="background1"/>
+        <w:shd w:val="clear" w:color="auto" w:fill="FFFFFF" w:themeFill="background1"/>
         <w:spacing w:after="0" w:line="240" w:lineRule="auto"/>
         <w:outlineLvl w:val="0"/>
         <w:rPr>
@@ -7302,7 +7302,7 @@
     </w:p>
     <w:p>
       <w:pPr>
-        <w:shd w:val="clear" w:color="auto" w:fill="222222" w:themeFill="background1"/>
+        <w:shd w:val="clear" w:color="auto" w:fill="FFFFFF" w:themeFill="background1"/>
         <w:spacing w:after="0" w:line="240" w:lineRule="auto"/>
         <w:outlineLvl w:val="0"/>
         <w:rPr>
@@ -7326,7 +7326,7 @@
     </w:p>
     <w:p>
       <w:pPr>
-        <w:shd w:val="clear" w:color="auto" w:fill="222222" w:themeFill="background1"/>
+        <w:shd w:val="clear" w:color="auto" w:fill="FFFFFF" w:themeFill="background1"/>
         <w:spacing w:after="0" w:line="240" w:lineRule="auto"/>
         <w:outlineLvl w:val="0"/>
         <w:rPr>
@@ -7340,7 +7340,7 @@
     </w:p>
     <w:p>
       <w:pPr>
-        <w:shd w:val="clear" w:color="auto" w:fill="222222" w:themeFill="background1"/>
+        <w:shd w:val="clear" w:color="auto" w:fill="FFFFFF" w:themeFill="background1"/>
         <w:spacing w:after="0" w:line="240" w:lineRule="auto"/>
         <w:outlineLvl w:val="0"/>
         <w:rPr>
@@ -7359,7 +7359,7 @@
           <w:ilvl w:val="0"/>
           <w:numId w:val="2"/>
         </w:numPr>
-        <w:shd w:val="clear" w:color="auto" w:fill="222222" w:themeFill="background1"/>
+        <w:shd w:val="clear" w:color="auto" w:fill="FFFFFF" w:themeFill="background1"/>
         <w:spacing w:after="0" w:line="240" w:lineRule="auto"/>
         <w:outlineLvl w:val="0"/>
         <w:rPr>
@@ -7388,7 +7388,7 @@
           <w:ilvl w:val="0"/>
           <w:numId w:val="2"/>
         </w:numPr>
-        <w:shd w:val="clear" w:color="auto" w:fill="222222" w:themeFill="background1"/>
+        <w:shd w:val="clear" w:color="auto" w:fill="FFFFFF" w:themeFill="background1"/>
         <w:spacing w:after="0" w:line="240" w:lineRule="auto"/>
         <w:outlineLvl w:val="0"/>
         <w:rPr>
@@ -7417,7 +7417,7 @@
           <w:ilvl w:val="0"/>
           <w:numId w:val="2"/>
         </w:numPr>
-        <w:shd w:val="clear" w:color="auto" w:fill="222222" w:themeFill="background1"/>
+        <w:shd w:val="clear" w:color="auto" w:fill="FFFFFF" w:themeFill="background1"/>
         <w:spacing w:after="0" w:line="240" w:lineRule="auto"/>
         <w:outlineLvl w:val="0"/>
         <w:rPr>
@@ -7446,7 +7446,7 @@
           <w:ilvl w:val="0"/>
           <w:numId w:val="2"/>
         </w:numPr>
-        <w:shd w:val="clear" w:color="auto" w:fill="222222" w:themeFill="background1"/>
+        <w:shd w:val="clear" w:color="auto" w:fill="FFFFFF" w:themeFill="background1"/>
         <w:spacing w:after="0" w:line="240" w:lineRule="auto"/>
         <w:outlineLvl w:val="0"/>
         <w:rPr>
@@ -8196,7 +8196,7 @@
     </w:p>
     <w:p>
       <w:pPr>
-        <w:shd w:val="clear" w:color="auto" w:fill="222222" w:themeFill="background1"/>
+        <w:shd w:val="clear" w:color="auto" w:fill="FFFFFF" w:themeFill="background1"/>
         <w:spacing w:after="0" w:line="240" w:lineRule="auto"/>
         <w:outlineLvl w:val="0"/>
         <w:rPr>
@@ -8210,7 +8210,7 @@
     </w:p>
     <w:p>
       <w:pPr>
-        <w:shd w:val="clear" w:color="auto" w:fill="222222" w:themeFill="background1"/>
+        <w:shd w:val="clear" w:color="auto" w:fill="FFFFFF" w:themeFill="background1"/>
         <w:spacing w:after="0" w:line="240" w:lineRule="auto"/>
         <w:outlineLvl w:val="0"/>
         <w:rPr>
@@ -8286,7 +8286,7 @@
     </w:p>
     <w:p>
       <w:pPr>
-        <w:shd w:val="clear" w:color="auto" w:fill="222222" w:themeFill="background1"/>
+        <w:shd w:val="clear" w:color="auto" w:fill="FFFFFF" w:themeFill="background1"/>
         <w:spacing w:after="0" w:line="240" w:lineRule="auto"/>
         <w:jc w:val="center"/>
         <w:outlineLvl w:val="0"/>
@@ -8315,7 +8315,7 @@
     </w:p>
     <w:p>
       <w:pPr>
-        <w:shd w:val="clear" w:color="auto" w:fill="222222" w:themeFill="background1"/>
+        <w:shd w:val="clear" w:color="auto" w:fill="FFFFFF" w:themeFill="background1"/>
         <w:spacing w:after="0" w:line="240" w:lineRule="auto"/>
         <w:outlineLvl w:val="0"/>
         <w:rPr>
@@ -8344,7 +8344,7 @@
           <w:ilvl w:val="0"/>
           <w:numId w:val="3"/>
         </w:numPr>
-        <w:shd w:val="clear" w:color="auto" w:fill="222222" w:themeFill="background1"/>
+        <w:shd w:val="clear" w:color="auto" w:fill="FFFFFF" w:themeFill="background1"/>
         <w:spacing w:after="0" w:line="240" w:lineRule="auto"/>
         <w:outlineLvl w:val="0"/>
         <w:rPr>
@@ -8407,7 +8407,7 @@
           <w:ilvl w:val="0"/>
           <w:numId w:val="3"/>
         </w:numPr>
-        <w:shd w:val="clear" w:color="auto" w:fill="222222" w:themeFill="background1"/>
+        <w:shd w:val="clear" w:color="auto" w:fill="FFFFFF" w:themeFill="background1"/>
         <w:spacing w:after="0" w:line="240" w:lineRule="auto"/>
         <w:outlineLvl w:val="0"/>
         <w:rPr>
@@ -8459,6 +8459,16 @@
           <w:lang w:eastAsia="en-IN"/>
         </w:rPr>
         <w:t xml:space="preserve"> /&gt;</w:t>
+      </w:r>
+      <w:r>
+        <w:rPr>
+          <w:rFonts w:ascii="Poppins" w:eastAsia="Times New Roman" w:hAnsi="Poppins" w:cs="Poppins"/>
+          <w:kern w:val="36"/>
+          <w:sz w:val="32"/>
+          <w:szCs w:val="32"/>
+          <w:lang w:eastAsia="en-IN"/>
+        </w:rPr>
+        <w:t xml:space="preserve"> &lt;input /&gt;</w:t>
       </w:r>
     </w:p>
     <w:p>
@@ -8468,7 +8478,7 @@
           <w:ilvl w:val="0"/>
           <w:numId w:val="3"/>
         </w:numPr>
-        <w:shd w:val="clear" w:color="auto" w:fill="222222" w:themeFill="background1"/>
+        <w:shd w:val="clear" w:color="auto" w:fill="FFFFFF" w:themeFill="background1"/>
         <w:spacing w:after="0" w:line="240" w:lineRule="auto"/>
         <w:outlineLvl w:val="0"/>
         <w:rPr>
@@ -8514,7 +8524,7 @@
     </w:p>
     <w:p>
       <w:pPr>
-        <w:shd w:val="clear" w:color="auto" w:fill="222222" w:themeFill="background1"/>
+        <w:shd w:val="clear" w:color="auto" w:fill="FFFFFF" w:themeFill="background1"/>
         <w:spacing w:after="0" w:line="240" w:lineRule="auto"/>
         <w:outlineLvl w:val="0"/>
         <w:rPr>
@@ -8528,7 +8538,7 @@
     </w:p>
     <w:p>
       <w:pPr>
-        <w:shd w:val="clear" w:color="auto" w:fill="222222" w:themeFill="background1"/>
+        <w:shd w:val="clear" w:color="auto" w:fill="FFFFFF" w:themeFill="background1"/>
         <w:spacing w:after="0" w:line="240" w:lineRule="auto"/>
         <w:outlineLvl w:val="0"/>
         <w:rPr>
@@ -8590,7 +8600,7 @@
     </w:p>
     <w:p>
       <w:pPr>
-        <w:shd w:val="clear" w:color="auto" w:fill="222222" w:themeFill="background1"/>
+        <w:shd w:val="clear" w:color="auto" w:fill="FFFFFF" w:themeFill="background1"/>
         <w:spacing w:after="0" w:line="240" w:lineRule="auto"/>
         <w:jc w:val="center"/>
         <w:outlineLvl w:val="0"/>
@@ -8619,7 +8629,7 @@
     </w:p>
     <w:p>
       <w:pPr>
-        <w:shd w:val="clear" w:color="auto" w:fill="222222" w:themeFill="background1"/>
+        <w:shd w:val="clear" w:color="auto" w:fill="FFFFFF" w:themeFill="background1"/>
         <w:spacing w:after="0" w:line="240" w:lineRule="auto"/>
         <w:outlineLvl w:val="0"/>
         <w:rPr>
@@ -8633,7 +8643,7 @@
     </w:p>
     <w:p>
       <w:pPr>
-        <w:shd w:val="clear" w:color="auto" w:fill="222222" w:themeFill="background1"/>
+        <w:shd w:val="clear" w:color="auto" w:fill="FFFFFF" w:themeFill="background1"/>
         <w:spacing w:after="0" w:line="240" w:lineRule="auto"/>
         <w:outlineLvl w:val="0"/>
         <w:rPr>
@@ -8679,7 +8689,7 @@
     </w:p>
     <w:p>
       <w:pPr>
-        <w:shd w:val="clear" w:color="auto" w:fill="222222" w:themeFill="background1"/>
+        <w:shd w:val="clear" w:color="auto" w:fill="FFFFFF" w:themeFill="background1"/>
         <w:spacing w:after="0" w:line="240" w:lineRule="auto"/>
         <w:outlineLvl w:val="0"/>
         <w:rPr>
@@ -8725,7 +8735,7 @@
     </w:p>
     <w:p>
       <w:pPr>
-        <w:shd w:val="clear" w:color="auto" w:fill="222222" w:themeFill="background1"/>
+        <w:shd w:val="clear" w:color="auto" w:fill="FFFFFF" w:themeFill="background1"/>
         <w:spacing w:after="0" w:line="240" w:lineRule="auto"/>
         <w:outlineLvl w:val="0"/>
         <w:rPr>
@@ -8793,7 +8803,7 @@
     </w:p>
     <w:p>
       <w:pPr>
-        <w:shd w:val="clear" w:color="auto" w:fill="202020" w:themeFill="background1" w:themeFillShade="F2"/>
+        <w:shd w:val="clear" w:color="auto" w:fill="F2F2F2" w:themeFill="background1" w:themeFillShade="F2"/>
         <w:spacing w:after="0" w:line="240" w:lineRule="auto"/>
         <w:outlineLvl w:val="0"/>
         <w:rPr>
@@ -8802,7 +8812,7 @@
           <w:kern w:val="36"/>
           <w:sz w:val="32"/>
           <w:szCs w:val="32"/>
-          <w:shd w:val="clear" w:color="auto" w:fill="C0C0C0" w:themeFill="text1"/>
+          <w:shd w:val="clear" w:color="auto" w:fill="000000" w:themeFill="text1"/>
           <w:lang w:eastAsia="en-IN"/>
         </w:rPr>
       </w:pPr>
@@ -8845,7 +8855,7 @@
           <w:kern w:val="36"/>
           <w:sz w:val="32"/>
           <w:szCs w:val="32"/>
-          <w:shd w:val="clear" w:color="auto" w:fill="C0C0C0" w:themeFill="text1"/>
+          <w:shd w:val="clear" w:color="auto" w:fill="000000" w:themeFill="text1"/>
           <w:lang w:eastAsia="en-IN"/>
         </w:rPr>
         <w:t>public/index.html</w:t>
@@ -8853,7 +8863,7 @@
     </w:p>
     <w:p>
       <w:pPr>
-        <w:shd w:val="clear" w:color="auto" w:fill="202020" w:themeFill="background1" w:themeFillShade="F2"/>
+        <w:shd w:val="clear" w:color="auto" w:fill="F2F2F2" w:themeFill="background1" w:themeFillShade="F2"/>
         <w:spacing w:after="0" w:line="240" w:lineRule="auto"/>
         <w:outlineLvl w:val="0"/>
         <w:rPr>
@@ -8861,17 +8871,17 @@
           <w:kern w:val="36"/>
           <w:sz w:val="32"/>
           <w:szCs w:val="32"/>
-          <w:shd w:val="clear" w:color="auto" w:fill="C0C0C0" w:themeFill="text1"/>
-          <w:lang w:eastAsia="en-IN"/>
-        </w:rPr>
-      </w:pPr>
-      <w:r>
-        <w:rPr>
-          <w:rFonts w:ascii="Poppins" w:eastAsia="Times New Roman" w:hAnsi="Poppins" w:cs="Poppins"/>
-          <w:kern w:val="36"/>
-          <w:sz w:val="32"/>
-          <w:szCs w:val="32"/>
-          <w:shd w:val="clear" w:color="auto" w:fill="C0C0C0" w:themeFill="text1"/>
+          <w:shd w:val="clear" w:color="auto" w:fill="000000" w:themeFill="text1"/>
+          <w:lang w:eastAsia="en-IN"/>
+        </w:rPr>
+      </w:pPr>
+      <w:r>
+        <w:rPr>
+          <w:rFonts w:ascii="Poppins" w:eastAsia="Times New Roman" w:hAnsi="Poppins" w:cs="Poppins"/>
+          <w:kern w:val="36"/>
+          <w:sz w:val="32"/>
+          <w:szCs w:val="32"/>
+          <w:shd w:val="clear" w:color="auto" w:fill="000000" w:themeFill="text1"/>
           <w:lang w:eastAsia="en-IN"/>
         </w:rPr>
         <w:t xml:space="preserve">And put style into your </w:t>
@@ -8883,7 +8893,7 @@
           <w:kern w:val="36"/>
           <w:sz w:val="32"/>
           <w:szCs w:val="32"/>
-          <w:shd w:val="clear" w:color="auto" w:fill="C0C0C0" w:themeFill="text1"/>
+          <w:shd w:val="clear" w:color="auto" w:fill="000000" w:themeFill="text1"/>
           <w:lang w:eastAsia="en-IN"/>
         </w:rPr>
         <w:t>css</w:t>
@@ -8895,7 +8905,7 @@
           <w:kern w:val="36"/>
           <w:sz w:val="32"/>
           <w:szCs w:val="32"/>
-          <w:shd w:val="clear" w:color="auto" w:fill="C0C0C0" w:themeFill="text1"/>
+          <w:shd w:val="clear" w:color="auto" w:fill="000000" w:themeFill="text1"/>
           <w:lang w:eastAsia="en-IN"/>
         </w:rPr>
         <w:t xml:space="preserve"> class and see that result</w:t>
@@ -8903,7 +8913,7 @@
     </w:p>
     <w:p>
       <w:pPr>
-        <w:shd w:val="clear" w:color="auto" w:fill="222222" w:themeFill="background1"/>
+        <w:shd w:val="clear" w:color="auto" w:fill="FFFFFF" w:themeFill="background1"/>
         <w:spacing w:after="0" w:line="240" w:lineRule="auto"/>
         <w:outlineLvl w:val="0"/>
         <w:rPr>
@@ -8911,14 +8921,14 @@
           <w:kern w:val="36"/>
           <w:sz w:val="32"/>
           <w:szCs w:val="32"/>
-          <w:shd w:val="clear" w:color="auto" w:fill="C0C0C0" w:themeFill="text1"/>
-          <w:lang w:eastAsia="en-IN"/>
-        </w:rPr>
-      </w:pPr>
-    </w:p>
-    <w:p>
-      <w:pPr>
-        <w:shd w:val="clear" w:color="auto" w:fill="222222" w:themeFill="background1"/>
+          <w:shd w:val="clear" w:color="auto" w:fill="000000" w:themeFill="text1"/>
+          <w:lang w:eastAsia="en-IN"/>
+        </w:rPr>
+      </w:pPr>
+    </w:p>
+    <w:p>
+      <w:pPr>
+        <w:shd w:val="clear" w:color="auto" w:fill="FFFFFF" w:themeFill="background1"/>
         <w:spacing w:after="0" w:line="240" w:lineRule="auto"/>
         <w:outlineLvl w:val="0"/>
         <w:rPr>
@@ -10402,17 +10412,17 @@
           <w:kern w:val="36"/>
           <w:sz w:val="32"/>
           <w:szCs w:val="32"/>
-          <w:shd w:val="clear" w:color="auto" w:fill="C0C0C0" w:themeFill="text1"/>
-          <w:lang w:eastAsia="en-IN"/>
-        </w:rPr>
-      </w:pPr>
-      <w:r>
-        <w:rPr>
-          <w:rFonts w:ascii="Poppins" w:eastAsia="Times New Roman" w:hAnsi="Poppins" w:cs="Poppins"/>
-          <w:kern w:val="36"/>
-          <w:sz w:val="32"/>
-          <w:szCs w:val="32"/>
-          <w:shd w:val="clear" w:color="auto" w:fill="C0C0C0" w:themeFill="text1"/>
+          <w:shd w:val="clear" w:color="auto" w:fill="000000" w:themeFill="text1"/>
+          <w:lang w:eastAsia="en-IN"/>
+        </w:rPr>
+      </w:pPr>
+      <w:r>
+        <w:rPr>
+          <w:rFonts w:ascii="Poppins" w:eastAsia="Times New Roman" w:hAnsi="Poppins" w:cs="Poppins"/>
+          <w:kern w:val="36"/>
+          <w:sz w:val="32"/>
+          <w:szCs w:val="32"/>
+          <w:shd w:val="clear" w:color="auto" w:fill="000000" w:themeFill="text1"/>
           <w:lang w:eastAsia="en-IN"/>
         </w:rPr>
         <w:br w:type="page"/>
@@ -11277,17 +11287,17 @@
           <w:kern w:val="36"/>
           <w:sz w:val="32"/>
           <w:szCs w:val="32"/>
-          <w:shd w:val="clear" w:color="auto" w:fill="C0C0C0" w:themeFill="text1"/>
-          <w:lang w:eastAsia="en-IN"/>
-        </w:rPr>
-      </w:pPr>
-      <w:r>
-        <w:rPr>
-          <w:rFonts w:ascii="Poppins" w:eastAsia="Times New Roman" w:hAnsi="Poppins" w:cs="Poppins"/>
-          <w:kern w:val="36"/>
-          <w:sz w:val="32"/>
-          <w:szCs w:val="32"/>
-          <w:shd w:val="clear" w:color="auto" w:fill="C0C0C0" w:themeFill="text1"/>
+          <w:shd w:val="clear" w:color="auto" w:fill="000000" w:themeFill="text1"/>
+          <w:lang w:eastAsia="en-IN"/>
+        </w:rPr>
+      </w:pPr>
+      <w:r>
+        <w:rPr>
+          <w:rFonts w:ascii="Poppins" w:eastAsia="Times New Roman" w:hAnsi="Poppins" w:cs="Poppins"/>
+          <w:kern w:val="36"/>
+          <w:sz w:val="32"/>
+          <w:szCs w:val="32"/>
+          <w:shd w:val="clear" w:color="auto" w:fill="000000" w:themeFill="text1"/>
           <w:lang w:eastAsia="en-IN"/>
         </w:rPr>
         <w:br w:type="page"/>
@@ -31160,31 +31170,31 @@
       <w:tblStyleRowBandSize w:val="1"/>
       <w:tblStyleColBandSize w:val="1"/>
       <w:tblBorders>
-        <w:top w:val="single" w:sz="4" w:space="0" w:color="D9D9D9" w:themeColor="text1" w:themeTint="99"/>
-        <w:left w:val="single" w:sz="4" w:space="0" w:color="D9D9D9" w:themeColor="text1" w:themeTint="99"/>
-        <w:bottom w:val="single" w:sz="4" w:space="0" w:color="D9D9D9" w:themeColor="text1" w:themeTint="99"/>
-        <w:right w:val="single" w:sz="4" w:space="0" w:color="D9D9D9" w:themeColor="text1" w:themeTint="99"/>
-        <w:insideH w:val="single" w:sz="4" w:space="0" w:color="D9D9D9" w:themeColor="text1" w:themeTint="99"/>
-        <w:insideV w:val="single" w:sz="4" w:space="0" w:color="D9D9D9" w:themeColor="text1" w:themeTint="99"/>
+        <w:top w:val="single" w:sz="4" w:space="0" w:color="666666" w:themeColor="text1" w:themeTint="99"/>
+        <w:left w:val="single" w:sz="4" w:space="0" w:color="666666" w:themeColor="text1" w:themeTint="99"/>
+        <w:bottom w:val="single" w:sz="4" w:space="0" w:color="666666" w:themeColor="text1" w:themeTint="99"/>
+        <w:right w:val="single" w:sz="4" w:space="0" w:color="666666" w:themeColor="text1" w:themeTint="99"/>
+        <w:insideH w:val="single" w:sz="4" w:space="0" w:color="666666" w:themeColor="text1" w:themeTint="99"/>
+        <w:insideV w:val="single" w:sz="4" w:space="0" w:color="666666" w:themeColor="text1" w:themeTint="99"/>
       </w:tblBorders>
     </w:tblPr>
     <w:tblStylePr w:type="firstRow">
       <w:rPr>
         <w:b/>
         <w:bCs/>
-        <w:color w:val="222222" w:themeColor="background1"/>
+        <w:color w:val="FFFFFF" w:themeColor="background1"/>
       </w:rPr>
       <w:tblPr/>
       <w:tcPr>
         <w:tcBorders>
-          <w:top w:val="single" w:sz="4" w:space="0" w:color="C0C0C0" w:themeColor="text1"/>
-          <w:left w:val="single" w:sz="4" w:space="0" w:color="C0C0C0" w:themeColor="text1"/>
-          <w:bottom w:val="single" w:sz="4" w:space="0" w:color="C0C0C0" w:themeColor="text1"/>
-          <w:right w:val="single" w:sz="4" w:space="0" w:color="C0C0C0" w:themeColor="text1"/>
+          <w:top w:val="single" w:sz="4" w:space="0" w:color="000000" w:themeColor="text1"/>
+          <w:left w:val="single" w:sz="4" w:space="0" w:color="000000" w:themeColor="text1"/>
+          <w:bottom w:val="single" w:sz="4" w:space="0" w:color="000000" w:themeColor="text1"/>
+          <w:right w:val="single" w:sz="4" w:space="0" w:color="000000" w:themeColor="text1"/>
           <w:insideH w:val="nil"/>
           <w:insideV w:val="nil"/>
         </w:tcBorders>
-        <w:shd w:val="clear" w:color="auto" w:fill="C0C0C0" w:themeFill="text1"/>
+        <w:shd w:val="clear" w:color="auto" w:fill="000000" w:themeFill="text1"/>
       </w:tcPr>
     </w:tblStylePr>
     <w:tblStylePr w:type="lastRow">
@@ -31195,7 +31205,7 @@
       <w:tblPr/>
       <w:tcPr>
         <w:tcBorders>
-          <w:top w:val="double" w:sz="4" w:space="0" w:color="C0C0C0" w:themeColor="text1"/>
+          <w:top w:val="double" w:sz="4" w:space="0" w:color="000000" w:themeColor="text1"/>
         </w:tcBorders>
       </w:tcPr>
     </w:tblStylePr>
@@ -31214,13 +31224,13 @@
     <w:tblStylePr w:type="band1Vert">
       <w:tblPr/>
       <w:tcPr>
-        <w:shd w:val="clear" w:color="auto" w:fill="F2F2F2" w:themeFill="text1" w:themeFillTint="33"/>
+        <w:shd w:val="clear" w:color="auto" w:fill="CCCCCC" w:themeFill="text1" w:themeFillTint="33"/>
       </w:tcPr>
     </w:tblStylePr>
     <w:tblStylePr w:type="band1Horz">
       <w:tblPr/>
       <w:tcPr>
-        <w:shd w:val="clear" w:color="auto" w:fill="F2F2F2" w:themeFill="text1" w:themeFillTint="33"/>
+        <w:shd w:val="clear" w:color="auto" w:fill="CCCCCC" w:themeFill="text1" w:themeFillTint="33"/>
       </w:tcPr>
     </w:tblStylePr>
   </w:style>
@@ -31395,10 +31405,10 @@
   <a:themeElements>
     <a:clrScheme name="Office">
       <a:dk1>
-        <a:sysClr val="windowText" lastClr="C0C0C0"/>
+        <a:sysClr val="windowText" lastClr="000000"/>
       </a:dk1>
       <a:lt1>
-        <a:sysClr val="window" lastClr="222222"/>
+        <a:sysClr val="window" lastClr="FFFFFF"/>
       </a:lt1>
       <a:dk2>
         <a:srgbClr val="44546A"/>

--- a/9. REACT/DOCS/React Tutorial For Beginner.docx
+++ b/9. REACT/DOCS/React Tutorial For Beginner.docx
@@ -14364,7 +14364,49 @@
           <w:szCs w:val="32"/>
           <w:lang w:eastAsia="en-IN"/>
         </w:rPr>
-        <w:t xml:space="preserve">Giving attributes and call it into more than one element for ex. Create structure of cards and then all cards have different data then call card element as call app.js in index.js and in called element give diff value and it will show in cards more than 1 time.. </w:t>
+        <w:t xml:space="preserve">Giving attributes and call it into more than one element for ex. Create structure of cards and then all cards have different data then call card </w:t>
+      </w:r>
+      <w:r>
+        <w:rPr>
+          <w:rFonts w:ascii="Poppins" w:eastAsia="Times New Roman" w:hAnsi="Poppins" w:cs="Poppins"/>
+          <w:kern w:val="36"/>
+          <w:sz w:val="32"/>
+          <w:szCs w:val="32"/>
+          <w:lang w:eastAsia="en-IN"/>
+        </w:rPr>
+        <w:t>component</w:t>
+      </w:r>
+      <w:r>
+        <w:rPr>
+          <w:rFonts w:ascii="Poppins" w:eastAsia="Times New Roman" w:hAnsi="Poppins" w:cs="Poppins"/>
+          <w:kern w:val="36"/>
+          <w:sz w:val="32"/>
+          <w:szCs w:val="32"/>
+          <w:lang w:eastAsia="en-IN"/>
+        </w:rPr>
+        <w:t xml:space="preserve"> as call app.js in index.js and in called element give diff value and it will show in cards more than 1 </w:t>
+      </w:r>
+      <w:proofErr w:type="gramStart"/>
+      <w:r>
+        <w:rPr>
+          <w:rFonts w:ascii="Poppins" w:eastAsia="Times New Roman" w:hAnsi="Poppins" w:cs="Poppins"/>
+          <w:kern w:val="36"/>
+          <w:sz w:val="32"/>
+          <w:szCs w:val="32"/>
+          <w:lang w:eastAsia="en-IN"/>
+        </w:rPr>
+        <w:t>time..</w:t>
+      </w:r>
+      <w:proofErr w:type="gramEnd"/>
+      <w:r>
+        <w:rPr>
+          <w:rFonts w:ascii="Poppins" w:eastAsia="Times New Roman" w:hAnsi="Poppins" w:cs="Poppins"/>
+          <w:kern w:val="36"/>
+          <w:sz w:val="32"/>
+          <w:szCs w:val="32"/>
+          <w:lang w:eastAsia="en-IN"/>
+        </w:rPr>
+        <w:t xml:space="preserve"> </w:t>
       </w:r>
     </w:p>
     <w:p>
@@ -15409,29 +15451,7 @@
           <w:szCs w:val="29"/>
           <w:lang w:eastAsia="en-IN"/>
         </w:rPr>
-        <w:t>"</w:t>
-      </w:r>
-      <w:proofErr w:type="spellStart"/>
-      <w:r>
-        <w:rPr>
-          <w:rFonts w:ascii="Consolas" w:eastAsia="Times New Roman" w:hAnsi="Consolas" w:cs="Times New Roman"/>
-          <w:color w:val="98C379"/>
-          <w:sz w:val="29"/>
-          <w:szCs w:val="29"/>
-          <w:lang w:eastAsia="en-IN"/>
-        </w:rPr>
-        <w:t>Radhe</w:t>
-      </w:r>
-      <w:proofErr w:type="spellEnd"/>
-      <w:r>
-        <w:rPr>
-          <w:rFonts w:ascii="Consolas" w:eastAsia="Times New Roman" w:hAnsi="Consolas" w:cs="Times New Roman"/>
-          <w:color w:val="98C379"/>
-          <w:sz w:val="29"/>
-          <w:szCs w:val="29"/>
-          <w:lang w:eastAsia="en-IN"/>
-        </w:rPr>
-        <w:t> Bollywood"</w:t>
+        <w:t>"Radhe Bollywood"</w:t>
       </w:r>
     </w:p>
     <w:p>
@@ -15543,29 +15563,7 @@
           <w:szCs w:val="29"/>
           <w:lang w:eastAsia="en-IN"/>
         </w:rPr>
-        <w:t>"</w:t>
-      </w:r>
-      <w:proofErr w:type="spellStart"/>
-      <w:r>
-        <w:rPr>
-          <w:rFonts w:ascii="Consolas" w:eastAsia="Times New Roman" w:hAnsi="Consolas" w:cs="Times New Roman"/>
-          <w:color w:val="98C379"/>
-          <w:sz w:val="29"/>
-          <w:szCs w:val="29"/>
-          <w:lang w:eastAsia="en-IN"/>
-        </w:rPr>
-        <w:t>Radhe</w:t>
-      </w:r>
-      <w:proofErr w:type="spellEnd"/>
-      <w:r>
-        <w:rPr>
-          <w:rFonts w:ascii="Consolas" w:eastAsia="Times New Roman" w:hAnsi="Consolas" w:cs="Times New Roman"/>
-          <w:color w:val="98C379"/>
-          <w:sz w:val="29"/>
-          <w:szCs w:val="29"/>
-          <w:lang w:eastAsia="en-IN"/>
-        </w:rPr>
-        <w:t>"</w:t>
+        <w:t>"Radhe"</w:t>
       </w:r>
     </w:p>
     <w:p>
@@ -18453,9 +18451,86 @@
           <w:szCs w:val="21"/>
           <w:lang w:eastAsia="en-IN"/>
         </w:rPr>
-        <w:t>"</w:t>
+        <w:t>"Radhe Bollywood"</w:t>
+      </w:r>
+      <w:r>
+        <w:rPr>
+          <w:rFonts w:ascii="Consolas" w:eastAsia="Times New Roman" w:hAnsi="Consolas" w:cs="Times New Roman"/>
+          <w:color w:val="ABB2BF"/>
+          <w:sz w:val="21"/>
+          <w:szCs w:val="21"/>
+          <w:lang w:eastAsia="en-IN"/>
+        </w:rPr>
+        <w:t>,</w:t>
+      </w:r>
+    </w:p>
+    <w:p>
+      <w:pPr>
+        <w:shd w:val="clear" w:color="auto" w:fill="282C34"/>
+        <w:spacing w:after="0" w:line="285" w:lineRule="atLeast"/>
+        <w:rPr>
+          <w:rFonts w:ascii="Consolas" w:eastAsia="Times New Roman" w:hAnsi="Consolas" w:cs="Times New Roman"/>
+          <w:color w:val="ABB2BF"/>
+          <w:sz w:val="21"/>
+          <w:szCs w:val="21"/>
+          <w:lang w:eastAsia="en-IN"/>
+        </w:rPr>
+      </w:pPr>
+      <w:r>
+        <w:rPr>
+          <w:rFonts w:ascii="Consolas" w:eastAsia="Times New Roman" w:hAnsi="Consolas" w:cs="Times New Roman"/>
+          <w:color w:val="ABB2BF"/>
+          <w:sz w:val="21"/>
+          <w:szCs w:val="21"/>
+          <w:lang w:eastAsia="en-IN"/>
+        </w:rPr>
+        <w:t>    </w:t>
       </w:r>
       <w:proofErr w:type="spellStart"/>
+      <w:r>
+        <w:rPr>
+          <w:rFonts w:ascii="Consolas" w:eastAsia="Times New Roman" w:hAnsi="Consolas" w:cs="Times New Roman"/>
+          <w:color w:val="E06C75"/>
+          <w:sz w:val="21"/>
+          <w:szCs w:val="21"/>
+          <w:lang w:eastAsia="en-IN"/>
+        </w:rPr>
+        <w:t>imgsrc</w:t>
+      </w:r>
+      <w:proofErr w:type="spellEnd"/>
+      <w:r>
+        <w:rPr>
+          <w:rFonts w:ascii="Consolas" w:eastAsia="Times New Roman" w:hAnsi="Consolas" w:cs="Times New Roman"/>
+          <w:color w:val="ABB2BF"/>
+          <w:sz w:val="21"/>
+          <w:szCs w:val="21"/>
+          <w:lang w:eastAsia="en-IN"/>
+        </w:rPr>
+        <w:t>:</w:t>
+      </w:r>
+    </w:p>
+    <w:p>
+      <w:pPr>
+        <w:shd w:val="clear" w:color="auto" w:fill="282C34"/>
+        <w:spacing w:after="0" w:line="285" w:lineRule="atLeast"/>
+        <w:rPr>
+          <w:rFonts w:ascii="Consolas" w:eastAsia="Times New Roman" w:hAnsi="Consolas" w:cs="Times New Roman"/>
+          <w:color w:val="ABB2BF"/>
+          <w:sz w:val="21"/>
+          <w:szCs w:val="21"/>
+          <w:lang w:eastAsia="en-IN"/>
+        </w:rPr>
+      </w:pPr>
+      <w:r>
+        <w:rPr>
+          <w:rFonts w:ascii="Consolas" w:eastAsia="Times New Roman" w:hAnsi="Consolas" w:cs="Times New Roman"/>
+          <w:color w:val="ABB2BF"/>
+          <w:sz w:val="21"/>
+          <w:szCs w:val="21"/>
+          <w:lang w:eastAsia="en-IN"/>
+        </w:rPr>
+        <w:t>      </w:t>
+      </w:r>
       <w:r>
         <w:rPr>
           <w:rFonts w:ascii="Consolas" w:eastAsia="Times New Roman" w:hAnsi="Consolas" w:cs="Times New Roman"/>
@@ -18464,9 +18539,63 @@
           <w:szCs w:val="21"/>
           <w:lang w:eastAsia="en-IN"/>
         </w:rPr>
-        <w:t>Radhe</w:t>
+        <w:t>"https://upload.wikimedia.org/wikipedia/en/5/5b/Radhe-_Your_Most_Wanted_Bhai_First_Look.jpg"</w:t>
+      </w:r>
+      <w:r>
+        <w:rPr>
+          <w:rFonts w:ascii="Consolas" w:eastAsia="Times New Roman" w:hAnsi="Consolas" w:cs="Times New Roman"/>
+          <w:color w:val="ABB2BF"/>
+          <w:sz w:val="21"/>
+          <w:szCs w:val="21"/>
+          <w:lang w:eastAsia="en-IN"/>
+        </w:rPr>
+        <w:t>,</w:t>
+      </w:r>
+    </w:p>
+    <w:p>
+      <w:pPr>
+        <w:shd w:val="clear" w:color="auto" w:fill="282C34"/>
+        <w:spacing w:after="0" w:line="285" w:lineRule="atLeast"/>
+        <w:rPr>
+          <w:rFonts w:ascii="Consolas" w:eastAsia="Times New Roman" w:hAnsi="Consolas" w:cs="Times New Roman"/>
+          <w:color w:val="ABB2BF"/>
+          <w:sz w:val="21"/>
+          <w:szCs w:val="21"/>
+          <w:lang w:eastAsia="en-IN"/>
+        </w:rPr>
+      </w:pPr>
+      <w:r>
+        <w:rPr>
+          <w:rFonts w:ascii="Consolas" w:eastAsia="Times New Roman" w:hAnsi="Consolas" w:cs="Times New Roman"/>
+          <w:color w:val="ABB2BF"/>
+          <w:sz w:val="21"/>
+          <w:szCs w:val="21"/>
+          <w:lang w:eastAsia="en-IN"/>
+        </w:rPr>
+        <w:t>    </w:t>
+      </w:r>
+      <w:proofErr w:type="spellStart"/>
+      <w:r>
+        <w:rPr>
+          <w:rFonts w:ascii="Consolas" w:eastAsia="Times New Roman" w:hAnsi="Consolas" w:cs="Times New Roman"/>
+          <w:color w:val="E06C75"/>
+          <w:sz w:val="21"/>
+          <w:szCs w:val="21"/>
+          <w:lang w:eastAsia="en-IN"/>
+        </w:rPr>
+        <w:t>sname</w:t>
       </w:r>
       <w:proofErr w:type="spellEnd"/>
+      <w:r>
+        <w:rPr>
+          <w:rFonts w:ascii="Consolas" w:eastAsia="Times New Roman" w:hAnsi="Consolas" w:cs="Times New Roman"/>
+          <w:color w:val="ABB2BF"/>
+          <w:sz w:val="21"/>
+          <w:szCs w:val="21"/>
+          <w:lang w:eastAsia="en-IN"/>
+        </w:rPr>
+        <w:t>: </w:t>
+      </w:r>
       <w:r>
         <w:rPr>
           <w:rFonts w:ascii="Consolas" w:eastAsia="Times New Roman" w:hAnsi="Consolas" w:cs="Times New Roman"/>
@@ -18475,182 +18604,7 @@
           <w:szCs w:val="21"/>
           <w:lang w:eastAsia="en-IN"/>
         </w:rPr>
-        <w:t> Bollywood"</w:t>
-      </w:r>
-      <w:r>
-        <w:rPr>
-          <w:rFonts w:ascii="Consolas" w:eastAsia="Times New Roman" w:hAnsi="Consolas" w:cs="Times New Roman"/>
-          <w:color w:val="ABB2BF"/>
-          <w:sz w:val="21"/>
-          <w:szCs w:val="21"/>
-          <w:lang w:eastAsia="en-IN"/>
-        </w:rPr>
-        <w:t>,</w:t>
-      </w:r>
-    </w:p>
-    <w:p>
-      <w:pPr>
-        <w:shd w:val="clear" w:color="auto" w:fill="282C34"/>
-        <w:spacing w:after="0" w:line="285" w:lineRule="atLeast"/>
-        <w:rPr>
-          <w:rFonts w:ascii="Consolas" w:eastAsia="Times New Roman" w:hAnsi="Consolas" w:cs="Times New Roman"/>
-          <w:color w:val="ABB2BF"/>
-          <w:sz w:val="21"/>
-          <w:szCs w:val="21"/>
-          <w:lang w:eastAsia="en-IN"/>
-        </w:rPr>
-      </w:pPr>
-      <w:r>
-        <w:rPr>
-          <w:rFonts w:ascii="Consolas" w:eastAsia="Times New Roman" w:hAnsi="Consolas" w:cs="Times New Roman"/>
-          <w:color w:val="ABB2BF"/>
-          <w:sz w:val="21"/>
-          <w:szCs w:val="21"/>
-          <w:lang w:eastAsia="en-IN"/>
-        </w:rPr>
-        <w:t>    </w:t>
-      </w:r>
-      <w:proofErr w:type="spellStart"/>
-      <w:r>
-        <w:rPr>
-          <w:rFonts w:ascii="Consolas" w:eastAsia="Times New Roman" w:hAnsi="Consolas" w:cs="Times New Roman"/>
-          <w:color w:val="E06C75"/>
-          <w:sz w:val="21"/>
-          <w:szCs w:val="21"/>
-          <w:lang w:eastAsia="en-IN"/>
-        </w:rPr>
-        <w:t>imgsrc</w:t>
-      </w:r>
-      <w:proofErr w:type="spellEnd"/>
-      <w:r>
-        <w:rPr>
-          <w:rFonts w:ascii="Consolas" w:eastAsia="Times New Roman" w:hAnsi="Consolas" w:cs="Times New Roman"/>
-          <w:color w:val="ABB2BF"/>
-          <w:sz w:val="21"/>
-          <w:szCs w:val="21"/>
-          <w:lang w:eastAsia="en-IN"/>
-        </w:rPr>
-        <w:t>:</w:t>
-      </w:r>
-    </w:p>
-    <w:p>
-      <w:pPr>
-        <w:shd w:val="clear" w:color="auto" w:fill="282C34"/>
-        <w:spacing w:after="0" w:line="285" w:lineRule="atLeast"/>
-        <w:rPr>
-          <w:rFonts w:ascii="Consolas" w:eastAsia="Times New Roman" w:hAnsi="Consolas" w:cs="Times New Roman"/>
-          <w:color w:val="ABB2BF"/>
-          <w:sz w:val="21"/>
-          <w:szCs w:val="21"/>
-          <w:lang w:eastAsia="en-IN"/>
-        </w:rPr>
-      </w:pPr>
-      <w:r>
-        <w:rPr>
-          <w:rFonts w:ascii="Consolas" w:eastAsia="Times New Roman" w:hAnsi="Consolas" w:cs="Times New Roman"/>
-          <w:color w:val="ABB2BF"/>
-          <w:sz w:val="21"/>
-          <w:szCs w:val="21"/>
-          <w:lang w:eastAsia="en-IN"/>
-        </w:rPr>
-        <w:t>      </w:t>
-      </w:r>
-      <w:r>
-        <w:rPr>
-          <w:rFonts w:ascii="Consolas" w:eastAsia="Times New Roman" w:hAnsi="Consolas" w:cs="Times New Roman"/>
-          <w:color w:val="98C379"/>
-          <w:sz w:val="21"/>
-          <w:szCs w:val="21"/>
-          <w:lang w:eastAsia="en-IN"/>
-        </w:rPr>
-        <w:t>"https://upload.wikimedia.org/wikipedia/en/5/5b/Radhe-_Your_Most_Wanted_Bhai_First_Look.jpg"</w:t>
-      </w:r>
-      <w:r>
-        <w:rPr>
-          <w:rFonts w:ascii="Consolas" w:eastAsia="Times New Roman" w:hAnsi="Consolas" w:cs="Times New Roman"/>
-          <w:color w:val="ABB2BF"/>
-          <w:sz w:val="21"/>
-          <w:szCs w:val="21"/>
-          <w:lang w:eastAsia="en-IN"/>
-        </w:rPr>
-        <w:t>,</w:t>
-      </w:r>
-    </w:p>
-    <w:p>
-      <w:pPr>
-        <w:shd w:val="clear" w:color="auto" w:fill="282C34"/>
-        <w:spacing w:after="0" w:line="285" w:lineRule="atLeast"/>
-        <w:rPr>
-          <w:rFonts w:ascii="Consolas" w:eastAsia="Times New Roman" w:hAnsi="Consolas" w:cs="Times New Roman"/>
-          <w:color w:val="ABB2BF"/>
-          <w:sz w:val="21"/>
-          <w:szCs w:val="21"/>
-          <w:lang w:eastAsia="en-IN"/>
-        </w:rPr>
-      </w:pPr>
-      <w:r>
-        <w:rPr>
-          <w:rFonts w:ascii="Consolas" w:eastAsia="Times New Roman" w:hAnsi="Consolas" w:cs="Times New Roman"/>
-          <w:color w:val="ABB2BF"/>
-          <w:sz w:val="21"/>
-          <w:szCs w:val="21"/>
-          <w:lang w:eastAsia="en-IN"/>
-        </w:rPr>
-        <w:t>    </w:t>
-      </w:r>
-      <w:proofErr w:type="spellStart"/>
-      <w:r>
-        <w:rPr>
-          <w:rFonts w:ascii="Consolas" w:eastAsia="Times New Roman" w:hAnsi="Consolas" w:cs="Times New Roman"/>
-          <w:color w:val="E06C75"/>
-          <w:sz w:val="21"/>
-          <w:szCs w:val="21"/>
-          <w:lang w:eastAsia="en-IN"/>
-        </w:rPr>
-        <w:t>sname</w:t>
-      </w:r>
-      <w:proofErr w:type="spellEnd"/>
-      <w:r>
-        <w:rPr>
-          <w:rFonts w:ascii="Consolas" w:eastAsia="Times New Roman" w:hAnsi="Consolas" w:cs="Times New Roman"/>
-          <w:color w:val="ABB2BF"/>
-          <w:sz w:val="21"/>
-          <w:szCs w:val="21"/>
-          <w:lang w:eastAsia="en-IN"/>
-        </w:rPr>
-        <w:t>: </w:t>
-      </w:r>
-      <w:r>
-        <w:rPr>
-          <w:rFonts w:ascii="Consolas" w:eastAsia="Times New Roman" w:hAnsi="Consolas" w:cs="Times New Roman"/>
-          <w:color w:val="98C379"/>
-          <w:sz w:val="21"/>
-          <w:szCs w:val="21"/>
-          <w:lang w:eastAsia="en-IN"/>
-        </w:rPr>
-        <w:t>"</w:t>
-      </w:r>
-      <w:proofErr w:type="spellStart"/>
-      <w:r>
-        <w:rPr>
-          <w:rFonts w:ascii="Consolas" w:eastAsia="Times New Roman" w:hAnsi="Consolas" w:cs="Times New Roman"/>
-          <w:color w:val="98C379"/>
-          <w:sz w:val="21"/>
-          <w:szCs w:val="21"/>
-          <w:lang w:eastAsia="en-IN"/>
-        </w:rPr>
-        <w:t>Radhe</w:t>
-      </w:r>
-      <w:proofErr w:type="spellEnd"/>
-      <w:r>
-        <w:rPr>
-          <w:rFonts w:ascii="Consolas" w:eastAsia="Times New Roman" w:hAnsi="Consolas" w:cs="Times New Roman"/>
-          <w:color w:val="98C379"/>
-          <w:sz w:val="21"/>
-          <w:szCs w:val="21"/>
-          <w:lang w:eastAsia="en-IN"/>
-        </w:rPr>
-        <w:t>"</w:t>
+        <w:t>"Radhe"</w:t>
       </w:r>
       <w:r>
         <w:rPr>
